--- a/public/Resume_Mahan_Mashoof.docx
+++ b/public/Resume_Mahan_Mashoof.docx
@@ -238,6 +238,15 @@
         </w:rPr>
         <w:t>Web Developer</w:t>
       </w:r>
+      <w:r>
+        <w:rPr>
+          <w:b/>
+          <w:color w:val="ED7D31"/>
+          <w:sz w:val="38"/>
+          <w:szCs w:val="38"/>
+        </w:rPr>
+        <w:t xml:space="preserve"> &amp; Engineer</w:t>
+      </w:r>
     </w:p>
     <w:p>
       <w:pPr>
@@ -435,6 +444,15 @@
         </w:rPr>
         <w:t>, MongoDB</w:t>
       </w:r>
+      <w:r>
+        <w:rPr>
+          <w:rStyle w:val="lt-line-clampline"/>
+          <w:rFonts w:cs="Calibri"/>
+          <w:bdr w:val="none" w:sz="0" w:space="0" w:color="auto" w:frame="1"/>
+          <w:shd w:val="clear" w:color="auto" w:fill="FFFFFF"/>
+        </w:rPr>
+        <w:t>, Materials UI</w:t>
+      </w:r>
     </w:p>
     <w:p>
       <w:pPr>
@@ -1190,68 +1208,99 @@
           <w:color w:val="ED7D31"/>
           <w:sz w:val="28"/>
           <w:szCs w:val="28"/>
-        </w:rPr>
-      </w:pPr>
+          <w:lang w:val="pt-BR"/>
+        </w:rPr>
+      </w:pPr>
+      <w:r>
+        <w:rPr>
+          <w:b/>
+          <w:color w:val="ED7D31"/>
+          <w:sz w:val="28"/>
+          <w:szCs w:val="28"/>
+          <w:lang w:val="pt-BR"/>
+        </w:rPr>
+        <w:t>Apr</w:t>
+      </w:r>
+      <w:r>
+        <w:rPr>
+          <w:b/>
+          <w:color w:val="ED7D31"/>
+          <w:sz w:val="28"/>
+          <w:szCs w:val="28"/>
+          <w:lang w:val="pt-BR"/>
+        </w:rPr>
+        <w:t>ova Fácil</w:t>
+      </w:r>
+      <w:r>
+        <w:rPr>
+          <w:b/>
+          <w:color w:val="ED7D31"/>
+          <w:sz w:val="28"/>
+          <w:szCs w:val="28"/>
+          <w:lang w:val="pt-BR"/>
+        </w:rPr>
+        <w:tab/>
+      </w:r>
+      <w:r>
+        <w:rPr>
+          <w:b/>
+          <w:color w:val="ED7D31"/>
+          <w:sz w:val="28"/>
+          <w:szCs w:val="28"/>
+          <w:lang w:val="pt-BR"/>
+        </w:rPr>
+        <w:tab/>
+      </w:r>
+      <w:r>
+        <w:rPr>
+          <w:b/>
+          <w:color w:val="ED7D31"/>
+          <w:sz w:val="28"/>
+          <w:szCs w:val="28"/>
+          <w:lang w:val="pt-BR"/>
+        </w:rPr>
+        <w:tab/>
+      </w:r>
+      <w:r>
+        <w:rPr>
+          <w:b/>
+          <w:color w:val="ED7D31"/>
+          <w:sz w:val="28"/>
+          <w:szCs w:val="28"/>
+          <w:lang w:val="pt-BR"/>
+        </w:rPr>
+        <w:tab/>
+      </w:r>
       <w:proofErr w:type="spellStart"/>
       <w:r>
         <w:rPr>
-          <w:b/>
-          <w:color w:val="ED7D31"/>
-          <w:sz w:val="28"/>
-          <w:szCs w:val="28"/>
-        </w:rPr>
-        <w:t>Mahdris</w:t>
+          <w:rFonts w:eastAsia="ArialMT" w:cs="Calibri"/>
+          <w:lang w:val="pt-BR" w:eastAsia="en-GB"/>
+        </w:rPr>
+        <w:t>Feb</w:t>
       </w:r>
       <w:proofErr w:type="spellEnd"/>
       <w:r>
         <w:rPr>
-          <w:b/>
-          <w:color w:val="ED7D31"/>
-          <w:sz w:val="28"/>
-          <w:szCs w:val="28"/>
-        </w:rPr>
-        <w:tab/>
-      </w:r>
-      <w:r>
-        <w:rPr>
-          <w:b/>
-          <w:color w:val="ED7D31"/>
-          <w:sz w:val="28"/>
-          <w:szCs w:val="28"/>
-        </w:rPr>
-        <w:tab/>
-      </w:r>
-      <w:r>
-        <w:rPr>
-          <w:b/>
-          <w:color w:val="ED7D31"/>
-          <w:sz w:val="28"/>
-          <w:szCs w:val="28"/>
-        </w:rPr>
-        <w:tab/>
-      </w:r>
-      <w:r>
-        <w:rPr>
-          <w:b/>
-          <w:color w:val="ED7D31"/>
-          <w:sz w:val="28"/>
-          <w:szCs w:val="28"/>
-        </w:rPr>
-        <w:tab/>
-      </w:r>
-      <w:r>
-        <w:rPr>
-          <w:rFonts w:eastAsia="ArialMT" w:cs="Calibri"/>
-          <w:lang w:val="en-GB" w:eastAsia="en-GB"/>
-        </w:rPr>
-        <w:t>Aug 2020</w:t>
-      </w:r>
-      <w:r>
-        <w:rPr>
-          <w:b/>
-          <w:color w:val="ED7D31"/>
-          <w:sz w:val="28"/>
-          <w:szCs w:val="28"/>
+          <w:rFonts w:eastAsia="ArialMT" w:cs="Calibri"/>
+          <w:lang w:val="pt-BR" w:eastAsia="en-GB"/>
+        </w:rPr>
+        <w:t xml:space="preserve"> 202</w:t>
+      </w:r>
+      <w:r>
+        <w:rPr>
+          <w:rFonts w:eastAsia="ArialMT" w:cs="Calibri"/>
+          <w:lang w:val="pt-BR" w:eastAsia="en-GB"/>
+        </w:rPr>
+        <w:t>1</w:t>
+      </w:r>
+      <w:r>
+        <w:rPr>
+          <w:b/>
+          <w:color w:val="ED7D31"/>
+          <w:sz w:val="28"/>
+          <w:szCs w:val="28"/>
+          <w:lang w:val="pt-BR"/>
         </w:rPr>
         <w:tab/>
       </w:r>
@@ -1259,8 +1308,23 @@
         <w:r>
           <w:rPr>
             <w:rStyle w:val="Hyperlink"/>
+            <w:lang w:val="pt-BR"/>
           </w:rPr>
-          <w:t>https://mahdris.com/</w:t>
+          <w:t>http://app.aprovafacil.net/users</w:t>
+        </w:r>
+        <w:r>
+          <w:rPr>
+            <w:rStyle w:val="Hyperlink"/>
+            <w:lang w:val="pt-BR"/>
+          </w:rPr>
+          <w:t>/</w:t>
+        </w:r>
+        <w:r>
+          <w:rPr>
+            <w:rStyle w:val="Hyperlink"/>
+            <w:lang w:val="pt-BR"/>
+          </w:rPr>
+          <w:t>sign_in</w:t>
         </w:r>
       </w:hyperlink>
     </w:p>
@@ -1276,21 +1340,33 @@
           <w:lang w:val="en-GB" w:eastAsia="en-GB"/>
         </w:rPr>
       </w:pPr>
-      <w:proofErr w:type="spellStart"/>
-      <w:r>
-        <w:rPr>
-          <w:rFonts w:eastAsia="ArialMT" w:cs="Calibri"/>
-          <w:lang w:val="en-GB" w:eastAsia="en-GB"/>
-        </w:rPr>
-        <w:t>Wordpress</w:t>
-      </w:r>
-      <w:proofErr w:type="spellEnd"/>
-      <w:r>
-        <w:rPr>
-          <w:rFonts w:eastAsia="ArialMT" w:cs="Calibri"/>
-          <w:lang w:val="en-GB" w:eastAsia="en-GB"/>
-        </w:rPr>
-        <w:t>, HTML, CSS, team: 3</w:t>
+      <w:r>
+        <w:rPr>
+          <w:rFonts w:eastAsia="ArialMT" w:cs="Calibri"/>
+          <w:lang w:val="en-GB" w:eastAsia="en-GB"/>
+        </w:rPr>
+        <w:t>HTML</w:t>
+      </w:r>
+      <w:r>
+        <w:rPr>
+          <w:rFonts w:eastAsia="ArialMT" w:cs="Calibri"/>
+          <w:lang w:val="en-GB" w:eastAsia="en-GB"/>
+        </w:rPr>
+        <w:t>,</w:t>
+      </w:r>
+      <w:r>
+        <w:rPr>
+          <w:rFonts w:eastAsia="ArialMT" w:cs="Calibri"/>
+          <w:lang w:val="en-GB" w:eastAsia="en-GB"/>
+        </w:rPr>
+        <w:t xml:space="preserve"> CSS, Rails, jQuery, Heroku, PostgreSQL, AWS, Bitbucket…</w:t>
+      </w:r>
+      <w:r>
+        <w:rPr>
+          <w:rFonts w:eastAsia="ArialMT" w:cs="Calibri"/>
+          <w:lang w:val="en-GB" w:eastAsia="en-GB"/>
+        </w:rPr>
+        <w:t>team: 3</w:t>
       </w:r>
     </w:p>
     <w:p>
@@ -1310,23 +1386,7 @@
           <w:rFonts w:eastAsia="ArialMT" w:cs="Calibri"/>
           <w:lang w:val="en-GB" w:eastAsia="en-GB"/>
         </w:rPr>
-        <w:t xml:space="preserve">Company portfolio page designed mainly in </w:t>
-      </w:r>
-      <w:proofErr w:type="spellStart"/>
-      <w:r>
-        <w:rPr>
-          <w:rFonts w:eastAsia="ArialMT" w:cs="Calibri"/>
-          <w:lang w:val="en-GB" w:eastAsia="en-GB"/>
-        </w:rPr>
-        <w:t>Elementor</w:t>
-      </w:r>
-      <w:proofErr w:type="spellEnd"/>
-      <w:r>
-        <w:rPr>
-          <w:rFonts w:eastAsia="ArialMT" w:cs="Calibri"/>
-          <w:lang w:val="en-GB" w:eastAsia="en-GB"/>
-        </w:rPr>
-        <w:t xml:space="preserve"> (still under construction)</w:t>
+        <w:t>User registration, form input and credit validation (bank) for purchase of online property objects</w:t>
       </w:r>
     </w:p>
     <w:p>
@@ -1465,6 +1525,22 @@
         </w:rPr>
         <w:t>JavaScript, Bootstrap</w:t>
       </w:r>
+      <w:r>
+        <w:rPr>
+          <w:rFonts w:eastAsia="ArialMT" w:cs="Calibri"/>
+          <w:lang w:val="en-GB" w:eastAsia="en-GB"/>
+        </w:rPr>
+        <w:t xml:space="preserve">, </w:t>
+      </w:r>
+      <w:proofErr w:type="spellStart"/>
+      <w:r>
+        <w:rPr>
+          <w:rFonts w:eastAsia="ArialMT" w:cs="Calibri"/>
+          <w:lang w:val="en-GB" w:eastAsia="en-GB"/>
+        </w:rPr>
+        <w:t>Github</w:t>
+      </w:r>
+      <w:proofErr w:type="spellEnd"/>
     </w:p>
     <w:p>
       <w:pPr>
@@ -1536,35 +1612,6 @@
           <w:lang w:val="en-GB" w:eastAsia="en-GB"/>
         </w:rPr>
         <w:t>Openweather</w:t>
-      </w:r>
-      <w:proofErr w:type="spellEnd"/>
-    </w:p>
-    <w:p>
-      <w:pPr>
-        <w:numPr>
-          <w:ilvl w:val="0"/>
-          <w:numId w:val="9"/>
-        </w:numPr>
-        <w:spacing w:after="0" w:line="240" w:lineRule="auto"/>
-        <w:rPr>
-          <w:rFonts w:eastAsia="ArialMT" w:cs="Calibri"/>
-          <w:lang w:val="en-GB" w:eastAsia="en-GB"/>
-        </w:rPr>
-      </w:pPr>
-      <w:r>
-        <w:rPr>
-          <w:rFonts w:eastAsia="ArialMT" w:cs="Calibri"/>
-          <w:lang w:val="en-GB" w:eastAsia="en-GB"/>
-        </w:rPr>
-        <w:t xml:space="preserve">DOM manipulation using JS E6S, Bootstrap 4 and </w:t>
-      </w:r>
-      <w:proofErr w:type="spellStart"/>
-      <w:r>
-        <w:rPr>
-          <w:rFonts w:eastAsia="ArialMT" w:cs="Calibri"/>
-          <w:lang w:val="en-GB" w:eastAsia="en-GB"/>
-        </w:rPr>
-        <w:t>Github</w:t>
       </w:r>
       <w:proofErr w:type="spellEnd"/>
     </w:p>

--- a/public/Resume_Mahan_Mashoof.docx
+++ b/public/Resume_Mahan_Mashoof.docx
@@ -453,6 +453,15 @@
         </w:rPr>
         <w:t>, Materials UI</w:t>
       </w:r>
+      <w:r>
+        <w:rPr>
+          <w:rStyle w:val="lt-line-clampline"/>
+          <w:rFonts w:cs="Calibri"/>
+          <w:bdr w:val="none" w:sz="0" w:space="0" w:color="auto" w:frame="1"/>
+          <w:shd w:val="clear" w:color="auto" w:fill="FFFFFF"/>
+        </w:rPr>
+        <w:t>, PHP, Laravel</w:t>
+      </w:r>
     </w:p>
     <w:p>
       <w:pPr>
@@ -883,19 +892,8 @@
           <w:szCs w:val="20"/>
           <w:lang w:val="pt-BR"/>
         </w:rPr>
-        <w:t xml:space="preserve"> </w:t>
-      </w:r>
-      <w:proofErr w:type="spellStart"/>
-      <w:r>
-        <w:rPr>
-          <w:color w:val="000000"/>
-          <w:sz w:val="20"/>
-          <w:szCs w:val="20"/>
-          <w:lang w:val="pt-BR"/>
-        </w:rPr>
-        <w:t>ongoing</w:t>
-      </w:r>
-      <w:proofErr w:type="spellEnd"/>
+        <w:t xml:space="preserve"> ongoing</w:t>
+      </w:r>
     </w:p>
     <w:p>
       <w:pPr>
@@ -1061,7 +1059,6 @@
         </w:rPr>
         <w:t xml:space="preserve"> </w:t>
       </w:r>
-      <w:proofErr w:type="spellStart"/>
       <w:r>
         <w:rPr>
           <w:rFonts w:eastAsia="ArialMT" w:cs="Calibri"/>
@@ -1074,15 +1071,7 @@
           <w:rFonts w:eastAsia="ArialMT" w:cs="Calibri"/>
           <w:lang w:val="en-GB" w:eastAsia="en-GB"/>
         </w:rPr>
-        <w:t>uery</w:t>
-      </w:r>
-      <w:proofErr w:type="spellEnd"/>
-      <w:r>
-        <w:rPr>
-          <w:rFonts w:eastAsia="ArialMT" w:cs="Calibri"/>
-          <w:lang w:val="en-GB" w:eastAsia="en-GB"/>
-        </w:rPr>
-        <w:t xml:space="preserve"> </w:t>
+        <w:t xml:space="preserve">uery </w:t>
       </w:r>
       <w:r>
         <w:rPr>
@@ -1157,17 +1146,8 @@
           <w:rFonts w:eastAsia="ArialMT" w:cs="Calibri"/>
           <w:lang w:val="en-GB" w:eastAsia="en-GB"/>
         </w:rPr>
-        <w:t xml:space="preserve">Model tests using </w:t>
-      </w:r>
-      <w:proofErr w:type="spellStart"/>
-      <w:r>
-        <w:rPr>
-          <w:rFonts w:eastAsia="ArialMT" w:cs="Calibri"/>
-          <w:lang w:val="en-GB" w:eastAsia="en-GB"/>
-        </w:rPr>
-        <w:t>Rspec</w:t>
-      </w:r>
-      <w:proofErr w:type="spellEnd"/>
+        <w:t>Model tests using Rspec</w:t>
+      </w:r>
     </w:p>
     <w:p>
       <w:pPr>
@@ -1271,7 +1251,6 @@
         </w:rPr>
         <w:tab/>
       </w:r>
-      <w:proofErr w:type="spellStart"/>
       <w:r>
         <w:rPr>
           <w:rFonts w:eastAsia="ArialMT" w:cs="Calibri"/>
@@ -1279,7 +1258,6 @@
         </w:rPr>
         <w:t>Feb</w:t>
       </w:r>
-      <w:proofErr w:type="spellEnd"/>
       <w:r>
         <w:rPr>
           <w:rFonts w:eastAsia="ArialMT" w:cs="Calibri"/>
@@ -1310,21 +1288,7 @@
             <w:rStyle w:val="Hyperlink"/>
             <w:lang w:val="pt-BR"/>
           </w:rPr>
-          <w:t>http://app.aprovafacil.net/users</w:t>
-        </w:r>
-        <w:r>
-          <w:rPr>
-            <w:rStyle w:val="Hyperlink"/>
-            <w:lang w:val="pt-BR"/>
-          </w:rPr>
-          <w:t>/</w:t>
-        </w:r>
-        <w:r>
-          <w:rPr>
-            <w:rStyle w:val="Hyperlink"/>
-            <w:lang w:val="pt-BR"/>
-          </w:rPr>
-          <w:t>sign_in</w:t>
+          <w:t>http://app.aprovafacil.net/users/sign_in</w:t>
         </w:r>
       </w:hyperlink>
     </w:p>
@@ -1422,7 +1386,6 @@
           <w:szCs w:val="28"/>
         </w:rPr>
       </w:pPr>
-      <w:proofErr w:type="spellStart"/>
       <w:r>
         <w:rPr>
           <w:b/>
@@ -1432,7 +1395,6 @@
         </w:rPr>
         <w:t>Map&amp;Weather</w:t>
       </w:r>
-      <w:proofErr w:type="spellEnd"/>
       <w:r>
         <w:rPr>
           <w:b/>
@@ -1530,17 +1492,8 @@
           <w:rFonts w:eastAsia="ArialMT" w:cs="Calibri"/>
           <w:lang w:val="en-GB" w:eastAsia="en-GB"/>
         </w:rPr>
-        <w:t xml:space="preserve">, </w:t>
-      </w:r>
-      <w:proofErr w:type="spellStart"/>
-      <w:r>
-        <w:rPr>
-          <w:rFonts w:eastAsia="ArialMT" w:cs="Calibri"/>
-          <w:lang w:val="en-GB" w:eastAsia="en-GB"/>
-        </w:rPr>
-        <w:t>Github</w:t>
-      </w:r>
-      <w:proofErr w:type="spellEnd"/>
+        <w:t>, Github</w:t>
+      </w:r>
     </w:p>
     <w:p>
       <w:pPr>
@@ -1573,23 +1526,7 @@
           <w:rFonts w:eastAsia="ArialMT" w:cs="Calibri"/>
           <w:lang w:val="en-GB" w:eastAsia="en-GB"/>
         </w:rPr>
-        <w:t xml:space="preserve"> using </w:t>
-      </w:r>
-      <w:proofErr w:type="spellStart"/>
-      <w:r>
-        <w:rPr>
-          <w:rFonts w:eastAsia="ArialMT" w:cs="Calibri"/>
-          <w:lang w:val="en-GB" w:eastAsia="en-GB"/>
-        </w:rPr>
-        <w:t>Axios</w:t>
-      </w:r>
-      <w:proofErr w:type="spellEnd"/>
-      <w:r>
-        <w:rPr>
-          <w:rFonts w:eastAsia="ArialMT" w:cs="Calibri"/>
-          <w:lang w:val="en-GB" w:eastAsia="en-GB"/>
-        </w:rPr>
-        <w:t xml:space="preserve"> to </w:t>
+        <w:t xml:space="preserve"> using Axios to </w:t>
       </w:r>
       <w:r>
         <w:rPr>
@@ -1603,17 +1540,8 @@
           <w:rFonts w:eastAsia="ArialMT" w:cs="Calibri"/>
           <w:lang w:val="en-GB" w:eastAsia="en-GB"/>
         </w:rPr>
-        <w:t xml:space="preserve">APIs from Google maps and </w:t>
-      </w:r>
-      <w:proofErr w:type="spellStart"/>
-      <w:r>
-        <w:rPr>
-          <w:rFonts w:eastAsia="ArialMT" w:cs="Calibri"/>
-          <w:lang w:val="en-GB" w:eastAsia="en-GB"/>
-        </w:rPr>
-        <w:t>Openweather</w:t>
-      </w:r>
-      <w:proofErr w:type="spellEnd"/>
+        <w:t>APIs from Google maps and Openweather</w:t>
+      </w:r>
     </w:p>
     <w:p>
       <w:pPr>
@@ -1772,17 +1700,8 @@
           <w:rFonts w:eastAsia="ArialMT" w:cs="Calibri"/>
           <w:lang w:val="en-GB" w:eastAsia="en-GB"/>
         </w:rPr>
-        <w:t xml:space="preserve">DOM manipulation using JS E6S, Bootstrap 4 and </w:t>
-      </w:r>
-      <w:proofErr w:type="spellStart"/>
-      <w:r>
-        <w:rPr>
-          <w:rFonts w:eastAsia="ArialMT" w:cs="Calibri"/>
-          <w:lang w:val="en-GB" w:eastAsia="en-GB"/>
-        </w:rPr>
-        <w:t>Github</w:t>
-      </w:r>
-      <w:proofErr w:type="spellEnd"/>
+        <w:t>DOM manipulation using JS E6S, Bootstrap 4 and Github</w:t>
+      </w:r>
     </w:p>
     <w:p>
       <w:pPr>
@@ -1847,25 +1766,14 @@
           <w:szCs w:val="28"/>
         </w:rPr>
       </w:pPr>
-      <w:proofErr w:type="spellStart"/>
-      <w:r>
-        <w:rPr>
-          <w:b/>
-          <w:color w:val="ED7D31"/>
-          <w:sz w:val="28"/>
-          <w:szCs w:val="28"/>
-        </w:rPr>
-        <w:t>Daitya</w:t>
-      </w:r>
-      <w:proofErr w:type="spellEnd"/>
-      <w:r>
-        <w:rPr>
-          <w:b/>
-          <w:color w:val="ED7D31"/>
-          <w:sz w:val="28"/>
-          <w:szCs w:val="28"/>
-        </w:rPr>
-        <w:t xml:space="preserve"> Automotive</w:t>
+      <w:r>
+        <w:rPr>
+          <w:b/>
+          <w:color w:val="ED7D31"/>
+          <w:sz w:val="28"/>
+          <w:szCs w:val="28"/>
+        </w:rPr>
+        <w:t>Daitya Automotive</w:t>
       </w:r>
       <w:r>
         <w:rPr>
@@ -1929,23 +1837,7 @@
           <w:rFonts w:eastAsia="ArialMT" w:cs="Calibri"/>
           <w:lang w:val="en-GB" w:eastAsia="en-GB"/>
         </w:rPr>
-        <w:t xml:space="preserve"> for 16 engineers worldwide at automotive start-up </w:t>
-      </w:r>
-      <w:proofErr w:type="spellStart"/>
-      <w:r>
-        <w:rPr>
-          <w:rFonts w:eastAsia="ArialMT" w:cs="Calibri"/>
-          <w:lang w:val="en-GB" w:eastAsia="en-GB"/>
-        </w:rPr>
-        <w:t>Daitya</w:t>
-      </w:r>
-      <w:proofErr w:type="spellEnd"/>
-      <w:r>
-        <w:rPr>
-          <w:rFonts w:eastAsia="ArialMT" w:cs="Calibri"/>
-          <w:lang w:val="en-GB" w:eastAsia="en-GB"/>
-        </w:rPr>
-        <w:t>, with mission to develop first Indian super sports car, Rudra-HC.</w:t>
+        <w:t xml:space="preserve"> for 16 engineers worldwide at automotive start-up Daitya, with mission to develop first Indian super sports car, Rudra-HC.</w:t>
       </w:r>
     </w:p>
     <w:p>
@@ -2239,17 +2131,8 @@
           <w:rFonts w:eastAsia="ArialMT" w:cs="Calibri"/>
           <w:lang w:val="en-GB" w:eastAsia="en-GB"/>
         </w:rPr>
-        <w:t xml:space="preserve">Versioning in SAP and Windchill </w:t>
-      </w:r>
-      <w:proofErr w:type="spellStart"/>
-      <w:r>
-        <w:rPr>
-          <w:rFonts w:eastAsia="ArialMT" w:cs="Calibri"/>
-          <w:lang w:val="en-GB" w:eastAsia="en-GB"/>
-        </w:rPr>
-        <w:t>PDMLink</w:t>
-      </w:r>
-      <w:proofErr w:type="spellEnd"/>
+        <w:t>Versioning in SAP and Windchill PDMLink</w:t>
+      </w:r>
     </w:p>
     <w:p>
       <w:pPr>
@@ -2271,35 +2154,14 @@
           <w:szCs w:val="28"/>
         </w:rPr>
       </w:pPr>
-      <w:proofErr w:type="spellStart"/>
-      <w:r>
-        <w:rPr>
-          <w:b/>
-          <w:color w:val="ED7D31"/>
-          <w:sz w:val="28"/>
-          <w:szCs w:val="28"/>
-        </w:rPr>
-        <w:t>Orgentec</w:t>
-      </w:r>
-      <w:proofErr w:type="spellEnd"/>
-      <w:r>
-        <w:rPr>
-          <w:b/>
-          <w:color w:val="ED7D31"/>
-          <w:sz w:val="28"/>
-          <w:szCs w:val="28"/>
-        </w:rPr>
-        <w:t xml:space="preserve"> </w:t>
-      </w:r>
-      <w:proofErr w:type="spellStart"/>
-      <w:r>
-        <w:rPr>
-          <w:b/>
-          <w:color w:val="ED7D31"/>
-          <w:sz w:val="28"/>
-          <w:szCs w:val="28"/>
-        </w:rPr>
-        <w:t>Diagnosti</w:t>
+      <w:r>
+        <w:rPr>
+          <w:b/>
+          <w:color w:val="ED7D31"/>
+          <w:sz w:val="28"/>
+          <w:szCs w:val="28"/>
+        </w:rPr>
+        <w:t>Orgentec Diagnosti</w:t>
       </w:r>
       <w:r>
         <w:rPr>
@@ -2319,7 +2181,6 @@
         </w:rPr>
         <w:t>a</w:t>
       </w:r>
-      <w:proofErr w:type="spellEnd"/>
       <w:r>
         <w:rPr>
           <w:b/>
@@ -2777,21 +2638,12 @@
         </w:rPr>
         <w:t xml:space="preserve"> new </w:t>
       </w:r>
-      <w:proofErr w:type="spellStart"/>
-      <w:r>
-        <w:rPr>
-          <w:rFonts w:eastAsia="ArialMT" w:cs="Calibri"/>
-          <w:lang w:val="en-GB" w:eastAsia="en-GB"/>
-        </w:rPr>
-        <w:t>GENtrace</w:t>
-      </w:r>
-      <w:proofErr w:type="spellEnd"/>
-      <w:r>
-        <w:rPr>
-          <w:rFonts w:eastAsia="ArialMT" w:cs="Calibri"/>
-          <w:lang w:val="en-GB" w:eastAsia="en-GB"/>
-        </w:rPr>
-        <w:t xml:space="preserve"> </w:t>
+      <w:r>
+        <w:rPr>
+          <w:rFonts w:eastAsia="ArialMT" w:cs="Calibri"/>
+          <w:lang w:val="en-GB" w:eastAsia="en-GB"/>
+        </w:rPr>
+        <w:t xml:space="preserve">GENtrace </w:t>
       </w:r>
       <w:r>
         <w:rPr>
@@ -3125,7 +2977,6 @@
         </w:rPr>
         <w:t xml:space="preserve">ADB </w:t>
       </w:r>
-      <w:proofErr w:type="spellStart"/>
       <w:r>
         <w:rPr>
           <w:b/>
@@ -3144,7 +2995,6 @@
         </w:rPr>
         <w:t>afegate</w:t>
       </w:r>
-      <w:proofErr w:type="spellEnd"/>
       <w:r>
         <w:rPr>
           <w:b/>
@@ -3437,7 +3287,6 @@
           <w:szCs w:val="28"/>
         </w:rPr>
       </w:pPr>
-      <w:proofErr w:type="spellStart"/>
       <w:r>
         <w:rPr>
           <w:b/>
@@ -3446,17 +3295,7 @@
           <w:szCs w:val="28"/>
         </w:rPr>
         <w:lastRenderedPageBreak/>
-        <w:t>Tacton</w:t>
-      </w:r>
-      <w:proofErr w:type="spellEnd"/>
-      <w:r>
-        <w:rPr>
-          <w:b/>
-          <w:color w:val="ED7D31"/>
-          <w:sz w:val="28"/>
-          <w:szCs w:val="28"/>
-        </w:rPr>
-        <w:t xml:space="preserve"> Systems</w:t>
+        <w:t>Tacton Systems</w:t>
       </w:r>
       <w:r>
         <w:rPr>
@@ -3540,23 +3379,7 @@
           <w:rFonts w:eastAsia="Times New Roman"/>
           <w:color w:val="000000"/>
         </w:rPr>
-        <w:t xml:space="preserve">Application and training of Design automation CPQ </w:t>
-      </w:r>
-      <w:proofErr w:type="spellStart"/>
-      <w:r>
-        <w:rPr>
-          <w:rFonts w:eastAsia="Times New Roman"/>
-          <w:color w:val="000000"/>
-        </w:rPr>
-        <w:t>TactonWorks</w:t>
-      </w:r>
-      <w:proofErr w:type="spellEnd"/>
-      <w:r>
-        <w:rPr>
-          <w:rFonts w:eastAsia="Times New Roman"/>
-          <w:color w:val="000000"/>
-        </w:rPr>
-        <w:t xml:space="preserve"> (parameter-based configurator)</w:t>
+        <w:t>Application and training of Design automation CPQ TactonWorks (parameter-based configurator)</w:t>
       </w:r>
     </w:p>
     <w:p>
@@ -3586,25 +3409,7 @@
           <w:color w:val="000000"/>
           <w:shd w:val="clear" w:color="auto" w:fill="FFFFFF"/>
         </w:rPr>
-        <w:t xml:space="preserve">rovider of </w:t>
-      </w:r>
-      <w:proofErr w:type="spellStart"/>
-      <w:r>
-        <w:rPr>
-          <w:rFonts w:eastAsia="Times New Roman"/>
-          <w:color w:val="000000"/>
-          <w:shd w:val="clear" w:color="auto" w:fill="FFFFFF"/>
-        </w:rPr>
-        <w:t>TactonWorks</w:t>
-      </w:r>
-      <w:proofErr w:type="spellEnd"/>
-      <w:r>
-        <w:rPr>
-          <w:rFonts w:eastAsia="Times New Roman"/>
-          <w:color w:val="000000"/>
-          <w:shd w:val="clear" w:color="auto" w:fill="FFFFFF"/>
-        </w:rPr>
-        <w:t xml:space="preserve"> solutions in various projects, collaborating with multinational sta</w:t>
+        <w:t>rovider of TactonWorks solutions in various projects, collaborating with multinational sta</w:t>
       </w:r>
       <w:r>
         <w:rPr>
@@ -3682,7 +3487,6 @@
           <w:color w:val="000000"/>
         </w:rPr>
       </w:pPr>
-      <w:proofErr w:type="spellStart"/>
       <w:r>
         <w:rPr>
           <w:b/>
@@ -3701,7 +3505,6 @@
         </w:rPr>
         <w:t>dumais</w:t>
       </w:r>
-      <w:proofErr w:type="spellEnd"/>
       <w:r>
         <w:rPr>
           <w:b/>
@@ -4117,27 +3920,7 @@
           <w:szCs w:val="20"/>
         </w:rPr>
         <w:br/>
-        <w:t xml:space="preserve">production a clone of </w:t>
-      </w:r>
-      <w:proofErr w:type="spellStart"/>
-      <w:r>
-        <w:rPr>
-          <w:rFonts w:eastAsia="Times New Roman" w:cs="Arial"/>
-          <w:color w:val="000000"/>
-          <w:sz w:val="20"/>
-          <w:szCs w:val="20"/>
-        </w:rPr>
-        <w:t>AirBnB</w:t>
-      </w:r>
-      <w:proofErr w:type="spellEnd"/>
-      <w:r>
-        <w:rPr>
-          <w:rFonts w:eastAsia="Times New Roman" w:cs="Arial"/>
-          <w:color w:val="000000"/>
-          <w:sz w:val="20"/>
-          <w:szCs w:val="20"/>
-        </w:rPr>
-        <w:t xml:space="preserve"> (http://venuevidivici.herokuapp.com/) and a Rails prototype of </w:t>
+        <w:t xml:space="preserve">production a clone of AirBnB (http://venuevidivici.herokuapp.com/) and a Rails prototype of </w:t>
       </w:r>
       <w:hyperlink r:id="rId11" w:history="1">
         <w:r>
@@ -4877,7 +4660,6 @@
         </w:rPr>
         <w:tab/>
       </w:r>
-      <w:proofErr w:type="spellStart"/>
       <w:r>
         <w:rPr>
           <w:b/>
@@ -4886,18 +4668,7 @@
           <w:sz w:val="20"/>
           <w:szCs w:val="20"/>
         </w:rPr>
-        <w:t>Prevas</w:t>
-      </w:r>
-      <w:proofErr w:type="spellEnd"/>
-      <w:r>
-        <w:rPr>
-          <w:b/>
-          <w:bCs/>
-          <w:color w:val="000000"/>
-          <w:sz w:val="20"/>
-          <w:szCs w:val="20"/>
-        </w:rPr>
-        <w:t xml:space="preserve"> AB</w:t>
+        <w:t>Prevas AB</w:t>
       </w:r>
       <w:r>
         <w:rPr>

--- a/public/Resume_Mahan_Mashoof.docx
+++ b/public/Resume_Mahan_Mashoof.docx
@@ -367,37 +367,37 @@
         </w:rPr>
         <w:t>SQL, Bootstrap, Git</w:t>
       </w:r>
-    </w:p>
-    <w:p>
-      <w:pPr>
-        <w:spacing w:after="0" w:line="240" w:lineRule="auto"/>
-        <w:ind w:right="202"/>
+      <w:r>
         <w:rPr>
           <w:rStyle w:val="lt-line-clampline"/>
           <w:rFonts w:cs="Calibri"/>
           <w:bdr w:val="none" w:sz="0" w:space="0" w:color="auto" w:frame="1"/>
           <w:shd w:val="clear" w:color="auto" w:fill="FFFFFF"/>
         </w:rPr>
-      </w:pPr>
-      <w:r>
-        <w:rPr>
-          <w:rStyle w:val="lt-line-clampline"/>
-          <w:rFonts w:cs="Calibri"/>
-          <w:b/>
-          <w:bCs/>
-          <w:bdr w:val="none" w:sz="0" w:space="0" w:color="auto" w:frame="1"/>
-          <w:shd w:val="clear" w:color="auto" w:fill="FFFFFF"/>
-        </w:rPr>
-        <w:t>Training:</w:t>
-      </w:r>
-      <w:r>
+        <w:t>, Jira, Trello</w:t>
+      </w:r>
+    </w:p>
+    <w:p>
+      <w:pPr>
+        <w:spacing w:after="0" w:line="240" w:lineRule="auto"/>
+        <w:ind w:right="202"/>
         <w:rPr>
           <w:rStyle w:val="lt-line-clampline"/>
           <w:rFonts w:cs="Calibri"/>
           <w:bdr w:val="none" w:sz="0" w:space="0" w:color="auto" w:frame="1"/>
           <w:shd w:val="clear" w:color="auto" w:fill="FFFFFF"/>
         </w:rPr>
-        <w:t xml:space="preserve"> </w:t>
+      </w:pPr>
+      <w:r>
+        <w:rPr>
+          <w:rStyle w:val="lt-line-clampline"/>
+          <w:rFonts w:cs="Calibri"/>
+          <w:b/>
+          <w:bCs/>
+          <w:bdr w:val="none" w:sz="0" w:space="0" w:color="auto" w:frame="1"/>
+          <w:shd w:val="clear" w:color="auto" w:fill="FFFFFF"/>
+        </w:rPr>
+        <w:t>Training:</w:t>
       </w:r>
       <w:r>
         <w:rPr>
@@ -406,7 +406,7 @@
           <w:bdr w:val="none" w:sz="0" w:space="0" w:color="auto" w:frame="1"/>
           <w:shd w:val="clear" w:color="auto" w:fill="FFFFFF"/>
         </w:rPr>
-        <w:t>Node.js, Express.js</w:t>
+        <w:t xml:space="preserve"> </w:t>
       </w:r>
       <w:r>
         <w:rPr>
@@ -415,7 +415,7 @@
           <w:bdr w:val="none" w:sz="0" w:space="0" w:color="auto" w:frame="1"/>
           <w:shd w:val="clear" w:color="auto" w:fill="FFFFFF"/>
         </w:rPr>
-        <w:t xml:space="preserve">, </w:t>
+        <w:t>Node.js, Express.js</w:t>
       </w:r>
       <w:r>
         <w:rPr>
@@ -424,7 +424,7 @@
           <w:bdr w:val="none" w:sz="0" w:space="0" w:color="auto" w:frame="1"/>
           <w:shd w:val="clear" w:color="auto" w:fill="FFFFFF"/>
         </w:rPr>
-        <w:t xml:space="preserve">Redux, </w:t>
+        <w:t xml:space="preserve">, </w:t>
       </w:r>
       <w:r>
         <w:rPr>
@@ -433,7 +433,7 @@
           <w:bdr w:val="none" w:sz="0" w:space="0" w:color="auto" w:frame="1"/>
           <w:shd w:val="clear" w:color="auto" w:fill="FFFFFF"/>
         </w:rPr>
-        <w:t>Python</w:t>
+        <w:t xml:space="preserve">Redux, </w:t>
       </w:r>
       <w:r>
         <w:rPr>
@@ -442,7 +442,7 @@
           <w:bdr w:val="none" w:sz="0" w:space="0" w:color="auto" w:frame="1"/>
           <w:shd w:val="clear" w:color="auto" w:fill="FFFFFF"/>
         </w:rPr>
-        <w:t>, MongoDB</w:t>
+        <w:t>Python</w:t>
       </w:r>
       <w:r>
         <w:rPr>
@@ -451,7 +451,7 @@
           <w:bdr w:val="none" w:sz="0" w:space="0" w:color="auto" w:frame="1"/>
           <w:shd w:val="clear" w:color="auto" w:fill="FFFFFF"/>
         </w:rPr>
-        <w:t>, Materials UI</w:t>
+        <w:t>, MongoDB</w:t>
       </w:r>
       <w:r>
         <w:rPr>
@@ -460,6 +460,15 @@
           <w:bdr w:val="none" w:sz="0" w:space="0" w:color="auto" w:frame="1"/>
           <w:shd w:val="clear" w:color="auto" w:fill="FFFFFF"/>
         </w:rPr>
+        <w:t>, Materials UI</w:t>
+      </w:r>
+      <w:r>
+        <w:rPr>
+          <w:rStyle w:val="lt-line-clampline"/>
+          <w:rFonts w:cs="Calibri"/>
+          <w:bdr w:val="none" w:sz="0" w:space="0" w:color="auto" w:frame="1"/>
+          <w:shd w:val="clear" w:color="auto" w:fill="FFFFFF"/>
+        </w:rPr>
         <w:t>, PHP, Laravel</w:t>
       </w:r>
     </w:p>
@@ -649,7 +658,14 @@
           <w:rFonts w:eastAsia="ArialMT" w:cs="Calibri"/>
           <w:lang w:val="en-GB" w:eastAsia="en-GB"/>
         </w:rPr>
-        <w:t xml:space="preserve"> and API consumption</w:t>
+        <w:t xml:space="preserve"> and </w:t>
+      </w:r>
+      <w:r>
+        <w:rPr>
+          <w:rFonts w:eastAsia="ArialMT" w:cs="Calibri"/>
+          <w:lang w:val="en-GB" w:eastAsia="en-GB"/>
+        </w:rPr>
+        <w:t>integration with other services</w:t>
       </w:r>
       <w:r>
         <w:rPr>
@@ -677,14 +693,46 @@
           <w:bCs/>
           <w:lang w:val="en-GB" w:eastAsia="en-GB"/>
         </w:rPr>
-        <w:t>Customer support and training</w:t>
-      </w:r>
-      <w:r>
-        <w:rPr>
-          <w:rFonts w:eastAsia="ArialMT" w:cs="Calibri"/>
-          <w:lang w:val="en-GB" w:eastAsia="en-GB"/>
-        </w:rPr>
-        <w:t xml:space="preserve"> for Design automation tools as a consultant for various European enterprises.</w:t>
+        <w:t xml:space="preserve">Customer support and </w:t>
+      </w:r>
+      <w:r>
+        <w:rPr>
+          <w:rFonts w:eastAsia="ArialMT" w:cs="Calibri"/>
+          <w:b/>
+          <w:bCs/>
+          <w:lang w:val="en-GB" w:eastAsia="en-GB"/>
+        </w:rPr>
+        <w:t xml:space="preserve">staff </w:t>
+      </w:r>
+      <w:r>
+        <w:rPr>
+          <w:rFonts w:eastAsia="ArialMT" w:cs="Calibri"/>
+          <w:b/>
+          <w:bCs/>
+          <w:lang w:val="en-GB" w:eastAsia="en-GB"/>
+        </w:rPr>
+        <w:t>training</w:t>
+      </w:r>
+      <w:r>
+        <w:rPr>
+          <w:rFonts w:eastAsia="ArialMT" w:cs="Calibri"/>
+          <w:lang w:val="en-GB" w:eastAsia="en-GB"/>
+        </w:rPr>
+        <w:t xml:space="preserve"> </w:t>
+      </w:r>
+      <w:r>
+        <w:rPr>
+          <w:rFonts w:eastAsia="ArialMT" w:cs="Calibri"/>
+          <w:lang w:val="en-GB" w:eastAsia="en-GB"/>
+        </w:rPr>
+        <w:t>of</w:t>
+      </w:r>
+      <w:r>
+        <w:rPr>
+          <w:rFonts w:eastAsia="ArialMT" w:cs="Calibri"/>
+          <w:lang w:val="en-GB" w:eastAsia="en-GB"/>
+        </w:rPr>
+        <w:t xml:space="preserve"> Design automation tools as a consultant for various European enterprises.</w:t>
       </w:r>
     </w:p>
     <w:p>
@@ -1323,7 +1371,21 @@
           <w:rFonts w:eastAsia="ArialMT" w:cs="Calibri"/>
           <w:lang w:val="en-GB" w:eastAsia="en-GB"/>
         </w:rPr>
-        <w:t xml:space="preserve"> CSS, Rails, jQuery, Heroku, PostgreSQL, AWS, Bitbucket…</w:t>
+        <w:t xml:space="preserve"> CSS, Rails, jQuery, Heroku, PostgreSQL, AWS, Bitbucket</w:t>
+      </w:r>
+      <w:r>
+        <w:rPr>
+          <w:rFonts w:eastAsia="ArialMT" w:cs="Calibri"/>
+          <w:lang w:val="en-GB" w:eastAsia="en-GB"/>
+        </w:rPr>
+        <w:t>, Jira</w:t>
+      </w:r>
+      <w:r>
+        <w:rPr>
+          <w:rFonts w:eastAsia="ArialMT" w:cs="Calibri"/>
+          <w:lang w:val="en-GB" w:eastAsia="en-GB"/>
+        </w:rPr>
+        <w:t>…</w:t>
       </w:r>
       <w:r>
         <w:rPr>
@@ -1352,18 +1414,235 @@
         </w:rPr>
         <w:t>User registration, form input and credit validation (bank) for purchase of online property objects</w:t>
       </w:r>
-    </w:p>
-    <w:p>
-      <w:pPr>
-        <w:spacing w:after="0" w:line="240" w:lineRule="auto"/>
-        <w:rPr>
-          <w:b/>
-          <w:color w:val="ED7D31"/>
-          <w:sz w:val="28"/>
-          <w:szCs w:val="28"/>
-          <w:lang w:val="en-GB"/>
-        </w:rPr>
-      </w:pPr>
+      <w:r>
+        <w:rPr>
+          <w:rFonts w:eastAsia="ArialMT" w:cs="Calibri"/>
+          <w:lang w:val="en-GB" w:eastAsia="en-GB"/>
+        </w:rPr>
+        <w:t>. My contribution: RoR full-stack delivery.</w:t>
+      </w:r>
+    </w:p>
+    <w:p>
+      <w:pPr>
+        <w:spacing w:after="0" w:line="240" w:lineRule="auto"/>
+        <w:rPr>
+          <w:b/>
+          <w:color w:val="ED7D31"/>
+          <w:sz w:val="28"/>
+          <w:szCs w:val="28"/>
+        </w:rPr>
+      </w:pPr>
+    </w:p>
+    <w:p>
+      <w:pPr>
+        <w:spacing w:after="0" w:line="240" w:lineRule="auto"/>
+        <w:rPr>
+          <w:lang w:val="pt-BR"/>
+        </w:rPr>
+      </w:pPr>
+      <w:r>
+        <w:rPr>
+          <w:b/>
+          <w:color w:val="ED7D31"/>
+          <w:sz w:val="28"/>
+          <w:szCs w:val="28"/>
+          <w:lang w:val="pt-BR"/>
+        </w:rPr>
+        <w:t>Sistema Inova</w:t>
+      </w:r>
+      <w:r>
+        <w:rPr>
+          <w:b/>
+          <w:color w:val="ED7D31"/>
+          <w:sz w:val="28"/>
+          <w:szCs w:val="28"/>
+          <w:lang w:val="pt-BR"/>
+        </w:rPr>
+        <w:tab/>
+      </w:r>
+      <w:r>
+        <w:rPr>
+          <w:b/>
+          <w:color w:val="ED7D31"/>
+          <w:sz w:val="28"/>
+          <w:szCs w:val="28"/>
+          <w:lang w:val="pt-BR"/>
+        </w:rPr>
+        <w:tab/>
+      </w:r>
+      <w:r>
+        <w:rPr>
+          <w:b/>
+          <w:color w:val="ED7D31"/>
+          <w:sz w:val="28"/>
+          <w:szCs w:val="28"/>
+          <w:lang w:val="pt-BR"/>
+        </w:rPr>
+        <w:tab/>
+      </w:r>
+      <w:r>
+        <w:rPr>
+          <w:rFonts w:eastAsia="ArialMT" w:cs="Calibri"/>
+          <w:lang w:val="pt-BR" w:eastAsia="en-GB"/>
+        </w:rPr>
+        <w:t>Mar</w:t>
+      </w:r>
+      <w:r>
+        <w:rPr>
+          <w:b/>
+          <w:color w:val="ED7D31"/>
+          <w:sz w:val="28"/>
+          <w:szCs w:val="28"/>
+          <w:lang w:val="pt-BR"/>
+        </w:rPr>
+        <w:t xml:space="preserve"> </w:t>
+      </w:r>
+      <w:r>
+        <w:rPr>
+          <w:rFonts w:eastAsia="ArialMT" w:cs="Calibri"/>
+          <w:lang w:val="pt-BR" w:eastAsia="en-GB"/>
+        </w:rPr>
+        <w:t>202</w:t>
+      </w:r>
+      <w:r>
+        <w:rPr>
+          <w:rFonts w:eastAsia="ArialMT" w:cs="Calibri"/>
+          <w:lang w:val="pt-BR" w:eastAsia="en-GB"/>
+        </w:rPr>
+        <w:t>1</w:t>
+      </w:r>
+      <w:r>
+        <w:rPr>
+          <w:rFonts w:eastAsia="ArialMT" w:cs="Calibri"/>
+          <w:lang w:val="pt-BR" w:eastAsia="en-GB"/>
+        </w:rPr>
+        <w:tab/>
+      </w:r>
+      <w:hyperlink r:id="rId9" w:history="1">
+        <w:r>
+          <w:rPr>
+            <w:rStyle w:val="Hyperlink"/>
+            <w:lang w:val="pt-BR"/>
+          </w:rPr>
+          <w:t>https://site-inova.herokuapp.com/</w:t>
+        </w:r>
+      </w:hyperlink>
+      <w:r>
+        <w:rPr>
+          <w:lang w:val="pt-BR"/>
+        </w:rPr>
+        <w:t xml:space="preserve"> </w:t>
+      </w:r>
+    </w:p>
+    <w:p>
+      <w:pPr>
+        <w:numPr>
+          <w:ilvl w:val="0"/>
+          <w:numId w:val="9"/>
+        </w:numPr>
+        <w:spacing w:after="0" w:line="240" w:lineRule="auto"/>
+        <w:rPr>
+          <w:rFonts w:eastAsia="ArialMT" w:cs="Calibri"/>
+          <w:lang w:val="en-GB" w:eastAsia="en-GB"/>
+        </w:rPr>
+      </w:pPr>
+      <w:r>
+        <w:rPr>
+          <w:rFonts w:eastAsia="ArialMT" w:cs="Calibri"/>
+          <w:lang w:val="en-GB" w:eastAsia="en-GB"/>
+        </w:rPr>
+        <w:t>React</w:t>
+      </w:r>
+      <w:r>
+        <w:rPr>
+          <w:rFonts w:eastAsia="ArialMT" w:cs="Calibri"/>
+          <w:lang w:val="en-GB" w:eastAsia="en-GB"/>
+        </w:rPr>
+        <w:t xml:space="preserve">, Bootstrap, </w:t>
+      </w:r>
+      <w:r>
+        <w:rPr>
+          <w:rFonts w:eastAsia="ArialMT" w:cs="Calibri"/>
+          <w:lang w:val="en-GB" w:eastAsia="en-GB"/>
+        </w:rPr>
+        <w:t xml:space="preserve">Next.js, Heroku, </w:t>
+      </w:r>
+      <w:r>
+        <w:rPr>
+          <w:rFonts w:eastAsia="ArialMT" w:cs="Calibri"/>
+          <w:lang w:val="en-GB" w:eastAsia="en-GB"/>
+        </w:rPr>
+        <w:t>Github</w:t>
+      </w:r>
+      <w:r>
+        <w:rPr>
+          <w:rFonts w:eastAsia="ArialMT" w:cs="Calibri"/>
+          <w:lang w:val="en-GB" w:eastAsia="en-GB"/>
+        </w:rPr>
+        <w:t>, Trello</w:t>
+      </w:r>
+      <w:r>
+        <w:rPr>
+          <w:rFonts w:eastAsia="ArialMT" w:cs="Calibri"/>
+          <w:lang w:val="en-GB" w:eastAsia="en-GB"/>
+        </w:rPr>
+        <w:t>…team: 3</w:t>
+      </w:r>
+    </w:p>
+    <w:p>
+      <w:pPr>
+        <w:numPr>
+          <w:ilvl w:val="0"/>
+          <w:numId w:val="9"/>
+        </w:numPr>
+        <w:spacing w:after="0" w:line="240" w:lineRule="auto"/>
+        <w:rPr>
+          <w:rFonts w:eastAsia="ArialMT" w:cs="Calibri"/>
+          <w:lang w:val="en-GB" w:eastAsia="en-GB"/>
+        </w:rPr>
+      </w:pPr>
+      <w:r>
+        <w:rPr>
+          <w:rFonts w:eastAsia="ArialMT" w:cs="Calibri"/>
+          <w:lang w:val="en-GB" w:eastAsia="en-GB"/>
+        </w:rPr>
+        <w:t>S</w:t>
+      </w:r>
+      <w:r>
+        <w:rPr>
+          <w:rFonts w:eastAsia="ArialMT" w:cs="Calibri"/>
+          <w:lang w:val="en-GB" w:eastAsia="en-GB"/>
+        </w:rPr>
+        <w:t>PA</w:t>
+      </w:r>
+      <w:r>
+        <w:rPr>
+          <w:rFonts w:eastAsia="ArialMT" w:cs="Calibri"/>
+          <w:lang w:val="en-GB" w:eastAsia="en-GB"/>
+        </w:rPr>
+        <w:t xml:space="preserve">, </w:t>
+      </w:r>
+      <w:r>
+        <w:rPr>
+          <w:rFonts w:eastAsia="ArialMT" w:cs="Calibri"/>
+          <w:lang w:val="en-GB" w:eastAsia="en-GB"/>
+        </w:rPr>
+        <w:t xml:space="preserve">for </w:t>
+      </w:r>
+      <w:r>
+        <w:rPr>
+          <w:rFonts w:eastAsia="ArialMT" w:cs="Calibri"/>
+          <w:lang w:val="en-GB" w:eastAsia="en-GB"/>
+        </w:rPr>
+        <w:t>integration with real estate CRM systems, agent candidacy form and company presentation</w:t>
+      </w:r>
+      <w:r>
+        <w:rPr>
+          <w:rFonts w:eastAsia="ArialMT" w:cs="Calibri"/>
+          <w:lang w:val="en-GB" w:eastAsia="en-GB"/>
+        </w:rPr>
+        <w:t>. My contribution: The whole front-end.</w:t>
+      </w:r>
     </w:p>
     <w:p>
       <w:pPr>
@@ -1452,7 +1731,7 @@
         </w:rPr>
         <w:tab/>
       </w:r>
-      <w:hyperlink r:id="rId9" w:history="1">
+      <w:hyperlink r:id="rId10" w:history="1">
         <w:r>
           <w:rPr>
             <w:rStyle w:val="Hyperlink"/>
@@ -1512,7 +1791,21 @@
           <w:rFonts w:eastAsia="ArialMT" w:cs="Calibri"/>
           <w:lang w:val="en-GB" w:eastAsia="en-GB"/>
         </w:rPr>
-        <w:t>Single page app, showing map and weather forecast of places</w:t>
+        <w:t>S</w:t>
+      </w:r>
+      <w:r>
+        <w:rPr>
+          <w:rFonts w:eastAsia="ArialMT" w:cs="Calibri"/>
+          <w:lang w:val="en-GB" w:eastAsia="en-GB"/>
+        </w:rPr>
+        <w:t>PA</w:t>
+      </w:r>
+      <w:r>
+        <w:rPr>
+          <w:rFonts w:eastAsia="ArialMT" w:cs="Calibri"/>
+          <w:lang w:val="en-GB" w:eastAsia="en-GB"/>
+        </w:rPr>
+        <w:t>, showing map and weather forecast of places</w:t>
       </w:r>
       <w:r>
         <w:rPr>
@@ -1542,176 +1835,6 @@
         </w:rPr>
         <w:t>APIs from Google maps and Openweather</w:t>
       </w:r>
-    </w:p>
-    <w:p>
-      <w:pPr>
-        <w:spacing w:after="0" w:line="240" w:lineRule="auto"/>
-        <w:rPr>
-          <w:b/>
-          <w:color w:val="ED7D31"/>
-          <w:sz w:val="28"/>
-          <w:szCs w:val="28"/>
-          <w:lang w:val="en-GB"/>
-        </w:rPr>
-      </w:pPr>
-    </w:p>
-    <w:p>
-      <w:pPr>
-        <w:spacing w:after="0" w:line="240" w:lineRule="auto"/>
-        <w:rPr>
-          <w:b/>
-          <w:color w:val="ED7D31"/>
-          <w:sz w:val="28"/>
-          <w:szCs w:val="28"/>
-        </w:rPr>
-      </w:pPr>
-      <w:r>
-        <w:rPr>
-          <w:b/>
-          <w:color w:val="ED7D31"/>
-          <w:sz w:val="28"/>
-          <w:szCs w:val="28"/>
-        </w:rPr>
-        <w:t>Book list</w:t>
-      </w:r>
-      <w:r>
-        <w:rPr>
-          <w:b/>
-          <w:color w:val="ED7D31"/>
-          <w:sz w:val="28"/>
-          <w:szCs w:val="28"/>
-        </w:rPr>
-        <w:tab/>
-      </w:r>
-      <w:r>
-        <w:rPr>
-          <w:b/>
-          <w:color w:val="ED7D31"/>
-          <w:sz w:val="28"/>
-          <w:szCs w:val="28"/>
-        </w:rPr>
-        <w:tab/>
-      </w:r>
-      <w:r>
-        <w:rPr>
-          <w:b/>
-          <w:color w:val="ED7D31"/>
-          <w:sz w:val="28"/>
-          <w:szCs w:val="28"/>
-        </w:rPr>
-        <w:tab/>
-      </w:r>
-      <w:r>
-        <w:rPr>
-          <w:b/>
-          <w:color w:val="ED7D31"/>
-          <w:sz w:val="28"/>
-          <w:szCs w:val="28"/>
-        </w:rPr>
-        <w:tab/>
-      </w:r>
-      <w:r>
-        <w:rPr>
-          <w:rFonts w:eastAsia="ArialMT" w:cs="Calibri"/>
-          <w:lang w:val="en-GB" w:eastAsia="en-GB"/>
-        </w:rPr>
-        <w:t>May</w:t>
-      </w:r>
-      <w:r>
-        <w:rPr>
-          <w:rFonts w:eastAsia="ArialMT" w:cs="Calibri"/>
-          <w:lang w:val="en-GB" w:eastAsia="en-GB"/>
-        </w:rPr>
-        <w:t xml:space="preserve"> 2020</w:t>
-      </w:r>
-      <w:r>
-        <w:rPr>
-          <w:b/>
-          <w:color w:val="ED7D31"/>
-          <w:sz w:val="28"/>
-          <w:szCs w:val="28"/>
-        </w:rPr>
-        <w:tab/>
-      </w:r>
-      <w:hyperlink r:id="rId10" w:history="1">
-        <w:r>
-          <w:rPr>
-            <w:rStyle w:val="Hyperlink"/>
-          </w:rPr>
-          <w:t>https://mahanmashoof.github.io/Booklist-app/</w:t>
-        </w:r>
-      </w:hyperlink>
-    </w:p>
-    <w:p>
-      <w:pPr>
-        <w:numPr>
-          <w:ilvl w:val="0"/>
-          <w:numId w:val="9"/>
-        </w:numPr>
-        <w:spacing w:after="0" w:line="240" w:lineRule="auto"/>
-        <w:rPr>
-          <w:rFonts w:eastAsia="ArialMT" w:cs="Calibri"/>
-          <w:lang w:val="en-GB" w:eastAsia="en-GB"/>
-        </w:rPr>
-      </w:pPr>
-      <w:r>
-        <w:rPr>
-          <w:rFonts w:eastAsia="ArialMT" w:cs="Calibri"/>
-          <w:lang w:val="en-GB" w:eastAsia="en-GB"/>
-        </w:rPr>
-        <w:t xml:space="preserve">HTML, CSS, </w:t>
-      </w:r>
-      <w:r>
-        <w:rPr>
-          <w:rFonts w:eastAsia="ArialMT" w:cs="Calibri"/>
-          <w:lang w:val="en-GB" w:eastAsia="en-GB"/>
-        </w:rPr>
-        <w:t>JavaScript, Bootstrap</w:t>
-      </w:r>
-    </w:p>
-    <w:p>
-      <w:pPr>
-        <w:numPr>
-          <w:ilvl w:val="0"/>
-          <w:numId w:val="9"/>
-        </w:numPr>
-        <w:spacing w:after="0" w:line="240" w:lineRule="auto"/>
-        <w:rPr>
-          <w:rFonts w:eastAsia="ArialMT" w:cs="Calibri"/>
-          <w:lang w:val="en-GB" w:eastAsia="en-GB"/>
-        </w:rPr>
-      </w:pPr>
-      <w:r>
-        <w:rPr>
-          <w:rFonts w:eastAsia="ArialMT" w:cs="Calibri"/>
-          <w:lang w:val="en-GB" w:eastAsia="en-GB"/>
-        </w:rPr>
-        <w:t>Simple CRUD app with sortable tables</w:t>
-      </w:r>
-      <w:r>
-        <w:rPr>
-          <w:rFonts w:eastAsia="ArialMT" w:cs="Calibri"/>
-          <w:lang w:val="en-GB" w:eastAsia="en-GB"/>
-        </w:rPr>
-        <w:t xml:space="preserve">, form and </w:t>
-      </w:r>
-      <w:r>
-        <w:rPr>
-          <w:rFonts w:eastAsia="ArialMT" w:cs="Calibri"/>
-          <w:lang w:val="en-GB" w:eastAsia="en-GB"/>
-        </w:rPr>
-        <w:t>DOM manipulation using JS E6S, Bootstrap 4 and Github</w:t>
-      </w:r>
-    </w:p>
-    <w:p>
-      <w:pPr>
-        <w:spacing w:after="0" w:line="240" w:lineRule="auto"/>
-        <w:rPr>
-          <w:color w:val="808080"/>
-          <w:sz w:val="28"/>
-          <w:szCs w:val="28"/>
-        </w:rPr>
-      </w:pPr>
       <w:r>
         <w:rPr>
           <w:color w:val="808080"/>
@@ -7228,6 +7351,17 @@
       <w:u w:val="single"/>
     </w:rPr>
   </w:style>
+  <w:style w:type="paragraph" w:styleId="ListParagraph">
+    <w:name w:val="List Paragraph"/>
+    <w:basedOn w:val="Normal"/>
+    <w:uiPriority w:val="72"/>
+    <w:qFormat/>
+    <w:rsid w:val="00964FDD"/>
+    <w:pPr>
+      <w:ind w:left="720"/>
+      <w:contextualSpacing/>
+    </w:pPr>
+  </w:style>
 </w:styles>
 </file>
 

--- a/public/Resume_Mahan_Mashoof.docx
+++ b/public/Resume_Mahan_Mashoof.docx
@@ -329,7 +329,7 @@
           <w:bdr w:val="none" w:sz="0" w:space="0" w:color="auto" w:frame="1"/>
           <w:shd w:val="clear" w:color="auto" w:fill="FFFFFF"/>
         </w:rPr>
-        <w:t>Ruby on Rails,</w:t>
+        <w:t xml:space="preserve">jQuery, </w:t>
       </w:r>
       <w:r>
         <w:rPr>
@@ -338,7 +338,7 @@
           <w:bdr w:val="none" w:sz="0" w:space="0" w:color="auto" w:frame="1"/>
           <w:shd w:val="clear" w:color="auto" w:fill="FFFFFF"/>
         </w:rPr>
-        <w:t xml:space="preserve"> React.js, Next.js,</w:t>
+        <w:t>Ruby on Rails,</w:t>
       </w:r>
       <w:r>
         <w:rPr>
@@ -347,7 +347,7 @@
           <w:bdr w:val="none" w:sz="0" w:space="0" w:color="auto" w:frame="1"/>
           <w:shd w:val="clear" w:color="auto" w:fill="FFFFFF"/>
         </w:rPr>
-        <w:t xml:space="preserve"> </w:t>
+        <w:t xml:space="preserve"> React.js, Next.js,</w:t>
       </w:r>
       <w:r>
         <w:rPr>
@@ -356,7 +356,7 @@
           <w:bdr w:val="none" w:sz="0" w:space="0" w:color="auto" w:frame="1"/>
           <w:shd w:val="clear" w:color="auto" w:fill="FFFFFF"/>
         </w:rPr>
-        <w:t xml:space="preserve">MVC, </w:t>
+        <w:t xml:space="preserve"> </w:t>
       </w:r>
       <w:r>
         <w:rPr>
@@ -365,7 +365,7 @@
           <w:bdr w:val="none" w:sz="0" w:space="0" w:color="auto" w:frame="1"/>
           <w:shd w:val="clear" w:color="auto" w:fill="FFFFFF"/>
         </w:rPr>
-        <w:t>SQL, Bootstrap, Git</w:t>
+        <w:t xml:space="preserve">MVC, </w:t>
       </w:r>
       <w:r>
         <w:rPr>
@@ -374,39 +374,39 @@
           <w:bdr w:val="none" w:sz="0" w:space="0" w:color="auto" w:frame="1"/>
           <w:shd w:val="clear" w:color="auto" w:fill="FFFFFF"/>
         </w:rPr>
-        <w:t>, Jira, Trello</w:t>
-      </w:r>
-    </w:p>
-    <w:p>
-      <w:pPr>
-        <w:spacing w:after="0" w:line="240" w:lineRule="auto"/>
-        <w:ind w:right="202"/>
+        <w:t>SQL, Bootstrap, Git</w:t>
+      </w:r>
+      <w:r>
         <w:rPr>
           <w:rStyle w:val="lt-line-clampline"/>
           <w:rFonts w:cs="Calibri"/>
           <w:bdr w:val="none" w:sz="0" w:space="0" w:color="auto" w:frame="1"/>
           <w:shd w:val="clear" w:color="auto" w:fill="FFFFFF"/>
         </w:rPr>
-      </w:pPr>
-      <w:r>
-        <w:rPr>
-          <w:rStyle w:val="lt-line-clampline"/>
-          <w:rFonts w:cs="Calibri"/>
-          <w:b/>
-          <w:bCs/>
-          <w:bdr w:val="none" w:sz="0" w:space="0" w:color="auto" w:frame="1"/>
-          <w:shd w:val="clear" w:color="auto" w:fill="FFFFFF"/>
-        </w:rPr>
-        <w:t>Training:</w:t>
-      </w:r>
-      <w:r>
+        <w:t>, Jira, Trello</w:t>
+      </w:r>
+    </w:p>
+    <w:p>
+      <w:pPr>
+        <w:spacing w:after="0" w:line="240" w:lineRule="auto"/>
+        <w:ind w:right="202"/>
         <w:rPr>
           <w:rStyle w:val="lt-line-clampline"/>
           <w:rFonts w:cs="Calibri"/>
           <w:bdr w:val="none" w:sz="0" w:space="0" w:color="auto" w:frame="1"/>
           <w:shd w:val="clear" w:color="auto" w:fill="FFFFFF"/>
         </w:rPr>
-        <w:t xml:space="preserve"> </w:t>
+      </w:pPr>
+      <w:r>
+        <w:rPr>
+          <w:rStyle w:val="lt-line-clampline"/>
+          <w:rFonts w:cs="Calibri"/>
+          <w:b/>
+          <w:bCs/>
+          <w:bdr w:val="none" w:sz="0" w:space="0" w:color="auto" w:frame="1"/>
+          <w:shd w:val="clear" w:color="auto" w:fill="FFFFFF"/>
+        </w:rPr>
+        <w:t>Training:</w:t>
       </w:r>
       <w:r>
         <w:rPr>
@@ -415,7 +415,7 @@
           <w:bdr w:val="none" w:sz="0" w:space="0" w:color="auto" w:frame="1"/>
           <w:shd w:val="clear" w:color="auto" w:fill="FFFFFF"/>
         </w:rPr>
-        <w:t>Node.js, Express.js</w:t>
+        <w:t xml:space="preserve"> </w:t>
       </w:r>
       <w:r>
         <w:rPr>
@@ -424,7 +424,7 @@
           <w:bdr w:val="none" w:sz="0" w:space="0" w:color="auto" w:frame="1"/>
           <w:shd w:val="clear" w:color="auto" w:fill="FFFFFF"/>
         </w:rPr>
-        <w:t xml:space="preserve">, </w:t>
+        <w:t>Node.js, Express.js</w:t>
       </w:r>
       <w:r>
         <w:rPr>
@@ -433,7 +433,7 @@
           <w:bdr w:val="none" w:sz="0" w:space="0" w:color="auto" w:frame="1"/>
           <w:shd w:val="clear" w:color="auto" w:fill="FFFFFF"/>
         </w:rPr>
-        <w:t xml:space="preserve">Redux, </w:t>
+        <w:t xml:space="preserve">, </w:t>
       </w:r>
       <w:r>
         <w:rPr>
@@ -442,7 +442,7 @@
           <w:bdr w:val="none" w:sz="0" w:space="0" w:color="auto" w:frame="1"/>
           <w:shd w:val="clear" w:color="auto" w:fill="FFFFFF"/>
         </w:rPr>
-        <w:t>Python</w:t>
+        <w:t xml:space="preserve">Redux, </w:t>
       </w:r>
       <w:r>
         <w:rPr>
@@ -451,7 +451,7 @@
           <w:bdr w:val="none" w:sz="0" w:space="0" w:color="auto" w:frame="1"/>
           <w:shd w:val="clear" w:color="auto" w:fill="FFFFFF"/>
         </w:rPr>
-        <w:t>, MongoDB</w:t>
+        <w:t>Python</w:t>
       </w:r>
       <w:r>
         <w:rPr>
@@ -460,7 +460,7 @@
           <w:bdr w:val="none" w:sz="0" w:space="0" w:color="auto" w:frame="1"/>
           <w:shd w:val="clear" w:color="auto" w:fill="FFFFFF"/>
         </w:rPr>
-        <w:t>, Materials UI</w:t>
+        <w:t>, MongoDB</w:t>
       </w:r>
       <w:r>
         <w:rPr>
@@ -469,6 +469,15 @@
           <w:bdr w:val="none" w:sz="0" w:space="0" w:color="auto" w:frame="1"/>
           <w:shd w:val="clear" w:color="auto" w:fill="FFFFFF"/>
         </w:rPr>
+        <w:t>, Materials UI</w:t>
+      </w:r>
+      <w:r>
+        <w:rPr>
+          <w:rStyle w:val="lt-line-clampline"/>
+          <w:rFonts w:cs="Calibri"/>
+          <w:bdr w:val="none" w:sz="0" w:space="0" w:color="auto" w:frame="1"/>
+          <w:shd w:val="clear" w:color="auto" w:fill="FFFFFF"/>
+        </w:rPr>
         <w:t>, PHP, Laravel</w:t>
       </w:r>
     </w:p>
@@ -940,8 +949,19 @@
           <w:szCs w:val="20"/>
           <w:lang w:val="pt-BR"/>
         </w:rPr>
-        <w:t xml:space="preserve"> ongoing</w:t>
-      </w:r>
+        <w:t xml:space="preserve"> </w:t>
+      </w:r>
+      <w:proofErr w:type="spellStart"/>
+      <w:r>
+        <w:rPr>
+          <w:color w:val="000000"/>
+          <w:sz w:val="20"/>
+          <w:szCs w:val="20"/>
+          <w:lang w:val="pt-BR"/>
+        </w:rPr>
+        <w:t>ongoing</w:t>
+      </w:r>
+      <w:proofErr w:type="spellEnd"/>
     </w:p>
     <w:p>
       <w:pPr>
@@ -1107,6 +1127,7 @@
         </w:rPr>
         <w:t xml:space="preserve"> </w:t>
       </w:r>
+      <w:proofErr w:type="spellStart"/>
       <w:r>
         <w:rPr>
           <w:rFonts w:eastAsia="ArialMT" w:cs="Calibri"/>
@@ -1119,7 +1140,15 @@
           <w:rFonts w:eastAsia="ArialMT" w:cs="Calibri"/>
           <w:lang w:val="en-GB" w:eastAsia="en-GB"/>
         </w:rPr>
-        <w:t xml:space="preserve">uery </w:t>
+        <w:t>uery</w:t>
+      </w:r>
+      <w:proofErr w:type="spellEnd"/>
+      <w:r>
+        <w:rPr>
+          <w:rFonts w:eastAsia="ArialMT" w:cs="Calibri"/>
+          <w:lang w:val="en-GB" w:eastAsia="en-GB"/>
+        </w:rPr>
+        <w:t xml:space="preserve"> </w:t>
       </w:r>
       <w:r>
         <w:rPr>
@@ -1194,8 +1223,17 @@
           <w:rFonts w:eastAsia="ArialMT" w:cs="Calibri"/>
           <w:lang w:val="en-GB" w:eastAsia="en-GB"/>
         </w:rPr>
-        <w:t>Model tests using Rspec</w:t>
-      </w:r>
+        <w:t xml:space="preserve">Model tests using </w:t>
+      </w:r>
+      <w:proofErr w:type="spellStart"/>
+      <w:r>
+        <w:rPr>
+          <w:rFonts w:eastAsia="ArialMT" w:cs="Calibri"/>
+          <w:lang w:val="en-GB" w:eastAsia="en-GB"/>
+        </w:rPr>
+        <w:t>Rspec</w:t>
+      </w:r>
+      <w:proofErr w:type="spellEnd"/>
     </w:p>
     <w:p>
       <w:pPr>
@@ -1299,6 +1337,7 @@
         </w:rPr>
         <w:tab/>
       </w:r>
+      <w:proofErr w:type="spellStart"/>
       <w:r>
         <w:rPr>
           <w:rFonts w:eastAsia="ArialMT" w:cs="Calibri"/>
@@ -1306,6 +1345,7 @@
         </w:rPr>
         <w:t>Feb</w:t>
       </w:r>
+      <w:proofErr w:type="spellEnd"/>
       <w:r>
         <w:rPr>
           <w:rFonts w:eastAsia="ArialMT" w:cs="Calibri"/>
@@ -1419,7 +1459,23 @@
           <w:rFonts w:eastAsia="ArialMT" w:cs="Calibri"/>
           <w:lang w:val="en-GB" w:eastAsia="en-GB"/>
         </w:rPr>
-        <w:t>. My contribution: RoR full-stack delivery.</w:t>
+        <w:t xml:space="preserve">. My contribution: </w:t>
+      </w:r>
+      <w:proofErr w:type="spellStart"/>
+      <w:r>
+        <w:rPr>
+          <w:rFonts w:eastAsia="ArialMT" w:cs="Calibri"/>
+          <w:lang w:val="en-GB" w:eastAsia="en-GB"/>
+        </w:rPr>
+        <w:t>RoR</w:t>
+      </w:r>
+      <w:proofErr w:type="spellEnd"/>
+      <w:r>
+        <w:rPr>
+          <w:rFonts w:eastAsia="ArialMT" w:cs="Calibri"/>
+          <w:lang w:val="en-GB" w:eastAsia="en-GB"/>
+        </w:rPr>
+        <w:t xml:space="preserve"> full-stack delivery.</w:t>
       </w:r>
     </w:p>
     <w:p>
@@ -1551,22 +1607,9 @@
           <w:rFonts w:eastAsia="ArialMT" w:cs="Calibri"/>
           <w:lang w:val="en-GB" w:eastAsia="en-GB"/>
         </w:rPr>
-        <w:t>React</w:t>
-      </w:r>
-      <w:r>
-        <w:rPr>
-          <w:rFonts w:eastAsia="ArialMT" w:cs="Calibri"/>
-          <w:lang w:val="en-GB" w:eastAsia="en-GB"/>
-        </w:rPr>
-        <w:t xml:space="preserve">, Bootstrap, </w:t>
-      </w:r>
-      <w:r>
-        <w:rPr>
-          <w:rFonts w:eastAsia="ArialMT" w:cs="Calibri"/>
-          <w:lang w:val="en-GB" w:eastAsia="en-GB"/>
-        </w:rPr>
-        <w:t xml:space="preserve">Next.js, Heroku, </w:t>
-      </w:r>
+        <w:t xml:space="preserve">React, Bootstrap, Next.js, Heroku, </w:t>
+      </w:r>
+      <w:proofErr w:type="spellStart"/>
       <w:r>
         <w:rPr>
           <w:rFonts w:eastAsia="ArialMT" w:cs="Calibri"/>
@@ -1574,6 +1617,7 @@
         </w:rPr>
         <w:t>Github</w:t>
       </w:r>
+      <w:proofErr w:type="spellEnd"/>
       <w:r>
         <w:rPr>
           <w:rFonts w:eastAsia="ArialMT" w:cs="Calibri"/>
@@ -1665,6 +1709,7 @@
           <w:szCs w:val="28"/>
         </w:rPr>
       </w:pPr>
+      <w:proofErr w:type="spellStart"/>
       <w:r>
         <w:rPr>
           <w:b/>
@@ -1674,6 +1719,7 @@
         </w:rPr>
         <w:t>Map&amp;Weather</w:t>
       </w:r>
+      <w:proofErr w:type="spellEnd"/>
       <w:r>
         <w:rPr>
           <w:b/>
@@ -1771,8 +1817,17 @@
           <w:rFonts w:eastAsia="ArialMT" w:cs="Calibri"/>
           <w:lang w:val="en-GB" w:eastAsia="en-GB"/>
         </w:rPr>
-        <w:t>, Github</w:t>
-      </w:r>
+        <w:t xml:space="preserve">, </w:t>
+      </w:r>
+      <w:proofErr w:type="spellStart"/>
+      <w:r>
+        <w:rPr>
+          <w:rFonts w:eastAsia="ArialMT" w:cs="Calibri"/>
+          <w:lang w:val="en-GB" w:eastAsia="en-GB"/>
+        </w:rPr>
+        <w:t>Github</w:t>
+      </w:r>
+      <w:proofErr w:type="spellEnd"/>
     </w:p>
     <w:p>
       <w:pPr>
@@ -1819,7 +1874,23 @@
           <w:rFonts w:eastAsia="ArialMT" w:cs="Calibri"/>
           <w:lang w:val="en-GB" w:eastAsia="en-GB"/>
         </w:rPr>
-        <w:t xml:space="preserve"> using Axios to </w:t>
+        <w:t xml:space="preserve"> using </w:t>
+      </w:r>
+      <w:proofErr w:type="spellStart"/>
+      <w:r>
+        <w:rPr>
+          <w:rFonts w:eastAsia="ArialMT" w:cs="Calibri"/>
+          <w:lang w:val="en-GB" w:eastAsia="en-GB"/>
+        </w:rPr>
+        <w:t>Axios</w:t>
+      </w:r>
+      <w:proofErr w:type="spellEnd"/>
+      <w:r>
+        <w:rPr>
+          <w:rFonts w:eastAsia="ArialMT" w:cs="Calibri"/>
+          <w:lang w:val="en-GB" w:eastAsia="en-GB"/>
+        </w:rPr>
+        <w:t xml:space="preserve"> to </w:t>
       </w:r>
       <w:r>
         <w:rPr>
@@ -1833,8 +1904,17 @@
           <w:rFonts w:eastAsia="ArialMT" w:cs="Calibri"/>
           <w:lang w:val="en-GB" w:eastAsia="en-GB"/>
         </w:rPr>
-        <w:t>APIs from Google maps and Openweather</w:t>
-      </w:r>
+        <w:t xml:space="preserve">APIs from Google maps and </w:t>
+      </w:r>
+      <w:proofErr w:type="spellStart"/>
+      <w:r>
+        <w:rPr>
+          <w:rFonts w:eastAsia="ArialMT" w:cs="Calibri"/>
+          <w:lang w:val="en-GB" w:eastAsia="en-GB"/>
+        </w:rPr>
+        <w:t>Openweather</w:t>
+      </w:r>
+      <w:proofErr w:type="spellEnd"/>
       <w:r>
         <w:rPr>
           <w:color w:val="808080"/>
@@ -1889,14 +1969,25 @@
           <w:szCs w:val="28"/>
         </w:rPr>
       </w:pPr>
-      <w:r>
-        <w:rPr>
-          <w:b/>
-          <w:color w:val="ED7D31"/>
-          <w:sz w:val="28"/>
-          <w:szCs w:val="28"/>
-        </w:rPr>
-        <w:t>Daitya Automotive</w:t>
+      <w:proofErr w:type="spellStart"/>
+      <w:r>
+        <w:rPr>
+          <w:b/>
+          <w:color w:val="ED7D31"/>
+          <w:sz w:val="28"/>
+          <w:szCs w:val="28"/>
+        </w:rPr>
+        <w:t>Daitya</w:t>
+      </w:r>
+      <w:proofErr w:type="spellEnd"/>
+      <w:r>
+        <w:rPr>
+          <w:b/>
+          <w:color w:val="ED7D31"/>
+          <w:sz w:val="28"/>
+          <w:szCs w:val="28"/>
+        </w:rPr>
+        <w:t xml:space="preserve"> Automotive</w:t>
       </w:r>
       <w:r>
         <w:rPr>
@@ -1960,7 +2051,23 @@
           <w:rFonts w:eastAsia="ArialMT" w:cs="Calibri"/>
           <w:lang w:val="en-GB" w:eastAsia="en-GB"/>
         </w:rPr>
-        <w:t xml:space="preserve"> for 16 engineers worldwide at automotive start-up Daitya, with mission to develop first Indian super sports car, Rudra-HC.</w:t>
+        <w:t xml:space="preserve"> for 16 engineers worldwide at automotive start-up </w:t>
+      </w:r>
+      <w:proofErr w:type="spellStart"/>
+      <w:r>
+        <w:rPr>
+          <w:rFonts w:eastAsia="ArialMT" w:cs="Calibri"/>
+          <w:lang w:val="en-GB" w:eastAsia="en-GB"/>
+        </w:rPr>
+        <w:t>Daitya</w:t>
+      </w:r>
+      <w:proofErr w:type="spellEnd"/>
+      <w:r>
+        <w:rPr>
+          <w:rFonts w:eastAsia="ArialMT" w:cs="Calibri"/>
+          <w:lang w:val="en-GB" w:eastAsia="en-GB"/>
+        </w:rPr>
+        <w:t>, with mission to develop first Indian super sports car, Rudra-HC.</w:t>
       </w:r>
     </w:p>
     <w:p>
@@ -2254,8 +2361,17 @@
           <w:rFonts w:eastAsia="ArialMT" w:cs="Calibri"/>
           <w:lang w:val="en-GB" w:eastAsia="en-GB"/>
         </w:rPr>
-        <w:t>Versioning in SAP and Windchill PDMLink</w:t>
-      </w:r>
+        <w:t xml:space="preserve">Versioning in SAP and Windchill </w:t>
+      </w:r>
+      <w:proofErr w:type="spellStart"/>
+      <w:r>
+        <w:rPr>
+          <w:rFonts w:eastAsia="ArialMT" w:cs="Calibri"/>
+          <w:lang w:val="en-GB" w:eastAsia="en-GB"/>
+        </w:rPr>
+        <w:t>PDMLink</w:t>
+      </w:r>
+      <w:proofErr w:type="spellEnd"/>
     </w:p>
     <w:p>
       <w:pPr>
@@ -2277,14 +2393,35 @@
           <w:szCs w:val="28"/>
         </w:rPr>
       </w:pPr>
-      <w:r>
-        <w:rPr>
-          <w:b/>
-          <w:color w:val="ED7D31"/>
-          <w:sz w:val="28"/>
-          <w:szCs w:val="28"/>
-        </w:rPr>
-        <w:t>Orgentec Diagnosti</w:t>
+      <w:proofErr w:type="spellStart"/>
+      <w:r>
+        <w:rPr>
+          <w:b/>
+          <w:color w:val="ED7D31"/>
+          <w:sz w:val="28"/>
+          <w:szCs w:val="28"/>
+        </w:rPr>
+        <w:t>Orgentec</w:t>
+      </w:r>
+      <w:proofErr w:type="spellEnd"/>
+      <w:r>
+        <w:rPr>
+          <w:b/>
+          <w:color w:val="ED7D31"/>
+          <w:sz w:val="28"/>
+          <w:szCs w:val="28"/>
+        </w:rPr>
+        <w:t xml:space="preserve"> </w:t>
+      </w:r>
+      <w:proofErr w:type="spellStart"/>
+      <w:r>
+        <w:rPr>
+          <w:b/>
+          <w:color w:val="ED7D31"/>
+          <w:sz w:val="28"/>
+          <w:szCs w:val="28"/>
+        </w:rPr>
+        <w:t>Diagnosti</w:t>
       </w:r>
       <w:r>
         <w:rPr>
@@ -2304,6 +2441,7 @@
         </w:rPr>
         <w:t>a</w:t>
       </w:r>
+      <w:proofErr w:type="spellEnd"/>
       <w:r>
         <w:rPr>
           <w:b/>
@@ -2761,12 +2899,21 @@
         </w:rPr>
         <w:t xml:space="preserve"> new </w:t>
       </w:r>
-      <w:r>
-        <w:rPr>
-          <w:rFonts w:eastAsia="ArialMT" w:cs="Calibri"/>
-          <w:lang w:val="en-GB" w:eastAsia="en-GB"/>
-        </w:rPr>
-        <w:t xml:space="preserve">GENtrace </w:t>
+      <w:proofErr w:type="spellStart"/>
+      <w:r>
+        <w:rPr>
+          <w:rFonts w:eastAsia="ArialMT" w:cs="Calibri"/>
+          <w:lang w:val="en-GB" w:eastAsia="en-GB"/>
+        </w:rPr>
+        <w:t>GENtrace</w:t>
+      </w:r>
+      <w:proofErr w:type="spellEnd"/>
+      <w:r>
+        <w:rPr>
+          <w:rFonts w:eastAsia="ArialMT" w:cs="Calibri"/>
+          <w:lang w:val="en-GB" w:eastAsia="en-GB"/>
+        </w:rPr>
+        <w:t xml:space="preserve"> </w:t>
       </w:r>
       <w:r>
         <w:rPr>
@@ -3100,6 +3247,7 @@
         </w:rPr>
         <w:t xml:space="preserve">ADB </w:t>
       </w:r>
+      <w:proofErr w:type="spellStart"/>
       <w:r>
         <w:rPr>
           <w:b/>
@@ -3118,6 +3266,7 @@
         </w:rPr>
         <w:t>afegate</w:t>
       </w:r>
+      <w:proofErr w:type="spellEnd"/>
       <w:r>
         <w:rPr>
           <w:b/>
@@ -3410,6 +3559,7 @@
           <w:szCs w:val="28"/>
         </w:rPr>
       </w:pPr>
+      <w:proofErr w:type="spellStart"/>
       <w:r>
         <w:rPr>
           <w:b/>
@@ -3418,7 +3568,17 @@
           <w:szCs w:val="28"/>
         </w:rPr>
         <w:lastRenderedPageBreak/>
-        <w:t>Tacton Systems</w:t>
+        <w:t>Tacton</w:t>
+      </w:r>
+      <w:proofErr w:type="spellEnd"/>
+      <w:r>
+        <w:rPr>
+          <w:b/>
+          <w:color w:val="ED7D31"/>
+          <w:sz w:val="28"/>
+          <w:szCs w:val="28"/>
+        </w:rPr>
+        <w:t xml:space="preserve"> Systems</w:t>
       </w:r>
       <w:r>
         <w:rPr>
@@ -3502,7 +3662,23 @@
           <w:rFonts w:eastAsia="Times New Roman"/>
           <w:color w:val="000000"/>
         </w:rPr>
-        <w:t>Application and training of Design automation CPQ TactonWorks (parameter-based configurator)</w:t>
+        <w:t xml:space="preserve">Application and training of Design automation CPQ </w:t>
+      </w:r>
+      <w:proofErr w:type="spellStart"/>
+      <w:r>
+        <w:rPr>
+          <w:rFonts w:eastAsia="Times New Roman"/>
+          <w:color w:val="000000"/>
+        </w:rPr>
+        <w:t>TactonWorks</w:t>
+      </w:r>
+      <w:proofErr w:type="spellEnd"/>
+      <w:r>
+        <w:rPr>
+          <w:rFonts w:eastAsia="Times New Roman"/>
+          <w:color w:val="000000"/>
+        </w:rPr>
+        <w:t xml:space="preserve"> (parameter-based configurator)</w:t>
       </w:r>
     </w:p>
     <w:p>
@@ -3532,7 +3708,25 @@
           <w:color w:val="000000"/>
           <w:shd w:val="clear" w:color="auto" w:fill="FFFFFF"/>
         </w:rPr>
-        <w:t>rovider of TactonWorks solutions in various projects, collaborating with multinational sta</w:t>
+        <w:t xml:space="preserve">rovider of </w:t>
+      </w:r>
+      <w:proofErr w:type="spellStart"/>
+      <w:r>
+        <w:rPr>
+          <w:rFonts w:eastAsia="Times New Roman"/>
+          <w:color w:val="000000"/>
+          <w:shd w:val="clear" w:color="auto" w:fill="FFFFFF"/>
+        </w:rPr>
+        <w:t>TactonWorks</w:t>
+      </w:r>
+      <w:proofErr w:type="spellEnd"/>
+      <w:r>
+        <w:rPr>
+          <w:rFonts w:eastAsia="Times New Roman"/>
+          <w:color w:val="000000"/>
+          <w:shd w:val="clear" w:color="auto" w:fill="FFFFFF"/>
+        </w:rPr>
+        <w:t xml:space="preserve"> solutions in various projects, collaborating with multinational sta</w:t>
       </w:r>
       <w:r>
         <w:rPr>
@@ -3610,6 +3804,7 @@
           <w:color w:val="000000"/>
         </w:rPr>
       </w:pPr>
+      <w:proofErr w:type="spellStart"/>
       <w:r>
         <w:rPr>
           <w:b/>
@@ -3628,6 +3823,7 @@
         </w:rPr>
         <w:t>dumais</w:t>
       </w:r>
+      <w:proofErr w:type="spellEnd"/>
       <w:r>
         <w:rPr>
           <w:b/>
@@ -4043,7 +4239,27 @@
           <w:szCs w:val="20"/>
         </w:rPr>
         <w:br/>
-        <w:t xml:space="preserve">production a clone of AirBnB (http://venuevidivici.herokuapp.com/) and a Rails prototype of </w:t>
+        <w:t xml:space="preserve">production a clone of </w:t>
+      </w:r>
+      <w:proofErr w:type="spellStart"/>
+      <w:r>
+        <w:rPr>
+          <w:rFonts w:eastAsia="Times New Roman" w:cs="Arial"/>
+          <w:color w:val="000000"/>
+          <w:sz w:val="20"/>
+          <w:szCs w:val="20"/>
+        </w:rPr>
+        <w:t>AirBnB</w:t>
+      </w:r>
+      <w:proofErr w:type="spellEnd"/>
+      <w:r>
+        <w:rPr>
+          <w:rFonts w:eastAsia="Times New Roman" w:cs="Arial"/>
+          <w:color w:val="000000"/>
+          <w:sz w:val="20"/>
+          <w:szCs w:val="20"/>
+        </w:rPr>
+        <w:t xml:space="preserve"> (http://venuevidivici.herokuapp.com/) and a Rails prototype of </w:t>
       </w:r>
       <w:hyperlink r:id="rId11" w:history="1">
         <w:r>
@@ -4783,6 +4999,7 @@
         </w:rPr>
         <w:tab/>
       </w:r>
+      <w:proofErr w:type="spellStart"/>
       <w:r>
         <w:rPr>
           <w:b/>
@@ -4791,7 +5008,18 @@
           <w:sz w:val="20"/>
           <w:szCs w:val="20"/>
         </w:rPr>
-        <w:t>Prevas AB</w:t>
+        <w:t>Prevas</w:t>
+      </w:r>
+      <w:proofErr w:type="spellEnd"/>
+      <w:r>
+        <w:rPr>
+          <w:b/>
+          <w:bCs/>
+          <w:color w:val="000000"/>
+          <w:sz w:val="20"/>
+          <w:szCs w:val="20"/>
+        </w:rPr>
+        <w:t xml:space="preserve"> AB</w:t>
       </w:r>
       <w:r>
         <w:rPr>

--- a/public/Resume_Mahan_Mashoof.docx
+++ b/public/Resume_Mahan_Mashoof.docx
@@ -1574,15 +1574,46 @@
         </w:rPr>
         <w:tab/>
       </w:r>
-      <w:hyperlink r:id="rId9" w:history="1">
-        <w:r>
-          <w:rPr>
-            <w:rStyle w:val="Hyperlink"/>
-            <w:lang w:val="pt-BR"/>
-          </w:rPr>
-          <w:t>https://site-inova.herokuapp.com/</w:t>
-        </w:r>
-      </w:hyperlink>
+      <w:r>
+        <w:fldChar w:fldCharType="begin"/>
+      </w:r>
+      <w:r>
+        <w:rPr>
+          <w:lang w:val="pt-BR"/>
+        </w:rPr>
+        <w:instrText xml:space="preserve"> HYPERLINK "</w:instrText>
+      </w:r>
+      <w:r>
+        <w:rPr>
+          <w:lang w:val="pt-BR"/>
+        </w:rPr>
+        <w:instrText>http://inovaimobiliaria.net/</w:instrText>
+      </w:r>
+      <w:r>
+        <w:rPr>
+          <w:lang w:val="pt-BR"/>
+        </w:rPr>
+        <w:instrText xml:space="preserve">" </w:instrText>
+      </w:r>
+      <w:r>
+        <w:fldChar w:fldCharType="separate"/>
+      </w:r>
+      <w:r>
+        <w:rPr>
+          <w:rStyle w:val="Hyperlink"/>
+          <w:lang w:val="pt-BR"/>
+        </w:rPr>
+        <w:t>http://inovaimobiliaria.net/</w:t>
+      </w:r>
+      <w:r>
+        <w:fldChar w:fldCharType="end"/>
+      </w:r>
+      <w:r>
+        <w:rPr>
+          <w:lang w:val="pt-BR"/>
+        </w:rPr>
+        <w:t xml:space="preserve"> </w:t>
+      </w:r>
       <w:r>
         <w:rPr>
           <w:lang w:val="pt-BR"/>
@@ -1777,7 +1808,7 @@
         </w:rPr>
         <w:tab/>
       </w:r>
-      <w:hyperlink r:id="rId10" w:history="1">
+      <w:hyperlink r:id="rId9" w:history="1">
         <w:r>
           <w:rPr>
             <w:rStyle w:val="Hyperlink"/>
@@ -4261,7 +4292,7 @@
         </w:rPr>
         <w:t xml:space="preserve"> (http://venuevidivici.herokuapp.com/) and a Rails prototype of </w:t>
       </w:r>
-      <w:hyperlink r:id="rId11" w:history="1">
+      <w:hyperlink r:id="rId10" w:history="1">
         <w:r>
           <w:rPr>
             <w:rStyle w:val="Hyperlink"/>

--- a/public/Resume_Mahan_Mashoof.docx
+++ b/public/Resume_Mahan_Mashoof.docx
@@ -548,7 +548,7 @@
           <w:sz w:val="28"/>
           <w:szCs w:val="28"/>
         </w:rPr>
-        <w:t>QUALIFICATIONS</w:t>
+        <w:t>AMBITION</w:t>
       </w:r>
     </w:p>
     <w:p>
@@ -558,133 +558,39 @@
         <w:adjustRightInd w:val="0"/>
         <w:spacing w:after="0" w:line="240" w:lineRule="auto"/>
         <w:rPr>
-          <w:rFonts w:cs="Calibri"/>
-          <w:lang w:val="en-GB"/>
-        </w:rPr>
-      </w:pPr>
-      <w:bookmarkStart w:id="0" w:name="_Hlk41488317"/>
-      <w:r>
-        <w:rPr>
-          <w:rFonts w:eastAsia="ArialMT" w:cs="Calibri"/>
-          <w:b/>
-          <w:bCs/>
-          <w:lang w:val="en-GB" w:eastAsia="en-GB"/>
-        </w:rPr>
-        <w:t>Development of w</w:t>
-      </w:r>
-      <w:r>
-        <w:rPr>
-          <w:rFonts w:eastAsia="ArialMT" w:cs="Calibri"/>
-          <w:b/>
-          <w:bCs/>
-          <w:lang w:val="en-GB" w:eastAsia="en-GB"/>
-        </w:rPr>
-        <w:t xml:space="preserve">eb </w:t>
-      </w:r>
-      <w:r>
-        <w:rPr>
-          <w:rFonts w:eastAsia="ArialMT" w:cs="Calibri"/>
-          <w:b/>
-          <w:bCs/>
-          <w:lang w:val="en-GB" w:eastAsia="en-GB"/>
-        </w:rPr>
-        <w:t xml:space="preserve">pages &amp; </w:t>
-      </w:r>
-      <w:r>
-        <w:rPr>
-          <w:rFonts w:eastAsia="ArialMT" w:cs="Calibri"/>
-          <w:b/>
-          <w:bCs/>
-          <w:lang w:val="en-GB" w:eastAsia="en-GB"/>
-        </w:rPr>
-        <w:t xml:space="preserve">applications </w:t>
-      </w:r>
-      <w:r>
-        <w:rPr>
-          <w:rFonts w:eastAsia="ArialMT" w:cs="Calibri"/>
-          <w:lang w:val="en-GB" w:eastAsia="en-GB"/>
-        </w:rPr>
-        <w:t>in Ruby on Rails</w:t>
-      </w:r>
-      <w:r>
-        <w:rPr>
-          <w:rFonts w:eastAsia="ArialMT" w:cs="Calibri"/>
-          <w:lang w:val="en-GB" w:eastAsia="en-GB"/>
-        </w:rPr>
-        <w:t>, JavaScript</w:t>
-      </w:r>
-      <w:r>
-        <w:rPr>
-          <w:rFonts w:eastAsia="ArialMT" w:cs="Calibri"/>
-          <w:lang w:val="en-GB" w:eastAsia="en-GB"/>
-        </w:rPr>
-        <w:t xml:space="preserve"> and React</w:t>
-      </w:r>
-      <w:r>
-        <w:rPr>
-          <w:rFonts w:eastAsia="ArialMT" w:cs="Calibri"/>
-          <w:lang w:val="en-GB" w:eastAsia="en-GB"/>
-        </w:rPr>
-        <w:t>.JS</w:t>
-      </w:r>
-      <w:r>
-        <w:rPr>
-          <w:rFonts w:eastAsia="ArialMT" w:cs="Calibri"/>
-          <w:lang w:val="en-GB" w:eastAsia="en-GB"/>
-        </w:rPr>
-        <w:t xml:space="preserve"> with f</w:t>
-      </w:r>
-      <w:r>
-        <w:rPr>
-          <w:rFonts w:eastAsia="ArialMT" w:cs="Calibri"/>
-          <w:lang w:val="en-GB" w:eastAsia="en-GB"/>
-        </w:rPr>
-        <w:t>eatures like</w:t>
-      </w:r>
-      <w:r>
-        <w:rPr>
-          <w:rFonts w:eastAsia="ArialMT" w:cs="Calibri"/>
-          <w:lang w:val="en-GB" w:eastAsia="en-GB"/>
-        </w:rPr>
-        <w:t xml:space="preserve"> </w:t>
-      </w:r>
-      <w:r>
-        <w:rPr>
-          <w:rFonts w:eastAsia="ArialMT" w:cs="Calibri"/>
-          <w:lang w:val="en-GB" w:eastAsia="en-GB"/>
-        </w:rPr>
-        <w:t>CRUD</w:t>
-      </w:r>
-      <w:r>
-        <w:rPr>
-          <w:rFonts w:eastAsia="ArialMT" w:cs="Calibri"/>
-          <w:lang w:val="en-GB" w:eastAsia="en-GB"/>
-        </w:rPr>
-        <w:t>, DOM manipulation</w:t>
-      </w:r>
-      <w:r>
-        <w:rPr>
-          <w:rFonts w:eastAsia="ArialMT" w:cs="Calibri"/>
-          <w:lang w:val="en-GB" w:eastAsia="en-GB"/>
-        </w:rPr>
-        <w:t xml:space="preserve"> and </w:t>
-      </w:r>
-      <w:r>
-        <w:rPr>
-          <w:rFonts w:eastAsia="ArialMT" w:cs="Calibri"/>
-          <w:lang w:val="en-GB" w:eastAsia="en-GB"/>
-        </w:rPr>
-        <w:t>integration with other services</w:t>
-      </w:r>
-      <w:r>
-        <w:rPr>
-          <w:rFonts w:eastAsia="ArialMT" w:cs="Calibri"/>
-          <w:lang w:val="en-GB" w:eastAsia="en-GB"/>
-        </w:rPr>
-        <w:t>.</w:t>
-      </w:r>
-    </w:p>
-    <w:bookmarkEnd w:id="0"/>
+          <w:rFonts w:eastAsia="ArialMT" w:cs="Calibri"/>
+          <w:lang w:val="en-GB" w:eastAsia="en-GB"/>
+        </w:rPr>
+      </w:pPr>
+      <w:r>
+        <w:rPr>
+          <w:rFonts w:eastAsia="ArialMT" w:cs="Calibri"/>
+          <w:lang w:val="en-GB" w:eastAsia="en-GB"/>
+        </w:rPr>
+        <w:t>With a background in engineering and an interest in programming, I began web development in 2019</w:t>
+      </w:r>
+      <w:r>
+        <w:rPr>
+          <w:rFonts w:eastAsia="ArialMT" w:cs="Calibri"/>
+          <w:lang w:val="en-GB" w:eastAsia="en-GB"/>
+        </w:rPr>
+        <w:t xml:space="preserve">, with a growing </w:t>
+      </w:r>
+      <w:r>
+        <w:rPr>
+          <w:rFonts w:eastAsia="ArialMT" w:cs="Calibri"/>
+          <w:lang w:val="en-GB" w:eastAsia="en-GB"/>
+        </w:rPr>
+        <w:t>motivation for IT</w:t>
+      </w:r>
+      <w:r>
+        <w:rPr>
+          <w:rFonts w:eastAsia="ArialMT" w:cs="Calibri"/>
+          <w:lang w:val="en-GB" w:eastAsia="en-GB"/>
+        </w:rPr>
+        <w:t xml:space="preserve"> ever since.</w:t>
+      </w:r>
+    </w:p>
     <w:p>
       <w:pPr>
         <w:autoSpaceDE w:val="0"/>
@@ -692,153 +598,51 @@
         <w:adjustRightInd w:val="0"/>
         <w:spacing w:after="0" w:line="240" w:lineRule="auto"/>
         <w:rPr>
-          <w:rFonts w:cs="Calibri"/>
-        </w:rPr>
-      </w:pPr>
-      <w:r>
-        <w:rPr>
-          <w:rFonts w:eastAsia="ArialMT" w:cs="Calibri"/>
-          <w:b/>
-          <w:bCs/>
-          <w:lang w:val="en-GB" w:eastAsia="en-GB"/>
-        </w:rPr>
-        <w:t xml:space="preserve">Customer support and </w:t>
-      </w:r>
-      <w:r>
-        <w:rPr>
-          <w:rFonts w:eastAsia="ArialMT" w:cs="Calibri"/>
-          <w:b/>
-          <w:bCs/>
-          <w:lang w:val="en-GB" w:eastAsia="en-GB"/>
-        </w:rPr>
-        <w:t xml:space="preserve">staff </w:t>
-      </w:r>
-      <w:r>
-        <w:rPr>
-          <w:rFonts w:eastAsia="ArialMT" w:cs="Calibri"/>
-          <w:b/>
-          <w:bCs/>
-          <w:lang w:val="en-GB" w:eastAsia="en-GB"/>
-        </w:rPr>
-        <w:t>training</w:t>
-      </w:r>
-      <w:r>
-        <w:rPr>
-          <w:rFonts w:eastAsia="ArialMT" w:cs="Calibri"/>
-          <w:lang w:val="en-GB" w:eastAsia="en-GB"/>
-        </w:rPr>
-        <w:t xml:space="preserve"> </w:t>
-      </w:r>
-      <w:r>
-        <w:rPr>
-          <w:rFonts w:eastAsia="ArialMT" w:cs="Calibri"/>
-          <w:lang w:val="en-GB" w:eastAsia="en-GB"/>
-        </w:rPr>
-        <w:t>of</w:t>
-      </w:r>
-      <w:r>
-        <w:rPr>
-          <w:rFonts w:eastAsia="ArialMT" w:cs="Calibri"/>
-          <w:lang w:val="en-GB" w:eastAsia="en-GB"/>
-        </w:rPr>
-        <w:t xml:space="preserve"> Design automation tools as a consultant for various European enterprises.</w:t>
-      </w:r>
-    </w:p>
-    <w:p>
-      <w:pPr>
-        <w:autoSpaceDE w:val="0"/>
-        <w:autoSpaceDN w:val="0"/>
-        <w:adjustRightInd w:val="0"/>
-        <w:spacing w:after="0" w:line="240" w:lineRule="auto"/>
-        <w:rPr>
-          <w:rFonts w:eastAsia="ArialMT" w:cs="Calibri"/>
-          <w:lang w:val="en-GB" w:eastAsia="en-GB"/>
-        </w:rPr>
-      </w:pPr>
-      <w:r>
-        <w:rPr>
-          <w:rFonts w:eastAsia="ArialMT" w:cs="Calibri"/>
-          <w:b/>
-          <w:bCs/>
-          <w:lang w:val="en-GB" w:eastAsia="en-GB"/>
-        </w:rPr>
-        <w:t>Project management</w:t>
-      </w:r>
-      <w:r>
-        <w:rPr>
-          <w:rFonts w:cs="Calibri"/>
-        </w:rPr>
-        <w:t xml:space="preserve">, </w:t>
-      </w:r>
-      <w:r>
-        <w:rPr>
-          <w:rFonts w:eastAsia="ArialMT" w:cs="Calibri"/>
-          <w:lang w:val="en-GB" w:eastAsia="en-GB"/>
-        </w:rPr>
-        <w:t>Project development, Budgeting, Capital raising, Web-design</w:t>
-      </w:r>
-      <w:r>
-        <w:rPr>
-          <w:rFonts w:eastAsia="ArialMT" w:cs="Calibri"/>
-          <w:lang w:val="en-GB" w:eastAsia="en-GB"/>
-        </w:rPr>
-        <w:t>,</w:t>
-      </w:r>
-      <w:r>
-        <w:rPr>
-          <w:rFonts w:eastAsia="ArialMT" w:cs="Calibri"/>
-          <w:lang w:val="en-GB" w:eastAsia="en-GB"/>
-        </w:rPr>
-        <w:t xml:space="preserve"> and Business development</w:t>
-      </w:r>
-      <w:r>
-        <w:rPr>
-          <w:rFonts w:eastAsia="ArialMT" w:cs="Calibri"/>
-          <w:lang w:val="en-GB" w:eastAsia="en-GB"/>
-        </w:rPr>
-        <w:t xml:space="preserve"> </w:t>
-      </w:r>
-      <w:r>
-        <w:rPr>
-          <w:rFonts w:eastAsia="ArialMT" w:cs="Calibri"/>
-          <w:lang w:val="en-GB" w:eastAsia="en-GB"/>
-        </w:rPr>
-        <w:t>for start-ups in</w:t>
-      </w:r>
-      <w:r>
-        <w:rPr>
-          <w:rFonts w:eastAsia="ArialMT" w:cs="Calibri"/>
-          <w:lang w:val="en-GB" w:eastAsia="en-GB"/>
-        </w:rPr>
-        <w:t xml:space="preserve"> </w:t>
-      </w:r>
-      <w:r>
-        <w:rPr>
-          <w:rFonts w:eastAsia="ArialMT" w:cs="Calibri"/>
-          <w:lang w:val="en-GB" w:eastAsia="en-GB"/>
-        </w:rPr>
-        <w:t>F</w:t>
-      </w:r>
-      <w:r>
-        <w:rPr>
-          <w:rFonts w:eastAsia="ArialMT" w:cs="Calibri"/>
-          <w:lang w:val="en-GB" w:eastAsia="en-GB"/>
-        </w:rPr>
-        <w:t xml:space="preserve">ood-tech </w:t>
-      </w:r>
-      <w:r>
-        <w:rPr>
-          <w:rFonts w:eastAsia="ArialMT" w:cs="Calibri"/>
-          <w:lang w:val="en-GB" w:eastAsia="en-GB"/>
-        </w:rPr>
-        <w:t>and Sports car manufacturing</w:t>
-      </w:r>
-      <w:r>
-        <w:rPr>
-          <w:rFonts w:eastAsia="ArialMT" w:cs="Calibri"/>
-          <w:lang w:val="en-GB" w:eastAsia="en-GB"/>
-        </w:rPr>
-        <w:t>.</w:t>
+          <w:rFonts w:eastAsia="ArialMT" w:cs="Calibri"/>
+          <w:lang w:val="en-GB" w:eastAsia="en-GB"/>
+        </w:rPr>
+      </w:pPr>
+      <w:r>
+        <w:rPr>
+          <w:rFonts w:eastAsia="ArialMT" w:cs="Calibri"/>
+          <w:lang w:val="en-GB" w:eastAsia="en-GB"/>
+        </w:rPr>
+        <w:t xml:space="preserve">Aiming for a broad </w:t>
+      </w:r>
+      <w:r>
+        <w:rPr>
+          <w:rFonts w:eastAsia="ArialMT" w:cs="Calibri"/>
+          <w:lang w:val="en-GB" w:eastAsia="en-GB"/>
+        </w:rPr>
+        <w:t xml:space="preserve">knowledge in web development with </w:t>
+      </w:r>
+      <w:r>
+        <w:rPr>
+          <w:rFonts w:eastAsia="ArialMT" w:cs="Calibri"/>
+          <w:lang w:val="en-GB" w:eastAsia="en-GB"/>
+        </w:rPr>
+        <w:t>a slightly</w:t>
+      </w:r>
+      <w:r>
+        <w:rPr>
+          <w:rFonts w:eastAsia="ArialMT" w:cs="Calibri"/>
+          <w:lang w:val="en-GB" w:eastAsia="en-GB"/>
+        </w:rPr>
+        <w:t xml:space="preserve"> more passion for JavaScript and Front end. Ready to contribute with technical expertise and leadership</w:t>
+      </w:r>
+      <w:r>
+        <w:rPr>
+          <w:rFonts w:eastAsia="ArialMT" w:cs="Calibri"/>
+          <w:lang w:val="en-GB" w:eastAsia="en-GB"/>
+        </w:rPr>
+        <w:t xml:space="preserve"> skills</w:t>
+      </w:r>
+      <w:r>
+        <w:rPr>
+          <w:rFonts w:eastAsia="ArialMT" w:cs="Calibri"/>
+          <w:lang w:val="en-GB" w:eastAsia="en-GB"/>
+        </w:rPr>
+        <w:t xml:space="preserve"> for the right product in the Swedish market, where I have about 15 years of experience in technical product development.</w:t>
       </w:r>
     </w:p>
     <w:p>
@@ -859,7 +663,7 @@
           <w:color w:val="808080"/>
           <w:sz w:val="28"/>
           <w:szCs w:val="28"/>
-          <w:lang w:val="pt-BR"/>
+          <w:lang w:val="en-GB"/>
         </w:rPr>
       </w:pPr>
       <w:r>
@@ -867,7 +671,7 @@
           <w:color w:val="808080"/>
           <w:sz w:val="28"/>
           <w:szCs w:val="28"/>
-          <w:lang w:val="pt-BR"/>
+          <w:lang w:val="en-GB"/>
         </w:rPr>
         <w:t>PROFESSIONAL EXPERIENCE</w:t>
       </w:r>
@@ -880,65 +684,55 @@
           <w:color w:val="ED7D31"/>
           <w:sz w:val="28"/>
           <w:szCs w:val="28"/>
-          <w:lang w:val="pt-BR"/>
-        </w:rPr>
-      </w:pPr>
-      <w:r>
-        <w:rPr>
-          <w:b/>
-          <w:color w:val="ED7D31"/>
-          <w:sz w:val="28"/>
-          <w:szCs w:val="28"/>
-          <w:lang w:val="pt-BR"/>
-        </w:rPr>
-        <w:t xml:space="preserve">Inova </w:t>
-      </w:r>
-      <w:r>
-        <w:rPr>
-          <w:b/>
-          <w:color w:val="ED7D31"/>
-          <w:sz w:val="28"/>
-          <w:szCs w:val="28"/>
-          <w:lang w:val="pt-BR"/>
-        </w:rPr>
-        <w:t>Imobiliária</w:t>
-      </w:r>
-      <w:r>
-        <w:rPr>
-          <w:b/>
-          <w:color w:val="ED7D31"/>
-          <w:sz w:val="28"/>
-          <w:szCs w:val="28"/>
-          <w:lang w:val="pt-BR"/>
-        </w:rPr>
-        <w:tab/>
-      </w:r>
-      <w:r>
-        <w:rPr>
-          <w:b/>
-          <w:color w:val="ED7D31"/>
-          <w:sz w:val="28"/>
-          <w:szCs w:val="28"/>
-          <w:lang w:val="pt-BR"/>
-        </w:rPr>
-        <w:tab/>
-      </w:r>
-      <w:r>
-        <w:rPr>
-          <w:b/>
-          <w:color w:val="ED7D31"/>
-          <w:sz w:val="28"/>
-          <w:szCs w:val="28"/>
-          <w:lang w:val="pt-BR"/>
-        </w:rPr>
-        <w:tab/>
-      </w:r>
-      <w:r>
-        <w:rPr>
-          <w:color w:val="000000"/>
-          <w:sz w:val="20"/>
-          <w:szCs w:val="20"/>
-          <w:lang w:val="pt-BR"/>
+          <w:lang w:val="en-GB"/>
+        </w:rPr>
+      </w:pPr>
+      <w:r>
+        <w:rPr>
+          <w:b/>
+          <w:color w:val="ED7D31"/>
+          <w:sz w:val="28"/>
+          <w:szCs w:val="28"/>
+          <w:lang w:val="en-GB"/>
+        </w:rPr>
+        <w:t>Inova Imobiliária</w:t>
+      </w:r>
+      <w:r>
+        <w:rPr>
+          <w:b/>
+          <w:color w:val="ED7D31"/>
+          <w:sz w:val="28"/>
+          <w:szCs w:val="28"/>
+          <w:lang w:val="en-GB"/>
+        </w:rPr>
+        <w:tab/>
+      </w:r>
+      <w:r>
+        <w:rPr>
+          <w:b/>
+          <w:color w:val="ED7D31"/>
+          <w:sz w:val="28"/>
+          <w:szCs w:val="28"/>
+          <w:lang w:val="en-GB"/>
+        </w:rPr>
+        <w:tab/>
+      </w:r>
+      <w:r>
+        <w:rPr>
+          <w:b/>
+          <w:color w:val="ED7D31"/>
+          <w:sz w:val="28"/>
+          <w:szCs w:val="28"/>
+          <w:lang w:val="en-GB"/>
+        </w:rPr>
+        <w:tab/>
+      </w:r>
+      <w:r>
+        <w:rPr>
+          <w:color w:val="000000"/>
+          <w:sz w:val="20"/>
+          <w:szCs w:val="20"/>
+          <w:lang w:val="en-GB"/>
         </w:rPr>
         <w:t>July 2020 -</w:t>
       </w:r>
@@ -947,21 +741,10 @@
           <w:color w:val="000000"/>
           <w:sz w:val="20"/>
           <w:szCs w:val="20"/>
-          <w:lang w:val="pt-BR"/>
-        </w:rPr>
-        <w:t xml:space="preserve"> </w:t>
-      </w:r>
-      <w:proofErr w:type="spellStart"/>
-      <w:r>
-        <w:rPr>
-          <w:color w:val="000000"/>
-          <w:sz w:val="20"/>
-          <w:szCs w:val="20"/>
-          <w:lang w:val="pt-BR"/>
-        </w:rPr>
-        <w:t>ongoing</w:t>
-      </w:r>
-      <w:proofErr w:type="spellEnd"/>
+          <w:lang w:val="en-GB"/>
+        </w:rPr>
+        <w:t xml:space="preserve"> ongoing</w:t>
+      </w:r>
     </w:p>
     <w:p>
       <w:pPr>
@@ -1024,20 +807,6 @@
         </w:rPr>
         <w:t xml:space="preserve"> and daily scrums.</w:t>
       </w:r>
-      <w:r>
-        <w:rPr>
-          <w:rFonts w:eastAsia="ArialMT" w:cs="Calibri"/>
-          <w:lang w:val="en-GB" w:eastAsia="en-GB"/>
-        </w:rPr>
-        <w:t xml:space="preserve"> </w:t>
-      </w:r>
-      <w:r>
-        <w:rPr>
-          <w:rFonts w:eastAsia="ArialMT" w:cs="Calibri"/>
-          <w:lang w:val="en-GB" w:eastAsia="en-GB"/>
-        </w:rPr>
-        <w:t>Development of SPA in React and Next.js</w:t>
-      </w:r>
     </w:p>
     <w:p>
       <w:pPr>
@@ -1127,7 +896,6 @@
         </w:rPr>
         <w:t xml:space="preserve"> </w:t>
       </w:r>
-      <w:proofErr w:type="spellStart"/>
       <w:r>
         <w:rPr>
           <w:rFonts w:eastAsia="ArialMT" w:cs="Calibri"/>
@@ -1140,15 +908,7 @@
           <w:rFonts w:eastAsia="ArialMT" w:cs="Calibri"/>
           <w:lang w:val="en-GB" w:eastAsia="en-GB"/>
         </w:rPr>
-        <w:t>uery</w:t>
-      </w:r>
-      <w:proofErr w:type="spellEnd"/>
-      <w:r>
-        <w:rPr>
-          <w:rFonts w:eastAsia="ArialMT" w:cs="Calibri"/>
-          <w:lang w:val="en-GB" w:eastAsia="en-GB"/>
-        </w:rPr>
-        <w:t xml:space="preserve"> </w:t>
+        <w:t xml:space="preserve">uery </w:t>
       </w:r>
       <w:r>
         <w:rPr>
@@ -1223,17 +983,2120 @@
           <w:rFonts w:eastAsia="ArialMT" w:cs="Calibri"/>
           <w:lang w:val="en-GB" w:eastAsia="en-GB"/>
         </w:rPr>
-        <w:t xml:space="preserve">Model tests using </w:t>
-      </w:r>
-      <w:proofErr w:type="spellStart"/>
-      <w:r>
-        <w:rPr>
-          <w:rFonts w:eastAsia="ArialMT" w:cs="Calibri"/>
-          <w:lang w:val="en-GB" w:eastAsia="en-GB"/>
-        </w:rPr>
-        <w:t>Rspec</w:t>
-      </w:r>
-      <w:proofErr w:type="spellEnd"/>
+        <w:t>Model tests using Rspec</w:t>
+      </w:r>
+    </w:p>
+    <w:p>
+      <w:pPr>
+        <w:numPr>
+          <w:ilvl w:val="0"/>
+          <w:numId w:val="10"/>
+        </w:numPr>
+        <w:spacing w:after="0" w:line="240" w:lineRule="auto"/>
+        <w:rPr>
+          <w:rFonts w:eastAsia="ArialMT" w:cs="Calibri"/>
+          <w:lang w:val="en-GB" w:eastAsia="en-GB"/>
+        </w:rPr>
+      </w:pPr>
+      <w:r>
+        <w:rPr>
+          <w:rFonts w:eastAsia="ArialMT" w:cs="Calibri"/>
+          <w:lang w:val="en-GB" w:eastAsia="en-GB"/>
+        </w:rPr>
+        <w:t>Parallel projects in React.js, Next.js and PHP/Laravel</w:t>
+      </w:r>
+    </w:p>
+    <w:p>
+      <w:pPr>
+        <w:spacing w:after="0" w:line="240" w:lineRule="auto"/>
+        <w:rPr>
+          <w:rFonts w:eastAsia="ArialMT" w:cs="Calibri"/>
+          <w:lang w:val="en-GB" w:eastAsia="en-GB"/>
+        </w:rPr>
+      </w:pPr>
+    </w:p>
+    <w:p>
+      <w:pPr>
+        <w:spacing w:after="0" w:line="240" w:lineRule="auto"/>
+        <w:rPr>
+          <w:b/>
+          <w:color w:val="ED7D31"/>
+          <w:sz w:val="28"/>
+          <w:szCs w:val="28"/>
+        </w:rPr>
+      </w:pPr>
+      <w:r>
+        <w:rPr>
+          <w:b/>
+          <w:color w:val="ED7D31"/>
+          <w:sz w:val="28"/>
+          <w:szCs w:val="28"/>
+        </w:rPr>
+        <w:t>Daitya Automotive</w:t>
+      </w:r>
+      <w:r>
+        <w:rPr>
+          <w:b/>
+          <w:color w:val="ED7D31"/>
+          <w:sz w:val="28"/>
+          <w:szCs w:val="28"/>
+        </w:rPr>
+        <w:tab/>
+      </w:r>
+      <w:r>
+        <w:rPr>
+          <w:b/>
+          <w:color w:val="ED7D31"/>
+          <w:sz w:val="28"/>
+          <w:szCs w:val="28"/>
+        </w:rPr>
+        <w:tab/>
+      </w:r>
+      <w:r>
+        <w:rPr>
+          <w:color w:val="000000"/>
+          <w:sz w:val="20"/>
+          <w:szCs w:val="20"/>
+        </w:rPr>
+        <w:t xml:space="preserve">May 2020 – Sep 2020 </w:t>
+      </w:r>
+    </w:p>
+    <w:p>
+      <w:pPr>
+        <w:spacing w:after="0" w:line="240" w:lineRule="auto"/>
+        <w:rPr>
+          <w:b/>
+          <w:color w:val="000000"/>
+        </w:rPr>
+      </w:pPr>
+      <w:r>
+        <w:rPr>
+          <w:b/>
+          <w:color w:val="000000"/>
+        </w:rPr>
+        <w:t>Team manager and Project management</w:t>
+      </w:r>
+    </w:p>
+    <w:p>
+      <w:pPr>
+        <w:spacing w:after="0" w:line="240" w:lineRule="auto"/>
+        <w:rPr>
+          <w:rFonts w:eastAsia="Times New Roman" w:cs="Calibri"/>
+        </w:rPr>
+      </w:pPr>
+      <w:r>
+        <w:rPr>
+          <w:rFonts w:eastAsia="ArialMT" w:cs="Calibri"/>
+          <w:lang w:val="en-GB" w:eastAsia="en-GB"/>
+        </w:rPr>
+        <w:t>Mechanics department manager and remote project management</w:t>
+      </w:r>
+      <w:r>
+        <w:rPr>
+          <w:rFonts w:eastAsia="ArialMT" w:cs="Calibri"/>
+          <w:lang w:val="en-GB" w:eastAsia="en-GB"/>
+        </w:rPr>
+        <w:t xml:space="preserve"> for 16 engineers worldwide at automotive start-up Daitya, with mission to develop first Indian super sports car, Rudra-HC.</w:t>
+      </w:r>
+    </w:p>
+    <w:p>
+      <w:pPr>
+        <w:numPr>
+          <w:ilvl w:val="0"/>
+          <w:numId w:val="11"/>
+        </w:numPr>
+        <w:spacing w:after="0" w:line="240" w:lineRule="auto"/>
+        <w:rPr>
+          <w:rFonts w:eastAsia="Times New Roman" w:cs="Calibri"/>
+        </w:rPr>
+      </w:pPr>
+      <w:r>
+        <w:rPr>
+          <w:rFonts w:eastAsia="Times New Roman" w:cs="Calibri"/>
+          <w:shd w:val="clear" w:color="auto" w:fill="FFFFFF"/>
+        </w:rPr>
+        <w:t>Project scope and milestone definitions</w:t>
+      </w:r>
+    </w:p>
+    <w:p>
+      <w:pPr>
+        <w:numPr>
+          <w:ilvl w:val="0"/>
+          <w:numId w:val="11"/>
+        </w:numPr>
+        <w:spacing w:after="0" w:line="240" w:lineRule="auto"/>
+        <w:rPr>
+          <w:rFonts w:eastAsia="Times New Roman" w:cs="Calibri"/>
+        </w:rPr>
+      </w:pPr>
+      <w:r>
+        <w:rPr>
+          <w:rFonts w:eastAsia="Times New Roman" w:cs="Calibri"/>
+        </w:rPr>
+        <w:t>Progress measurement and decision making, d</w:t>
+      </w:r>
+      <w:r>
+        <w:rPr>
+          <w:rFonts w:eastAsia="Times New Roman" w:cs="Calibri"/>
+        </w:rPr>
+        <w:t xml:space="preserve">aily </w:t>
+      </w:r>
+      <w:r>
+        <w:rPr>
+          <w:rFonts w:eastAsia="Times New Roman" w:cs="Calibri"/>
+        </w:rPr>
+        <w:t>scrum</w:t>
+      </w:r>
+      <w:r>
+        <w:rPr>
+          <w:rFonts w:eastAsia="Times New Roman" w:cs="Calibri"/>
+        </w:rPr>
+        <w:t xml:space="preserve"> and technical feedback</w:t>
+      </w:r>
+    </w:p>
+    <w:p>
+      <w:pPr>
+        <w:spacing w:after="0" w:line="240" w:lineRule="auto"/>
+        <w:ind w:left="720"/>
+        <w:rPr>
+          <w:rFonts w:eastAsia="Times New Roman" w:cs="Calibri"/>
+        </w:rPr>
+      </w:pPr>
+    </w:p>
+    <w:p>
+      <w:pPr>
+        <w:spacing w:after="0" w:line="240" w:lineRule="auto"/>
+        <w:rPr>
+          <w:b/>
+          <w:color w:val="ED7D31"/>
+          <w:sz w:val="28"/>
+          <w:szCs w:val="28"/>
+        </w:rPr>
+      </w:pPr>
+      <w:r>
+        <w:rPr>
+          <w:b/>
+          <w:color w:val="ED7D31"/>
+          <w:sz w:val="28"/>
+          <w:szCs w:val="28"/>
+        </w:rPr>
+        <w:t>Bosch Rexroth</w:t>
+      </w:r>
+      <w:r>
+        <w:rPr>
+          <w:b/>
+          <w:color w:val="ED7D31"/>
+          <w:sz w:val="28"/>
+          <w:szCs w:val="28"/>
+        </w:rPr>
+        <w:tab/>
+      </w:r>
+      <w:r>
+        <w:rPr>
+          <w:b/>
+          <w:color w:val="ED7D31"/>
+          <w:sz w:val="28"/>
+          <w:szCs w:val="28"/>
+        </w:rPr>
+        <w:tab/>
+      </w:r>
+      <w:r>
+        <w:rPr>
+          <w:b/>
+          <w:color w:val="ED7D31"/>
+          <w:sz w:val="28"/>
+          <w:szCs w:val="28"/>
+        </w:rPr>
+        <w:tab/>
+      </w:r>
+      <w:r>
+        <w:rPr>
+          <w:color w:val="000000"/>
+          <w:sz w:val="20"/>
+          <w:szCs w:val="20"/>
+        </w:rPr>
+        <w:t>Sep 2018 - May 2019</w:t>
+      </w:r>
+    </w:p>
+    <w:p>
+      <w:pPr>
+        <w:spacing w:after="0" w:line="240" w:lineRule="auto"/>
+        <w:rPr>
+          <w:b/>
+          <w:color w:val="000000"/>
+        </w:rPr>
+      </w:pPr>
+      <w:r>
+        <w:rPr>
+          <w:b/>
+          <w:color w:val="000000"/>
+        </w:rPr>
+        <w:t>Senior Mechanical engineering consultant</w:t>
+      </w:r>
+    </w:p>
+    <w:p>
+      <w:pPr>
+        <w:autoSpaceDE w:val="0"/>
+        <w:autoSpaceDN w:val="0"/>
+        <w:adjustRightInd w:val="0"/>
+        <w:spacing w:after="0" w:line="240" w:lineRule="auto"/>
+        <w:rPr>
+          <w:rFonts w:eastAsia="ArialMT" w:cs="Calibri"/>
+          <w:lang w:val="en-GB" w:eastAsia="en-GB"/>
+        </w:rPr>
+      </w:pPr>
+      <w:r>
+        <w:rPr>
+          <w:rFonts w:eastAsia="ArialMT" w:cs="Calibri"/>
+          <w:lang w:val="en-GB" w:eastAsia="en-GB"/>
+        </w:rPr>
+        <w:t>C</w:t>
+      </w:r>
+      <w:r>
+        <w:rPr>
+          <w:rFonts w:eastAsia="ArialMT" w:cs="Calibri"/>
+          <w:lang w:val="en-GB" w:eastAsia="en-GB"/>
+        </w:rPr>
+        <w:t>ustom</w:t>
+      </w:r>
+      <w:r>
+        <w:rPr>
+          <w:rFonts w:eastAsia="ArialMT" w:cs="Calibri"/>
+          <w:lang w:val="en-GB" w:eastAsia="en-GB"/>
+        </w:rPr>
+        <w:t>-</w:t>
+      </w:r>
+      <w:r>
+        <w:rPr>
+          <w:rFonts w:eastAsia="ArialMT" w:cs="Calibri"/>
+          <w:lang w:val="en-GB" w:eastAsia="en-GB"/>
+        </w:rPr>
+        <w:t xml:space="preserve">ordered Hydraulic cylinders </w:t>
+      </w:r>
+      <w:r>
+        <w:rPr>
+          <w:rFonts w:eastAsia="ArialMT" w:cs="Calibri"/>
+          <w:lang w:val="en-GB" w:eastAsia="en-GB"/>
+        </w:rPr>
+        <w:t>used in manufacturing-, food- and mining industries</w:t>
+      </w:r>
+      <w:r>
+        <w:rPr>
+          <w:rFonts w:eastAsia="Times New Roman" w:cs="Calibri"/>
+        </w:rPr>
+        <w:t xml:space="preserve">, </w:t>
+      </w:r>
+      <w:r>
+        <w:rPr>
+          <w:rFonts w:eastAsia="Times New Roman"/>
+          <w:color w:val="000000"/>
+          <w:shd w:val="clear" w:color="auto" w:fill="FFFFFF"/>
+        </w:rPr>
+        <w:t>d</w:t>
+      </w:r>
+      <w:r>
+        <w:rPr>
+          <w:rFonts w:eastAsia="Times New Roman"/>
+          <w:color w:val="000000"/>
+          <w:shd w:val="clear" w:color="auto" w:fill="FFFFFF"/>
+        </w:rPr>
+        <w:t>esign</w:t>
+      </w:r>
+      <w:r>
+        <w:rPr>
+          <w:rFonts w:eastAsia="Times New Roman"/>
+          <w:color w:val="000000"/>
+          <w:shd w:val="clear" w:color="auto" w:fill="FFFFFF"/>
+        </w:rPr>
+        <w:t>ed</w:t>
+      </w:r>
+      <w:r>
+        <w:rPr>
+          <w:rFonts w:eastAsia="Times New Roman"/>
+          <w:color w:val="000000"/>
+          <w:shd w:val="clear" w:color="auto" w:fill="FFFFFF"/>
+        </w:rPr>
+        <w:t xml:space="preserve"> for in-house production</w:t>
+      </w:r>
+    </w:p>
+    <w:p>
+      <w:pPr>
+        <w:numPr>
+          <w:ilvl w:val="0"/>
+          <w:numId w:val="12"/>
+        </w:numPr>
+        <w:autoSpaceDE w:val="0"/>
+        <w:autoSpaceDN w:val="0"/>
+        <w:adjustRightInd w:val="0"/>
+        <w:spacing w:after="0" w:line="240" w:lineRule="auto"/>
+        <w:rPr>
+          <w:rFonts w:eastAsia="ArialMT" w:cs="Calibri"/>
+          <w:lang w:val="en-GB" w:eastAsia="en-GB"/>
+        </w:rPr>
+      </w:pPr>
+      <w:r>
+        <w:rPr>
+          <w:rFonts w:eastAsia="ArialMT" w:cs="Calibri"/>
+          <w:lang w:val="en-GB" w:eastAsia="en-GB"/>
+        </w:rPr>
+        <w:t xml:space="preserve">Applied hydraulic </w:t>
+      </w:r>
+      <w:r>
+        <w:rPr>
+          <w:rFonts w:eastAsia="ArialMT" w:cs="Calibri"/>
+          <w:lang w:val="en-GB" w:eastAsia="en-GB"/>
+        </w:rPr>
+        <w:t>sealing solutions</w:t>
+      </w:r>
+      <w:r>
+        <w:rPr>
+          <w:rFonts w:eastAsia="ArialMT" w:cs="Calibri"/>
+          <w:lang w:val="en-GB" w:eastAsia="en-GB"/>
+        </w:rPr>
+        <w:t xml:space="preserve"> for custom product</w:t>
+      </w:r>
+      <w:r>
+        <w:rPr>
+          <w:rFonts w:eastAsia="ArialMT" w:cs="Calibri"/>
+          <w:lang w:val="en-GB" w:eastAsia="en-GB"/>
+        </w:rPr>
+        <w:t xml:space="preserve"> configuration</w:t>
+      </w:r>
+      <w:r>
+        <w:rPr>
+          <w:rFonts w:eastAsia="ArialMT" w:cs="Calibri"/>
+          <w:lang w:val="en-GB" w:eastAsia="en-GB"/>
+        </w:rPr>
+        <w:t>s</w:t>
+      </w:r>
+    </w:p>
+    <w:p>
+      <w:pPr>
+        <w:numPr>
+          <w:ilvl w:val="0"/>
+          <w:numId w:val="12"/>
+        </w:numPr>
+        <w:autoSpaceDE w:val="0"/>
+        <w:autoSpaceDN w:val="0"/>
+        <w:adjustRightInd w:val="0"/>
+        <w:spacing w:after="0" w:line="240" w:lineRule="auto"/>
+        <w:rPr>
+          <w:rFonts w:eastAsia="ArialMT" w:cs="Calibri"/>
+          <w:lang w:val="en-GB" w:eastAsia="en-GB"/>
+        </w:rPr>
+      </w:pPr>
+      <w:r>
+        <w:rPr>
+          <w:rFonts w:eastAsia="ArialMT" w:cs="Calibri"/>
+          <w:lang w:val="en-GB" w:eastAsia="en-GB"/>
+        </w:rPr>
+        <w:t>Versioning in SAP and Windchill PDMLink</w:t>
+      </w:r>
+    </w:p>
+    <w:p>
+      <w:pPr>
+        <w:spacing w:after="0" w:line="240" w:lineRule="auto"/>
+        <w:rPr>
+          <w:rFonts w:eastAsia="Times New Roman"/>
+          <w:color w:val="000000"/>
+          <w:shd w:val="clear" w:color="auto" w:fill="FFFFFF"/>
+        </w:rPr>
+      </w:pPr>
+    </w:p>
+    <w:p>
+      <w:pPr>
+        <w:spacing w:after="0" w:line="240" w:lineRule="auto"/>
+        <w:rPr>
+          <w:b/>
+          <w:color w:val="ED7D31"/>
+          <w:sz w:val="28"/>
+          <w:szCs w:val="28"/>
+        </w:rPr>
+      </w:pPr>
+      <w:r>
+        <w:rPr>
+          <w:b/>
+          <w:color w:val="ED7D31"/>
+          <w:sz w:val="28"/>
+          <w:szCs w:val="28"/>
+        </w:rPr>
+        <w:br w:type="page"/>
+      </w:r>
+    </w:p>
+    <w:p>
+      <w:pPr>
+        <w:spacing w:after="0" w:line="240" w:lineRule="auto"/>
+        <w:rPr>
+          <w:b/>
+          <w:color w:val="ED7D31"/>
+          <w:sz w:val="28"/>
+          <w:szCs w:val="28"/>
+          <w:lang w:val="en-GB"/>
+        </w:rPr>
+      </w:pPr>
+      <w:r>
+        <w:rPr>
+          <w:b/>
+          <w:color w:val="ED7D31"/>
+          <w:sz w:val="28"/>
+          <w:szCs w:val="28"/>
+          <w:lang w:val="en-GB"/>
+        </w:rPr>
+        <w:lastRenderedPageBreak/>
+        <w:t>Greenbud AB</w:t>
+      </w:r>
+      <w:r>
+        <w:rPr>
+          <w:b/>
+          <w:color w:val="ED7D31"/>
+          <w:sz w:val="28"/>
+          <w:szCs w:val="28"/>
+          <w:lang w:val="en-GB"/>
+        </w:rPr>
+        <w:tab/>
+      </w:r>
+      <w:r>
+        <w:rPr>
+          <w:b/>
+          <w:color w:val="ED7D31"/>
+          <w:sz w:val="28"/>
+          <w:szCs w:val="28"/>
+          <w:lang w:val="en-GB"/>
+        </w:rPr>
+        <w:tab/>
+      </w:r>
+      <w:r>
+        <w:rPr>
+          <w:b/>
+          <w:color w:val="ED7D31"/>
+          <w:sz w:val="28"/>
+          <w:szCs w:val="28"/>
+          <w:lang w:val="en-GB"/>
+        </w:rPr>
+        <w:tab/>
+      </w:r>
+      <w:r>
+        <w:rPr>
+          <w:color w:val="000000"/>
+          <w:sz w:val="20"/>
+          <w:szCs w:val="20"/>
+          <w:lang w:val="en-GB"/>
+        </w:rPr>
+        <w:t>Apr</w:t>
+      </w:r>
+      <w:r>
+        <w:rPr>
+          <w:color w:val="000000"/>
+          <w:sz w:val="20"/>
+          <w:szCs w:val="20"/>
+          <w:lang w:val="en-GB"/>
+        </w:rPr>
+        <w:t xml:space="preserve"> 201</w:t>
+      </w:r>
+      <w:r>
+        <w:rPr>
+          <w:color w:val="000000"/>
+          <w:sz w:val="20"/>
+          <w:szCs w:val="20"/>
+          <w:lang w:val="en-GB"/>
+        </w:rPr>
+        <w:t>7</w:t>
+      </w:r>
+      <w:r>
+        <w:rPr>
+          <w:color w:val="000000"/>
+          <w:sz w:val="20"/>
+          <w:szCs w:val="20"/>
+          <w:lang w:val="en-GB"/>
+        </w:rPr>
+        <w:t xml:space="preserve"> - May 201</w:t>
+      </w:r>
+      <w:r>
+        <w:rPr>
+          <w:color w:val="000000"/>
+          <w:sz w:val="20"/>
+          <w:szCs w:val="20"/>
+          <w:lang w:val="en-GB"/>
+        </w:rPr>
+        <w:t>9</w:t>
+      </w:r>
+    </w:p>
+    <w:p>
+      <w:pPr>
+        <w:spacing w:after="0" w:line="240" w:lineRule="auto"/>
+        <w:rPr>
+          <w:color w:val="000000"/>
+          <w:sz w:val="20"/>
+          <w:szCs w:val="20"/>
+          <w:lang w:val="en-GB"/>
+        </w:rPr>
+      </w:pPr>
+      <w:r>
+        <w:rPr>
+          <w:color w:val="000000"/>
+          <w:sz w:val="20"/>
+          <w:szCs w:val="20"/>
+          <w:lang w:val="en-GB"/>
+        </w:rPr>
+        <w:t>Founder and co-owner of food delivery start-up for vegetarian meals.</w:t>
+      </w:r>
+    </w:p>
+    <w:p>
+      <w:pPr>
+        <w:pStyle w:val="ListParagraph"/>
+        <w:numPr>
+          <w:ilvl w:val="0"/>
+          <w:numId w:val="18"/>
+        </w:numPr>
+        <w:spacing w:after="0" w:line="240" w:lineRule="auto"/>
+        <w:rPr>
+          <w:color w:val="000000"/>
+          <w:sz w:val="20"/>
+          <w:szCs w:val="20"/>
+          <w:lang w:val="en-GB"/>
+        </w:rPr>
+      </w:pPr>
+      <w:r>
+        <w:rPr>
+          <w:color w:val="000000"/>
+          <w:sz w:val="20"/>
+          <w:szCs w:val="20"/>
+          <w:lang w:val="en-GB"/>
+        </w:rPr>
+        <w:t>Business development</w:t>
+      </w:r>
+      <w:r>
+        <w:rPr>
+          <w:color w:val="000000"/>
+          <w:sz w:val="20"/>
+          <w:szCs w:val="20"/>
+          <w:lang w:val="en-GB"/>
+        </w:rPr>
+        <w:t xml:space="preserve"> and </w:t>
+      </w:r>
+      <w:r>
+        <w:rPr>
+          <w:color w:val="000000"/>
+          <w:sz w:val="20"/>
+          <w:szCs w:val="20"/>
+          <w:lang w:val="en-GB"/>
+        </w:rPr>
+        <w:t>Budgeting</w:t>
+      </w:r>
+    </w:p>
+    <w:p>
+      <w:pPr>
+        <w:pStyle w:val="ListParagraph"/>
+        <w:numPr>
+          <w:ilvl w:val="0"/>
+          <w:numId w:val="18"/>
+        </w:numPr>
+        <w:spacing w:after="0" w:line="240" w:lineRule="auto"/>
+        <w:rPr>
+          <w:color w:val="000000"/>
+          <w:sz w:val="20"/>
+          <w:szCs w:val="20"/>
+          <w:lang w:val="en-GB"/>
+        </w:rPr>
+      </w:pPr>
+      <w:r>
+        <w:rPr>
+          <w:color w:val="000000"/>
+          <w:sz w:val="20"/>
+          <w:szCs w:val="20"/>
+          <w:lang w:val="en-GB"/>
+        </w:rPr>
+        <w:t>Capital Raising</w:t>
+      </w:r>
+      <w:r>
+        <w:rPr>
+          <w:color w:val="000000"/>
+          <w:sz w:val="20"/>
+          <w:szCs w:val="20"/>
+          <w:lang w:val="en-GB"/>
+        </w:rPr>
+        <w:t xml:space="preserve"> and </w:t>
+      </w:r>
+      <w:r>
+        <w:rPr>
+          <w:color w:val="000000"/>
+          <w:sz w:val="20"/>
+          <w:szCs w:val="20"/>
+          <w:lang w:val="en-GB"/>
+        </w:rPr>
+        <w:t>Web-design</w:t>
+      </w:r>
+    </w:p>
+    <w:p>
+      <w:pPr>
+        <w:pStyle w:val="ListParagraph"/>
+        <w:numPr>
+          <w:ilvl w:val="0"/>
+          <w:numId w:val="18"/>
+        </w:numPr>
+        <w:spacing w:after="0" w:line="240" w:lineRule="auto"/>
+        <w:rPr>
+          <w:color w:val="000000"/>
+          <w:sz w:val="20"/>
+          <w:szCs w:val="20"/>
+          <w:lang w:val="en-GB"/>
+        </w:rPr>
+      </w:pPr>
+      <w:r>
+        <w:rPr>
+          <w:color w:val="000000"/>
+          <w:sz w:val="20"/>
+          <w:szCs w:val="20"/>
+          <w:lang w:val="en-GB"/>
+        </w:rPr>
+        <w:t>Project management</w:t>
+      </w:r>
+      <w:r>
+        <w:rPr>
+          <w:color w:val="000000"/>
+          <w:sz w:val="20"/>
+          <w:szCs w:val="20"/>
+          <w:lang w:val="en-GB"/>
+        </w:rPr>
+        <w:t xml:space="preserve"> and </w:t>
+      </w:r>
+      <w:r>
+        <w:rPr>
+          <w:color w:val="000000"/>
+          <w:sz w:val="20"/>
+          <w:szCs w:val="20"/>
+          <w:lang w:val="en-GB"/>
+        </w:rPr>
+        <w:t>Nutrition analysis</w:t>
+      </w:r>
+    </w:p>
+    <w:p>
+      <w:pPr>
+        <w:spacing w:after="0" w:line="240" w:lineRule="auto"/>
+        <w:rPr>
+          <w:b/>
+          <w:color w:val="ED7D31"/>
+          <w:sz w:val="28"/>
+          <w:szCs w:val="28"/>
+          <w:lang w:val="en-GB"/>
+        </w:rPr>
+      </w:pPr>
+    </w:p>
+    <w:p>
+      <w:pPr>
+        <w:spacing w:after="0" w:line="240" w:lineRule="auto"/>
+        <w:rPr>
+          <w:color w:val="000000"/>
+          <w:sz w:val="20"/>
+          <w:szCs w:val="20"/>
+          <w:lang w:val="en-GB"/>
+        </w:rPr>
+      </w:pPr>
+      <w:r>
+        <w:rPr>
+          <w:b/>
+          <w:color w:val="ED7D31"/>
+          <w:sz w:val="28"/>
+          <w:szCs w:val="28"/>
+          <w:lang w:val="en-GB"/>
+        </w:rPr>
+        <w:t>Prevas</w:t>
+      </w:r>
+      <w:r>
+        <w:rPr>
+          <w:b/>
+          <w:color w:val="ED7D31"/>
+          <w:sz w:val="28"/>
+          <w:szCs w:val="28"/>
+          <w:lang w:val="en-GB"/>
+        </w:rPr>
+        <w:t xml:space="preserve"> AB</w:t>
+      </w:r>
+      <w:r>
+        <w:rPr>
+          <w:b/>
+          <w:color w:val="ED7D31"/>
+          <w:sz w:val="28"/>
+          <w:szCs w:val="28"/>
+          <w:lang w:val="en-GB"/>
+        </w:rPr>
+        <w:tab/>
+      </w:r>
+      <w:r>
+        <w:rPr>
+          <w:b/>
+          <w:color w:val="ED7D31"/>
+          <w:sz w:val="28"/>
+          <w:szCs w:val="28"/>
+          <w:lang w:val="en-GB"/>
+        </w:rPr>
+        <w:tab/>
+      </w:r>
+      <w:r>
+        <w:rPr>
+          <w:b/>
+          <w:color w:val="ED7D31"/>
+          <w:sz w:val="28"/>
+          <w:szCs w:val="28"/>
+          <w:lang w:val="en-GB"/>
+        </w:rPr>
+        <w:tab/>
+      </w:r>
+      <w:r>
+        <w:rPr>
+          <w:b/>
+          <w:color w:val="ED7D31"/>
+          <w:sz w:val="28"/>
+          <w:szCs w:val="28"/>
+          <w:lang w:val="en-GB"/>
+        </w:rPr>
+        <w:tab/>
+      </w:r>
+      <w:r>
+        <w:rPr>
+          <w:color w:val="000000"/>
+          <w:sz w:val="20"/>
+          <w:szCs w:val="20"/>
+          <w:lang w:val="en-GB"/>
+        </w:rPr>
+        <w:t>Dec</w:t>
+      </w:r>
+      <w:r>
+        <w:rPr>
+          <w:color w:val="000000"/>
+          <w:sz w:val="20"/>
+          <w:szCs w:val="20"/>
+          <w:lang w:val="en-GB"/>
+        </w:rPr>
+        <w:t xml:space="preserve"> 201</w:t>
+      </w:r>
+      <w:r>
+        <w:rPr>
+          <w:color w:val="000000"/>
+          <w:sz w:val="20"/>
+          <w:szCs w:val="20"/>
+          <w:lang w:val="en-GB"/>
+        </w:rPr>
+        <w:t>0</w:t>
+      </w:r>
+      <w:r>
+        <w:rPr>
+          <w:color w:val="000000"/>
+          <w:sz w:val="20"/>
+          <w:szCs w:val="20"/>
+          <w:lang w:val="en-GB"/>
+        </w:rPr>
+        <w:t xml:space="preserve"> - May 2017</w:t>
+      </w:r>
+    </w:p>
+    <w:p>
+      <w:pPr>
+        <w:spacing w:after="0" w:line="240" w:lineRule="auto"/>
+        <w:rPr>
+          <w:color w:val="000000"/>
+          <w:sz w:val="20"/>
+          <w:szCs w:val="20"/>
+          <w:lang w:val="en-GB"/>
+        </w:rPr>
+      </w:pPr>
+      <w:r>
+        <w:rPr>
+          <w:color w:val="000000"/>
+          <w:sz w:val="20"/>
+          <w:szCs w:val="20"/>
+          <w:lang w:val="en-GB"/>
+        </w:rPr>
+        <w:t>Technic</w:t>
+      </w:r>
+      <w:r>
+        <w:rPr>
+          <w:color w:val="000000"/>
+          <w:sz w:val="20"/>
+          <w:szCs w:val="20"/>
+          <w:lang w:val="en-GB"/>
+        </w:rPr>
+        <w:t>al consultant in mechanical product development, mostly life science and embedded systems. Here are some of the major assignments I had as a Prevas consultant:</w:t>
+      </w:r>
+    </w:p>
+    <w:p>
+      <w:pPr>
+        <w:spacing w:after="0" w:line="240" w:lineRule="auto"/>
+        <w:rPr>
+          <w:b/>
+          <w:color w:val="ED7D31"/>
+          <w:sz w:val="28"/>
+          <w:szCs w:val="28"/>
+          <w:lang w:val="en-GB"/>
+        </w:rPr>
+      </w:pPr>
+    </w:p>
+    <w:p>
+      <w:pPr>
+        <w:spacing w:after="0" w:line="240" w:lineRule="auto"/>
+        <w:rPr>
+          <w:b/>
+          <w:color w:val="ED7D31"/>
+          <w:sz w:val="28"/>
+          <w:szCs w:val="28"/>
+          <w:lang w:val="en-GB"/>
+        </w:rPr>
+      </w:pPr>
+      <w:r>
+        <w:rPr>
+          <w:bCs/>
+          <w:color w:val="44546A" w:themeColor="text2"/>
+          <w:sz w:val="24"/>
+          <w:szCs w:val="24"/>
+          <w:lang w:val="en-GB"/>
+        </w:rPr>
+        <w:t>Orgentec Diagnostika</w:t>
+      </w:r>
+      <w:r>
+        <w:rPr>
+          <w:b/>
+          <w:color w:val="ED7D31"/>
+          <w:sz w:val="28"/>
+          <w:szCs w:val="28"/>
+          <w:lang w:val="en-GB"/>
+        </w:rPr>
+        <w:tab/>
+      </w:r>
+      <w:r>
+        <w:rPr>
+          <w:b/>
+          <w:color w:val="ED7D31"/>
+          <w:sz w:val="28"/>
+          <w:szCs w:val="28"/>
+          <w:lang w:val="en-GB"/>
+        </w:rPr>
+        <w:tab/>
+      </w:r>
+      <w:r>
+        <w:rPr>
+          <w:color w:val="000000"/>
+          <w:sz w:val="20"/>
+          <w:szCs w:val="20"/>
+          <w:lang w:val="en-GB"/>
+        </w:rPr>
+        <w:t>2016 -</w:t>
+      </w:r>
+      <w:r>
+        <w:rPr>
+          <w:color w:val="000000"/>
+          <w:sz w:val="20"/>
+          <w:szCs w:val="20"/>
+          <w:lang w:val="en-GB"/>
+        </w:rPr>
+        <w:t xml:space="preserve"> </w:t>
+      </w:r>
+      <w:r>
+        <w:rPr>
+          <w:color w:val="000000"/>
+          <w:sz w:val="20"/>
+          <w:szCs w:val="20"/>
+          <w:lang w:val="en-GB"/>
+        </w:rPr>
+        <w:t>2017</w:t>
+      </w:r>
+    </w:p>
+    <w:p>
+      <w:pPr>
+        <w:spacing w:after="0" w:line="240" w:lineRule="auto"/>
+        <w:rPr>
+          <w:b/>
+          <w:color w:val="000000"/>
+        </w:rPr>
+      </w:pPr>
+      <w:r>
+        <w:rPr>
+          <w:b/>
+          <w:color w:val="000000"/>
+        </w:rPr>
+        <w:t>Senior Mechanical engineering consultant</w:t>
+      </w:r>
+    </w:p>
+    <w:p>
+      <w:pPr>
+        <w:spacing w:after="0" w:line="240" w:lineRule="auto"/>
+        <w:rPr>
+          <w:rFonts w:eastAsia="Times New Roman" w:cs="Calibri"/>
+        </w:rPr>
+      </w:pPr>
+      <w:r>
+        <w:rPr>
+          <w:bCs/>
+          <w:color w:val="000000"/>
+        </w:rPr>
+        <w:t xml:space="preserve">Product development and module </w:t>
+      </w:r>
+      <w:r>
+        <w:rPr>
+          <w:bCs/>
+          <w:color w:val="000000"/>
+        </w:rPr>
+        <w:t>responsible</w:t>
+      </w:r>
+      <w:r>
+        <w:rPr>
+          <w:rFonts w:eastAsia="ArialMT" w:cs="Calibri"/>
+          <w:lang w:val="en-GB" w:eastAsia="en-GB"/>
+        </w:rPr>
+        <w:t xml:space="preserve"> </w:t>
+      </w:r>
+      <w:r>
+        <w:rPr>
+          <w:rFonts w:eastAsia="ArialMT" w:cs="Calibri"/>
+          <w:lang w:val="en-GB" w:eastAsia="en-GB"/>
+        </w:rPr>
+        <w:t>for redesign of an</w:t>
+      </w:r>
+      <w:r>
+        <w:rPr>
+          <w:rFonts w:eastAsia="ArialMT" w:cs="Calibri"/>
+          <w:lang w:val="en-GB" w:eastAsia="en-GB"/>
+        </w:rPr>
+        <w:t xml:space="preserve"> automatic </w:t>
+      </w:r>
+      <w:r>
+        <w:rPr>
+          <w:rFonts w:eastAsia="ArialMT" w:cs="Calibri"/>
+          <w:lang w:val="en-GB" w:eastAsia="en-GB"/>
+        </w:rPr>
+        <w:t xml:space="preserve">Serology </w:t>
+      </w:r>
+      <w:r>
+        <w:rPr>
+          <w:rFonts w:eastAsia="ArialMT" w:cs="Calibri"/>
+          <w:lang w:val="en-GB" w:eastAsia="en-GB"/>
+        </w:rPr>
+        <w:t>diagnostics device</w:t>
+      </w:r>
+      <w:r>
+        <w:rPr>
+          <w:rFonts w:eastAsia="Times New Roman" w:cs="Calibri"/>
+        </w:rPr>
+        <w:t>, in cross-functional collaboration with HW and SW.</w:t>
+      </w:r>
+    </w:p>
+    <w:p>
+      <w:pPr>
+        <w:numPr>
+          <w:ilvl w:val="0"/>
+          <w:numId w:val="13"/>
+        </w:numPr>
+        <w:spacing w:after="0" w:line="240" w:lineRule="auto"/>
+        <w:rPr>
+          <w:b/>
+          <w:color w:val="000000"/>
+        </w:rPr>
+      </w:pPr>
+      <w:r>
+        <w:rPr>
+          <w:rFonts w:eastAsia="ArialMT" w:cs="Calibri"/>
+          <w:lang w:eastAsia="en-GB"/>
+        </w:rPr>
+        <w:t>Established</w:t>
+      </w:r>
+      <w:r>
+        <w:rPr>
+          <w:rFonts w:eastAsia="ArialMT" w:cs="Calibri"/>
+          <w:lang w:val="en-GB" w:eastAsia="en-GB"/>
+        </w:rPr>
+        <w:t xml:space="preserve"> device liquid flow chart and developed unit</w:t>
+      </w:r>
+      <w:r>
+        <w:rPr>
+          <w:rFonts w:eastAsia="ArialMT" w:cs="Calibri"/>
+          <w:lang w:val="en-GB" w:eastAsia="en-GB"/>
+        </w:rPr>
+        <w:t xml:space="preserve"> </w:t>
+      </w:r>
+      <w:r>
+        <w:rPr>
+          <w:rFonts w:eastAsia="ArialMT" w:cs="Calibri"/>
+          <w:lang w:val="en-GB" w:eastAsia="en-GB"/>
+        </w:rPr>
+        <w:t>for system l</w:t>
+      </w:r>
+      <w:r>
+        <w:rPr>
+          <w:rFonts w:eastAsia="ArialMT" w:cs="Calibri"/>
+          <w:lang w:val="en-GB" w:eastAsia="en-GB"/>
+        </w:rPr>
+        <w:t>iquid dispensing</w:t>
+      </w:r>
+      <w:r>
+        <w:rPr>
+          <w:rFonts w:eastAsia="ArialMT" w:cs="Calibri"/>
+          <w:lang w:val="en-GB" w:eastAsia="en-GB"/>
+        </w:rPr>
+        <w:t>.</w:t>
+      </w:r>
+    </w:p>
+    <w:p>
+      <w:pPr>
+        <w:numPr>
+          <w:ilvl w:val="0"/>
+          <w:numId w:val="13"/>
+        </w:numPr>
+        <w:spacing w:after="0" w:line="240" w:lineRule="auto"/>
+        <w:rPr>
+          <w:b/>
+          <w:color w:val="000000"/>
+        </w:rPr>
+      </w:pPr>
+      <w:r>
+        <w:rPr>
+          <w:rFonts w:eastAsia="ArialMT" w:cs="Calibri"/>
+          <w:lang w:val="en-GB" w:eastAsia="en-GB"/>
+        </w:rPr>
+        <w:t>Created of</w:t>
+      </w:r>
+      <w:r>
+        <w:rPr>
+          <w:rFonts w:eastAsia="ArialMT" w:cs="Calibri"/>
+          <w:lang w:val="en-GB" w:eastAsia="en-GB"/>
+        </w:rPr>
+        <w:t xml:space="preserve"> new </w:t>
+      </w:r>
+      <w:r>
+        <w:rPr>
+          <w:rFonts w:eastAsia="ArialMT" w:cs="Calibri"/>
+          <w:lang w:val="en-GB" w:eastAsia="en-GB"/>
+        </w:rPr>
+        <w:t>c</w:t>
+      </w:r>
+      <w:r>
+        <w:rPr>
+          <w:rFonts w:eastAsia="ArialMT" w:cs="Calibri"/>
+          <w:lang w:val="en-GB" w:eastAsia="en-GB"/>
+        </w:rPr>
+        <w:t xml:space="preserve">artridge </w:t>
+      </w:r>
+      <w:r>
+        <w:rPr>
+          <w:rFonts w:eastAsia="ArialMT" w:cs="Calibri"/>
+          <w:lang w:val="en-GB" w:eastAsia="en-GB"/>
+        </w:rPr>
+        <w:t>l</w:t>
+      </w:r>
+      <w:r>
+        <w:rPr>
+          <w:rFonts w:eastAsia="ArialMT" w:cs="Calibri"/>
+          <w:lang w:val="en-GB" w:eastAsia="en-GB"/>
+        </w:rPr>
+        <w:t>oading unit</w:t>
+      </w:r>
+      <w:r>
+        <w:rPr>
+          <w:rFonts w:eastAsia="ArialMT" w:cs="Calibri"/>
+          <w:lang w:val="en-GB" w:eastAsia="en-GB"/>
+        </w:rPr>
+        <w:t xml:space="preserve">, </w:t>
+      </w:r>
+      <w:r>
+        <w:rPr>
+          <w:rFonts w:eastAsia="ArialMT" w:cs="Calibri"/>
+          <w:lang w:val="en-GB" w:eastAsia="en-GB"/>
+        </w:rPr>
+        <w:t>increas</w:t>
+      </w:r>
+      <w:r>
+        <w:rPr>
+          <w:rFonts w:eastAsia="ArialMT" w:cs="Calibri"/>
+          <w:lang w:val="en-GB" w:eastAsia="en-GB"/>
+        </w:rPr>
+        <w:t>ing</w:t>
+      </w:r>
+      <w:r>
+        <w:rPr>
+          <w:rFonts w:eastAsia="ArialMT" w:cs="Calibri"/>
+          <w:lang w:val="en-GB" w:eastAsia="en-GB"/>
+        </w:rPr>
+        <w:t xml:space="preserve"> </w:t>
+      </w:r>
+      <w:r>
+        <w:rPr>
+          <w:rFonts w:eastAsia="ArialMT" w:cs="Calibri"/>
+          <w:lang w:val="en-GB" w:eastAsia="en-GB"/>
+        </w:rPr>
+        <w:t>test loading</w:t>
+      </w:r>
+      <w:r>
+        <w:rPr>
+          <w:rFonts w:eastAsia="ArialMT" w:cs="Calibri"/>
+          <w:lang w:val="en-GB" w:eastAsia="en-GB"/>
+        </w:rPr>
+        <w:t xml:space="preserve"> capacity</w:t>
+      </w:r>
+      <w:r>
+        <w:rPr>
+          <w:rFonts w:eastAsia="ArialMT" w:cs="Calibri"/>
+          <w:lang w:val="en-GB" w:eastAsia="en-GB"/>
+        </w:rPr>
+        <w:t xml:space="preserve"> by a factor of 30</w:t>
+      </w:r>
+    </w:p>
+    <w:p>
+      <w:pPr>
+        <w:numPr>
+          <w:ilvl w:val="0"/>
+          <w:numId w:val="13"/>
+        </w:numPr>
+        <w:spacing w:after="0" w:line="240" w:lineRule="auto"/>
+        <w:rPr>
+          <w:b/>
+          <w:color w:val="000000"/>
+        </w:rPr>
+      </w:pPr>
+      <w:r>
+        <w:rPr>
+          <w:rFonts w:eastAsia="ArialMT" w:cs="Calibri"/>
+          <w:lang w:val="en-GB" w:eastAsia="en-GB"/>
+        </w:rPr>
+        <w:t>Performed F</w:t>
+      </w:r>
+      <w:r>
+        <w:rPr>
+          <w:rFonts w:eastAsia="ArialMT" w:cs="Calibri"/>
+          <w:lang w:val="en-GB" w:eastAsia="en-GB"/>
+        </w:rPr>
+        <w:t>inite Element Analysis</w:t>
+      </w:r>
+      <w:r>
+        <w:rPr>
+          <w:rFonts w:eastAsia="ArialMT" w:cs="Calibri"/>
+          <w:lang w:val="en-GB" w:eastAsia="en-GB"/>
+        </w:rPr>
+        <w:t xml:space="preserve"> and assisted PM with d</w:t>
+      </w:r>
+      <w:r>
+        <w:rPr>
+          <w:rFonts w:eastAsia="ArialMT" w:cs="Calibri"/>
+          <w:lang w:val="en-GB" w:eastAsia="en-GB"/>
+        </w:rPr>
+        <w:t>esign coordination</w:t>
+      </w:r>
+    </w:p>
+    <w:p>
+      <w:pPr>
+        <w:autoSpaceDE w:val="0"/>
+        <w:autoSpaceDN w:val="0"/>
+        <w:adjustRightInd w:val="0"/>
+        <w:spacing w:after="0" w:line="240" w:lineRule="auto"/>
+        <w:ind w:firstLine="720"/>
+        <w:rPr>
+          <w:rFonts w:eastAsia="ArialMT" w:cs="Calibri"/>
+          <w:lang w:val="en-GB" w:eastAsia="en-GB"/>
+        </w:rPr>
+      </w:pPr>
+    </w:p>
+    <w:p>
+      <w:pPr>
+        <w:spacing w:after="0" w:line="240" w:lineRule="auto"/>
+        <w:rPr>
+          <w:b/>
+          <w:color w:val="ED7D31"/>
+          <w:sz w:val="28"/>
+          <w:szCs w:val="28"/>
+        </w:rPr>
+      </w:pPr>
+      <w:r>
+        <w:rPr>
+          <w:bCs/>
+          <w:color w:val="44546A" w:themeColor="text2"/>
+          <w:sz w:val="24"/>
+          <w:szCs w:val="24"/>
+          <w:lang w:val="en-GB"/>
+        </w:rPr>
+        <w:t>GE Healthcare</w:t>
+      </w:r>
+      <w:r>
+        <w:rPr>
+          <w:b/>
+          <w:color w:val="ED7D31"/>
+          <w:sz w:val="28"/>
+          <w:szCs w:val="28"/>
+        </w:rPr>
+        <w:tab/>
+      </w:r>
+      <w:r>
+        <w:rPr>
+          <w:b/>
+          <w:color w:val="ED7D31"/>
+          <w:sz w:val="28"/>
+          <w:szCs w:val="28"/>
+        </w:rPr>
+        <w:tab/>
+      </w:r>
+      <w:r>
+        <w:rPr>
+          <w:b/>
+          <w:color w:val="ED7D31"/>
+          <w:sz w:val="28"/>
+          <w:szCs w:val="28"/>
+        </w:rPr>
+        <w:tab/>
+      </w:r>
+      <w:r>
+        <w:rPr>
+          <w:color w:val="000000"/>
+          <w:sz w:val="20"/>
+          <w:szCs w:val="20"/>
+        </w:rPr>
+        <w:t>2013 - 2015</w:t>
+      </w:r>
+    </w:p>
+    <w:p>
+      <w:pPr>
+        <w:spacing w:after="0" w:line="240" w:lineRule="auto"/>
+        <w:rPr>
+          <w:b/>
+          <w:color w:val="000000"/>
+        </w:rPr>
+      </w:pPr>
+      <w:r>
+        <w:rPr>
+          <w:b/>
+          <w:color w:val="000000"/>
+        </w:rPr>
+        <w:t>Senior Mechanical engineering consultant</w:t>
+      </w:r>
+    </w:p>
+    <w:p>
+      <w:pPr>
+        <w:autoSpaceDE w:val="0"/>
+        <w:autoSpaceDN w:val="0"/>
+        <w:adjustRightInd w:val="0"/>
+        <w:spacing w:after="0" w:line="240" w:lineRule="auto"/>
+        <w:rPr>
+          <w:rFonts w:eastAsia="ArialMT" w:cs="Calibri"/>
+          <w:lang w:val="en-GB" w:eastAsia="en-GB"/>
+        </w:rPr>
+      </w:pPr>
+      <w:r>
+        <w:rPr>
+          <w:rFonts w:eastAsia="ArialMT" w:cs="Calibri"/>
+          <w:lang w:val="en-GB" w:eastAsia="en-GB"/>
+        </w:rPr>
+        <w:t xml:space="preserve">Development of a new Side cabinet including </w:t>
+      </w:r>
+      <w:r>
+        <w:rPr>
+          <w:rFonts w:eastAsia="ArialMT" w:cs="Calibri"/>
+          <w:lang w:val="en-GB" w:eastAsia="en-GB"/>
+        </w:rPr>
+        <w:t>Power</w:t>
+      </w:r>
+      <w:r>
+        <w:rPr>
+          <w:rFonts w:eastAsia="ArialMT" w:cs="Calibri"/>
+          <w:lang w:val="en-GB" w:eastAsia="en-GB"/>
+        </w:rPr>
+        <w:t xml:space="preserve"> unit</w:t>
+      </w:r>
+      <w:r>
+        <w:rPr>
+          <w:rFonts w:eastAsia="ArialMT" w:cs="Calibri"/>
+          <w:lang w:val="en-GB" w:eastAsia="en-GB"/>
+        </w:rPr>
+        <w:t>, Cooling</w:t>
+      </w:r>
+      <w:r>
+        <w:rPr>
+          <w:rFonts w:eastAsia="ArialMT" w:cs="Calibri"/>
+          <w:lang w:val="en-GB" w:eastAsia="en-GB"/>
+        </w:rPr>
+        <w:t xml:space="preserve"> unit</w:t>
+      </w:r>
+      <w:r>
+        <w:rPr>
+          <w:rFonts w:eastAsia="ArialMT" w:cs="Calibri"/>
+          <w:lang w:val="en-GB" w:eastAsia="en-GB"/>
+        </w:rPr>
+        <w:t xml:space="preserve"> and Radio Frequency Unit for </w:t>
+      </w:r>
+      <w:r>
+        <w:rPr>
+          <w:rFonts w:eastAsia="ArialMT" w:cs="Calibri"/>
+          <w:lang w:val="en-GB" w:eastAsia="en-GB"/>
+        </w:rPr>
+        <w:t>GE</w:t>
+      </w:r>
+      <w:r>
+        <w:rPr>
+          <w:rFonts w:eastAsia="ArialMT" w:cs="Calibri"/>
+          <w:lang w:val="en-GB" w:eastAsia="en-GB"/>
+        </w:rPr>
+        <w:t xml:space="preserve"> new </w:t>
+      </w:r>
+      <w:r>
+        <w:rPr>
+          <w:rFonts w:eastAsia="ArialMT" w:cs="Calibri"/>
+          <w:lang w:val="en-GB" w:eastAsia="en-GB"/>
+        </w:rPr>
+        <w:t xml:space="preserve">GENtrace </w:t>
+      </w:r>
+      <w:r>
+        <w:rPr>
+          <w:rFonts w:eastAsia="ArialMT" w:cs="Calibri"/>
+          <w:lang w:val="en-GB" w:eastAsia="en-GB"/>
+        </w:rPr>
+        <w:t>Cyclotron.</w:t>
+      </w:r>
+    </w:p>
+    <w:p>
+      <w:pPr>
+        <w:numPr>
+          <w:ilvl w:val="0"/>
+          <w:numId w:val="14"/>
+        </w:numPr>
+        <w:autoSpaceDE w:val="0"/>
+        <w:autoSpaceDN w:val="0"/>
+        <w:adjustRightInd w:val="0"/>
+        <w:spacing w:after="0" w:line="240" w:lineRule="auto"/>
+        <w:rPr>
+          <w:rFonts w:eastAsia="ArialMT" w:cs="Calibri"/>
+          <w:lang w:val="en-GB" w:eastAsia="en-GB"/>
+        </w:rPr>
+      </w:pPr>
+      <w:r>
+        <w:rPr>
+          <w:rFonts w:eastAsia="Times New Roman" w:cs="Calibri"/>
+          <w:shd w:val="clear" w:color="auto" w:fill="FFFFFF"/>
+        </w:rPr>
+        <w:t>Created</w:t>
+      </w:r>
+      <w:r>
+        <w:rPr>
+          <w:rFonts w:eastAsia="ArialMT" w:cs="Calibri"/>
+          <w:lang w:val="en-GB" w:eastAsia="en-GB"/>
+        </w:rPr>
+        <w:t xml:space="preserve"> a more compact and serviceable </w:t>
+      </w:r>
+      <w:r>
+        <w:rPr>
+          <w:rFonts w:eastAsia="ArialMT" w:cs="Calibri"/>
+          <w:lang w:val="en-GB" w:eastAsia="en-GB"/>
+        </w:rPr>
+        <w:t>w</w:t>
+      </w:r>
+      <w:r>
+        <w:rPr>
+          <w:rFonts w:eastAsia="ArialMT" w:cs="Calibri"/>
+          <w:lang w:val="en-GB" w:eastAsia="en-GB"/>
+        </w:rPr>
+        <w:t>ater</w:t>
+      </w:r>
+      <w:r>
+        <w:rPr>
+          <w:rFonts w:eastAsia="ArialMT" w:cs="Calibri"/>
+          <w:lang w:val="en-GB" w:eastAsia="en-GB"/>
+        </w:rPr>
+        <w:t>-cooling</w:t>
+      </w:r>
+      <w:r>
+        <w:rPr>
+          <w:rFonts w:eastAsia="Times New Roman"/>
+          <w:color w:val="000000"/>
+          <w:shd w:val="clear" w:color="auto" w:fill="FFFFFF"/>
+        </w:rPr>
+        <w:t xml:space="preserve"> unit with GE Advanced engineering crew</w:t>
+      </w:r>
+    </w:p>
+    <w:p>
+      <w:pPr>
+        <w:numPr>
+          <w:ilvl w:val="0"/>
+          <w:numId w:val="14"/>
+        </w:numPr>
+        <w:autoSpaceDE w:val="0"/>
+        <w:autoSpaceDN w:val="0"/>
+        <w:adjustRightInd w:val="0"/>
+        <w:spacing w:after="0" w:line="240" w:lineRule="auto"/>
+        <w:rPr>
+          <w:rFonts w:eastAsia="ArialMT" w:cs="Calibri"/>
+          <w:lang w:val="en-GB" w:eastAsia="en-GB"/>
+        </w:rPr>
+      </w:pPr>
+      <w:r>
+        <w:rPr>
+          <w:rFonts w:eastAsia="ArialMT" w:cs="Calibri"/>
+          <w:lang w:val="en-GB" w:eastAsia="en-GB"/>
+        </w:rPr>
+        <w:t xml:space="preserve">Designed a more cost-effective Radio frequency unit with </w:t>
+      </w:r>
+      <w:r>
+        <w:rPr>
+          <w:rFonts w:eastAsia="ArialMT" w:cs="Calibri"/>
+          <w:lang w:val="en-GB" w:eastAsia="en-GB"/>
+        </w:rPr>
+        <w:t>GE Electric team</w:t>
+      </w:r>
+    </w:p>
+    <w:p>
+      <w:pPr>
+        <w:numPr>
+          <w:ilvl w:val="0"/>
+          <w:numId w:val="14"/>
+        </w:numPr>
+        <w:autoSpaceDE w:val="0"/>
+        <w:autoSpaceDN w:val="0"/>
+        <w:adjustRightInd w:val="0"/>
+        <w:spacing w:after="0" w:line="240" w:lineRule="auto"/>
+        <w:rPr>
+          <w:rFonts w:eastAsia="ArialMT" w:cs="Calibri"/>
+          <w:lang w:val="en-GB" w:eastAsia="en-GB"/>
+        </w:rPr>
+      </w:pPr>
+      <w:r>
+        <w:rPr>
+          <w:rFonts w:eastAsia="ArialMT" w:cs="Calibri"/>
+          <w:lang w:val="en-GB" w:eastAsia="en-GB"/>
+        </w:rPr>
+        <w:t>Developed and assembled new cyclotron side cabinet, reduced in cost and size</w:t>
+      </w:r>
+    </w:p>
+    <w:p>
+      <w:pPr>
+        <w:spacing w:after="0" w:line="240" w:lineRule="auto"/>
+        <w:rPr>
+          <w:rFonts w:eastAsia="Times New Roman"/>
+          <w:color w:val="000000"/>
+          <w:shd w:val="clear" w:color="auto" w:fill="FFFFFF"/>
+        </w:rPr>
+      </w:pPr>
+    </w:p>
+    <w:p>
+      <w:pPr>
+        <w:spacing w:after="0" w:line="240" w:lineRule="auto"/>
+        <w:rPr>
+          <w:b/>
+          <w:color w:val="ED7D31"/>
+          <w:sz w:val="28"/>
+          <w:szCs w:val="28"/>
+        </w:rPr>
+      </w:pPr>
+      <w:r>
+        <w:rPr>
+          <w:bCs/>
+          <w:color w:val="44546A" w:themeColor="text2"/>
+          <w:sz w:val="24"/>
+          <w:szCs w:val="24"/>
+          <w:lang w:val="en-GB"/>
+        </w:rPr>
+        <w:t>Swedish Space Corporation</w:t>
+      </w:r>
+      <w:r>
+        <w:rPr>
+          <w:b/>
+          <w:color w:val="ED7D31"/>
+          <w:sz w:val="28"/>
+          <w:szCs w:val="28"/>
+        </w:rPr>
+        <w:tab/>
+      </w:r>
+      <w:r>
+        <w:rPr>
+          <w:color w:val="000000"/>
+          <w:sz w:val="20"/>
+          <w:szCs w:val="20"/>
+        </w:rPr>
+        <w:t>2011 - 2013</w:t>
+      </w:r>
+    </w:p>
+    <w:p>
+      <w:pPr>
+        <w:spacing w:after="0" w:line="240" w:lineRule="auto"/>
+        <w:rPr>
+          <w:b/>
+          <w:color w:val="000000"/>
+        </w:rPr>
+      </w:pPr>
+      <w:r>
+        <w:rPr>
+          <w:b/>
+          <w:color w:val="000000"/>
+        </w:rPr>
+        <w:t>Senior Mechanical engineering consultant</w:t>
+      </w:r>
+    </w:p>
+    <w:p>
+      <w:pPr>
+        <w:spacing w:after="0" w:line="240" w:lineRule="auto"/>
+        <w:rPr>
+          <w:rFonts w:eastAsia="Times New Roman" w:cs="Arial"/>
+          <w:color w:val="000000"/>
+        </w:rPr>
+      </w:pPr>
+      <w:r>
+        <w:rPr>
+          <w:rFonts w:eastAsia="Times New Roman" w:cs="Arial"/>
+          <w:color w:val="000000"/>
+        </w:rPr>
+        <w:t>Rocket launch campaign of micro-gravity test (X-ray imaging of metal-alloy crystallization), ordered by the European Space Agency, followed by a re-design of same experiment unit for Zero-G parabolic tests.</w:t>
+      </w:r>
+    </w:p>
+    <w:p>
+      <w:pPr>
+        <w:numPr>
+          <w:ilvl w:val="0"/>
+          <w:numId w:val="15"/>
+        </w:numPr>
+        <w:spacing w:after="0" w:line="240" w:lineRule="auto"/>
+        <w:rPr>
+          <w:rFonts w:eastAsia="Times New Roman" w:cs="Arial"/>
+          <w:color w:val="000000"/>
+        </w:rPr>
+      </w:pPr>
+      <w:r>
+        <w:rPr>
+          <w:rFonts w:eastAsia="ArialMT" w:cs="Calibri"/>
+          <w:lang w:val="en-GB" w:eastAsia="en-GB"/>
+        </w:rPr>
+        <w:t>R</w:t>
+      </w:r>
+      <w:r>
+        <w:rPr>
+          <w:rFonts w:eastAsia="ArialMT" w:cs="Calibri"/>
+          <w:lang w:val="en-GB" w:eastAsia="en-GB"/>
+        </w:rPr>
+        <w:t>eview</w:t>
+      </w:r>
+      <w:r>
+        <w:rPr>
+          <w:rFonts w:eastAsia="ArialMT" w:cs="Calibri"/>
+          <w:lang w:val="en-GB" w:eastAsia="en-GB"/>
+        </w:rPr>
+        <w:t>ed, tested, performed documentations</w:t>
+      </w:r>
+      <w:r>
+        <w:rPr>
+          <w:rFonts w:eastAsia="ArialMT" w:cs="Calibri"/>
+          <w:lang w:val="en-GB" w:eastAsia="en-GB"/>
+        </w:rPr>
+        <w:t xml:space="preserve"> and troubleshooting</w:t>
+      </w:r>
+      <w:r>
+        <w:rPr>
+          <w:rFonts w:eastAsia="ArialMT" w:cs="Calibri"/>
+          <w:lang w:val="en-GB" w:eastAsia="en-GB"/>
+        </w:rPr>
+        <w:t xml:space="preserve"> for launch preparation</w:t>
+      </w:r>
+    </w:p>
+    <w:p>
+      <w:pPr>
+        <w:numPr>
+          <w:ilvl w:val="0"/>
+          <w:numId w:val="15"/>
+        </w:numPr>
+        <w:spacing w:after="0" w:line="240" w:lineRule="auto"/>
+        <w:rPr>
+          <w:rFonts w:eastAsia="Times New Roman" w:cs="Arial"/>
+          <w:color w:val="000000"/>
+        </w:rPr>
+      </w:pPr>
+      <w:r>
+        <w:rPr>
+          <w:rFonts w:eastAsia="Times New Roman" w:cs="Arial"/>
+          <w:color w:val="000000"/>
+        </w:rPr>
+        <w:t>Contributed to assembly and dimensional analysis of the rocket according to requirements</w:t>
+      </w:r>
+    </w:p>
+    <w:p>
+      <w:pPr>
+        <w:numPr>
+          <w:ilvl w:val="0"/>
+          <w:numId w:val="15"/>
+        </w:numPr>
+        <w:spacing w:after="0" w:line="240" w:lineRule="auto"/>
+        <w:rPr>
+          <w:rFonts w:eastAsia="Times New Roman" w:cs="Arial"/>
+          <w:color w:val="000000"/>
+        </w:rPr>
+      </w:pPr>
+      <w:r>
+        <w:rPr>
+          <w:rFonts w:eastAsia="ArialMT" w:cs="Calibri"/>
+          <w:lang w:val="en-GB" w:eastAsia="en-GB"/>
+        </w:rPr>
+        <w:t>Contributed with cooling-liquid pressure drop calculations for experiment rocket unit</w:t>
+      </w:r>
+    </w:p>
+    <w:p>
+      <w:pPr>
+        <w:spacing w:after="0" w:line="240" w:lineRule="auto"/>
+        <w:rPr>
+          <w:rFonts w:eastAsia="Times New Roman"/>
+          <w:color w:val="000000"/>
+          <w:shd w:val="clear" w:color="auto" w:fill="FFFFFF"/>
+        </w:rPr>
+      </w:pPr>
+    </w:p>
+    <w:p>
+      <w:pPr>
+        <w:spacing w:after="0" w:line="240" w:lineRule="auto"/>
+        <w:rPr>
+          <w:b/>
+          <w:color w:val="ED7D31"/>
+          <w:sz w:val="28"/>
+          <w:szCs w:val="28"/>
+        </w:rPr>
+      </w:pPr>
+      <w:r>
+        <w:rPr>
+          <w:bCs/>
+          <w:color w:val="44546A" w:themeColor="text2"/>
+          <w:sz w:val="24"/>
+          <w:szCs w:val="24"/>
+          <w:lang w:val="en-GB"/>
+        </w:rPr>
+        <w:t>ADB Safegate</w:t>
+      </w:r>
+      <w:r>
+        <w:rPr>
+          <w:b/>
+          <w:color w:val="ED7D31"/>
+          <w:sz w:val="28"/>
+          <w:szCs w:val="28"/>
+        </w:rPr>
+        <w:tab/>
+      </w:r>
+      <w:r>
+        <w:rPr>
+          <w:b/>
+          <w:color w:val="ED7D31"/>
+          <w:sz w:val="28"/>
+          <w:szCs w:val="28"/>
+        </w:rPr>
+        <w:tab/>
+      </w:r>
+      <w:r>
+        <w:rPr>
+          <w:b/>
+          <w:color w:val="ED7D31"/>
+          <w:sz w:val="28"/>
+          <w:szCs w:val="28"/>
+        </w:rPr>
+        <w:tab/>
+      </w:r>
+      <w:r>
+        <w:rPr>
+          <w:color w:val="000000"/>
+          <w:sz w:val="20"/>
+          <w:szCs w:val="20"/>
+        </w:rPr>
+        <w:t>2011 - 2012</w:t>
+      </w:r>
+    </w:p>
+    <w:p>
+      <w:pPr>
+        <w:spacing w:after="0" w:line="240" w:lineRule="auto"/>
+        <w:rPr>
+          <w:b/>
+          <w:color w:val="000000"/>
+        </w:rPr>
+      </w:pPr>
+      <w:r>
+        <w:rPr>
+          <w:b/>
+          <w:color w:val="000000"/>
+        </w:rPr>
+        <w:t>Mechanical engineering consultant</w:t>
+      </w:r>
+    </w:p>
+    <w:p>
+      <w:pPr>
+        <w:autoSpaceDE w:val="0"/>
+        <w:autoSpaceDN w:val="0"/>
+        <w:adjustRightInd w:val="0"/>
+        <w:spacing w:after="0" w:line="240" w:lineRule="auto"/>
+        <w:rPr>
+          <w:rFonts w:eastAsia="Times New Roman"/>
+          <w:color w:val="000000"/>
+          <w:shd w:val="clear" w:color="auto" w:fill="FFFFFF"/>
+        </w:rPr>
+      </w:pPr>
+      <w:r>
+        <w:rPr>
+          <w:rFonts w:eastAsia="Times New Roman"/>
+          <w:color w:val="000000"/>
+          <w:shd w:val="clear" w:color="auto" w:fill="FFFFFF"/>
+        </w:rPr>
+        <w:t>Improvement of airport Runway light housing (IDM2051)</w:t>
+      </w:r>
+      <w:r>
+        <w:rPr>
+          <w:rFonts w:eastAsia="Times New Roman"/>
+          <w:color w:val="000000"/>
+          <w:shd w:val="clear" w:color="auto" w:fill="FFFFFF"/>
+        </w:rPr>
+        <w:t xml:space="preserve"> system and user manual</w:t>
+      </w:r>
+    </w:p>
+    <w:p>
+      <w:pPr>
+        <w:numPr>
+          <w:ilvl w:val="0"/>
+          <w:numId w:val="16"/>
+        </w:numPr>
+        <w:autoSpaceDE w:val="0"/>
+        <w:autoSpaceDN w:val="0"/>
+        <w:adjustRightInd w:val="0"/>
+        <w:spacing w:after="0" w:line="240" w:lineRule="auto"/>
+        <w:rPr>
+          <w:rFonts w:eastAsia="Times New Roman"/>
+          <w:color w:val="000000"/>
+          <w:shd w:val="clear" w:color="auto" w:fill="FFFFFF"/>
+        </w:rPr>
+      </w:pPr>
+      <w:r>
+        <w:rPr>
+          <w:rFonts w:eastAsia="Times New Roman"/>
+          <w:color w:val="000000"/>
+          <w:shd w:val="clear" w:color="auto" w:fill="FFFFFF"/>
+        </w:rPr>
+        <w:t>Designed new</w:t>
+      </w:r>
+      <w:r>
+        <w:rPr>
+          <w:rFonts w:eastAsia="Times New Roman"/>
+          <w:color w:val="000000"/>
+          <w:shd w:val="clear" w:color="auto" w:fill="FFFFFF"/>
+        </w:rPr>
+        <w:t xml:space="preserve"> </w:t>
+      </w:r>
+      <w:r>
+        <w:rPr>
+          <w:rFonts w:eastAsia="Times New Roman"/>
+          <w:color w:val="000000"/>
+          <w:shd w:val="clear" w:color="auto" w:fill="FFFFFF"/>
+        </w:rPr>
+        <w:t>facet-</w:t>
+      </w:r>
+      <w:r>
+        <w:rPr>
+          <w:rFonts w:eastAsia="Times New Roman"/>
+          <w:color w:val="000000"/>
+          <w:shd w:val="clear" w:color="auto" w:fill="FFFFFF"/>
+        </w:rPr>
+        <w:t>reflector prototype in cooperation with</w:t>
+      </w:r>
+      <w:r>
+        <w:rPr>
+          <w:rFonts w:eastAsia="Times New Roman"/>
+          <w:color w:val="000000"/>
+          <w:shd w:val="clear" w:color="auto" w:fill="FFFFFF"/>
+        </w:rPr>
+        <w:t xml:space="preserve"> </w:t>
+      </w:r>
+      <w:r>
+        <w:rPr>
+          <w:rFonts w:eastAsia="Times New Roman"/>
+          <w:color w:val="000000"/>
+          <w:shd w:val="clear" w:color="auto" w:fill="FFFFFF"/>
+        </w:rPr>
+        <w:t xml:space="preserve">University </w:t>
+      </w:r>
+      <w:r>
+        <w:rPr>
+          <w:rFonts w:eastAsia="Times New Roman"/>
+          <w:color w:val="000000"/>
+          <w:shd w:val="clear" w:color="auto" w:fill="FFFFFF"/>
+        </w:rPr>
+        <w:t>of</w:t>
+      </w:r>
+      <w:r>
+        <w:rPr>
+          <w:rFonts w:eastAsia="Times New Roman"/>
+          <w:color w:val="000000"/>
+          <w:shd w:val="clear" w:color="auto" w:fill="FFFFFF"/>
+        </w:rPr>
+        <w:t xml:space="preserve"> Helsinki</w:t>
+      </w:r>
+    </w:p>
+    <w:p>
+      <w:pPr>
+        <w:numPr>
+          <w:ilvl w:val="0"/>
+          <w:numId w:val="16"/>
+        </w:numPr>
+        <w:autoSpaceDE w:val="0"/>
+        <w:autoSpaceDN w:val="0"/>
+        <w:adjustRightInd w:val="0"/>
+        <w:spacing w:after="0" w:line="240" w:lineRule="auto"/>
+        <w:rPr>
+          <w:rFonts w:eastAsia="Times New Roman"/>
+          <w:color w:val="000000"/>
+          <w:shd w:val="clear" w:color="auto" w:fill="FFFFFF"/>
+        </w:rPr>
+      </w:pPr>
+      <w:r>
+        <w:rPr>
+          <w:rFonts w:eastAsia="Times New Roman"/>
+          <w:color w:val="000000"/>
+          <w:shd w:val="clear" w:color="auto" w:fill="FFFFFF"/>
+        </w:rPr>
+        <w:t>Enhanced</w:t>
+      </w:r>
+      <w:r>
+        <w:rPr>
+          <w:rFonts w:eastAsia="Times New Roman"/>
+          <w:color w:val="000000"/>
+          <w:shd w:val="clear" w:color="auto" w:fill="FFFFFF"/>
+        </w:rPr>
+        <w:t xml:space="preserve"> </w:t>
+      </w:r>
+      <w:r>
+        <w:rPr>
+          <w:rFonts w:eastAsia="Times New Roman"/>
+          <w:color w:val="000000"/>
+          <w:shd w:val="clear" w:color="auto" w:fill="FFFFFF"/>
+        </w:rPr>
+        <w:t xml:space="preserve">light housing heat </w:t>
+      </w:r>
+      <w:r>
+        <w:rPr>
+          <w:rFonts w:eastAsia="Times New Roman"/>
+          <w:color w:val="000000"/>
+          <w:shd w:val="clear" w:color="auto" w:fill="FFFFFF"/>
+        </w:rPr>
+        <w:t>shielding and redesigned PCB</w:t>
+      </w:r>
+    </w:p>
+    <w:p>
+      <w:pPr>
+        <w:numPr>
+          <w:ilvl w:val="0"/>
+          <w:numId w:val="16"/>
+        </w:numPr>
+        <w:autoSpaceDE w:val="0"/>
+        <w:autoSpaceDN w:val="0"/>
+        <w:adjustRightInd w:val="0"/>
+        <w:spacing w:after="0" w:line="240" w:lineRule="auto"/>
+        <w:rPr>
+          <w:rFonts w:eastAsia="Times New Roman"/>
+          <w:color w:val="000000"/>
+          <w:shd w:val="clear" w:color="auto" w:fill="FFFFFF"/>
+        </w:rPr>
+      </w:pPr>
+      <w:r>
+        <w:rPr>
+          <w:rFonts w:eastAsia="Times New Roman"/>
+          <w:color w:val="000000"/>
+          <w:shd w:val="clear" w:color="auto" w:fill="FFFFFF"/>
+        </w:rPr>
+        <w:t>Updated product manual</w:t>
+      </w:r>
+    </w:p>
+    <w:p>
+      <w:pPr>
+        <w:spacing w:after="0" w:line="240" w:lineRule="auto"/>
+        <w:rPr>
+          <w:b/>
+          <w:color w:val="ED7D31"/>
+          <w:sz w:val="28"/>
+          <w:szCs w:val="28"/>
+        </w:rPr>
+      </w:pPr>
+    </w:p>
+    <w:p>
+      <w:pPr>
+        <w:spacing w:after="0" w:line="240" w:lineRule="auto"/>
+        <w:rPr>
+          <w:b/>
+          <w:color w:val="ED7D31"/>
+          <w:sz w:val="28"/>
+          <w:szCs w:val="28"/>
+        </w:rPr>
+      </w:pPr>
+      <w:r>
+        <w:rPr>
+          <w:b/>
+          <w:color w:val="ED7D31"/>
+          <w:sz w:val="28"/>
+          <w:szCs w:val="28"/>
+        </w:rPr>
+        <w:t>Tacton Systems</w:t>
+      </w:r>
+      <w:r>
+        <w:rPr>
+          <w:b/>
+          <w:color w:val="ED7D31"/>
+          <w:sz w:val="28"/>
+          <w:szCs w:val="28"/>
+        </w:rPr>
+        <w:tab/>
+      </w:r>
+      <w:r>
+        <w:rPr>
+          <w:b/>
+          <w:color w:val="ED7D31"/>
+          <w:sz w:val="28"/>
+          <w:szCs w:val="28"/>
+        </w:rPr>
+        <w:tab/>
+      </w:r>
+      <w:r>
+        <w:rPr>
+          <w:b/>
+          <w:color w:val="ED7D31"/>
+          <w:sz w:val="28"/>
+          <w:szCs w:val="28"/>
+        </w:rPr>
+        <w:tab/>
+      </w:r>
+      <w:r>
+        <w:rPr>
+          <w:color w:val="000000"/>
+          <w:sz w:val="20"/>
+          <w:szCs w:val="20"/>
+        </w:rPr>
+        <w:t>Oct 2007 - Nov</w:t>
+      </w:r>
+      <w:r>
+        <w:rPr>
+          <w:color w:val="000000"/>
+          <w:sz w:val="20"/>
+          <w:szCs w:val="20"/>
+        </w:rPr>
+        <w:t xml:space="preserve"> </w:t>
+      </w:r>
+      <w:r>
+        <w:rPr>
+          <w:color w:val="000000"/>
+          <w:sz w:val="20"/>
+          <w:szCs w:val="20"/>
+        </w:rPr>
+        <w:t>2010</w:t>
+      </w:r>
+    </w:p>
+    <w:p>
+      <w:pPr>
+        <w:spacing w:after="0" w:line="240" w:lineRule="auto"/>
+        <w:rPr>
+          <w:b/>
+          <w:color w:val="000000"/>
+        </w:rPr>
+      </w:pPr>
+      <w:r>
+        <w:rPr>
+          <w:b/>
+          <w:color w:val="000000"/>
+        </w:rPr>
+        <w:t>Configuration specialist SolidWorks</w:t>
+      </w:r>
+    </w:p>
+    <w:p>
+      <w:pPr>
+        <w:spacing w:after="0" w:line="240" w:lineRule="auto"/>
+        <w:rPr>
+          <w:rFonts w:eastAsia="Times New Roman"/>
+          <w:color w:val="000000"/>
+          <w:shd w:val="clear" w:color="auto" w:fill="FFFFFF"/>
+        </w:rPr>
+      </w:pPr>
+      <w:r>
+        <w:rPr>
+          <w:rFonts w:eastAsia="Times New Roman"/>
+          <w:color w:val="000000"/>
+        </w:rPr>
+        <w:t>Application and training of Design automation CPQ TactonWorks (parameter-based configurator)</w:t>
+      </w:r>
+    </w:p>
+    <w:p>
+      <w:pPr>
+        <w:numPr>
+          <w:ilvl w:val="0"/>
+          <w:numId w:val="17"/>
+        </w:numPr>
+        <w:spacing w:after="0" w:line="240" w:lineRule="auto"/>
+        <w:rPr>
+          <w:rFonts w:eastAsia="Times New Roman"/>
+          <w:color w:val="000000"/>
+          <w:shd w:val="clear" w:color="auto" w:fill="FFFFFF"/>
+        </w:rPr>
+      </w:pPr>
+      <w:r>
+        <w:rPr>
+          <w:rFonts w:eastAsia="Times New Roman"/>
+          <w:color w:val="000000"/>
+          <w:shd w:val="clear" w:color="auto" w:fill="FFFFFF"/>
+        </w:rPr>
+        <w:t>P</w:t>
+      </w:r>
+      <w:r>
+        <w:rPr>
+          <w:rFonts w:eastAsia="Times New Roman"/>
+          <w:color w:val="000000"/>
+          <w:shd w:val="clear" w:color="auto" w:fill="FFFFFF"/>
+        </w:rPr>
+        <w:t>rovider of TactonWorks solutions in various projects, collaborating with multinational sta</w:t>
+      </w:r>
+      <w:r>
+        <w:rPr>
+          <w:rFonts w:eastAsia="Times New Roman"/>
+          <w:color w:val="000000"/>
+          <w:shd w:val="clear" w:color="auto" w:fill="FFFFFF"/>
+        </w:rPr>
+        <w:t>keholders</w:t>
+      </w:r>
+    </w:p>
+    <w:p>
+      <w:pPr>
+        <w:numPr>
+          <w:ilvl w:val="0"/>
+          <w:numId w:val="17"/>
+        </w:numPr>
+        <w:spacing w:after="0" w:line="240" w:lineRule="auto"/>
+        <w:rPr>
+          <w:rFonts w:eastAsia="Times New Roman"/>
+          <w:color w:val="000000"/>
+          <w:shd w:val="clear" w:color="auto" w:fill="FFFFFF"/>
+        </w:rPr>
+      </w:pPr>
+      <w:r>
+        <w:rPr>
+          <w:rFonts w:eastAsia="Times New Roman"/>
+          <w:color w:val="000000"/>
+          <w:shd w:val="clear" w:color="auto" w:fill="FFFFFF"/>
+        </w:rPr>
+        <w:t>Staff training, Product support and Customer service in various European countries</w:t>
+      </w:r>
+      <w:r>
+        <w:rPr>
+          <w:rFonts w:eastAsia="Times New Roman"/>
+          <w:color w:val="000000"/>
+          <w:shd w:val="clear" w:color="auto" w:fill="FFFFFF"/>
+        </w:rPr>
+        <w:t xml:space="preserve"> including </w:t>
+      </w:r>
+      <w:r>
+        <w:rPr>
+          <w:rFonts w:eastAsia="Times New Roman"/>
+          <w:color w:val="000000"/>
+          <w:shd w:val="clear" w:color="auto" w:fill="FFFFFF"/>
+        </w:rPr>
+        <w:t>guidance</w:t>
+      </w:r>
+      <w:r>
+        <w:rPr>
+          <w:rFonts w:eastAsia="Times New Roman"/>
+          <w:color w:val="000000"/>
+          <w:shd w:val="clear" w:color="auto" w:fill="FFFFFF"/>
+        </w:rPr>
+        <w:t xml:space="preserve"> and</w:t>
+      </w:r>
+      <w:r>
+        <w:rPr>
+          <w:rFonts w:eastAsia="Times New Roman"/>
+          <w:color w:val="000000"/>
+          <w:shd w:val="clear" w:color="auto" w:fill="FFFFFF"/>
+        </w:rPr>
+        <w:t xml:space="preserve"> tutorial documentations</w:t>
+      </w:r>
     </w:p>
     <w:p>
       <w:pPr>
@@ -1250,19 +3113,84 @@
       <w:pPr>
         <w:spacing w:after="0" w:line="240" w:lineRule="auto"/>
         <w:rPr>
+          <w:rFonts w:eastAsia="Times New Roman"/>
+          <w:color w:val="000000"/>
+        </w:rPr>
+      </w:pPr>
+      <w:r>
+        <w:rPr>
+          <w:rFonts w:eastAsia="Times New Roman"/>
+          <w:color w:val="000000"/>
+        </w:rPr>
+        <w:t>C</w:t>
+      </w:r>
+      <w:r>
+        <w:rPr>
+          <w:rFonts w:eastAsia="Times New Roman"/>
+          <w:color w:val="000000"/>
+        </w:rPr>
+        <w:t>omplete work history:</w:t>
+      </w:r>
+      <w:r>
+        <w:rPr>
+          <w:rFonts w:eastAsia="Times New Roman"/>
+          <w:color w:val="000000"/>
+        </w:rPr>
+        <w:t xml:space="preserve"> </w:t>
+      </w:r>
+      <w:hyperlink r:id="rId8" w:history="1">
+        <w:r>
+          <w:rPr>
+            <w:rStyle w:val="Hyperlink"/>
+            <w:rFonts w:eastAsia="Times New Roman"/>
+          </w:rPr>
+          <w:t>https://www.linkedin.com/in/mahan-mashoof-974a3039/</w:t>
+        </w:r>
+      </w:hyperlink>
+      <w:r>
+        <w:rPr>
+          <w:rFonts w:eastAsia="Times New Roman"/>
+          <w:color w:val="000000"/>
+        </w:rPr>
+        <w:t xml:space="preserve"> </w:t>
+      </w:r>
+      <w:r>
+        <w:rPr>
           <w:color w:val="808080"/>
           <w:sz w:val="28"/>
           <w:szCs w:val="28"/>
           <w:lang w:val="en-GB"/>
         </w:rPr>
-      </w:pPr>
-      <w:r>
+        <w:br w:type="page"/>
+      </w:r>
+    </w:p>
+    <w:p>
+      <w:pPr>
+        <w:spacing w:after="0" w:line="240" w:lineRule="auto"/>
         <w:rPr>
           <w:color w:val="808080"/>
           <w:sz w:val="28"/>
           <w:szCs w:val="28"/>
           <w:lang w:val="en-GB"/>
         </w:rPr>
+      </w:pPr>
+      <w:r>
+        <w:rPr>
+          <w:color w:val="808080"/>
+          <w:sz w:val="28"/>
+          <w:szCs w:val="28"/>
+          <w:lang w:val="en-GB"/>
+        </w:rPr>
+        <w:lastRenderedPageBreak/>
+        <w:t xml:space="preserve">LATEST </w:t>
+      </w:r>
+      <w:r>
+        <w:rPr>
+          <w:color w:val="808080"/>
+          <w:sz w:val="28"/>
+          <w:szCs w:val="28"/>
+          <w:lang w:val="en-GB"/>
+        </w:rPr>
         <w:t>WEB PROJECTS</w:t>
       </w:r>
     </w:p>
@@ -1337,7 +3265,6 @@
         </w:rPr>
         <w:tab/>
       </w:r>
-      <w:proofErr w:type="spellStart"/>
       <w:r>
         <w:rPr>
           <w:rFonts w:eastAsia="ArialMT" w:cs="Calibri"/>
@@ -1345,7 +3272,6 @@
         </w:rPr>
         <w:t>Feb</w:t>
       </w:r>
-      <w:proofErr w:type="spellEnd"/>
       <w:r>
         <w:rPr>
           <w:rFonts w:eastAsia="ArialMT" w:cs="Calibri"/>
@@ -1370,7 +3296,7 @@
         </w:rPr>
         <w:tab/>
       </w:r>
-      <w:hyperlink r:id="rId8" w:history="1">
+      <w:hyperlink r:id="rId9" w:history="1">
         <w:r>
           <w:rPr>
             <w:rStyle w:val="Hyperlink"/>
@@ -1459,23 +3385,7 @@
           <w:rFonts w:eastAsia="ArialMT" w:cs="Calibri"/>
           <w:lang w:val="en-GB" w:eastAsia="en-GB"/>
         </w:rPr>
-        <w:t xml:space="preserve">. My contribution: </w:t>
-      </w:r>
-      <w:proofErr w:type="spellStart"/>
-      <w:r>
-        <w:rPr>
-          <w:rFonts w:eastAsia="ArialMT" w:cs="Calibri"/>
-          <w:lang w:val="en-GB" w:eastAsia="en-GB"/>
-        </w:rPr>
-        <w:t>RoR</w:t>
-      </w:r>
-      <w:proofErr w:type="spellEnd"/>
-      <w:r>
-        <w:rPr>
-          <w:rFonts w:eastAsia="ArialMT" w:cs="Calibri"/>
-          <w:lang w:val="en-GB" w:eastAsia="en-GB"/>
-        </w:rPr>
-        <w:t xml:space="preserve"> full-stack delivery.</w:t>
+        <w:t>. My contribution: RoR full-stack delivery.</w:t>
       </w:r>
     </w:p>
     <w:p>
@@ -1574,40 +3484,15 @@
         </w:rPr>
         <w:tab/>
       </w:r>
-      <w:r>
-        <w:fldChar w:fldCharType="begin"/>
-      </w:r>
-      <w:r>
-        <w:rPr>
-          <w:lang w:val="pt-BR"/>
-        </w:rPr>
-        <w:instrText xml:space="preserve"> HYPERLINK "</w:instrText>
-      </w:r>
-      <w:r>
-        <w:rPr>
-          <w:lang w:val="pt-BR"/>
-        </w:rPr>
-        <w:instrText>http://inovaimobiliaria.net/</w:instrText>
-      </w:r>
-      <w:r>
-        <w:rPr>
-          <w:lang w:val="pt-BR"/>
-        </w:rPr>
-        <w:instrText xml:space="preserve">" </w:instrText>
-      </w:r>
-      <w:r>
-        <w:fldChar w:fldCharType="separate"/>
-      </w:r>
-      <w:r>
-        <w:rPr>
-          <w:rStyle w:val="Hyperlink"/>
-          <w:lang w:val="pt-BR"/>
-        </w:rPr>
-        <w:t>http://inovaimobiliaria.net/</w:t>
-      </w:r>
-      <w:r>
-        <w:fldChar w:fldCharType="end"/>
-      </w:r>
+      <w:hyperlink r:id="rId10" w:history="1">
+        <w:r>
+          <w:rPr>
+            <w:rStyle w:val="Hyperlink"/>
+            <w:lang w:val="pt-BR"/>
+          </w:rPr>
+          <w:t>http://inovaimobiliaria.net/</w:t>
+        </w:r>
+      </w:hyperlink>
       <w:r>
         <w:rPr>
           <w:lang w:val="pt-BR"/>
@@ -1638,17 +3523,8 @@
           <w:rFonts w:eastAsia="ArialMT" w:cs="Calibri"/>
           <w:lang w:val="en-GB" w:eastAsia="en-GB"/>
         </w:rPr>
-        <w:t xml:space="preserve">React, Bootstrap, Next.js, Heroku, </w:t>
-      </w:r>
-      <w:proofErr w:type="spellStart"/>
-      <w:r>
-        <w:rPr>
-          <w:rFonts w:eastAsia="ArialMT" w:cs="Calibri"/>
-          <w:lang w:val="en-GB" w:eastAsia="en-GB"/>
-        </w:rPr>
-        <w:t>Github</w:t>
-      </w:r>
-      <w:proofErr w:type="spellEnd"/>
+        <w:t>React, Bootstrap, Next.js, Heroku, Github</w:t>
+      </w:r>
       <w:r>
         <w:rPr>
           <w:rFonts w:eastAsia="ArialMT" w:cs="Calibri"/>
@@ -1740,7 +3616,6 @@
           <w:szCs w:val="28"/>
         </w:rPr>
       </w:pPr>
-      <w:proofErr w:type="spellStart"/>
       <w:r>
         <w:rPr>
           <w:b/>
@@ -1750,7 +3625,6 @@
         </w:rPr>
         <w:t>Map&amp;Weather</w:t>
       </w:r>
-      <w:proofErr w:type="spellEnd"/>
       <w:r>
         <w:rPr>
           <w:b/>
@@ -1808,7 +3682,7 @@
         </w:rPr>
         <w:tab/>
       </w:r>
-      <w:hyperlink r:id="rId9" w:history="1">
+      <w:hyperlink r:id="rId11" w:history="1">
         <w:r>
           <w:rPr>
             <w:rStyle w:val="Hyperlink"/>
@@ -1848,17 +3722,8 @@
           <w:rFonts w:eastAsia="ArialMT" w:cs="Calibri"/>
           <w:lang w:val="en-GB" w:eastAsia="en-GB"/>
         </w:rPr>
-        <w:t xml:space="preserve">, </w:t>
-      </w:r>
-      <w:proofErr w:type="spellStart"/>
-      <w:r>
-        <w:rPr>
-          <w:rFonts w:eastAsia="ArialMT" w:cs="Calibri"/>
-          <w:lang w:val="en-GB" w:eastAsia="en-GB"/>
-        </w:rPr>
-        <w:t>Github</w:t>
-      </w:r>
-      <w:proofErr w:type="spellEnd"/>
+        <w:t>, Github</w:t>
+      </w:r>
     </w:p>
     <w:p>
       <w:pPr>
@@ -1905,23 +3770,7 @@
           <w:rFonts w:eastAsia="ArialMT" w:cs="Calibri"/>
           <w:lang w:val="en-GB" w:eastAsia="en-GB"/>
         </w:rPr>
-        <w:t xml:space="preserve"> using </w:t>
-      </w:r>
-      <w:proofErr w:type="spellStart"/>
-      <w:r>
-        <w:rPr>
-          <w:rFonts w:eastAsia="ArialMT" w:cs="Calibri"/>
-          <w:lang w:val="en-GB" w:eastAsia="en-GB"/>
-        </w:rPr>
-        <w:t>Axios</w:t>
-      </w:r>
-      <w:proofErr w:type="spellEnd"/>
-      <w:r>
-        <w:rPr>
-          <w:rFonts w:eastAsia="ArialMT" w:cs="Calibri"/>
-          <w:lang w:val="en-GB" w:eastAsia="en-GB"/>
-        </w:rPr>
-        <w:t xml:space="preserve"> to </w:t>
+        <w:t xml:space="preserve"> using Axios to </w:t>
       </w:r>
       <w:r>
         <w:rPr>
@@ -1935,1214 +3784,298 @@
           <w:rFonts w:eastAsia="ArialMT" w:cs="Calibri"/>
           <w:lang w:val="en-GB" w:eastAsia="en-GB"/>
         </w:rPr>
-        <w:t xml:space="preserve">APIs from Google maps and </w:t>
-      </w:r>
-      <w:proofErr w:type="spellStart"/>
-      <w:r>
-        <w:rPr>
-          <w:rFonts w:eastAsia="ArialMT" w:cs="Calibri"/>
-          <w:lang w:val="en-GB" w:eastAsia="en-GB"/>
-        </w:rPr>
-        <w:t>Openweather</w:t>
-      </w:r>
-      <w:proofErr w:type="spellEnd"/>
-      <w:r>
+        <w:t>APIs from Google maps and Openweather</w:t>
+      </w:r>
+    </w:p>
+    <w:p>
+      <w:pPr>
+        <w:spacing w:after="0" w:line="240" w:lineRule="auto"/>
+        <w:rPr>
+          <w:rFonts w:eastAsia="ArialMT" w:cs="Calibri"/>
+          <w:lang w:val="en-GB" w:eastAsia="en-GB"/>
+        </w:rPr>
+      </w:pPr>
+    </w:p>
+    <w:p>
+      <w:pPr>
+        <w:spacing w:after="0" w:line="240" w:lineRule="auto"/>
+        <w:rPr>
+          <w:rFonts w:eastAsia="ArialMT" w:cs="Calibri"/>
+          <w:lang w:val="en-GB" w:eastAsia="en-GB"/>
+        </w:rPr>
+      </w:pPr>
+      <w:r>
+        <w:rPr>
+          <w:rFonts w:eastAsia="ArialMT" w:cs="Calibri"/>
+          <w:lang w:val="en-GB" w:eastAsia="en-GB"/>
+        </w:rPr>
+        <w:t xml:space="preserve">More projects on my portfolio page: </w:t>
+      </w:r>
+      <w:hyperlink r:id="rId12" w:history="1">
+        <w:r>
+          <w:rPr>
+            <w:rStyle w:val="Hyperlink"/>
+            <w:lang w:val="en-GB"/>
+          </w:rPr>
+          <w:t>https://mahan.netlify.app/</w:t>
+        </w:r>
+      </w:hyperlink>
+    </w:p>
+    <w:p>
+      <w:pPr>
+        <w:spacing w:after="0" w:line="240" w:lineRule="auto"/>
         <w:rPr>
           <w:color w:val="808080"/>
           <w:sz w:val="28"/>
           <w:szCs w:val="28"/>
-        </w:rPr>
-        <w:br w:type="page"/>
-      </w:r>
-    </w:p>
-    <w:p>
-      <w:pPr>
-        <w:spacing w:after="0" w:line="240" w:lineRule="auto"/>
+          <w:lang w:val="en-GB"/>
+        </w:rPr>
+      </w:pPr>
+    </w:p>
+    <w:p>
+      <w:pPr>
+        <w:spacing w:after="0" w:line="240" w:lineRule="auto"/>
+        <w:rPr>
+          <w:rFonts w:eastAsia="ArialMT" w:cs="Calibri"/>
+          <w:lang w:val="en-GB" w:eastAsia="en-GB"/>
+        </w:rPr>
+      </w:pPr>
+      <w:r>
         <w:rPr>
           <w:color w:val="808080"/>
           <w:sz w:val="28"/>
           <w:szCs w:val="28"/>
         </w:rPr>
-      </w:pPr>
-      <w:r>
-        <w:rPr>
-          <w:color w:val="808080"/>
-          <w:sz w:val="28"/>
-          <w:szCs w:val="28"/>
-        </w:rPr>
-        <w:lastRenderedPageBreak/>
-        <w:t>ENGINEERING</w:t>
-      </w:r>
-      <w:r>
-        <w:rPr>
-          <w:color w:val="808080"/>
-          <w:sz w:val="28"/>
-          <w:szCs w:val="28"/>
+        <w:t>EDUCATION</w:t>
+      </w:r>
+    </w:p>
+    <w:p>
+      <w:pPr>
+        <w:spacing w:after="0" w:line="240" w:lineRule="auto"/>
+        <w:rPr>
+          <w:b/>
+          <w:color w:val="ED7D31"/>
+          <w:sz w:val="28"/>
+          <w:szCs w:val="28"/>
+        </w:rPr>
+      </w:pPr>
+      <w:r>
+        <w:rPr>
+          <w:b/>
+          <w:color w:val="ED7D31"/>
+          <w:sz w:val="28"/>
+          <w:szCs w:val="28"/>
+        </w:rPr>
+        <w:t>KTH Royal institute of Technology</w:t>
+      </w:r>
+      <w:r>
+        <w:rPr>
+          <w:b/>
+          <w:color w:val="ED7D31"/>
+          <w:sz w:val="28"/>
+          <w:szCs w:val="28"/>
+        </w:rPr>
+        <w:tab/>
+      </w:r>
+      <w:r>
+        <w:rPr>
+          <w:color w:val="000000"/>
+          <w:sz w:val="20"/>
+          <w:szCs w:val="20"/>
+        </w:rPr>
+        <w:t>Sep 1999 - Nov 2004</w:t>
+      </w:r>
+    </w:p>
+    <w:p>
+      <w:pPr>
+        <w:spacing w:after="0" w:line="240" w:lineRule="auto"/>
+        <w:rPr>
+          <w:b/>
+          <w:color w:val="000000"/>
+        </w:rPr>
+      </w:pPr>
+      <w:r>
+        <w:rPr>
+          <w:b/>
+          <w:color w:val="000000"/>
+        </w:rPr>
+        <w:t>Master of Science Vehicle Engineering</w:t>
+      </w:r>
+    </w:p>
+    <w:p>
+      <w:pPr>
+        <w:spacing w:after="0" w:line="240" w:lineRule="auto"/>
+        <w:rPr>
+          <w:rFonts w:eastAsia="Times New Roman" w:cs="Arial"/>
+          <w:color w:val="000000"/>
+          <w:sz w:val="20"/>
+          <w:szCs w:val="20"/>
+        </w:rPr>
+      </w:pPr>
+      <w:r>
+        <w:rPr>
+          <w:rFonts w:eastAsia="Times New Roman" w:cs="Arial"/>
+          <w:color w:val="000000"/>
+          <w:sz w:val="20"/>
+          <w:szCs w:val="20"/>
+        </w:rPr>
+        <w:t>Graduate courses in mechanical engineering</w:t>
+      </w:r>
+    </w:p>
+    <w:p>
+      <w:pPr>
+        <w:spacing w:after="0" w:line="240" w:lineRule="auto"/>
+        <w:rPr>
+          <w:rFonts w:eastAsia="Times New Roman" w:cs="Arial"/>
+          <w:color w:val="000000"/>
+          <w:sz w:val="20"/>
+          <w:szCs w:val="20"/>
+        </w:rPr>
+      </w:pPr>
+      <w:r>
+        <w:rPr>
+          <w:rFonts w:eastAsia="Times New Roman" w:cs="Arial"/>
+          <w:color w:val="000000"/>
+          <w:sz w:val="20"/>
+          <w:szCs w:val="20"/>
+        </w:rPr>
+        <w:t xml:space="preserve">Master Thesis in </w:t>
+      </w:r>
+      <w:r>
+        <w:rPr>
+          <w:rFonts w:eastAsia="Times New Roman" w:cs="Arial"/>
+          <w:color w:val="000000"/>
+          <w:sz w:val="20"/>
+          <w:szCs w:val="20"/>
+        </w:rPr>
+        <w:t>Industrial Coffee Machine production and assembly methods (Coffee Queen)</w:t>
+      </w:r>
+    </w:p>
+    <w:p>
+      <w:pPr>
+        <w:spacing w:after="0" w:line="240" w:lineRule="auto"/>
+        <w:rPr>
+          <w:rFonts w:eastAsia="Times New Roman" w:cs="Arial"/>
+          <w:color w:val="000000"/>
+          <w:sz w:val="20"/>
+          <w:szCs w:val="20"/>
+        </w:rPr>
+      </w:pPr>
+    </w:p>
+    <w:p>
+      <w:pPr>
+        <w:spacing w:after="0" w:line="240" w:lineRule="auto"/>
+        <w:rPr>
+          <w:color w:val="000000"/>
+          <w:sz w:val="20"/>
+          <w:szCs w:val="20"/>
+          <w:lang w:val="en-GB"/>
+        </w:rPr>
+      </w:pPr>
+      <w:r>
+        <w:rPr>
+          <w:b/>
+          <w:color w:val="ED7D31"/>
+          <w:sz w:val="28"/>
+          <w:szCs w:val="28"/>
+          <w:lang w:val="en-GB"/>
+        </w:rPr>
+        <w:t>Le</w:t>
+      </w:r>
+      <w:r>
+        <w:rPr>
+          <w:b/>
+          <w:color w:val="ED7D31"/>
+          <w:sz w:val="28"/>
+          <w:szCs w:val="28"/>
+          <w:lang w:val="en-GB"/>
         </w:rPr>
         <w:t xml:space="preserve"> </w:t>
       </w:r>
       <w:r>
         <w:rPr>
-          <w:color w:val="808080"/>
-          <w:sz w:val="28"/>
-          <w:szCs w:val="28"/>
-        </w:rPr>
-        <w:t>WORK EXPERIENCE</w:t>
-      </w:r>
-    </w:p>
-    <w:p>
-      <w:pPr>
-        <w:spacing w:after="0" w:line="240" w:lineRule="auto"/>
-        <w:rPr>
-          <w:b/>
-          <w:color w:val="ED7D31"/>
-          <w:sz w:val="28"/>
-          <w:szCs w:val="28"/>
-        </w:rPr>
-      </w:pPr>
-      <w:proofErr w:type="spellStart"/>
-      <w:r>
-        <w:rPr>
-          <w:b/>
-          <w:color w:val="ED7D31"/>
-          <w:sz w:val="28"/>
-          <w:szCs w:val="28"/>
-        </w:rPr>
-        <w:t>Daitya</w:t>
-      </w:r>
-      <w:proofErr w:type="spellEnd"/>
-      <w:r>
-        <w:rPr>
-          <w:b/>
-          <w:color w:val="ED7D31"/>
-          <w:sz w:val="28"/>
-          <w:szCs w:val="28"/>
-        </w:rPr>
-        <w:t xml:space="preserve"> Automotive</w:t>
-      </w:r>
-      <w:r>
-        <w:rPr>
-          <w:b/>
-          <w:color w:val="ED7D31"/>
-          <w:sz w:val="28"/>
-          <w:szCs w:val="28"/>
-        </w:rPr>
-        <w:tab/>
-      </w:r>
-      <w:r>
-        <w:rPr>
-          <w:b/>
-          <w:color w:val="ED7D31"/>
-          <w:sz w:val="28"/>
-          <w:szCs w:val="28"/>
-        </w:rPr>
-        <w:tab/>
-      </w:r>
-      <w:r>
-        <w:rPr>
-          <w:color w:val="000000"/>
-          <w:sz w:val="20"/>
-          <w:szCs w:val="20"/>
-        </w:rPr>
-        <w:t xml:space="preserve">May 2020 – Sep 2020 </w:t>
-      </w:r>
-    </w:p>
-    <w:p>
-      <w:pPr>
-        <w:spacing w:after="0" w:line="240" w:lineRule="auto"/>
-        <w:rPr>
-          <w:b/>
-          <w:color w:val="000000"/>
-        </w:rPr>
-      </w:pPr>
-      <w:r>
-        <w:rPr>
-          <w:b/>
-          <w:color w:val="000000"/>
-        </w:rPr>
-        <w:t>Team manager and Project management</w:t>
-      </w:r>
-    </w:p>
-    <w:p>
-      <w:pPr>
-        <w:spacing w:after="0" w:line="240" w:lineRule="auto"/>
-        <w:rPr>
-          <w:rFonts w:eastAsia="Times New Roman" w:cs="Calibri"/>
-        </w:rPr>
-      </w:pPr>
-      <w:r>
-        <w:rPr>
-          <w:rFonts w:eastAsia="ArialMT" w:cs="Calibri"/>
-          <w:lang w:val="en-GB" w:eastAsia="en-GB"/>
-        </w:rPr>
-        <w:t>Mechanics department manager and remote project management</w:t>
-      </w:r>
-      <w:r>
-        <w:rPr>
-          <w:rFonts w:eastAsia="ArialMT" w:cs="Calibri"/>
-          <w:lang w:val="en-GB" w:eastAsia="en-GB"/>
-        </w:rPr>
-        <w:t xml:space="preserve"> for 16 engineers worldwide at automotive start-up </w:t>
-      </w:r>
-      <w:proofErr w:type="spellStart"/>
-      <w:r>
-        <w:rPr>
-          <w:rFonts w:eastAsia="ArialMT" w:cs="Calibri"/>
-          <w:lang w:val="en-GB" w:eastAsia="en-GB"/>
-        </w:rPr>
-        <w:t>Daitya</w:t>
-      </w:r>
-      <w:proofErr w:type="spellEnd"/>
-      <w:r>
-        <w:rPr>
-          <w:rFonts w:eastAsia="ArialMT" w:cs="Calibri"/>
-          <w:lang w:val="en-GB" w:eastAsia="en-GB"/>
-        </w:rPr>
-        <w:t>, with mission to develop first Indian super sports car, Rudra-HC.</w:t>
-      </w:r>
-    </w:p>
-    <w:p>
-      <w:pPr>
-        <w:numPr>
-          <w:ilvl w:val="0"/>
-          <w:numId w:val="11"/>
-        </w:numPr>
-        <w:spacing w:after="0" w:line="240" w:lineRule="auto"/>
-        <w:rPr>
-          <w:rFonts w:eastAsia="Times New Roman" w:cs="Calibri"/>
-        </w:rPr>
-      </w:pPr>
-      <w:r>
-        <w:rPr>
-          <w:rFonts w:eastAsia="Times New Roman" w:cs="Calibri"/>
-          <w:shd w:val="clear" w:color="auto" w:fill="FFFFFF"/>
-        </w:rPr>
-        <w:t>Project scope and milestone definitions</w:t>
-      </w:r>
-    </w:p>
-    <w:p>
-      <w:pPr>
-        <w:numPr>
-          <w:ilvl w:val="0"/>
-          <w:numId w:val="11"/>
-        </w:numPr>
-        <w:spacing w:after="0" w:line="240" w:lineRule="auto"/>
-        <w:rPr>
-          <w:rFonts w:eastAsia="Times New Roman" w:cs="Calibri"/>
-        </w:rPr>
-      </w:pPr>
-      <w:r>
-        <w:rPr>
-          <w:rFonts w:eastAsia="Times New Roman" w:cs="Calibri"/>
-        </w:rPr>
-        <w:t>Progress measurement and decision making, d</w:t>
-      </w:r>
-      <w:r>
-        <w:rPr>
-          <w:rFonts w:eastAsia="Times New Roman" w:cs="Calibri"/>
-        </w:rPr>
-        <w:t xml:space="preserve">aily </w:t>
-      </w:r>
-      <w:r>
-        <w:rPr>
-          <w:rFonts w:eastAsia="Times New Roman" w:cs="Calibri"/>
-        </w:rPr>
-        <w:t>scrum</w:t>
-      </w:r>
-      <w:r>
-        <w:rPr>
-          <w:rFonts w:eastAsia="Times New Roman" w:cs="Calibri"/>
-        </w:rPr>
-        <w:t xml:space="preserve"> and technical feedback</w:t>
-      </w:r>
-    </w:p>
-    <w:p>
-      <w:pPr>
-        <w:spacing w:after="0" w:line="240" w:lineRule="auto"/>
-        <w:ind w:left="720"/>
-        <w:rPr>
-          <w:rFonts w:eastAsia="Times New Roman" w:cs="Calibri"/>
-        </w:rPr>
-      </w:pPr>
-    </w:p>
-    <w:p>
-      <w:pPr>
-        <w:spacing w:after="0" w:line="240" w:lineRule="auto"/>
-        <w:rPr>
-          <w:b/>
-          <w:color w:val="ED7D31"/>
-          <w:sz w:val="28"/>
-          <w:szCs w:val="28"/>
-        </w:rPr>
-      </w:pPr>
-      <w:r>
-        <w:rPr>
-          <w:b/>
-          <w:color w:val="ED7D31"/>
-          <w:sz w:val="28"/>
-          <w:szCs w:val="28"/>
-        </w:rPr>
-        <w:t>Bosch Rexroth</w:t>
-      </w:r>
-      <w:r>
-        <w:rPr>
-          <w:b/>
-          <w:color w:val="ED7D31"/>
-          <w:sz w:val="28"/>
-          <w:szCs w:val="28"/>
-        </w:rPr>
-        <w:tab/>
-      </w:r>
-      <w:r>
-        <w:rPr>
-          <w:b/>
-          <w:color w:val="ED7D31"/>
-          <w:sz w:val="28"/>
-          <w:szCs w:val="28"/>
-        </w:rPr>
-        <w:tab/>
-      </w:r>
-      <w:r>
-        <w:rPr>
-          <w:b/>
-          <w:color w:val="ED7D31"/>
-          <w:sz w:val="28"/>
-          <w:szCs w:val="28"/>
-        </w:rPr>
-        <w:tab/>
-      </w:r>
-      <w:r>
-        <w:rPr>
-          <w:color w:val="000000"/>
-          <w:sz w:val="20"/>
-          <w:szCs w:val="20"/>
-        </w:rPr>
-        <w:t>Sep 2018 - May 2019</w:t>
-      </w:r>
-    </w:p>
-    <w:p>
-      <w:pPr>
-        <w:spacing w:after="0" w:line="240" w:lineRule="auto"/>
-        <w:rPr>
-          <w:b/>
-          <w:color w:val="000000"/>
-        </w:rPr>
-      </w:pPr>
-      <w:r>
-        <w:rPr>
-          <w:b/>
-          <w:color w:val="000000"/>
-        </w:rPr>
-        <w:t>Senior Mechanical engineering consultant</w:t>
-      </w:r>
-    </w:p>
-    <w:p>
-      <w:pPr>
-        <w:autoSpaceDE w:val="0"/>
-        <w:autoSpaceDN w:val="0"/>
-        <w:adjustRightInd w:val="0"/>
-        <w:spacing w:after="0" w:line="240" w:lineRule="auto"/>
-        <w:rPr>
-          <w:rFonts w:eastAsia="ArialMT" w:cs="Calibri"/>
-          <w:lang w:val="en-GB" w:eastAsia="en-GB"/>
-        </w:rPr>
-      </w:pPr>
-      <w:r>
-        <w:rPr>
-          <w:rFonts w:eastAsia="ArialMT" w:cs="Calibri"/>
-          <w:lang w:val="en-GB" w:eastAsia="en-GB"/>
-        </w:rPr>
-        <w:t>C</w:t>
-      </w:r>
-      <w:r>
-        <w:rPr>
-          <w:rFonts w:eastAsia="ArialMT" w:cs="Calibri"/>
-          <w:lang w:val="en-GB" w:eastAsia="en-GB"/>
-        </w:rPr>
-        <w:t>ustom</w:t>
-      </w:r>
-      <w:r>
-        <w:rPr>
-          <w:rFonts w:eastAsia="ArialMT" w:cs="Calibri"/>
-          <w:lang w:val="en-GB" w:eastAsia="en-GB"/>
-        </w:rPr>
-        <w:t>-</w:t>
-      </w:r>
-      <w:r>
-        <w:rPr>
-          <w:rFonts w:eastAsia="ArialMT" w:cs="Calibri"/>
-          <w:lang w:val="en-GB" w:eastAsia="en-GB"/>
-        </w:rPr>
-        <w:t xml:space="preserve">ordered Hydraulic cylinders </w:t>
-      </w:r>
-      <w:r>
-        <w:rPr>
-          <w:rFonts w:eastAsia="ArialMT" w:cs="Calibri"/>
-          <w:lang w:val="en-GB" w:eastAsia="en-GB"/>
-        </w:rPr>
-        <w:t>used in manufacturing-, food- and mining industries</w:t>
-      </w:r>
-      <w:r>
-        <w:rPr>
-          <w:rFonts w:eastAsia="Times New Roman" w:cs="Calibri"/>
-        </w:rPr>
-        <w:t xml:space="preserve">, </w:t>
-      </w:r>
-      <w:r>
-        <w:rPr>
-          <w:rFonts w:eastAsia="Times New Roman"/>
-          <w:color w:val="000000"/>
-          <w:shd w:val="clear" w:color="auto" w:fill="FFFFFF"/>
-        </w:rPr>
-        <w:t>d</w:t>
-      </w:r>
-      <w:r>
-        <w:rPr>
-          <w:rFonts w:eastAsia="Times New Roman"/>
-          <w:color w:val="000000"/>
-          <w:shd w:val="clear" w:color="auto" w:fill="FFFFFF"/>
-        </w:rPr>
-        <w:t>esign</w:t>
-      </w:r>
-      <w:r>
-        <w:rPr>
-          <w:rFonts w:eastAsia="Times New Roman"/>
-          <w:color w:val="000000"/>
-          <w:shd w:val="clear" w:color="auto" w:fill="FFFFFF"/>
-        </w:rPr>
-        <w:t>ed</w:t>
-      </w:r>
-      <w:r>
-        <w:rPr>
-          <w:rFonts w:eastAsia="Times New Roman"/>
-          <w:color w:val="000000"/>
-          <w:shd w:val="clear" w:color="auto" w:fill="FFFFFF"/>
-        </w:rPr>
-        <w:t xml:space="preserve"> for in-house production</w:t>
-      </w:r>
-    </w:p>
-    <w:p>
-      <w:pPr>
-        <w:numPr>
-          <w:ilvl w:val="0"/>
-          <w:numId w:val="12"/>
-        </w:numPr>
-        <w:autoSpaceDE w:val="0"/>
-        <w:autoSpaceDN w:val="0"/>
-        <w:adjustRightInd w:val="0"/>
-        <w:spacing w:after="0" w:line="240" w:lineRule="auto"/>
-        <w:rPr>
-          <w:rFonts w:eastAsia="ArialMT" w:cs="Calibri"/>
-          <w:lang w:val="en-GB" w:eastAsia="en-GB"/>
-        </w:rPr>
-      </w:pPr>
-      <w:r>
-        <w:rPr>
-          <w:rFonts w:eastAsia="ArialMT" w:cs="Calibri"/>
-          <w:lang w:val="en-GB" w:eastAsia="en-GB"/>
-        </w:rPr>
-        <w:t xml:space="preserve">Applied hydraulic </w:t>
-      </w:r>
-      <w:r>
-        <w:rPr>
-          <w:rFonts w:eastAsia="ArialMT" w:cs="Calibri"/>
-          <w:lang w:val="en-GB" w:eastAsia="en-GB"/>
-        </w:rPr>
-        <w:t>sealing solutions</w:t>
-      </w:r>
-      <w:r>
-        <w:rPr>
-          <w:rFonts w:eastAsia="ArialMT" w:cs="Calibri"/>
-          <w:lang w:val="en-GB" w:eastAsia="en-GB"/>
-        </w:rPr>
-        <w:t xml:space="preserve"> for custom product</w:t>
-      </w:r>
-      <w:r>
-        <w:rPr>
-          <w:rFonts w:eastAsia="ArialMT" w:cs="Calibri"/>
-          <w:lang w:val="en-GB" w:eastAsia="en-GB"/>
-        </w:rPr>
-        <w:t xml:space="preserve"> configuration</w:t>
-      </w:r>
-      <w:r>
-        <w:rPr>
-          <w:rFonts w:eastAsia="ArialMT" w:cs="Calibri"/>
-          <w:lang w:val="en-GB" w:eastAsia="en-GB"/>
-        </w:rPr>
-        <w:t>s</w:t>
-      </w:r>
-    </w:p>
-    <w:p>
-      <w:pPr>
-        <w:numPr>
-          <w:ilvl w:val="0"/>
-          <w:numId w:val="12"/>
-        </w:numPr>
-        <w:autoSpaceDE w:val="0"/>
-        <w:autoSpaceDN w:val="0"/>
-        <w:adjustRightInd w:val="0"/>
-        <w:spacing w:after="0" w:line="240" w:lineRule="auto"/>
-        <w:rPr>
-          <w:rFonts w:eastAsia="ArialMT" w:cs="Calibri"/>
-          <w:lang w:val="en-GB" w:eastAsia="en-GB"/>
-        </w:rPr>
-      </w:pPr>
-      <w:r>
-        <w:rPr>
-          <w:rFonts w:eastAsia="ArialMT" w:cs="Calibri"/>
-          <w:lang w:val="en-GB" w:eastAsia="en-GB"/>
-        </w:rPr>
-        <w:t xml:space="preserve">Versioning in SAP and Windchill </w:t>
-      </w:r>
-      <w:proofErr w:type="spellStart"/>
-      <w:r>
-        <w:rPr>
-          <w:rFonts w:eastAsia="ArialMT" w:cs="Calibri"/>
-          <w:lang w:val="en-GB" w:eastAsia="en-GB"/>
-        </w:rPr>
-        <w:t>PDMLink</w:t>
-      </w:r>
-      <w:proofErr w:type="spellEnd"/>
-    </w:p>
-    <w:p>
-      <w:pPr>
-        <w:spacing w:after="0" w:line="240" w:lineRule="auto"/>
-        <w:rPr>
-          <w:rFonts w:eastAsia="Times New Roman"/>
-          <w:color w:val="000000"/>
-          <w:shd w:val="clear" w:color="auto" w:fill="FFFFFF"/>
-        </w:rPr>
-      </w:pPr>
-    </w:p>
-    <w:p>
-      <w:pPr>
-        <w:spacing w:after="0" w:line="240" w:lineRule="auto"/>
-        <w:rPr>
-          <w:b/>
-          <w:color w:val="ED7D31"/>
-          <w:sz w:val="28"/>
-          <w:szCs w:val="28"/>
-        </w:rPr>
-      </w:pPr>
-      <w:proofErr w:type="spellStart"/>
-      <w:r>
-        <w:rPr>
-          <w:b/>
-          <w:color w:val="ED7D31"/>
-          <w:sz w:val="28"/>
-          <w:szCs w:val="28"/>
-        </w:rPr>
-        <w:t>Orgentec</w:t>
-      </w:r>
-      <w:proofErr w:type="spellEnd"/>
-      <w:r>
-        <w:rPr>
-          <w:b/>
-          <w:color w:val="ED7D31"/>
-          <w:sz w:val="28"/>
-          <w:szCs w:val="28"/>
-        </w:rPr>
-        <w:t xml:space="preserve"> </w:t>
-      </w:r>
-      <w:proofErr w:type="spellStart"/>
-      <w:r>
-        <w:rPr>
-          <w:b/>
-          <w:color w:val="ED7D31"/>
-          <w:sz w:val="28"/>
-          <w:szCs w:val="28"/>
-        </w:rPr>
-        <w:t>Diagnosti</w:t>
-      </w:r>
-      <w:r>
-        <w:rPr>
-          <w:b/>
-          <w:color w:val="ED7D31"/>
-          <w:sz w:val="28"/>
-          <w:szCs w:val="28"/>
-        </w:rPr>
-        <w:t>k</w:t>
-      </w:r>
-      <w:r>
-        <w:rPr>
-          <w:b/>
-          <w:color w:val="ED7D31"/>
-          <w:sz w:val="28"/>
-          <w:szCs w:val="28"/>
-        </w:rPr>
-        <w:t>a</w:t>
-      </w:r>
-      <w:proofErr w:type="spellEnd"/>
-      <w:r>
-        <w:rPr>
-          <w:b/>
-          <w:color w:val="ED7D31"/>
-          <w:sz w:val="28"/>
-          <w:szCs w:val="28"/>
-        </w:rPr>
-        <w:tab/>
-      </w:r>
-      <w:r>
-        <w:rPr>
-          <w:b/>
-          <w:color w:val="ED7D31"/>
-          <w:sz w:val="28"/>
-          <w:szCs w:val="28"/>
-        </w:rPr>
-        <w:tab/>
-      </w:r>
-      <w:r>
-        <w:rPr>
-          <w:color w:val="000000"/>
-          <w:sz w:val="20"/>
-          <w:szCs w:val="20"/>
-        </w:rPr>
-        <w:t>Jan 2016 - May 2017</w:t>
-      </w:r>
-    </w:p>
-    <w:p>
-      <w:pPr>
-        <w:spacing w:after="0" w:line="240" w:lineRule="auto"/>
-        <w:rPr>
-          <w:b/>
-          <w:color w:val="000000"/>
-        </w:rPr>
-      </w:pPr>
-      <w:r>
-        <w:rPr>
-          <w:b/>
-          <w:color w:val="000000"/>
-        </w:rPr>
-        <w:t>Senior Mechanical engineering consultant</w:t>
-      </w:r>
-    </w:p>
-    <w:p>
-      <w:pPr>
-        <w:spacing w:after="0" w:line="240" w:lineRule="auto"/>
-        <w:rPr>
-          <w:rFonts w:eastAsia="Times New Roman" w:cs="Calibri"/>
-        </w:rPr>
-      </w:pPr>
-      <w:r>
-        <w:rPr>
-          <w:bCs/>
-          <w:color w:val="000000"/>
-        </w:rPr>
-        <w:t xml:space="preserve">Product development and module </w:t>
-      </w:r>
-      <w:r>
-        <w:rPr>
-          <w:bCs/>
-          <w:color w:val="000000"/>
-        </w:rPr>
-        <w:t>responsible</w:t>
-      </w:r>
-      <w:r>
-        <w:rPr>
-          <w:rFonts w:eastAsia="ArialMT" w:cs="Calibri"/>
-          <w:lang w:val="en-GB" w:eastAsia="en-GB"/>
-        </w:rPr>
-        <w:t xml:space="preserve"> </w:t>
-      </w:r>
-      <w:r>
-        <w:rPr>
-          <w:rFonts w:eastAsia="ArialMT" w:cs="Calibri"/>
-          <w:lang w:val="en-GB" w:eastAsia="en-GB"/>
-        </w:rPr>
-        <w:t>for redesign of an</w:t>
-      </w:r>
-      <w:r>
-        <w:rPr>
-          <w:rFonts w:eastAsia="ArialMT" w:cs="Calibri"/>
-          <w:lang w:val="en-GB" w:eastAsia="en-GB"/>
-        </w:rPr>
-        <w:t xml:space="preserve"> automatic </w:t>
-      </w:r>
-      <w:r>
-        <w:rPr>
-          <w:rFonts w:eastAsia="ArialMT" w:cs="Calibri"/>
-          <w:lang w:val="en-GB" w:eastAsia="en-GB"/>
-        </w:rPr>
-        <w:t xml:space="preserve">Serology </w:t>
-      </w:r>
-      <w:r>
-        <w:rPr>
-          <w:rFonts w:eastAsia="ArialMT" w:cs="Calibri"/>
-          <w:lang w:val="en-GB" w:eastAsia="en-GB"/>
-        </w:rPr>
-        <w:t>diagnostics device</w:t>
-      </w:r>
-      <w:r>
-        <w:rPr>
-          <w:rFonts w:eastAsia="Times New Roman" w:cs="Calibri"/>
-        </w:rPr>
-        <w:t>, in cross-functional collaboration with HW and SW.</w:t>
-      </w:r>
-    </w:p>
-    <w:p>
-      <w:pPr>
-        <w:numPr>
-          <w:ilvl w:val="0"/>
-          <w:numId w:val="13"/>
-        </w:numPr>
-        <w:spacing w:after="0" w:line="240" w:lineRule="auto"/>
-        <w:rPr>
-          <w:b/>
-          <w:color w:val="000000"/>
-        </w:rPr>
-      </w:pPr>
-      <w:r>
-        <w:rPr>
-          <w:rFonts w:eastAsia="ArialMT" w:cs="Calibri"/>
-          <w:lang w:eastAsia="en-GB"/>
-        </w:rPr>
-        <w:t>Established</w:t>
-      </w:r>
-      <w:r>
-        <w:rPr>
-          <w:rFonts w:eastAsia="ArialMT" w:cs="Calibri"/>
-          <w:lang w:val="en-GB" w:eastAsia="en-GB"/>
-        </w:rPr>
-        <w:t xml:space="preserve"> device liquid flow chart and developed unit</w:t>
-      </w:r>
-      <w:r>
-        <w:rPr>
-          <w:rFonts w:eastAsia="ArialMT" w:cs="Calibri"/>
-          <w:lang w:val="en-GB" w:eastAsia="en-GB"/>
-        </w:rPr>
-        <w:t xml:space="preserve"> </w:t>
-      </w:r>
-      <w:r>
-        <w:rPr>
-          <w:rFonts w:eastAsia="ArialMT" w:cs="Calibri"/>
-          <w:lang w:val="en-GB" w:eastAsia="en-GB"/>
-        </w:rPr>
-        <w:t>for system l</w:t>
-      </w:r>
-      <w:r>
-        <w:rPr>
-          <w:rFonts w:eastAsia="ArialMT" w:cs="Calibri"/>
-          <w:lang w:val="en-GB" w:eastAsia="en-GB"/>
-        </w:rPr>
-        <w:t>iquid dispensing</w:t>
-      </w:r>
-      <w:r>
-        <w:rPr>
-          <w:rFonts w:eastAsia="ArialMT" w:cs="Calibri"/>
-          <w:lang w:val="en-GB" w:eastAsia="en-GB"/>
-        </w:rPr>
-        <w:t>.</w:t>
-      </w:r>
-    </w:p>
-    <w:p>
-      <w:pPr>
-        <w:numPr>
-          <w:ilvl w:val="0"/>
-          <w:numId w:val="13"/>
-        </w:numPr>
-        <w:spacing w:after="0" w:line="240" w:lineRule="auto"/>
-        <w:rPr>
-          <w:b/>
-          <w:color w:val="000000"/>
-        </w:rPr>
-      </w:pPr>
-      <w:r>
-        <w:rPr>
-          <w:rFonts w:eastAsia="ArialMT" w:cs="Calibri"/>
-          <w:lang w:val="en-GB" w:eastAsia="en-GB"/>
-        </w:rPr>
-        <w:t>Created of</w:t>
-      </w:r>
-      <w:r>
-        <w:rPr>
-          <w:rFonts w:eastAsia="ArialMT" w:cs="Calibri"/>
-          <w:lang w:val="en-GB" w:eastAsia="en-GB"/>
-        </w:rPr>
-        <w:t xml:space="preserve"> new </w:t>
-      </w:r>
-      <w:r>
-        <w:rPr>
-          <w:rFonts w:eastAsia="ArialMT" w:cs="Calibri"/>
-          <w:lang w:val="en-GB" w:eastAsia="en-GB"/>
-        </w:rPr>
-        <w:t>c</w:t>
-      </w:r>
-      <w:r>
-        <w:rPr>
-          <w:rFonts w:eastAsia="ArialMT" w:cs="Calibri"/>
-          <w:lang w:val="en-GB" w:eastAsia="en-GB"/>
-        </w:rPr>
-        <w:t xml:space="preserve">artridge </w:t>
-      </w:r>
-      <w:r>
-        <w:rPr>
-          <w:rFonts w:eastAsia="ArialMT" w:cs="Calibri"/>
-          <w:lang w:val="en-GB" w:eastAsia="en-GB"/>
-        </w:rPr>
-        <w:t>l</w:t>
-      </w:r>
-      <w:r>
-        <w:rPr>
-          <w:rFonts w:eastAsia="ArialMT" w:cs="Calibri"/>
-          <w:lang w:val="en-GB" w:eastAsia="en-GB"/>
-        </w:rPr>
-        <w:t>oading unit</w:t>
-      </w:r>
-      <w:r>
-        <w:rPr>
-          <w:rFonts w:eastAsia="ArialMT" w:cs="Calibri"/>
-          <w:lang w:val="en-GB" w:eastAsia="en-GB"/>
-        </w:rPr>
-        <w:t xml:space="preserve">, </w:t>
-      </w:r>
-      <w:r>
-        <w:rPr>
-          <w:rFonts w:eastAsia="ArialMT" w:cs="Calibri"/>
-          <w:lang w:val="en-GB" w:eastAsia="en-GB"/>
-        </w:rPr>
-        <w:t>increas</w:t>
-      </w:r>
-      <w:r>
-        <w:rPr>
-          <w:rFonts w:eastAsia="ArialMT" w:cs="Calibri"/>
-          <w:lang w:val="en-GB" w:eastAsia="en-GB"/>
-        </w:rPr>
-        <w:t>ing</w:t>
-      </w:r>
-      <w:r>
-        <w:rPr>
-          <w:rFonts w:eastAsia="ArialMT" w:cs="Calibri"/>
-          <w:lang w:val="en-GB" w:eastAsia="en-GB"/>
-        </w:rPr>
-        <w:t xml:space="preserve"> </w:t>
-      </w:r>
-      <w:r>
-        <w:rPr>
-          <w:rFonts w:eastAsia="ArialMT" w:cs="Calibri"/>
-          <w:lang w:val="en-GB" w:eastAsia="en-GB"/>
-        </w:rPr>
-        <w:t>test loading</w:t>
-      </w:r>
-      <w:r>
-        <w:rPr>
-          <w:rFonts w:eastAsia="ArialMT" w:cs="Calibri"/>
-          <w:lang w:val="en-GB" w:eastAsia="en-GB"/>
-        </w:rPr>
-        <w:t xml:space="preserve"> capacity</w:t>
-      </w:r>
-      <w:r>
-        <w:rPr>
-          <w:rFonts w:eastAsia="ArialMT" w:cs="Calibri"/>
-          <w:lang w:val="en-GB" w:eastAsia="en-GB"/>
-        </w:rPr>
-        <w:t xml:space="preserve"> by a factor of 30</w:t>
-      </w:r>
-    </w:p>
-    <w:p>
-      <w:pPr>
-        <w:numPr>
-          <w:ilvl w:val="0"/>
-          <w:numId w:val="13"/>
-        </w:numPr>
-        <w:spacing w:after="0" w:line="240" w:lineRule="auto"/>
-        <w:rPr>
-          <w:b/>
-          <w:color w:val="000000"/>
-        </w:rPr>
-      </w:pPr>
-      <w:r>
-        <w:rPr>
-          <w:rFonts w:eastAsia="ArialMT" w:cs="Calibri"/>
-          <w:lang w:val="en-GB" w:eastAsia="en-GB"/>
-        </w:rPr>
-        <w:t>Performed F</w:t>
-      </w:r>
-      <w:r>
-        <w:rPr>
-          <w:rFonts w:eastAsia="ArialMT" w:cs="Calibri"/>
-          <w:lang w:val="en-GB" w:eastAsia="en-GB"/>
-        </w:rPr>
-        <w:t>inite Element Analysis</w:t>
-      </w:r>
-      <w:r>
-        <w:rPr>
-          <w:rFonts w:eastAsia="ArialMT" w:cs="Calibri"/>
-          <w:lang w:val="en-GB" w:eastAsia="en-GB"/>
-        </w:rPr>
-        <w:t xml:space="preserve"> and assisted PM with d</w:t>
-      </w:r>
-      <w:r>
-        <w:rPr>
-          <w:rFonts w:eastAsia="ArialMT" w:cs="Calibri"/>
-          <w:lang w:val="en-GB" w:eastAsia="en-GB"/>
-        </w:rPr>
-        <w:t>esign coordination</w:t>
-      </w:r>
-    </w:p>
-    <w:p>
-      <w:pPr>
-        <w:autoSpaceDE w:val="0"/>
-        <w:autoSpaceDN w:val="0"/>
-        <w:adjustRightInd w:val="0"/>
-        <w:spacing w:after="0" w:line="240" w:lineRule="auto"/>
-        <w:ind w:firstLine="720"/>
-        <w:rPr>
-          <w:rFonts w:eastAsia="ArialMT" w:cs="Calibri"/>
-          <w:lang w:val="en-GB" w:eastAsia="en-GB"/>
-        </w:rPr>
-      </w:pPr>
-    </w:p>
-    <w:p>
-      <w:pPr>
-        <w:spacing w:after="0" w:line="240" w:lineRule="auto"/>
-        <w:rPr>
-          <w:b/>
-          <w:color w:val="ED7D31"/>
-          <w:sz w:val="28"/>
-          <w:szCs w:val="28"/>
-        </w:rPr>
-      </w:pPr>
-      <w:r>
-        <w:rPr>
-          <w:b/>
-          <w:color w:val="ED7D31"/>
-          <w:sz w:val="28"/>
-          <w:szCs w:val="28"/>
-        </w:rPr>
-        <w:t>GE Healthcare</w:t>
-      </w:r>
-      <w:r>
-        <w:rPr>
-          <w:b/>
-          <w:color w:val="ED7D31"/>
-          <w:sz w:val="28"/>
-          <w:szCs w:val="28"/>
-        </w:rPr>
-        <w:tab/>
-      </w:r>
-      <w:r>
-        <w:rPr>
-          <w:b/>
-          <w:color w:val="ED7D31"/>
-          <w:sz w:val="28"/>
-          <w:szCs w:val="28"/>
-        </w:rPr>
-        <w:tab/>
-      </w:r>
-      <w:r>
-        <w:rPr>
-          <w:b/>
-          <w:color w:val="ED7D31"/>
-          <w:sz w:val="28"/>
-          <w:szCs w:val="28"/>
-        </w:rPr>
-        <w:tab/>
-      </w:r>
-      <w:r>
-        <w:rPr>
-          <w:color w:val="000000"/>
-          <w:sz w:val="20"/>
-          <w:szCs w:val="20"/>
-        </w:rPr>
-        <w:t>Jun 2013 - Dec 2015</w:t>
-      </w:r>
-    </w:p>
-    <w:p>
-      <w:pPr>
-        <w:spacing w:after="0" w:line="240" w:lineRule="auto"/>
-        <w:rPr>
-          <w:b/>
-          <w:color w:val="000000"/>
-        </w:rPr>
-      </w:pPr>
-      <w:r>
-        <w:rPr>
-          <w:b/>
-          <w:color w:val="000000"/>
-        </w:rPr>
-        <w:t>Senior Mechanical engineering consultant</w:t>
-      </w:r>
-    </w:p>
-    <w:p>
-      <w:pPr>
-        <w:autoSpaceDE w:val="0"/>
-        <w:autoSpaceDN w:val="0"/>
-        <w:adjustRightInd w:val="0"/>
-        <w:spacing w:after="0" w:line="240" w:lineRule="auto"/>
-        <w:rPr>
-          <w:rFonts w:eastAsia="ArialMT" w:cs="Calibri"/>
-          <w:lang w:val="en-GB" w:eastAsia="en-GB"/>
-        </w:rPr>
-      </w:pPr>
-      <w:r>
-        <w:rPr>
-          <w:rFonts w:eastAsia="ArialMT" w:cs="Calibri"/>
-          <w:lang w:val="en-GB" w:eastAsia="en-GB"/>
-        </w:rPr>
-        <w:t xml:space="preserve">Development of a new Side cabinet including </w:t>
-      </w:r>
-      <w:r>
-        <w:rPr>
-          <w:rFonts w:eastAsia="ArialMT" w:cs="Calibri"/>
-          <w:lang w:val="en-GB" w:eastAsia="en-GB"/>
-        </w:rPr>
-        <w:t>Power</w:t>
-      </w:r>
-      <w:r>
-        <w:rPr>
-          <w:rFonts w:eastAsia="ArialMT" w:cs="Calibri"/>
-          <w:lang w:val="en-GB" w:eastAsia="en-GB"/>
-        </w:rPr>
-        <w:t xml:space="preserve"> unit</w:t>
-      </w:r>
-      <w:r>
-        <w:rPr>
-          <w:rFonts w:eastAsia="ArialMT" w:cs="Calibri"/>
-          <w:lang w:val="en-GB" w:eastAsia="en-GB"/>
-        </w:rPr>
-        <w:t>, Cooling</w:t>
-      </w:r>
-      <w:r>
-        <w:rPr>
-          <w:rFonts w:eastAsia="ArialMT" w:cs="Calibri"/>
-          <w:lang w:val="en-GB" w:eastAsia="en-GB"/>
-        </w:rPr>
-        <w:t xml:space="preserve"> unit</w:t>
-      </w:r>
-      <w:r>
-        <w:rPr>
-          <w:rFonts w:eastAsia="ArialMT" w:cs="Calibri"/>
-          <w:lang w:val="en-GB" w:eastAsia="en-GB"/>
-        </w:rPr>
-        <w:t xml:space="preserve"> and Radio Frequency Unit for </w:t>
-      </w:r>
-      <w:r>
-        <w:rPr>
-          <w:rFonts w:eastAsia="ArialMT" w:cs="Calibri"/>
-          <w:lang w:val="en-GB" w:eastAsia="en-GB"/>
-        </w:rPr>
-        <w:t>GE</w:t>
-      </w:r>
-      <w:r>
-        <w:rPr>
-          <w:rFonts w:eastAsia="ArialMT" w:cs="Calibri"/>
-          <w:lang w:val="en-GB" w:eastAsia="en-GB"/>
-        </w:rPr>
-        <w:t xml:space="preserve"> new </w:t>
-      </w:r>
-      <w:proofErr w:type="spellStart"/>
-      <w:r>
-        <w:rPr>
-          <w:rFonts w:eastAsia="ArialMT" w:cs="Calibri"/>
-          <w:lang w:val="en-GB" w:eastAsia="en-GB"/>
-        </w:rPr>
-        <w:t>GENtrace</w:t>
-      </w:r>
-      <w:proofErr w:type="spellEnd"/>
-      <w:r>
-        <w:rPr>
-          <w:rFonts w:eastAsia="ArialMT" w:cs="Calibri"/>
-          <w:lang w:val="en-GB" w:eastAsia="en-GB"/>
-        </w:rPr>
-        <w:t xml:space="preserve"> </w:t>
-      </w:r>
-      <w:r>
-        <w:rPr>
-          <w:rFonts w:eastAsia="ArialMT" w:cs="Calibri"/>
-          <w:lang w:val="en-GB" w:eastAsia="en-GB"/>
-        </w:rPr>
-        <w:t>Cyclotron.</w:t>
-      </w:r>
-    </w:p>
-    <w:p>
-      <w:pPr>
-        <w:numPr>
-          <w:ilvl w:val="0"/>
-          <w:numId w:val="14"/>
-        </w:numPr>
-        <w:autoSpaceDE w:val="0"/>
-        <w:autoSpaceDN w:val="0"/>
-        <w:adjustRightInd w:val="0"/>
-        <w:spacing w:after="0" w:line="240" w:lineRule="auto"/>
-        <w:rPr>
-          <w:rFonts w:eastAsia="ArialMT" w:cs="Calibri"/>
-          <w:lang w:val="en-GB" w:eastAsia="en-GB"/>
-        </w:rPr>
-      </w:pPr>
-      <w:r>
-        <w:rPr>
-          <w:rFonts w:eastAsia="Times New Roman" w:cs="Calibri"/>
-          <w:shd w:val="clear" w:color="auto" w:fill="FFFFFF"/>
-        </w:rPr>
-        <w:t>Created</w:t>
-      </w:r>
-      <w:r>
-        <w:rPr>
-          <w:rFonts w:eastAsia="ArialMT" w:cs="Calibri"/>
-          <w:lang w:val="en-GB" w:eastAsia="en-GB"/>
-        </w:rPr>
-        <w:t xml:space="preserve"> a more compact and serviceable </w:t>
-      </w:r>
-      <w:r>
-        <w:rPr>
-          <w:rFonts w:eastAsia="ArialMT" w:cs="Calibri"/>
-          <w:lang w:val="en-GB" w:eastAsia="en-GB"/>
-        </w:rPr>
-        <w:t>w</w:t>
-      </w:r>
-      <w:r>
-        <w:rPr>
-          <w:rFonts w:eastAsia="ArialMT" w:cs="Calibri"/>
-          <w:lang w:val="en-GB" w:eastAsia="en-GB"/>
-        </w:rPr>
-        <w:t>ater</w:t>
-      </w:r>
-      <w:r>
-        <w:rPr>
-          <w:rFonts w:eastAsia="ArialMT" w:cs="Calibri"/>
-          <w:lang w:val="en-GB" w:eastAsia="en-GB"/>
-        </w:rPr>
-        <w:t>-cooling</w:t>
-      </w:r>
-      <w:r>
-        <w:rPr>
-          <w:rFonts w:eastAsia="Times New Roman"/>
-          <w:color w:val="000000"/>
-          <w:shd w:val="clear" w:color="auto" w:fill="FFFFFF"/>
-        </w:rPr>
-        <w:t xml:space="preserve"> unit with GE Advanced engineering crew</w:t>
-      </w:r>
-    </w:p>
-    <w:p>
-      <w:pPr>
-        <w:numPr>
-          <w:ilvl w:val="0"/>
-          <w:numId w:val="14"/>
-        </w:numPr>
-        <w:autoSpaceDE w:val="0"/>
-        <w:autoSpaceDN w:val="0"/>
-        <w:adjustRightInd w:val="0"/>
-        <w:spacing w:after="0" w:line="240" w:lineRule="auto"/>
-        <w:rPr>
-          <w:rFonts w:eastAsia="ArialMT" w:cs="Calibri"/>
-          <w:lang w:val="en-GB" w:eastAsia="en-GB"/>
-        </w:rPr>
-      </w:pPr>
-      <w:r>
-        <w:rPr>
-          <w:rFonts w:eastAsia="ArialMT" w:cs="Calibri"/>
-          <w:lang w:val="en-GB" w:eastAsia="en-GB"/>
-        </w:rPr>
-        <w:t xml:space="preserve">Designed a more cost-effective Radio frequency unit with </w:t>
-      </w:r>
-      <w:r>
-        <w:rPr>
-          <w:rFonts w:eastAsia="ArialMT" w:cs="Calibri"/>
-          <w:lang w:val="en-GB" w:eastAsia="en-GB"/>
-        </w:rPr>
-        <w:t>GE Electric team</w:t>
-      </w:r>
-    </w:p>
-    <w:p>
-      <w:pPr>
-        <w:numPr>
-          <w:ilvl w:val="0"/>
-          <w:numId w:val="14"/>
-        </w:numPr>
-        <w:autoSpaceDE w:val="0"/>
-        <w:autoSpaceDN w:val="0"/>
-        <w:adjustRightInd w:val="0"/>
-        <w:spacing w:after="0" w:line="240" w:lineRule="auto"/>
-        <w:rPr>
-          <w:rFonts w:eastAsia="ArialMT" w:cs="Calibri"/>
-          <w:lang w:val="en-GB" w:eastAsia="en-GB"/>
-        </w:rPr>
-      </w:pPr>
-      <w:r>
-        <w:rPr>
-          <w:rFonts w:eastAsia="ArialMT" w:cs="Calibri"/>
-          <w:lang w:val="en-GB" w:eastAsia="en-GB"/>
-        </w:rPr>
-        <w:t>Developed and assembled new cyclotron side cabinet, reduced in cost and size</w:t>
-      </w:r>
-    </w:p>
-    <w:p>
-      <w:pPr>
-        <w:spacing w:after="0" w:line="240" w:lineRule="auto"/>
-        <w:rPr>
-          <w:rFonts w:eastAsia="Times New Roman"/>
-          <w:color w:val="000000"/>
-          <w:shd w:val="clear" w:color="auto" w:fill="FFFFFF"/>
-        </w:rPr>
-      </w:pPr>
-    </w:p>
-    <w:p>
-      <w:pPr>
-        <w:spacing w:after="0" w:line="240" w:lineRule="auto"/>
-        <w:rPr>
-          <w:b/>
-          <w:color w:val="ED7D31"/>
-          <w:sz w:val="28"/>
-          <w:szCs w:val="28"/>
-        </w:rPr>
-      </w:pPr>
-      <w:r>
-        <w:rPr>
-          <w:b/>
-          <w:color w:val="ED7D31"/>
-          <w:sz w:val="28"/>
-          <w:szCs w:val="28"/>
-        </w:rPr>
-        <w:t>Swedish Space Corporation</w:t>
-      </w:r>
-      <w:r>
-        <w:rPr>
-          <w:b/>
-          <w:color w:val="ED7D31"/>
-          <w:sz w:val="28"/>
-          <w:szCs w:val="28"/>
-        </w:rPr>
-        <w:tab/>
-      </w:r>
-      <w:r>
-        <w:rPr>
-          <w:color w:val="000000"/>
-          <w:sz w:val="20"/>
-          <w:szCs w:val="20"/>
-        </w:rPr>
-        <w:t>Jun 2011 - Apr</w:t>
-      </w:r>
-      <w:r>
-        <w:rPr>
-          <w:color w:val="000000"/>
-          <w:sz w:val="20"/>
-          <w:szCs w:val="20"/>
-        </w:rPr>
-        <w:t xml:space="preserve"> </w:t>
-      </w:r>
-      <w:r>
-        <w:rPr>
-          <w:color w:val="000000"/>
-          <w:sz w:val="20"/>
-          <w:szCs w:val="20"/>
-        </w:rPr>
-        <w:t>2013</w:t>
-      </w:r>
-    </w:p>
-    <w:p>
-      <w:pPr>
-        <w:spacing w:after="0" w:line="240" w:lineRule="auto"/>
-        <w:rPr>
-          <w:b/>
-          <w:color w:val="000000"/>
-        </w:rPr>
-      </w:pPr>
-      <w:r>
-        <w:rPr>
-          <w:b/>
-          <w:color w:val="000000"/>
-        </w:rPr>
-        <w:t>Senior Mechanical engineering consultant</w:t>
+          <w:b/>
+          <w:color w:val="ED7D31"/>
+          <w:sz w:val="28"/>
+          <w:szCs w:val="28"/>
+          <w:lang w:val="en-GB"/>
+        </w:rPr>
+        <w:t>wagon</w:t>
+      </w:r>
+      <w:r>
+        <w:rPr>
+          <w:b/>
+          <w:color w:val="ED7D31"/>
+          <w:sz w:val="28"/>
+          <w:szCs w:val="28"/>
+          <w:lang w:val="en-GB"/>
+        </w:rPr>
+        <w:tab/>
+      </w:r>
+      <w:r>
+        <w:rPr>
+          <w:b/>
+          <w:color w:val="ED7D31"/>
+          <w:sz w:val="28"/>
+          <w:szCs w:val="28"/>
+          <w:lang w:val="en-GB"/>
+        </w:rPr>
+        <w:tab/>
+      </w:r>
+      <w:r>
+        <w:rPr>
+          <w:b/>
+          <w:color w:val="ED7D31"/>
+          <w:sz w:val="28"/>
+          <w:szCs w:val="28"/>
+          <w:lang w:val="en-GB"/>
+        </w:rPr>
+        <w:tab/>
+      </w:r>
+      <w:r>
+        <w:rPr>
+          <w:b/>
+          <w:color w:val="ED7D31"/>
+          <w:sz w:val="28"/>
+          <w:szCs w:val="28"/>
+          <w:lang w:val="en-GB"/>
+        </w:rPr>
+        <w:tab/>
+      </w:r>
+      <w:r>
+        <w:rPr>
+          <w:b/>
+          <w:color w:val="ED7D31"/>
+          <w:sz w:val="28"/>
+          <w:szCs w:val="28"/>
+          <w:lang w:val="en-GB"/>
+        </w:rPr>
+        <w:tab/>
+      </w:r>
+      <w:r>
+        <w:rPr>
+          <w:color w:val="000000"/>
+          <w:sz w:val="20"/>
+          <w:szCs w:val="20"/>
+          <w:lang w:val="en-GB"/>
+        </w:rPr>
+        <w:t>Oct 2019 - Dec 2019</w:t>
+      </w:r>
+    </w:p>
+    <w:p>
+      <w:pPr>
+        <w:spacing w:after="0" w:line="240" w:lineRule="auto"/>
+        <w:rPr>
+          <w:b/>
+          <w:color w:val="000000"/>
+        </w:rPr>
+      </w:pPr>
+      <w:r>
+        <w:rPr>
+          <w:b/>
+          <w:color w:val="000000"/>
+        </w:rPr>
+        <w:t>Full-stack web development bootcamp</w:t>
       </w:r>
     </w:p>
     <w:p>
@@ -3151,1098 +4084,11 @@
         <w:rPr>
           <w:rFonts w:eastAsia="Times New Roman" w:cs="Arial"/>
           <w:color w:val="000000"/>
-        </w:rPr>
-      </w:pPr>
-      <w:r>
-        <w:rPr>
-          <w:rFonts w:eastAsia="Times New Roman" w:cs="Arial"/>
-          <w:color w:val="000000"/>
-        </w:rPr>
-        <w:t>Rocket launch campaign of micro-gravity test (X-ray imaging of metal-alloy crystallization), ordered by the European Space Agency, followed by a re-design of same experiment unit for Zero-G parabolic tests.</w:t>
-      </w:r>
-    </w:p>
-    <w:p>
-      <w:pPr>
-        <w:numPr>
-          <w:ilvl w:val="0"/>
-          <w:numId w:val="15"/>
-        </w:numPr>
-        <w:spacing w:after="0" w:line="240" w:lineRule="auto"/>
-        <w:rPr>
-          <w:rFonts w:eastAsia="Times New Roman" w:cs="Arial"/>
-          <w:color w:val="000000"/>
-        </w:rPr>
-      </w:pPr>
-      <w:r>
-        <w:rPr>
-          <w:rFonts w:eastAsia="ArialMT" w:cs="Calibri"/>
-          <w:lang w:val="en-GB" w:eastAsia="en-GB"/>
-        </w:rPr>
-        <w:t>R</w:t>
-      </w:r>
-      <w:r>
-        <w:rPr>
-          <w:rFonts w:eastAsia="ArialMT" w:cs="Calibri"/>
-          <w:lang w:val="en-GB" w:eastAsia="en-GB"/>
-        </w:rPr>
-        <w:t>eview</w:t>
-      </w:r>
-      <w:r>
-        <w:rPr>
-          <w:rFonts w:eastAsia="ArialMT" w:cs="Calibri"/>
-          <w:lang w:val="en-GB" w:eastAsia="en-GB"/>
-        </w:rPr>
-        <w:t>ed, tested, performed documentations</w:t>
-      </w:r>
-      <w:r>
-        <w:rPr>
-          <w:rFonts w:eastAsia="ArialMT" w:cs="Calibri"/>
-          <w:lang w:val="en-GB" w:eastAsia="en-GB"/>
-        </w:rPr>
-        <w:t xml:space="preserve"> and troubleshooting</w:t>
-      </w:r>
-      <w:r>
-        <w:rPr>
-          <w:rFonts w:eastAsia="ArialMT" w:cs="Calibri"/>
-          <w:lang w:val="en-GB" w:eastAsia="en-GB"/>
-        </w:rPr>
-        <w:t xml:space="preserve"> for launch preparation</w:t>
-      </w:r>
-    </w:p>
-    <w:p>
-      <w:pPr>
-        <w:numPr>
-          <w:ilvl w:val="0"/>
-          <w:numId w:val="15"/>
-        </w:numPr>
-        <w:spacing w:after="0" w:line="240" w:lineRule="auto"/>
-        <w:rPr>
-          <w:rFonts w:eastAsia="Times New Roman" w:cs="Arial"/>
-          <w:color w:val="000000"/>
-        </w:rPr>
-      </w:pPr>
-      <w:r>
-        <w:rPr>
-          <w:rFonts w:eastAsia="Times New Roman" w:cs="Arial"/>
-          <w:color w:val="000000"/>
-        </w:rPr>
-        <w:t>Contributed to assembly and dimensional analysis of the rocket according to requirements</w:t>
-      </w:r>
-    </w:p>
-    <w:p>
-      <w:pPr>
-        <w:numPr>
-          <w:ilvl w:val="0"/>
-          <w:numId w:val="15"/>
-        </w:numPr>
-        <w:spacing w:after="0" w:line="240" w:lineRule="auto"/>
-        <w:rPr>
-          <w:rFonts w:eastAsia="Times New Roman" w:cs="Arial"/>
-          <w:color w:val="000000"/>
-        </w:rPr>
-      </w:pPr>
-      <w:r>
-        <w:rPr>
-          <w:rFonts w:eastAsia="ArialMT" w:cs="Calibri"/>
-          <w:lang w:val="en-GB" w:eastAsia="en-GB"/>
-        </w:rPr>
-        <w:t>Contributed with cooling-liquid pressure drop calculations for experiment rocket unit</w:t>
-      </w:r>
-    </w:p>
-    <w:p>
-      <w:pPr>
-        <w:spacing w:after="0" w:line="240" w:lineRule="auto"/>
-        <w:rPr>
-          <w:rFonts w:eastAsia="Times New Roman"/>
-          <w:color w:val="000000"/>
-          <w:shd w:val="clear" w:color="auto" w:fill="FFFFFF"/>
-        </w:rPr>
-      </w:pPr>
-    </w:p>
-    <w:p>
-      <w:pPr>
-        <w:spacing w:after="0" w:line="240" w:lineRule="auto"/>
-        <w:rPr>
-          <w:b/>
-          <w:color w:val="ED7D31"/>
-          <w:sz w:val="28"/>
-          <w:szCs w:val="28"/>
-        </w:rPr>
-      </w:pPr>
-      <w:r>
-        <w:rPr>
-          <w:b/>
-          <w:color w:val="ED7D31"/>
-          <w:sz w:val="28"/>
-          <w:szCs w:val="28"/>
-        </w:rPr>
-        <w:t xml:space="preserve">ADB </w:t>
-      </w:r>
-      <w:proofErr w:type="spellStart"/>
-      <w:r>
-        <w:rPr>
-          <w:b/>
-          <w:color w:val="ED7D31"/>
-          <w:sz w:val="28"/>
-          <w:szCs w:val="28"/>
-        </w:rPr>
-        <w:t>S</w:t>
-      </w:r>
-      <w:r>
-        <w:rPr>
-          <w:b/>
-          <w:color w:val="ED7D31"/>
-          <w:sz w:val="28"/>
-          <w:szCs w:val="28"/>
-        </w:rPr>
-        <w:t>afegate</w:t>
-      </w:r>
-      <w:proofErr w:type="spellEnd"/>
-      <w:r>
-        <w:rPr>
-          <w:b/>
-          <w:color w:val="ED7D31"/>
-          <w:sz w:val="28"/>
-          <w:szCs w:val="28"/>
-        </w:rPr>
-        <w:tab/>
-      </w:r>
-      <w:r>
-        <w:rPr>
-          <w:b/>
-          <w:color w:val="ED7D31"/>
-          <w:sz w:val="28"/>
-          <w:szCs w:val="28"/>
-        </w:rPr>
-        <w:tab/>
-      </w:r>
-      <w:r>
-        <w:rPr>
-          <w:b/>
-          <w:color w:val="ED7D31"/>
-          <w:sz w:val="28"/>
-          <w:szCs w:val="28"/>
-        </w:rPr>
-        <w:tab/>
-      </w:r>
-      <w:r>
-        <w:rPr>
-          <w:color w:val="000000"/>
-          <w:sz w:val="20"/>
-          <w:szCs w:val="20"/>
-        </w:rPr>
-        <w:t>Aug 2011 - Sep</w:t>
-      </w:r>
-      <w:r>
-        <w:rPr>
-          <w:color w:val="000000"/>
-          <w:sz w:val="20"/>
-          <w:szCs w:val="20"/>
-        </w:rPr>
-        <w:t xml:space="preserve"> </w:t>
-      </w:r>
-      <w:r>
-        <w:rPr>
-          <w:color w:val="000000"/>
-          <w:sz w:val="20"/>
-          <w:szCs w:val="20"/>
-        </w:rPr>
-        <w:t>2012</w:t>
-      </w:r>
-    </w:p>
-    <w:p>
-      <w:pPr>
-        <w:spacing w:after="0" w:line="240" w:lineRule="auto"/>
-        <w:rPr>
-          <w:b/>
-          <w:color w:val="000000"/>
-        </w:rPr>
-      </w:pPr>
-      <w:r>
-        <w:rPr>
-          <w:b/>
-          <w:color w:val="000000"/>
-        </w:rPr>
-        <w:t>Mechanical engineering consultant</w:t>
-      </w:r>
-    </w:p>
-    <w:p>
-      <w:pPr>
-        <w:autoSpaceDE w:val="0"/>
-        <w:autoSpaceDN w:val="0"/>
-        <w:adjustRightInd w:val="0"/>
-        <w:spacing w:after="0" w:line="240" w:lineRule="auto"/>
-        <w:rPr>
-          <w:rFonts w:eastAsia="Times New Roman"/>
-          <w:color w:val="000000"/>
-          <w:shd w:val="clear" w:color="auto" w:fill="FFFFFF"/>
-        </w:rPr>
-      </w:pPr>
-      <w:r>
-        <w:rPr>
-          <w:rFonts w:eastAsia="Times New Roman"/>
-          <w:color w:val="000000"/>
-          <w:shd w:val="clear" w:color="auto" w:fill="FFFFFF"/>
-        </w:rPr>
-        <w:t>Improvement of airport Runway light housing (IDM2051)</w:t>
-      </w:r>
-      <w:r>
-        <w:rPr>
-          <w:rFonts w:eastAsia="Times New Roman"/>
-          <w:color w:val="000000"/>
-          <w:shd w:val="clear" w:color="auto" w:fill="FFFFFF"/>
-        </w:rPr>
-        <w:t xml:space="preserve"> system and user manual</w:t>
-      </w:r>
-    </w:p>
-    <w:p>
-      <w:pPr>
-        <w:numPr>
-          <w:ilvl w:val="0"/>
-          <w:numId w:val="16"/>
-        </w:numPr>
-        <w:autoSpaceDE w:val="0"/>
-        <w:autoSpaceDN w:val="0"/>
-        <w:adjustRightInd w:val="0"/>
-        <w:spacing w:after="0" w:line="240" w:lineRule="auto"/>
-        <w:rPr>
-          <w:rFonts w:eastAsia="Times New Roman"/>
-          <w:color w:val="000000"/>
-          <w:shd w:val="clear" w:color="auto" w:fill="FFFFFF"/>
-        </w:rPr>
-      </w:pPr>
-      <w:r>
-        <w:rPr>
-          <w:rFonts w:eastAsia="Times New Roman"/>
-          <w:color w:val="000000"/>
-          <w:shd w:val="clear" w:color="auto" w:fill="FFFFFF"/>
-        </w:rPr>
-        <w:t>Designed new</w:t>
-      </w:r>
-      <w:r>
-        <w:rPr>
-          <w:rFonts w:eastAsia="Times New Roman"/>
-          <w:color w:val="000000"/>
-          <w:shd w:val="clear" w:color="auto" w:fill="FFFFFF"/>
-        </w:rPr>
-        <w:t xml:space="preserve"> </w:t>
-      </w:r>
-      <w:r>
-        <w:rPr>
-          <w:rFonts w:eastAsia="Times New Roman"/>
-          <w:color w:val="000000"/>
-          <w:shd w:val="clear" w:color="auto" w:fill="FFFFFF"/>
-        </w:rPr>
-        <w:t>facet-</w:t>
-      </w:r>
-      <w:r>
-        <w:rPr>
-          <w:rFonts w:eastAsia="Times New Roman"/>
-          <w:color w:val="000000"/>
-          <w:shd w:val="clear" w:color="auto" w:fill="FFFFFF"/>
-        </w:rPr>
-        <w:t>reflector prototype in cooperation with</w:t>
-      </w:r>
-      <w:r>
-        <w:rPr>
-          <w:rFonts w:eastAsia="Times New Roman"/>
-          <w:color w:val="000000"/>
-          <w:shd w:val="clear" w:color="auto" w:fill="FFFFFF"/>
-        </w:rPr>
-        <w:t xml:space="preserve"> </w:t>
-      </w:r>
-      <w:r>
-        <w:rPr>
-          <w:rFonts w:eastAsia="Times New Roman"/>
-          <w:color w:val="000000"/>
-          <w:shd w:val="clear" w:color="auto" w:fill="FFFFFF"/>
-        </w:rPr>
-        <w:t xml:space="preserve">University </w:t>
-      </w:r>
-      <w:r>
-        <w:rPr>
-          <w:rFonts w:eastAsia="Times New Roman"/>
-          <w:color w:val="000000"/>
-          <w:shd w:val="clear" w:color="auto" w:fill="FFFFFF"/>
-        </w:rPr>
-        <w:t>of</w:t>
-      </w:r>
-      <w:r>
-        <w:rPr>
-          <w:rFonts w:eastAsia="Times New Roman"/>
-          <w:color w:val="000000"/>
-          <w:shd w:val="clear" w:color="auto" w:fill="FFFFFF"/>
-        </w:rPr>
-        <w:t xml:space="preserve"> Helsinki</w:t>
-      </w:r>
-    </w:p>
-    <w:p>
-      <w:pPr>
-        <w:numPr>
-          <w:ilvl w:val="0"/>
-          <w:numId w:val="16"/>
-        </w:numPr>
-        <w:autoSpaceDE w:val="0"/>
-        <w:autoSpaceDN w:val="0"/>
-        <w:adjustRightInd w:val="0"/>
-        <w:spacing w:after="0" w:line="240" w:lineRule="auto"/>
-        <w:rPr>
-          <w:rFonts w:eastAsia="Times New Roman"/>
-          <w:color w:val="000000"/>
-          <w:shd w:val="clear" w:color="auto" w:fill="FFFFFF"/>
-        </w:rPr>
-      </w:pPr>
-      <w:r>
-        <w:rPr>
-          <w:rFonts w:eastAsia="Times New Roman"/>
-          <w:color w:val="000000"/>
-          <w:shd w:val="clear" w:color="auto" w:fill="FFFFFF"/>
-        </w:rPr>
-        <w:t>Enhanced</w:t>
-      </w:r>
-      <w:r>
-        <w:rPr>
-          <w:rFonts w:eastAsia="Times New Roman"/>
-          <w:color w:val="000000"/>
-          <w:shd w:val="clear" w:color="auto" w:fill="FFFFFF"/>
-        </w:rPr>
-        <w:t xml:space="preserve"> </w:t>
-      </w:r>
-      <w:r>
-        <w:rPr>
-          <w:rFonts w:eastAsia="Times New Roman"/>
-          <w:color w:val="000000"/>
-          <w:shd w:val="clear" w:color="auto" w:fill="FFFFFF"/>
-        </w:rPr>
-        <w:t xml:space="preserve">light housing heat </w:t>
-      </w:r>
-      <w:r>
-        <w:rPr>
-          <w:rFonts w:eastAsia="Times New Roman"/>
-          <w:color w:val="000000"/>
-          <w:shd w:val="clear" w:color="auto" w:fill="FFFFFF"/>
-        </w:rPr>
-        <w:t>shielding and redesigned PCB</w:t>
-      </w:r>
-    </w:p>
-    <w:p>
-      <w:pPr>
-        <w:numPr>
-          <w:ilvl w:val="0"/>
-          <w:numId w:val="16"/>
-        </w:numPr>
-        <w:autoSpaceDE w:val="0"/>
-        <w:autoSpaceDN w:val="0"/>
-        <w:adjustRightInd w:val="0"/>
-        <w:spacing w:after="0" w:line="240" w:lineRule="auto"/>
-        <w:rPr>
-          <w:rFonts w:eastAsia="Times New Roman"/>
-          <w:color w:val="000000"/>
-          <w:shd w:val="clear" w:color="auto" w:fill="FFFFFF"/>
-        </w:rPr>
-      </w:pPr>
-      <w:r>
-        <w:rPr>
-          <w:rFonts w:eastAsia="Times New Roman"/>
-          <w:color w:val="000000"/>
-          <w:shd w:val="clear" w:color="auto" w:fill="FFFFFF"/>
-        </w:rPr>
-        <w:t>Updated product manual</w:t>
-      </w:r>
-    </w:p>
-    <w:p>
-      <w:pPr>
-        <w:spacing w:after="0" w:line="240" w:lineRule="auto"/>
-        <w:rPr>
-          <w:rFonts w:eastAsia="Times New Roman"/>
-          <w:color w:val="000000"/>
-          <w:shd w:val="clear" w:color="auto" w:fill="FFFFFF"/>
-        </w:rPr>
-      </w:pPr>
-    </w:p>
-    <w:p>
-      <w:pPr>
-        <w:spacing w:after="0" w:line="240" w:lineRule="auto"/>
-        <w:rPr>
-          <w:b/>
-          <w:color w:val="ED7D31"/>
-          <w:sz w:val="28"/>
-          <w:szCs w:val="28"/>
-        </w:rPr>
-      </w:pPr>
-      <w:r>
-        <w:rPr>
-          <w:b/>
-          <w:color w:val="ED7D31"/>
-          <w:sz w:val="28"/>
-          <w:szCs w:val="28"/>
-        </w:rPr>
-        <w:br w:type="page"/>
-      </w:r>
-    </w:p>
-    <w:p>
-      <w:pPr>
-        <w:spacing w:after="0" w:line="240" w:lineRule="auto"/>
-        <w:rPr>
-          <w:b/>
-          <w:color w:val="ED7D31"/>
-          <w:sz w:val="28"/>
-          <w:szCs w:val="28"/>
-        </w:rPr>
-      </w:pPr>
-      <w:proofErr w:type="spellStart"/>
-      <w:r>
-        <w:rPr>
-          <w:b/>
-          <w:color w:val="ED7D31"/>
-          <w:sz w:val="28"/>
-          <w:szCs w:val="28"/>
-        </w:rPr>
-        <w:lastRenderedPageBreak/>
-        <w:t>Tacton</w:t>
-      </w:r>
-      <w:proofErr w:type="spellEnd"/>
-      <w:r>
-        <w:rPr>
-          <w:b/>
-          <w:color w:val="ED7D31"/>
-          <w:sz w:val="28"/>
-          <w:szCs w:val="28"/>
-        </w:rPr>
-        <w:t xml:space="preserve"> Systems</w:t>
-      </w:r>
-      <w:r>
-        <w:rPr>
-          <w:b/>
-          <w:color w:val="ED7D31"/>
-          <w:sz w:val="28"/>
-          <w:szCs w:val="28"/>
-        </w:rPr>
-        <w:tab/>
-      </w:r>
-      <w:r>
-        <w:rPr>
-          <w:b/>
-          <w:color w:val="ED7D31"/>
-          <w:sz w:val="28"/>
-          <w:szCs w:val="28"/>
-        </w:rPr>
-        <w:tab/>
-      </w:r>
-      <w:r>
-        <w:rPr>
-          <w:b/>
-          <w:color w:val="ED7D31"/>
-          <w:sz w:val="28"/>
-          <w:szCs w:val="28"/>
-        </w:rPr>
-        <w:tab/>
-      </w:r>
-      <w:r>
-        <w:rPr>
-          <w:color w:val="000000"/>
-          <w:sz w:val="20"/>
-          <w:szCs w:val="20"/>
-        </w:rPr>
-        <w:t>Oct 2007 - Nov</w:t>
-      </w:r>
-      <w:r>
-        <w:rPr>
-          <w:color w:val="000000"/>
-          <w:sz w:val="20"/>
-          <w:szCs w:val="20"/>
-        </w:rPr>
-        <w:t xml:space="preserve"> </w:t>
-      </w:r>
-      <w:r>
-        <w:rPr>
-          <w:color w:val="000000"/>
-          <w:sz w:val="20"/>
-          <w:szCs w:val="20"/>
-        </w:rPr>
-        <w:t>2010</w:t>
-      </w:r>
-    </w:p>
-    <w:p>
-      <w:pPr>
-        <w:spacing w:after="0" w:line="240" w:lineRule="auto"/>
-        <w:rPr>
-          <w:b/>
-          <w:color w:val="000000"/>
-        </w:rPr>
-      </w:pPr>
-      <w:r>
-        <w:rPr>
-          <w:b/>
-          <w:color w:val="000000"/>
-        </w:rPr>
-        <w:t>Configuration specialist SolidWorks</w:t>
-      </w:r>
-    </w:p>
-    <w:p>
-      <w:pPr>
-        <w:spacing w:after="0" w:line="240" w:lineRule="auto"/>
-        <w:rPr>
-          <w:rFonts w:eastAsia="Times New Roman"/>
-          <w:color w:val="000000"/>
-          <w:shd w:val="clear" w:color="auto" w:fill="FFFFFF"/>
-        </w:rPr>
-      </w:pPr>
-      <w:r>
-        <w:rPr>
-          <w:rFonts w:eastAsia="Times New Roman"/>
-          <w:color w:val="000000"/>
-        </w:rPr>
-        <w:t xml:space="preserve">Application and training of Design automation CPQ </w:t>
-      </w:r>
-      <w:proofErr w:type="spellStart"/>
-      <w:r>
-        <w:rPr>
-          <w:rFonts w:eastAsia="Times New Roman"/>
-          <w:color w:val="000000"/>
-        </w:rPr>
-        <w:t>TactonWorks</w:t>
-      </w:r>
-      <w:proofErr w:type="spellEnd"/>
-      <w:r>
-        <w:rPr>
-          <w:rFonts w:eastAsia="Times New Roman"/>
-          <w:color w:val="000000"/>
-        </w:rPr>
-        <w:t xml:space="preserve"> (parameter-based configurator)</w:t>
-      </w:r>
-    </w:p>
-    <w:p>
-      <w:pPr>
-        <w:numPr>
-          <w:ilvl w:val="0"/>
-          <w:numId w:val="17"/>
-        </w:numPr>
-        <w:spacing w:after="0" w:line="240" w:lineRule="auto"/>
-        <w:rPr>
-          <w:rFonts w:eastAsia="Times New Roman"/>
-          <w:color w:val="000000"/>
-          <w:shd w:val="clear" w:color="auto" w:fill="FFFFFF"/>
-        </w:rPr>
-      </w:pPr>
-      <w:r>
-        <w:rPr>
-          <w:rFonts w:eastAsia="Times New Roman"/>
-          <w:color w:val="000000"/>
-          <w:shd w:val="clear" w:color="auto" w:fill="FFFFFF"/>
-        </w:rPr>
-        <w:t>P</w:t>
-      </w:r>
-      <w:r>
-        <w:rPr>
-          <w:rFonts w:eastAsia="Times New Roman"/>
-          <w:color w:val="000000"/>
-          <w:shd w:val="clear" w:color="auto" w:fill="FFFFFF"/>
-        </w:rPr>
-        <w:t xml:space="preserve">rovider of </w:t>
-      </w:r>
-      <w:proofErr w:type="spellStart"/>
-      <w:r>
-        <w:rPr>
-          <w:rFonts w:eastAsia="Times New Roman"/>
-          <w:color w:val="000000"/>
-          <w:shd w:val="clear" w:color="auto" w:fill="FFFFFF"/>
-        </w:rPr>
-        <w:t>TactonWorks</w:t>
-      </w:r>
-      <w:proofErr w:type="spellEnd"/>
-      <w:r>
-        <w:rPr>
-          <w:rFonts w:eastAsia="Times New Roman"/>
-          <w:color w:val="000000"/>
-          <w:shd w:val="clear" w:color="auto" w:fill="FFFFFF"/>
-        </w:rPr>
-        <w:t xml:space="preserve"> solutions in various projects, collaborating with multinational sta</w:t>
-      </w:r>
-      <w:r>
-        <w:rPr>
-          <w:rFonts w:eastAsia="Times New Roman"/>
-          <w:color w:val="000000"/>
-          <w:shd w:val="clear" w:color="auto" w:fill="FFFFFF"/>
-        </w:rPr>
-        <w:t>keholders</w:t>
-      </w:r>
-    </w:p>
-    <w:p>
-      <w:pPr>
-        <w:numPr>
-          <w:ilvl w:val="0"/>
-          <w:numId w:val="17"/>
-        </w:numPr>
-        <w:spacing w:after="0" w:line="240" w:lineRule="auto"/>
-        <w:rPr>
-          <w:rFonts w:eastAsia="Times New Roman"/>
-          <w:color w:val="000000"/>
-          <w:shd w:val="clear" w:color="auto" w:fill="FFFFFF"/>
-        </w:rPr>
-      </w:pPr>
-      <w:r>
-        <w:rPr>
-          <w:rFonts w:eastAsia="Times New Roman"/>
-          <w:color w:val="000000"/>
-          <w:shd w:val="clear" w:color="auto" w:fill="FFFFFF"/>
-        </w:rPr>
-        <w:t>Staff training, Product support and Customer service in various European countries</w:t>
-      </w:r>
-      <w:r>
-        <w:rPr>
-          <w:rFonts w:eastAsia="Times New Roman"/>
-          <w:color w:val="000000"/>
-          <w:shd w:val="clear" w:color="auto" w:fill="FFFFFF"/>
-        </w:rPr>
-        <w:t xml:space="preserve"> including </w:t>
-      </w:r>
-      <w:r>
-        <w:rPr>
-          <w:rFonts w:eastAsia="Times New Roman"/>
-          <w:color w:val="000000"/>
-          <w:shd w:val="clear" w:color="auto" w:fill="FFFFFF"/>
-        </w:rPr>
-        <w:t>guidance</w:t>
-      </w:r>
-      <w:r>
-        <w:rPr>
-          <w:rFonts w:eastAsia="Times New Roman"/>
-          <w:color w:val="000000"/>
-          <w:shd w:val="clear" w:color="auto" w:fill="FFFFFF"/>
-        </w:rPr>
-        <w:t xml:space="preserve"> and</w:t>
-      </w:r>
-      <w:r>
-        <w:rPr>
-          <w:rFonts w:eastAsia="Times New Roman"/>
-          <w:color w:val="000000"/>
-          <w:shd w:val="clear" w:color="auto" w:fill="FFFFFF"/>
-        </w:rPr>
-        <w:t xml:space="preserve"> tutorial documentations</w:t>
-      </w:r>
-    </w:p>
-    <w:p>
-      <w:pPr>
-        <w:spacing w:after="0" w:line="240" w:lineRule="auto"/>
-      </w:pPr>
-    </w:p>
-    <w:p>
-      <w:pPr>
-        <w:spacing w:after="0" w:line="240" w:lineRule="auto"/>
-        <w:rPr>
-          <w:bCs/>
-          <w:color w:val="000000"/>
-        </w:rPr>
-      </w:pPr>
-      <w:proofErr w:type="spellStart"/>
-      <w:r>
-        <w:rPr>
-          <w:b/>
-          <w:color w:val="ED7D31"/>
-          <w:sz w:val="28"/>
-          <w:szCs w:val="28"/>
-        </w:rPr>
-        <w:t>E</w:t>
-      </w:r>
-      <w:r>
-        <w:rPr>
-          <w:b/>
-          <w:color w:val="ED7D31"/>
-          <w:sz w:val="28"/>
-          <w:szCs w:val="28"/>
-        </w:rPr>
-        <w:t>dumais</w:t>
-      </w:r>
-      <w:proofErr w:type="spellEnd"/>
-      <w:r>
-        <w:rPr>
-          <w:b/>
-          <w:color w:val="ED7D31"/>
-          <w:sz w:val="28"/>
-          <w:szCs w:val="28"/>
-        </w:rPr>
-        <w:tab/>
-      </w:r>
-      <w:r>
-        <w:rPr>
-          <w:b/>
-          <w:color w:val="ED7D31"/>
-          <w:sz w:val="28"/>
-          <w:szCs w:val="28"/>
-        </w:rPr>
-        <w:tab/>
-      </w:r>
-      <w:r>
-        <w:rPr>
-          <w:b/>
-          <w:color w:val="ED7D31"/>
-          <w:sz w:val="28"/>
-          <w:szCs w:val="28"/>
-        </w:rPr>
-        <w:tab/>
-      </w:r>
-      <w:r>
-        <w:rPr>
-          <w:b/>
-          <w:color w:val="ED7D31"/>
-          <w:sz w:val="28"/>
-          <w:szCs w:val="28"/>
-        </w:rPr>
-        <w:tab/>
-      </w:r>
-      <w:r>
-        <w:rPr>
-          <w:bCs/>
-          <w:color w:val="000000"/>
-        </w:rPr>
-        <w:t xml:space="preserve">2019 </w:t>
-      </w:r>
-      <w:r>
-        <w:rPr>
-          <w:bCs/>
-          <w:color w:val="000000"/>
-        </w:rPr>
-        <w:t>–</w:t>
-      </w:r>
-      <w:r>
-        <w:rPr>
-          <w:bCs/>
-          <w:color w:val="000000"/>
-        </w:rPr>
-        <w:t xml:space="preserve"> present</w:t>
-      </w:r>
-    </w:p>
-    <w:p>
-      <w:pPr>
-        <w:spacing w:after="0" w:line="240" w:lineRule="auto"/>
-        <w:rPr>
-          <w:b/>
-          <w:color w:val="ED7D31"/>
-          <w:sz w:val="28"/>
-          <w:szCs w:val="28"/>
-        </w:rPr>
-      </w:pPr>
-      <w:r>
-        <w:rPr>
-          <w:b/>
-          <w:color w:val="000000"/>
-        </w:rPr>
-        <w:t>English teacher</w:t>
-      </w:r>
-    </w:p>
-    <w:p>
-      <w:pPr>
-        <w:spacing w:after="0" w:line="240" w:lineRule="auto"/>
-        <w:rPr>
-          <w:rFonts w:eastAsia="Times New Roman"/>
-          <w:color w:val="000000"/>
-        </w:rPr>
-      </w:pPr>
-      <w:r>
-        <w:rPr>
-          <w:rFonts w:eastAsia="ArialMT" w:cs="Calibri"/>
-          <w:lang w:val="en-GB" w:eastAsia="en-GB"/>
-        </w:rPr>
-        <w:t xml:space="preserve">Voluntary </w:t>
-      </w:r>
-      <w:r>
-        <w:rPr>
-          <w:rFonts w:eastAsia="ArialMT" w:cs="Calibri"/>
-          <w:lang w:val="en-GB" w:eastAsia="en-GB"/>
-        </w:rPr>
-        <w:t>teaching</w:t>
-      </w:r>
-      <w:r>
-        <w:rPr>
-          <w:rFonts w:eastAsia="ArialMT" w:cs="Calibri"/>
-          <w:lang w:val="en-GB" w:eastAsia="en-GB"/>
-        </w:rPr>
-        <w:t xml:space="preserve"> </w:t>
-      </w:r>
-      <w:r>
-        <w:rPr>
-          <w:rFonts w:eastAsia="ArialMT" w:cs="Calibri"/>
-          <w:lang w:val="en-GB" w:eastAsia="en-GB"/>
-        </w:rPr>
-        <w:t xml:space="preserve">in a Brazilian NGO </w:t>
-      </w:r>
-      <w:r>
-        <w:rPr>
-          <w:rFonts w:eastAsia="ArialMT" w:cs="Calibri"/>
-          <w:lang w:val="en-GB" w:eastAsia="en-GB"/>
-        </w:rPr>
-        <w:t>for school kids of various ages and levels.</w:t>
-      </w:r>
-    </w:p>
-    <w:p>
-      <w:pPr>
-        <w:spacing w:after="0" w:line="240" w:lineRule="auto"/>
-        <w:rPr>
-          <w:b/>
-          <w:sz w:val="32"/>
-          <w:szCs w:val="32"/>
-        </w:rPr>
-      </w:pPr>
-    </w:p>
-    <w:p>
-      <w:pPr>
-        <w:spacing w:after="0" w:line="240" w:lineRule="auto"/>
-        <w:rPr>
-          <w:color w:val="808080"/>
-          <w:sz w:val="28"/>
-          <w:szCs w:val="28"/>
-        </w:rPr>
-      </w:pPr>
-      <w:r>
-        <w:rPr>
-          <w:color w:val="808080"/>
-          <w:sz w:val="28"/>
-          <w:szCs w:val="28"/>
-        </w:rPr>
-        <w:t>EDUCATION</w:t>
-      </w:r>
-    </w:p>
-    <w:p>
-      <w:pPr>
-        <w:spacing w:after="0" w:line="240" w:lineRule="auto"/>
-        <w:rPr>
-          <w:b/>
-          <w:color w:val="ED7D31"/>
-          <w:sz w:val="28"/>
-          <w:szCs w:val="28"/>
-        </w:rPr>
-      </w:pPr>
-      <w:r>
-        <w:rPr>
-          <w:b/>
-          <w:color w:val="ED7D31"/>
-          <w:sz w:val="28"/>
-          <w:szCs w:val="28"/>
-        </w:rPr>
-        <w:t>KTH Royal institute of Technology</w:t>
-      </w:r>
-      <w:r>
-        <w:rPr>
-          <w:b/>
-          <w:color w:val="ED7D31"/>
-          <w:sz w:val="28"/>
-          <w:szCs w:val="28"/>
-        </w:rPr>
-        <w:tab/>
-      </w:r>
-      <w:r>
-        <w:rPr>
-          <w:color w:val="000000"/>
-          <w:sz w:val="20"/>
-          <w:szCs w:val="20"/>
-        </w:rPr>
-        <w:t>Sep 1999 - Nov 2004</w:t>
-      </w:r>
-    </w:p>
-    <w:p>
-      <w:pPr>
-        <w:spacing w:after="0" w:line="240" w:lineRule="auto"/>
-        <w:rPr>
-          <w:b/>
-          <w:color w:val="000000"/>
-        </w:rPr>
-      </w:pPr>
-      <w:r>
-        <w:rPr>
-          <w:b/>
-          <w:color w:val="000000"/>
-        </w:rPr>
-        <w:t>Master of Science Vehicle Engineering</w:t>
-      </w:r>
-    </w:p>
-    <w:p>
-      <w:pPr>
-        <w:spacing w:after="0" w:line="240" w:lineRule="auto"/>
-        <w:rPr>
-          <w:rFonts w:eastAsia="Times New Roman" w:cs="Arial"/>
-          <w:color w:val="000000"/>
-          <w:sz w:val="20"/>
-          <w:szCs w:val="20"/>
-        </w:rPr>
-      </w:pPr>
-      <w:r>
-        <w:rPr>
-          <w:rFonts w:eastAsia="Times New Roman" w:cs="Arial"/>
-          <w:color w:val="000000"/>
-          <w:sz w:val="20"/>
-          <w:szCs w:val="20"/>
-        </w:rPr>
-        <w:t>Graduate courses in mechanical engineering</w:t>
-      </w:r>
-    </w:p>
-    <w:p>
-      <w:pPr>
-        <w:spacing w:after="0" w:line="240" w:lineRule="auto"/>
-        <w:rPr>
-          <w:rFonts w:eastAsia="Times New Roman" w:cs="Arial"/>
-          <w:color w:val="000000"/>
-          <w:sz w:val="20"/>
-          <w:szCs w:val="20"/>
-        </w:rPr>
-      </w:pPr>
-      <w:r>
-        <w:rPr>
-          <w:rFonts w:eastAsia="Times New Roman" w:cs="Arial"/>
-          <w:color w:val="000000"/>
-          <w:sz w:val="20"/>
-          <w:szCs w:val="20"/>
-        </w:rPr>
-        <w:t xml:space="preserve">Master Thesis in </w:t>
-      </w:r>
-      <w:r>
-        <w:rPr>
-          <w:rFonts w:eastAsia="Times New Roman" w:cs="Arial"/>
-          <w:color w:val="000000"/>
-          <w:sz w:val="20"/>
-          <w:szCs w:val="20"/>
-        </w:rPr>
-        <w:t>Industrial Coffee Machine production and assembly methods (Coffee Queen)</w:t>
-      </w:r>
-    </w:p>
-    <w:p>
-      <w:pPr>
-        <w:spacing w:after="0" w:line="240" w:lineRule="auto"/>
-        <w:rPr>
-          <w:rFonts w:eastAsia="Times New Roman" w:cs="Arial"/>
-          <w:color w:val="000000"/>
-          <w:sz w:val="20"/>
-          <w:szCs w:val="20"/>
-        </w:rPr>
-      </w:pPr>
-    </w:p>
-    <w:p>
-      <w:pPr>
-        <w:spacing w:after="0" w:line="240" w:lineRule="auto"/>
-        <w:rPr>
-          <w:color w:val="000000"/>
-          <w:sz w:val="20"/>
-          <w:szCs w:val="20"/>
-          <w:lang w:val="en-GB"/>
-        </w:rPr>
-      </w:pPr>
-      <w:r>
-        <w:rPr>
-          <w:b/>
-          <w:color w:val="ED7D31"/>
-          <w:sz w:val="28"/>
-          <w:szCs w:val="28"/>
-          <w:lang w:val="en-GB"/>
-        </w:rPr>
-        <w:t>Le</w:t>
-      </w:r>
-      <w:r>
-        <w:rPr>
-          <w:b/>
-          <w:color w:val="ED7D31"/>
-          <w:sz w:val="28"/>
-          <w:szCs w:val="28"/>
-          <w:lang w:val="en-GB"/>
-        </w:rPr>
-        <w:t xml:space="preserve"> </w:t>
-      </w:r>
-      <w:r>
-        <w:rPr>
-          <w:b/>
-          <w:color w:val="ED7D31"/>
-          <w:sz w:val="28"/>
-          <w:szCs w:val="28"/>
-          <w:lang w:val="en-GB"/>
-        </w:rPr>
-        <w:t>wagon</w:t>
-      </w:r>
-      <w:r>
-        <w:rPr>
-          <w:b/>
-          <w:color w:val="ED7D31"/>
-          <w:sz w:val="28"/>
-          <w:szCs w:val="28"/>
-          <w:lang w:val="en-GB"/>
-        </w:rPr>
-        <w:tab/>
-      </w:r>
-      <w:r>
-        <w:rPr>
-          <w:b/>
-          <w:color w:val="ED7D31"/>
-          <w:sz w:val="28"/>
-          <w:szCs w:val="28"/>
-          <w:lang w:val="en-GB"/>
-        </w:rPr>
-        <w:tab/>
-      </w:r>
-      <w:r>
-        <w:rPr>
-          <w:b/>
-          <w:color w:val="ED7D31"/>
-          <w:sz w:val="28"/>
-          <w:szCs w:val="28"/>
-          <w:lang w:val="en-GB"/>
-        </w:rPr>
-        <w:tab/>
-      </w:r>
-      <w:r>
-        <w:rPr>
-          <w:b/>
-          <w:color w:val="ED7D31"/>
-          <w:sz w:val="28"/>
-          <w:szCs w:val="28"/>
-          <w:lang w:val="en-GB"/>
-        </w:rPr>
-        <w:tab/>
-      </w:r>
-      <w:r>
-        <w:rPr>
-          <w:b/>
-          <w:color w:val="ED7D31"/>
-          <w:sz w:val="28"/>
-          <w:szCs w:val="28"/>
-          <w:lang w:val="en-GB"/>
-        </w:rPr>
-        <w:tab/>
-      </w:r>
-      <w:r>
-        <w:rPr>
-          <w:color w:val="000000"/>
-          <w:sz w:val="20"/>
-          <w:szCs w:val="20"/>
-          <w:lang w:val="en-GB"/>
-        </w:rPr>
-        <w:t>Oct 2019 - Dec 2019</w:t>
-      </w:r>
-    </w:p>
-    <w:p>
-      <w:pPr>
-        <w:spacing w:after="0" w:line="240" w:lineRule="auto"/>
-        <w:rPr>
-          <w:b/>
-          <w:color w:val="000000"/>
-        </w:rPr>
-      </w:pPr>
-      <w:r>
-        <w:rPr>
-          <w:b/>
-          <w:color w:val="000000"/>
-        </w:rPr>
-        <w:t>Full-stack web development bootcamp</w:t>
-      </w:r>
-    </w:p>
-    <w:p>
-      <w:pPr>
-        <w:spacing w:after="0" w:line="240" w:lineRule="auto"/>
-        <w:rPr>
-          <w:rFonts w:eastAsia="Times New Roman" w:cs="Arial"/>
-          <w:color w:val="000000"/>
-          <w:sz w:val="20"/>
-          <w:szCs w:val="20"/>
-        </w:rPr>
-      </w:pPr>
-      <w:bookmarkStart w:id="1" w:name="_Hlk41488352"/>
+          <w:sz w:val="20"/>
+          <w:szCs w:val="20"/>
+        </w:rPr>
+      </w:pPr>
+      <w:bookmarkStart w:id="0" w:name="_Hlk41488352"/>
       <w:r>
         <w:rPr>
           <w:rFonts w:eastAsia="Times New Roman" w:cs="Arial"/>
@@ -4270,29 +4116,9 @@
           <w:szCs w:val="20"/>
         </w:rPr>
         <w:br/>
-        <w:t xml:space="preserve">production a clone of </w:t>
-      </w:r>
-      <w:proofErr w:type="spellStart"/>
-      <w:r>
-        <w:rPr>
-          <w:rFonts w:eastAsia="Times New Roman" w:cs="Arial"/>
-          <w:color w:val="000000"/>
-          <w:sz w:val="20"/>
-          <w:szCs w:val="20"/>
-        </w:rPr>
-        <w:t>AirBnB</w:t>
-      </w:r>
-      <w:proofErr w:type="spellEnd"/>
-      <w:r>
-        <w:rPr>
-          <w:rFonts w:eastAsia="Times New Roman" w:cs="Arial"/>
-          <w:color w:val="000000"/>
-          <w:sz w:val="20"/>
-          <w:szCs w:val="20"/>
-        </w:rPr>
-        <w:t xml:space="preserve"> (http://venuevidivici.herokuapp.com/) and a Rails prototype of </w:t>
-      </w:r>
-      <w:hyperlink r:id="rId10" w:history="1">
+        <w:t xml:space="preserve">production a clone of AirBnB (http://venuevidivici.herokuapp.com/) and a Rails prototype of </w:t>
+      </w:r>
+      <w:hyperlink r:id="rId13" w:history="1">
         <w:r>
           <w:rPr>
             <w:rStyle w:val="Hyperlink"/>
@@ -4303,18 +4129,7 @@
           <w:t>http://www.usicz.com/</w:t>
         </w:r>
       </w:hyperlink>
-      <w:bookmarkEnd w:id="1"/>
-    </w:p>
-    <w:p>
-      <w:pPr>
-        <w:spacing w:after="0" w:line="240" w:lineRule="auto"/>
-        <w:rPr>
-          <w:rFonts w:eastAsia="Times New Roman" w:cs="Arial"/>
-          <w:color w:val="000000"/>
-          <w:sz w:val="20"/>
-          <w:szCs w:val="20"/>
-        </w:rPr>
-      </w:pPr>
+      <w:bookmarkEnd w:id="0"/>
     </w:p>
     <w:p>
       <w:pPr>
@@ -4637,16 +4452,6 @@
           <w:sz w:val="28"/>
           <w:szCs w:val="28"/>
         </w:rPr>
-      </w:pPr>
-    </w:p>
-    <w:p>
-      <w:pPr>
-        <w:spacing w:after="0" w:line="240" w:lineRule="auto"/>
-        <w:rPr>
-          <w:color w:val="808080"/>
-          <w:sz w:val="28"/>
-          <w:szCs w:val="28"/>
-        </w:rPr>
         <w:sectPr>
           <w:type w:val="continuous"/>
           <w:pgSz w:w="12240" w:h="15840"/>
@@ -4706,7 +4511,16 @@
           <w:sz w:val="20"/>
           <w:szCs w:val="20"/>
         </w:rPr>
-        <w:t xml:space="preserve">Data science professional certificate, </w:t>
+        <w:t xml:space="preserve">Data science professional certificate </w:t>
+      </w:r>
+      <w:r>
+        <w:rPr>
+          <w:b/>
+          <w:color w:val="ED7D31"/>
+          <w:sz w:val="20"/>
+          <w:szCs w:val="20"/>
+        </w:rPr>
+        <w:tab/>
       </w:r>
       <w:r>
         <w:rPr>
@@ -4763,6 +4577,15 @@
       </w:r>
       <w:r>
         <w:rPr>
+          <w:b/>
+          <w:color w:val="ED7D31"/>
+          <w:sz w:val="20"/>
+          <w:szCs w:val="20"/>
+        </w:rPr>
+        <w:tab/>
+      </w:r>
+      <w:r>
+        <w:rPr>
           <w:color w:val="000000"/>
           <w:sz w:val="20"/>
           <w:szCs w:val="20"/>
@@ -4787,7 +4610,16 @@
           <w:sz w:val="20"/>
           <w:szCs w:val="20"/>
         </w:rPr>
-        <w:t xml:space="preserve">Investment and portfolio management, </w:t>
+        <w:t xml:space="preserve">Investment and portfolio management </w:t>
+      </w:r>
+      <w:r>
+        <w:rPr>
+          <w:b/>
+          <w:color w:val="ED7D31"/>
+          <w:sz w:val="20"/>
+          <w:szCs w:val="20"/>
+        </w:rPr>
+        <w:tab/>
       </w:r>
       <w:r>
         <w:rPr>
@@ -4826,6 +4658,24 @@
       </w:r>
       <w:r>
         <w:rPr>
+          <w:b/>
+          <w:color w:val="ED7D31"/>
+          <w:sz w:val="20"/>
+          <w:szCs w:val="20"/>
+        </w:rPr>
+        <w:tab/>
+      </w:r>
+      <w:r>
+        <w:rPr>
+          <w:b/>
+          <w:color w:val="ED7D31"/>
+          <w:sz w:val="20"/>
+          <w:szCs w:val="20"/>
+        </w:rPr>
+        <w:tab/>
+      </w:r>
+      <w:r>
+        <w:rPr>
           <w:color w:val="000000"/>
           <w:sz w:val="20"/>
           <w:szCs w:val="20"/>
@@ -4850,7 +4700,34 @@
           <w:sz w:val="20"/>
           <w:szCs w:val="20"/>
         </w:rPr>
-        <w:t xml:space="preserve">Digital Transformation, </w:t>
+        <w:t xml:space="preserve">Digital Transformation </w:t>
+      </w:r>
+      <w:r>
+        <w:rPr>
+          <w:b/>
+          <w:color w:val="ED7D31"/>
+          <w:sz w:val="20"/>
+          <w:szCs w:val="20"/>
+        </w:rPr>
+        <w:tab/>
+      </w:r>
+      <w:r>
+        <w:rPr>
+          <w:b/>
+          <w:color w:val="ED7D31"/>
+          <w:sz w:val="20"/>
+          <w:szCs w:val="20"/>
+        </w:rPr>
+        <w:tab/>
+      </w:r>
+      <w:r>
+        <w:rPr>
+          <w:b/>
+          <w:color w:val="ED7D31"/>
+          <w:sz w:val="20"/>
+          <w:szCs w:val="20"/>
+        </w:rPr>
+        <w:tab/>
       </w:r>
       <w:r>
         <w:rPr>
@@ -4895,7 +4772,16 @@
           <w:sz w:val="20"/>
           <w:szCs w:val="20"/>
         </w:rPr>
-        <w:t xml:space="preserve">The Fundamentals of Digital marketing, </w:t>
+        <w:t xml:space="preserve">The Fundamentals of Digital marketing </w:t>
+      </w:r>
+      <w:r>
+        <w:rPr>
+          <w:b/>
+          <w:color w:val="ED7D31"/>
+          <w:sz w:val="20"/>
+          <w:szCs w:val="20"/>
+        </w:rPr>
+        <w:tab/>
       </w:r>
       <w:r>
         <w:rPr>
@@ -4943,6 +4829,24 @@
       </w:r>
       <w:r>
         <w:rPr>
+          <w:b/>
+          <w:color w:val="ED7D31"/>
+          <w:sz w:val="20"/>
+          <w:szCs w:val="20"/>
+        </w:rPr>
+        <w:tab/>
+      </w:r>
+      <w:r>
+        <w:rPr>
+          <w:b/>
+          <w:color w:val="ED7D31"/>
+          <w:sz w:val="20"/>
+          <w:szCs w:val="20"/>
+        </w:rPr>
+        <w:tab/>
+      </w:r>
+      <w:r>
+        <w:rPr>
           <w:color w:val="000000"/>
           <w:sz w:val="20"/>
           <w:szCs w:val="20"/>
@@ -4969,22 +4873,12 @@
           <w:szCs w:val="28"/>
         </w:rPr>
       </w:pPr>
-    </w:p>
-    <w:p>
-      <w:pPr>
-        <w:spacing w:after="0" w:line="240" w:lineRule="auto"/>
+      <w:r>
         <w:rPr>
           <w:color w:val="808080"/>
           <w:sz w:val="28"/>
           <w:szCs w:val="28"/>
         </w:rPr>
-      </w:pPr>
-      <w:r>
-        <w:rPr>
-          <w:color w:val="808080"/>
-          <w:sz w:val="28"/>
-          <w:szCs w:val="28"/>
-        </w:rPr>
         <w:t>MISCELLANEOUS</w:t>
       </w:r>
     </w:p>
@@ -5030,7 +4924,6 @@
         </w:rPr>
         <w:tab/>
       </w:r>
-      <w:proofErr w:type="spellStart"/>
       <w:r>
         <w:rPr>
           <w:b/>
@@ -5039,18 +4932,7 @@
           <w:sz w:val="20"/>
           <w:szCs w:val="20"/>
         </w:rPr>
-        <w:t>Prevas</w:t>
-      </w:r>
-      <w:proofErr w:type="spellEnd"/>
-      <w:r>
-        <w:rPr>
-          <w:b/>
-          <w:bCs/>
-          <w:color w:val="000000"/>
-          <w:sz w:val="20"/>
-          <w:szCs w:val="20"/>
-        </w:rPr>
-        <w:t xml:space="preserve"> AB</w:t>
+        <w:t>Prevas AB</w:t>
       </w:r>
       <w:r>
         <w:rPr>
@@ -6846,6 +6728,119 @@
     </w:lvl>
   </w:abstractNum>
   <w:abstractNum w:abstractNumId="15" w15:restartNumberingAfterBreak="0">
+    <w:nsid w:val="6E1C7EF2"/>
+    <w:multiLevelType w:val="hybridMultilevel"/>
+    <w:tmpl w:val="BB42780E"/>
+    <w:lvl w:ilvl="0" w:tplc="08090001">
+      <w:start w:val="1"/>
+      <w:numFmt w:val="bullet"/>
+      <w:lvlText w:val=""/>
+      <w:lvlJc w:val="left"/>
+      <w:pPr>
+        <w:ind w:left="720" w:hanging="360"/>
+      </w:pPr>
+      <w:rPr>
+        <w:rFonts w:ascii="Symbol" w:hAnsi="Symbol" w:hint="default"/>
+      </w:rPr>
+    </w:lvl>
+    <w:lvl w:ilvl="1" w:tplc="08090003" w:tentative="1">
+      <w:start w:val="1"/>
+      <w:numFmt w:val="bullet"/>
+      <w:lvlText w:val="o"/>
+      <w:lvlJc w:val="left"/>
+      <w:pPr>
+        <w:ind w:left="1440" w:hanging="360"/>
+      </w:pPr>
+      <w:rPr>
+        <w:rFonts w:ascii="Courier New" w:hAnsi="Courier New" w:cs="Courier New" w:hint="default"/>
+      </w:rPr>
+    </w:lvl>
+    <w:lvl w:ilvl="2" w:tplc="08090005" w:tentative="1">
+      <w:start w:val="1"/>
+      <w:numFmt w:val="bullet"/>
+      <w:lvlText w:val=""/>
+      <w:lvlJc w:val="left"/>
+      <w:pPr>
+        <w:ind w:left="2160" w:hanging="360"/>
+      </w:pPr>
+      <w:rPr>
+        <w:rFonts w:ascii="Wingdings" w:hAnsi="Wingdings" w:hint="default"/>
+      </w:rPr>
+    </w:lvl>
+    <w:lvl w:ilvl="3" w:tplc="08090001" w:tentative="1">
+      <w:start w:val="1"/>
+      <w:numFmt w:val="bullet"/>
+      <w:lvlText w:val=""/>
+      <w:lvlJc w:val="left"/>
+      <w:pPr>
+        <w:ind w:left="2880" w:hanging="360"/>
+      </w:pPr>
+      <w:rPr>
+        <w:rFonts w:ascii="Symbol" w:hAnsi="Symbol" w:hint="default"/>
+      </w:rPr>
+    </w:lvl>
+    <w:lvl w:ilvl="4" w:tplc="08090003" w:tentative="1">
+      <w:start w:val="1"/>
+      <w:numFmt w:val="bullet"/>
+      <w:lvlText w:val="o"/>
+      <w:lvlJc w:val="left"/>
+      <w:pPr>
+        <w:ind w:left="3600" w:hanging="360"/>
+      </w:pPr>
+      <w:rPr>
+        <w:rFonts w:ascii="Courier New" w:hAnsi="Courier New" w:cs="Courier New" w:hint="default"/>
+      </w:rPr>
+    </w:lvl>
+    <w:lvl w:ilvl="5" w:tplc="08090005" w:tentative="1">
+      <w:start w:val="1"/>
+      <w:numFmt w:val="bullet"/>
+      <w:lvlText w:val=""/>
+      <w:lvlJc w:val="left"/>
+      <w:pPr>
+        <w:ind w:left="4320" w:hanging="360"/>
+      </w:pPr>
+      <w:rPr>
+        <w:rFonts w:ascii="Wingdings" w:hAnsi="Wingdings" w:hint="default"/>
+      </w:rPr>
+    </w:lvl>
+    <w:lvl w:ilvl="6" w:tplc="08090001" w:tentative="1">
+      <w:start w:val="1"/>
+      <w:numFmt w:val="bullet"/>
+      <w:lvlText w:val=""/>
+      <w:lvlJc w:val="left"/>
+      <w:pPr>
+        <w:ind w:left="5040" w:hanging="360"/>
+      </w:pPr>
+      <w:rPr>
+        <w:rFonts w:ascii="Symbol" w:hAnsi="Symbol" w:hint="default"/>
+      </w:rPr>
+    </w:lvl>
+    <w:lvl w:ilvl="7" w:tplc="08090003" w:tentative="1">
+      <w:start w:val="1"/>
+      <w:numFmt w:val="bullet"/>
+      <w:lvlText w:val="o"/>
+      <w:lvlJc w:val="left"/>
+      <w:pPr>
+        <w:ind w:left="5760" w:hanging="360"/>
+      </w:pPr>
+      <w:rPr>
+        <w:rFonts w:ascii="Courier New" w:hAnsi="Courier New" w:cs="Courier New" w:hint="default"/>
+      </w:rPr>
+    </w:lvl>
+    <w:lvl w:ilvl="8" w:tplc="08090005" w:tentative="1">
+      <w:start w:val="1"/>
+      <w:numFmt w:val="bullet"/>
+      <w:lvlText w:val=""/>
+      <w:lvlJc w:val="left"/>
+      <w:pPr>
+        <w:ind w:left="6480" w:hanging="360"/>
+      </w:pPr>
+      <w:rPr>
+        <w:rFonts w:ascii="Wingdings" w:hAnsi="Wingdings" w:hint="default"/>
+      </w:rPr>
+    </w:lvl>
+  </w:abstractNum>
+  <w:abstractNum w:abstractNumId="16" w15:restartNumberingAfterBreak="0">
     <w:nsid w:val="72515CAB"/>
     <w:multiLevelType w:val="hybridMultilevel"/>
     <w:tmpl w:val="CC2C3780"/>
@@ -6958,7 +6953,7 @@
       </w:rPr>
     </w:lvl>
   </w:abstractNum>
-  <w:abstractNum w:abstractNumId="16" w15:restartNumberingAfterBreak="0">
+  <w:abstractNum w:abstractNumId="17" w15:restartNumberingAfterBreak="0">
     <w:nsid w:val="7362569F"/>
     <w:multiLevelType w:val="hybridMultilevel"/>
     <w:tmpl w:val="A37427C0"/>
@@ -7099,7 +7094,7 @@
     <w:abstractNumId w:val="2"/>
   </w:num>
   <w:num w:numId="10">
-    <w:abstractNumId w:val="16"/>
+    <w:abstractNumId w:val="17"/>
   </w:num>
   <w:num w:numId="11">
     <w:abstractNumId w:val="1"/>
@@ -7111,7 +7106,7 @@
     <w:abstractNumId w:val="5"/>
   </w:num>
   <w:num w:numId="14">
-    <w:abstractNumId w:val="15"/>
+    <w:abstractNumId w:val="16"/>
   </w:num>
   <w:num w:numId="15">
     <w:abstractNumId w:val="0"/>
@@ -7121,6 +7116,9 @@
   </w:num>
   <w:num w:numId="17">
     <w:abstractNumId w:val="9"/>
+  </w:num>
+  <w:num w:numId="18">
+    <w:abstractNumId w:val="15"/>
   </w:num>
 </w:numbering>
 </file>

--- a/public/Resume_Mahan_Mashoof.docx
+++ b/public/Resume_Mahan_Mashoof.docx
@@ -567,21 +567,42 @@
           <w:rFonts w:eastAsia="ArialMT" w:cs="Calibri"/>
           <w:lang w:val="en-GB" w:eastAsia="en-GB"/>
         </w:rPr>
-        <w:t>With a background in engineering and an interest in programming, I began web development in 2019</w:t>
-      </w:r>
-      <w:r>
-        <w:rPr>
-          <w:rFonts w:eastAsia="ArialMT" w:cs="Calibri"/>
-          <w:lang w:val="en-GB" w:eastAsia="en-GB"/>
-        </w:rPr>
-        <w:t xml:space="preserve">, with a growing </w:t>
-      </w:r>
-      <w:r>
-        <w:rPr>
-          <w:rFonts w:eastAsia="ArialMT" w:cs="Calibri"/>
-          <w:lang w:val="en-GB" w:eastAsia="en-GB"/>
-        </w:rPr>
-        <w:t>motivation for IT</w:t>
+        <w:t xml:space="preserve">With a background in engineering and an </w:t>
+      </w:r>
+      <w:r>
+        <w:rPr>
+          <w:rFonts w:eastAsia="ArialMT" w:cs="Calibri"/>
+          <w:lang w:val="en-GB" w:eastAsia="en-GB"/>
+        </w:rPr>
+        <w:t>fascination for</w:t>
+      </w:r>
+      <w:r>
+        <w:rPr>
+          <w:rFonts w:eastAsia="ArialMT" w:cs="Calibri"/>
+          <w:lang w:val="en-GB" w:eastAsia="en-GB"/>
+        </w:rPr>
+        <w:t xml:space="preserve"> programming, I began web development in 2019</w:t>
+      </w:r>
+      <w:r>
+        <w:rPr>
+          <w:rFonts w:eastAsia="ArialMT" w:cs="Calibri"/>
+          <w:lang w:val="en-GB" w:eastAsia="en-GB"/>
+        </w:rPr>
+        <w:t xml:space="preserve">, </w:t>
+      </w:r>
+      <w:r>
+        <w:rPr>
+          <w:rFonts w:eastAsia="ArialMT" w:cs="Calibri"/>
+          <w:lang w:val="en-GB" w:eastAsia="en-GB"/>
+        </w:rPr>
+        <w:t>and having a growing interest</w:t>
+      </w:r>
+      <w:r>
+        <w:rPr>
+          <w:rFonts w:eastAsia="ArialMT" w:cs="Calibri"/>
+          <w:lang w:val="en-GB" w:eastAsia="en-GB"/>
+        </w:rPr>
+        <w:t xml:space="preserve"> for IT</w:t>
       </w:r>
       <w:r>
         <w:rPr>
@@ -1563,25 +1584,7 @@
           <w:szCs w:val="20"/>
           <w:lang w:val="en-GB"/>
         </w:rPr>
-        <w:t>Business development</w:t>
-      </w:r>
-      <w:r>
-        <w:rPr>
-          <w:color w:val="000000"/>
-          <w:sz w:val="20"/>
-          <w:szCs w:val="20"/>
-          <w:lang w:val="en-GB"/>
-        </w:rPr>
-        <w:t xml:space="preserve"> and </w:t>
-      </w:r>
-      <w:r>
-        <w:rPr>
-          <w:color w:val="000000"/>
-          <w:sz w:val="20"/>
-          <w:szCs w:val="20"/>
-          <w:lang w:val="en-GB"/>
-        </w:rPr>
-        <w:t>Budgeting</w:t>
+        <w:t>Business development and Budgeting</w:t>
       </w:r>
     </w:p>
     <w:p>
@@ -1606,25 +1609,7 @@
           <w:szCs w:val="20"/>
           <w:lang w:val="en-GB"/>
         </w:rPr>
-        <w:t>Capital Raising</w:t>
-      </w:r>
-      <w:r>
-        <w:rPr>
-          <w:color w:val="000000"/>
-          <w:sz w:val="20"/>
-          <w:szCs w:val="20"/>
-          <w:lang w:val="en-GB"/>
-        </w:rPr>
-        <w:t xml:space="preserve"> and </w:t>
-      </w:r>
-      <w:r>
-        <w:rPr>
-          <w:color w:val="000000"/>
-          <w:sz w:val="20"/>
-          <w:szCs w:val="20"/>
-          <w:lang w:val="en-GB"/>
-        </w:rPr>
-        <w:t>Web-design</w:t>
+        <w:t>Capital Raising and Web-design</w:t>
       </w:r>
     </w:p>
     <w:p>
@@ -1649,25 +1634,7 @@
           <w:szCs w:val="20"/>
           <w:lang w:val="en-GB"/>
         </w:rPr>
-        <w:t>Project management</w:t>
-      </w:r>
-      <w:r>
-        <w:rPr>
-          <w:color w:val="000000"/>
-          <w:sz w:val="20"/>
-          <w:szCs w:val="20"/>
-          <w:lang w:val="en-GB"/>
-        </w:rPr>
-        <w:t xml:space="preserve"> and </w:t>
-      </w:r>
-      <w:r>
-        <w:rPr>
-          <w:color w:val="000000"/>
-          <w:sz w:val="20"/>
-          <w:szCs w:val="20"/>
-          <w:lang w:val="en-GB"/>
-        </w:rPr>
-        <w:t>Nutrition analysis</w:t>
+        <w:t>Project management and Nutrition analysis</w:t>
       </w:r>
     </w:p>
     <w:p>
@@ -1759,34 +1726,7 @@
           <w:szCs w:val="20"/>
           <w:lang w:val="en-GB"/>
         </w:rPr>
-        <w:t>Dec</w:t>
-      </w:r>
-      <w:r>
-        <w:rPr>
-          <w:color w:val="000000"/>
-          <w:sz w:val="20"/>
-          <w:szCs w:val="20"/>
-          <w:lang w:val="en-GB"/>
-        </w:rPr>
-        <w:t xml:space="preserve"> 201</w:t>
-      </w:r>
-      <w:r>
-        <w:rPr>
-          <w:color w:val="000000"/>
-          <w:sz w:val="20"/>
-          <w:szCs w:val="20"/>
-          <w:lang w:val="en-GB"/>
-        </w:rPr>
-        <w:t>0</w:t>
-      </w:r>
-      <w:r>
-        <w:rPr>
-          <w:color w:val="000000"/>
-          <w:sz w:val="20"/>
-          <w:szCs w:val="20"/>
-          <w:lang w:val="en-GB"/>
-        </w:rPr>
-        <w:t xml:space="preserve"> - May 2017</w:t>
+        <w:t>Dec 2010 - May 2017</w:t>
       </w:r>
     </w:p>
     <w:p>
@@ -4949,6 +4889,29 @@
           <w:szCs w:val="20"/>
         </w:rPr>
         <w:tab/>
+      </w:r>
+      <w:r>
+        <w:rPr>
+          <w:color w:val="000000"/>
+          <w:sz w:val="20"/>
+          <w:szCs w:val="20"/>
+        </w:rPr>
+        <w:tab/>
+      </w:r>
+      <w:r>
+        <w:rPr>
+          <w:color w:val="000000"/>
+          <w:sz w:val="20"/>
+          <w:szCs w:val="20"/>
+        </w:rPr>
+        <w:tab/>
+      </w:r>
+      <w:r>
+        <w:rPr>
+          <w:color w:val="000000"/>
+          <w:sz w:val="20"/>
+          <w:szCs w:val="20"/>
+        </w:rPr>
         <w:t>Oct 2011</w:t>
       </w:r>
     </w:p>
@@ -5019,6 +4982,29 @@
           <w:szCs w:val="20"/>
         </w:rPr>
         <w:tab/>
+      </w:r>
+      <w:r>
+        <w:rPr>
+          <w:color w:val="000000"/>
+          <w:sz w:val="20"/>
+          <w:szCs w:val="20"/>
+        </w:rPr>
+        <w:tab/>
+      </w:r>
+      <w:r>
+        <w:rPr>
+          <w:color w:val="000000"/>
+          <w:sz w:val="20"/>
+          <w:szCs w:val="20"/>
+        </w:rPr>
+        <w:tab/>
+      </w:r>
+      <w:r>
+        <w:rPr>
+          <w:color w:val="000000"/>
+          <w:sz w:val="20"/>
+          <w:szCs w:val="20"/>
+        </w:rPr>
         <w:t>2004-2016</w:t>
       </w:r>
     </w:p>

--- a/public/Resume_Mahan_Mashoof.docx
+++ b/public/Resume_Mahan_Mashoof.docx
@@ -1,6 +1,6 @@
 
 <file path=word/document.xml><?xml version="1.0" encoding="utf-8"?>
-<w:document xmlns:wpc="http://schemas.microsoft.com/office/word/2010/wordprocessingCanvas" xmlns:cx="http://schemas.microsoft.com/office/drawing/2014/chartex" xmlns:cx1="http://schemas.microsoft.com/office/drawing/2015/9/8/chartex" xmlns:cx2="http://schemas.microsoft.com/office/drawing/2015/10/21/chartex" xmlns:cx3="http://schemas.microsoft.com/office/drawing/2016/5/9/chartex" xmlns:cx4="http://schemas.microsoft.com/office/drawing/2016/5/10/chartex" xmlns:cx5="http://schemas.microsoft.com/office/drawing/2016/5/11/chartex" xmlns:cx6="http://schemas.microsoft.com/office/drawing/2016/5/12/chartex" xmlns:cx7="http://schemas.microsoft.com/office/drawing/2016/5/13/chartex" xmlns:cx8="http://schemas.microsoft.com/office/drawing/2016/5/14/chartex" xmlns:mc="http://schemas.openxmlformats.org/markup-compatibility/2006" xmlns:aink="http://schemas.microsoft.com/office/drawing/2016/ink" xmlns:am3d="http://schemas.microsoft.com/office/drawing/2017/model3d" xmlns:o="urn:schemas-microsoft-com:office:office" xmlns:r="http://schemas.openxmlformats.org/officeDocument/2006/relationships" xmlns:m="http://schemas.openxmlformats.org/officeDocument/2006/math" xmlns:v="urn:schemas-microsoft-com:vml" xmlns:wp14="http://schemas.microsoft.com/office/word/2010/wordprocessingDrawing" xmlns:wp="http://schemas.openxmlformats.org/drawingml/2006/wordprocessingDrawing" xmlns:w10="urn:schemas-microsoft-com:office:word" xmlns:w="http://schemas.openxmlformats.org/wordprocessingml/2006/main" xmlns:w14="http://schemas.microsoft.com/office/word/2010/wordml" xmlns:w15="http://schemas.microsoft.com/office/word/2012/wordml" xmlns:w16cex="http://schemas.microsoft.com/office/word/2018/wordml/cex" xmlns:w16cid="http://schemas.microsoft.com/office/word/2016/wordml/cid" xmlns:w16="http://schemas.microsoft.com/office/word/2018/wordml" xmlns:w16se="http://schemas.microsoft.com/office/word/2015/wordml/symex" xmlns:wpg="http://schemas.microsoft.com/office/word/2010/wordprocessingGroup" xmlns:wpi="http://schemas.microsoft.com/office/word/2010/wordprocessingInk" xmlns:wne="http://schemas.microsoft.com/office/word/2006/wordml" xmlns:wps="http://schemas.microsoft.com/office/word/2010/wordprocessingShape" mc:Ignorable="w14 w15 w16se w16cid w16 w16cex wp14">
+<w:document xmlns:wpc="http://schemas.microsoft.com/office/word/2010/wordprocessingCanvas" xmlns:cx="http://schemas.microsoft.com/office/drawing/2014/chartex" xmlns:cx1="http://schemas.microsoft.com/office/drawing/2015/9/8/chartex" xmlns:cx2="http://schemas.microsoft.com/office/drawing/2015/10/21/chartex" xmlns:cx3="http://schemas.microsoft.com/office/drawing/2016/5/9/chartex" xmlns:cx4="http://schemas.microsoft.com/office/drawing/2016/5/10/chartex" xmlns:cx5="http://schemas.microsoft.com/office/drawing/2016/5/11/chartex" xmlns:cx6="http://schemas.microsoft.com/office/drawing/2016/5/12/chartex" xmlns:cx7="http://schemas.microsoft.com/office/drawing/2016/5/13/chartex" xmlns:cx8="http://schemas.microsoft.com/office/drawing/2016/5/14/chartex" xmlns:mc="http://schemas.openxmlformats.org/markup-compatibility/2006" xmlns:aink="http://schemas.microsoft.com/office/drawing/2016/ink" xmlns:am3d="http://schemas.microsoft.com/office/drawing/2017/model3d" xmlns:o="urn:schemas-microsoft-com:office:office" xmlns:r="http://schemas.openxmlformats.org/officeDocument/2006/relationships" xmlns:m="http://schemas.openxmlformats.org/officeDocument/2006/math" xmlns:v="urn:schemas-microsoft-com:vml" xmlns:wp14="http://schemas.microsoft.com/office/word/2010/wordprocessingDrawing" xmlns:wp="http://schemas.openxmlformats.org/drawingml/2006/wordprocessingDrawing" xmlns:w10="urn:schemas-microsoft-com:office:word" xmlns:w="http://schemas.openxmlformats.org/wordprocessingml/2006/main" xmlns:w14="http://schemas.microsoft.com/office/word/2010/wordml" xmlns:w15="http://schemas.microsoft.com/office/word/2012/wordml" xmlns:w16cex="http://schemas.microsoft.com/office/word/2018/wordml/cex" xmlns:w16cid="http://schemas.microsoft.com/office/word/2016/wordml/cid" xmlns:w16="http://schemas.microsoft.com/office/word/2018/wordml" xmlns:w16sdtdh="http://schemas.microsoft.com/office/word/2020/wordml/sdtdatahash" xmlns:w16se="http://schemas.microsoft.com/office/word/2015/wordml/symex" xmlns:wpg="http://schemas.microsoft.com/office/word/2010/wordprocessingGroup" xmlns:wpi="http://schemas.microsoft.com/office/word/2010/wordprocessingInk" xmlns:wne="http://schemas.microsoft.com/office/word/2006/wordml" xmlns:wps="http://schemas.microsoft.com/office/word/2010/wordprocessingShape" mc:Ignorable="w14 w15 w16se w16cid w16 w16cex w16sdtdh wp14">
   <w:body>
     <w:p>
       <w:pPr>
@@ -3153,7 +3153,7 @@
           <w:szCs w:val="28"/>
           <w:lang w:val="pt-BR"/>
         </w:rPr>
-        <w:t>Apr</w:t>
+        <w:t>Ino</w:t>
       </w:r>
       <w:r>
         <w:rPr>
@@ -3163,7 +3163,7 @@
           <w:szCs w:val="28"/>
           <w:lang w:val="pt-BR"/>
         </w:rPr>
-        <w:t>ova Fácil</w:t>
+        <w:t>va café</w:t>
       </w:r>
       <w:r>
         <w:rPr>
@@ -3210,14 +3210,24 @@
           <w:rFonts w:eastAsia="ArialMT" w:cs="Calibri"/>
           <w:lang w:val="pt-BR" w:eastAsia="en-GB"/>
         </w:rPr>
-        <w:t>Feb</w:t>
+        <w:t>May</w:t>
+      </w:r>
+      <w:r>
+        <w:rPr>
+          <w:b/>
+          <w:color w:val="ED7D31"/>
+          <w:sz w:val="28"/>
+          <w:szCs w:val="28"/>
+          <w:lang w:val="pt-BR"/>
+        </w:rPr>
+        <w:t xml:space="preserve"> </w:t>
       </w:r>
       <w:r>
         <w:rPr>
           <w:rFonts w:eastAsia="ArialMT" w:cs="Calibri"/>
           <w:lang w:val="pt-BR" w:eastAsia="en-GB"/>
         </w:rPr>
-        <w:t xml:space="preserve"> 202</w:t>
+        <w:t>202</w:t>
       </w:r>
       <w:r>
         <w:rPr>
@@ -3228,11 +3238,8 @@
       </w:r>
       <w:r>
         <w:rPr>
-          <w:b/>
-          <w:color w:val="ED7D31"/>
-          <w:sz w:val="28"/>
-          <w:szCs w:val="28"/>
-          <w:lang w:val="pt-BR"/>
+          <w:rFonts w:eastAsia="ArialMT" w:cs="Calibri"/>
+          <w:lang w:val="pt-BR" w:eastAsia="en-GB"/>
         </w:rPr>
         <w:tab/>
       </w:r>
@@ -3242,9 +3249,15 @@
             <w:rStyle w:val="Hyperlink"/>
             <w:lang w:val="pt-BR"/>
           </w:rPr>
-          <w:t>http://app.aprovafacil.net/users/sign_in</w:t>
+          <w:t>http://cafecomdelmo.herokuapp.com/</w:t>
         </w:r>
       </w:hyperlink>
+      <w:r>
+        <w:rPr>
+          <w:lang w:val="pt-BR"/>
+        </w:rPr>
+        <w:t xml:space="preserve"> </w:t>
+      </w:r>
     </w:p>
     <w:p>
       <w:pPr>
@@ -3263,42 +3276,7 @@
           <w:rFonts w:eastAsia="ArialMT" w:cs="Calibri"/>
           <w:lang w:val="en-GB" w:eastAsia="en-GB"/>
         </w:rPr>
-        <w:t>HTML</w:t>
-      </w:r>
-      <w:r>
-        <w:rPr>
-          <w:rFonts w:eastAsia="ArialMT" w:cs="Calibri"/>
-          <w:lang w:val="en-GB" w:eastAsia="en-GB"/>
-        </w:rPr>
-        <w:t>,</w:t>
-      </w:r>
-      <w:r>
-        <w:rPr>
-          <w:rFonts w:eastAsia="ArialMT" w:cs="Calibri"/>
-          <w:lang w:val="en-GB" w:eastAsia="en-GB"/>
-        </w:rPr>
-        <w:t xml:space="preserve"> CSS, Rails, jQuery, Heroku, PostgreSQL, AWS, Bitbucket</w:t>
-      </w:r>
-      <w:r>
-        <w:rPr>
-          <w:rFonts w:eastAsia="ArialMT" w:cs="Calibri"/>
-          <w:lang w:val="en-GB" w:eastAsia="en-GB"/>
-        </w:rPr>
-        <w:t>, Jira</w:t>
-      </w:r>
-      <w:r>
-        <w:rPr>
-          <w:rFonts w:eastAsia="ArialMT" w:cs="Calibri"/>
-          <w:lang w:val="en-GB" w:eastAsia="en-GB"/>
-        </w:rPr>
-        <w:t>…</w:t>
-      </w:r>
-      <w:r>
-        <w:rPr>
-          <w:rFonts w:eastAsia="ArialMT" w:cs="Calibri"/>
-          <w:lang w:val="en-GB" w:eastAsia="en-GB"/>
-        </w:rPr>
-        <w:t>team: 3</w:t>
+        <w:t>React, PHP/Laravel, Bootstrap, Heroku, MySQL, Github…team: 3</w:t>
       </w:r>
     </w:p>
     <w:p>
@@ -3318,24 +3296,46 @@
           <w:rFonts w:eastAsia="ArialMT" w:cs="Calibri"/>
           <w:lang w:val="en-GB" w:eastAsia="en-GB"/>
         </w:rPr>
-        <w:t>User registration, form input and credit validation (bank) for purchase of online property objects</w:t>
-      </w:r>
-      <w:r>
-        <w:rPr>
-          <w:rFonts w:eastAsia="ArialMT" w:cs="Calibri"/>
-          <w:lang w:val="en-GB" w:eastAsia="en-GB"/>
-        </w:rPr>
-        <w:t>. My contribution: RoR full-stack delivery.</w:t>
-      </w:r>
-    </w:p>
-    <w:p>
-      <w:pPr>
-        <w:spacing w:after="0" w:line="240" w:lineRule="auto"/>
-        <w:rPr>
-          <w:b/>
-          <w:color w:val="ED7D31"/>
-          <w:sz w:val="28"/>
-          <w:szCs w:val="28"/>
+        <w:t>Video gallery page for internal company usage. Custom auth levels (Sanctum), mail service + user/video CRUD</w:t>
+      </w:r>
+      <w:r>
+        <w:rPr>
+          <w:rFonts w:eastAsia="ArialMT" w:cs="Calibri"/>
+          <w:lang w:val="en-GB" w:eastAsia="en-GB"/>
+        </w:rPr>
+        <w:t xml:space="preserve"> and BI</w:t>
+      </w:r>
+      <w:r>
+        <w:rPr>
+          <w:rFonts w:eastAsia="ArialMT" w:cs="Calibri"/>
+          <w:lang w:val="en-GB" w:eastAsia="en-GB"/>
+        </w:rPr>
+        <w:t xml:space="preserve">. My contribution: Major part of the app, </w:t>
+      </w:r>
+      <w:r>
+        <w:rPr>
+          <w:rFonts w:eastAsia="ArialMT" w:cs="Calibri"/>
+          <w:lang w:val="en-GB" w:eastAsia="en-GB"/>
+        </w:rPr>
+        <w:t>f</w:t>
+      </w:r>
+      <w:r>
+        <w:rPr>
+          <w:rFonts w:eastAsia="ArialMT" w:cs="Calibri"/>
+          <w:lang w:val="en-GB" w:eastAsia="en-GB"/>
+        </w:rPr>
+        <w:t>ull-stack React + Laravel.</w:t>
+      </w:r>
+    </w:p>
+    <w:p>
+      <w:pPr>
+        <w:spacing w:after="0" w:line="240" w:lineRule="auto"/>
+        <w:rPr>
+          <w:b/>
+          <w:color w:val="ED7D31"/>
+          <w:sz w:val="28"/>
+          <w:szCs w:val="28"/>
+          <w:lang w:val="en-GB"/>
         </w:rPr>
       </w:pPr>
     </w:p>
@@ -3463,21 +3463,7 @@
           <w:rFonts w:eastAsia="ArialMT" w:cs="Calibri"/>
           <w:lang w:val="en-GB" w:eastAsia="en-GB"/>
         </w:rPr>
-        <w:t>React, Bootstrap, Next.js, Heroku, Github</w:t>
-      </w:r>
-      <w:r>
-        <w:rPr>
-          <w:rFonts w:eastAsia="ArialMT" w:cs="Calibri"/>
-          <w:lang w:val="en-GB" w:eastAsia="en-GB"/>
-        </w:rPr>
-        <w:t>, Trello</w:t>
-      </w:r>
-      <w:r>
-        <w:rPr>
-          <w:rFonts w:eastAsia="ArialMT" w:cs="Calibri"/>
-          <w:lang w:val="en-GB" w:eastAsia="en-GB"/>
-        </w:rPr>
-        <w:t>…team: 3</w:t>
+        <w:t>React, Bootstrap, Next.js, Heroku, Github, Trello…team: 3</w:t>
       </w:r>
     </w:p>
     <w:p>
@@ -3518,107 +3504,134 @@
           <w:rFonts w:eastAsia="ArialMT" w:cs="Calibri"/>
           <w:lang w:val="en-GB" w:eastAsia="en-GB"/>
         </w:rPr>
-        <w:t xml:space="preserve">for </w:t>
-      </w:r>
-      <w:r>
-        <w:rPr>
-          <w:rFonts w:eastAsia="ArialMT" w:cs="Calibri"/>
-          <w:lang w:val="en-GB" w:eastAsia="en-GB"/>
-        </w:rPr>
-        <w:t>integration with real estate CRM systems, agent candidacy form and company presentation</w:t>
-      </w:r>
-      <w:r>
-        <w:rPr>
-          <w:rFonts w:eastAsia="ArialMT" w:cs="Calibri"/>
-          <w:lang w:val="en-GB" w:eastAsia="en-GB"/>
-        </w:rPr>
-        <w:t>. My contribution: The whole front-end.</w:t>
-      </w:r>
-    </w:p>
-    <w:p>
-      <w:pPr>
-        <w:spacing w:after="0" w:line="240" w:lineRule="auto"/>
-        <w:rPr>
-          <w:b/>
-          <w:color w:val="ED7D31"/>
-          <w:sz w:val="28"/>
-          <w:szCs w:val="28"/>
-        </w:rPr>
-      </w:pPr>
-    </w:p>
-    <w:p>
-      <w:pPr>
-        <w:spacing w:after="0" w:line="240" w:lineRule="auto"/>
-        <w:rPr>
-          <w:b/>
-          <w:color w:val="ED7D31"/>
-          <w:sz w:val="28"/>
-          <w:szCs w:val="28"/>
-        </w:rPr>
-      </w:pPr>
-      <w:r>
-        <w:rPr>
-          <w:b/>
-          <w:color w:val="ED7D31"/>
-          <w:sz w:val="28"/>
-          <w:szCs w:val="28"/>
-        </w:rPr>
-        <w:t>Map&amp;Weather</w:t>
-      </w:r>
-      <w:r>
-        <w:rPr>
-          <w:b/>
-          <w:color w:val="ED7D31"/>
-          <w:sz w:val="28"/>
-          <w:szCs w:val="28"/>
-        </w:rPr>
-        <w:tab/>
-      </w:r>
-      <w:r>
-        <w:rPr>
-          <w:b/>
-          <w:color w:val="ED7D31"/>
-          <w:sz w:val="28"/>
-          <w:szCs w:val="28"/>
-        </w:rPr>
-        <w:tab/>
-      </w:r>
-      <w:r>
-        <w:rPr>
-          <w:b/>
-          <w:color w:val="ED7D31"/>
-          <w:sz w:val="28"/>
-          <w:szCs w:val="28"/>
-        </w:rPr>
-        <w:tab/>
-      </w:r>
-      <w:r>
-        <w:rPr>
-          <w:rFonts w:eastAsia="ArialMT" w:cs="Calibri"/>
-          <w:lang w:val="en-GB" w:eastAsia="en-GB"/>
-        </w:rPr>
-        <w:t>June</w:t>
-      </w:r>
-      <w:r>
-        <w:rPr>
-          <w:b/>
-          <w:color w:val="ED7D31"/>
-          <w:sz w:val="28"/>
-          <w:szCs w:val="28"/>
-        </w:rPr>
-        <w:t xml:space="preserve"> </w:t>
-      </w:r>
-      <w:r>
-        <w:rPr>
-          <w:rFonts w:eastAsia="ArialMT" w:cs="Calibri"/>
-          <w:lang w:val="en-GB" w:eastAsia="en-GB"/>
-        </w:rPr>
-        <w:t>2020</w:t>
-      </w:r>
-      <w:r>
-        <w:rPr>
-          <w:rFonts w:eastAsia="ArialMT" w:cs="Calibri"/>
-          <w:lang w:val="en-GB" w:eastAsia="en-GB"/>
+        <w:t>for integration with real estate CRM systems, agent candidacy form and company presentation. My contribution: The whole front-end</w:t>
+      </w:r>
+      <w:r>
+        <w:rPr>
+          <w:rFonts w:eastAsia="ArialMT" w:cs="Calibri"/>
+          <w:lang w:val="en-GB" w:eastAsia="en-GB"/>
+        </w:rPr>
+        <w:t xml:space="preserve"> in React</w:t>
+      </w:r>
+      <w:r>
+        <w:rPr>
+          <w:rFonts w:eastAsia="ArialMT" w:cs="Calibri"/>
+          <w:lang w:val="en-GB" w:eastAsia="en-GB"/>
+        </w:rPr>
+        <w:t>.</w:t>
+      </w:r>
+    </w:p>
+    <w:p>
+      <w:pPr>
+        <w:spacing w:after="0" w:line="240" w:lineRule="auto"/>
+        <w:rPr>
+          <w:b/>
+          <w:color w:val="ED7D31"/>
+          <w:sz w:val="28"/>
+          <w:szCs w:val="28"/>
+          <w:lang w:val="pt-BR"/>
+        </w:rPr>
+      </w:pPr>
+    </w:p>
+    <w:p>
+      <w:pPr>
+        <w:spacing w:after="0" w:line="240" w:lineRule="auto"/>
+        <w:rPr>
+          <w:b/>
+          <w:color w:val="ED7D31"/>
+          <w:sz w:val="28"/>
+          <w:szCs w:val="28"/>
+          <w:lang w:val="pt-BR"/>
+        </w:rPr>
+      </w:pPr>
+      <w:r>
+        <w:rPr>
+          <w:b/>
+          <w:color w:val="ED7D31"/>
+          <w:sz w:val="28"/>
+          <w:szCs w:val="28"/>
+          <w:lang w:val="pt-BR"/>
+        </w:rPr>
+        <w:t>Apr</w:t>
+      </w:r>
+      <w:r>
+        <w:rPr>
+          <w:b/>
+          <w:color w:val="ED7D31"/>
+          <w:sz w:val="28"/>
+          <w:szCs w:val="28"/>
+          <w:lang w:val="pt-BR"/>
+        </w:rPr>
+        <w:t>ova Fácil</w:t>
+      </w:r>
+      <w:r>
+        <w:rPr>
+          <w:b/>
+          <w:color w:val="ED7D31"/>
+          <w:sz w:val="28"/>
+          <w:szCs w:val="28"/>
+          <w:lang w:val="pt-BR"/>
+        </w:rPr>
+        <w:tab/>
+      </w:r>
+      <w:r>
+        <w:rPr>
+          <w:b/>
+          <w:color w:val="ED7D31"/>
+          <w:sz w:val="28"/>
+          <w:szCs w:val="28"/>
+          <w:lang w:val="pt-BR"/>
+        </w:rPr>
+        <w:tab/>
+      </w:r>
+      <w:r>
+        <w:rPr>
+          <w:b/>
+          <w:color w:val="ED7D31"/>
+          <w:sz w:val="28"/>
+          <w:szCs w:val="28"/>
+          <w:lang w:val="pt-BR"/>
+        </w:rPr>
+        <w:tab/>
+      </w:r>
+      <w:r>
+        <w:rPr>
+          <w:b/>
+          <w:color w:val="ED7D31"/>
+          <w:sz w:val="28"/>
+          <w:szCs w:val="28"/>
+          <w:lang w:val="pt-BR"/>
+        </w:rPr>
+        <w:tab/>
+      </w:r>
+      <w:r>
+        <w:rPr>
+          <w:rFonts w:eastAsia="ArialMT" w:cs="Calibri"/>
+          <w:lang w:val="pt-BR" w:eastAsia="en-GB"/>
+        </w:rPr>
+        <w:t>Feb</w:t>
+      </w:r>
+      <w:r>
+        <w:rPr>
+          <w:rFonts w:eastAsia="ArialMT" w:cs="Calibri"/>
+          <w:lang w:val="pt-BR" w:eastAsia="en-GB"/>
+        </w:rPr>
+        <w:t xml:space="preserve"> 202</w:t>
+      </w:r>
+      <w:r>
+        <w:rPr>
+          <w:rFonts w:eastAsia="ArialMT" w:cs="Calibri"/>
+          <w:lang w:val="pt-BR" w:eastAsia="en-GB"/>
+        </w:rPr>
+        <w:t>1</w:t>
+      </w:r>
+      <w:r>
+        <w:rPr>
+          <w:b/>
+          <w:color w:val="ED7D31"/>
+          <w:sz w:val="28"/>
+          <w:szCs w:val="28"/>
+          <w:lang w:val="pt-BR"/>
         </w:rPr>
         <w:tab/>
       </w:r>
@@ -3626,8 +3639,9 @@
         <w:r>
           <w:rPr>
             <w:rStyle w:val="Hyperlink"/>
+            <w:lang w:val="pt-BR"/>
           </w:rPr>
-          <w:t>https://mapnweather.netlify.app/</w:t>
+          <w:t>http://app.aprovafacil.net/users/sign_in</w:t>
         </w:r>
       </w:hyperlink>
     </w:p>
@@ -3648,21 +3662,42 @@
           <w:rFonts w:eastAsia="ArialMT" w:cs="Calibri"/>
           <w:lang w:val="en-GB" w:eastAsia="en-GB"/>
         </w:rPr>
-        <w:t xml:space="preserve">HTML, CSS, </w:t>
-      </w:r>
-      <w:r>
-        <w:rPr>
-          <w:rFonts w:eastAsia="ArialMT" w:cs="Calibri"/>
-          <w:lang w:val="en-GB" w:eastAsia="en-GB"/>
-        </w:rPr>
-        <w:t>JavaScript, Bootstrap</w:t>
-      </w:r>
-      <w:r>
-        <w:rPr>
-          <w:rFonts w:eastAsia="ArialMT" w:cs="Calibri"/>
-          <w:lang w:val="en-GB" w:eastAsia="en-GB"/>
-        </w:rPr>
-        <w:t>, Github</w:t>
+        <w:t>HTML</w:t>
+      </w:r>
+      <w:r>
+        <w:rPr>
+          <w:rFonts w:eastAsia="ArialMT" w:cs="Calibri"/>
+          <w:lang w:val="en-GB" w:eastAsia="en-GB"/>
+        </w:rPr>
+        <w:t>,</w:t>
+      </w:r>
+      <w:r>
+        <w:rPr>
+          <w:rFonts w:eastAsia="ArialMT" w:cs="Calibri"/>
+          <w:lang w:val="en-GB" w:eastAsia="en-GB"/>
+        </w:rPr>
+        <w:t xml:space="preserve"> CSS, Rails, jQuery, Heroku, PostgreSQL, AWS, Bitbucket</w:t>
+      </w:r>
+      <w:r>
+        <w:rPr>
+          <w:rFonts w:eastAsia="ArialMT" w:cs="Calibri"/>
+          <w:lang w:val="en-GB" w:eastAsia="en-GB"/>
+        </w:rPr>
+        <w:t>, Jira</w:t>
+      </w:r>
+      <w:r>
+        <w:rPr>
+          <w:rFonts w:eastAsia="ArialMT" w:cs="Calibri"/>
+          <w:lang w:val="en-GB" w:eastAsia="en-GB"/>
+        </w:rPr>
+        <w:t>…</w:t>
+      </w:r>
+      <w:r>
+        <w:rPr>
+          <w:rFonts w:eastAsia="ArialMT" w:cs="Calibri"/>
+          <w:lang w:val="en-GB" w:eastAsia="en-GB"/>
+        </w:rPr>
+        <w:t>team: 3</w:t>
       </w:r>
     </w:p>
     <w:p>
@@ -3682,49 +3717,14 @@
           <w:rFonts w:eastAsia="ArialMT" w:cs="Calibri"/>
           <w:lang w:val="en-GB" w:eastAsia="en-GB"/>
         </w:rPr>
-        <w:t>S</w:t>
-      </w:r>
-      <w:r>
-        <w:rPr>
-          <w:rFonts w:eastAsia="ArialMT" w:cs="Calibri"/>
-          <w:lang w:val="en-GB" w:eastAsia="en-GB"/>
-        </w:rPr>
-        <w:t>PA</w:t>
-      </w:r>
-      <w:r>
-        <w:rPr>
-          <w:rFonts w:eastAsia="ArialMT" w:cs="Calibri"/>
-          <w:lang w:val="en-GB" w:eastAsia="en-GB"/>
-        </w:rPr>
-        <w:t>, showing map and weather forecast of places</w:t>
-      </w:r>
-      <w:r>
-        <w:rPr>
-          <w:rFonts w:eastAsia="ArialMT" w:cs="Calibri"/>
-          <w:lang w:val="en-GB" w:eastAsia="en-GB"/>
-        </w:rPr>
-        <w:t>,</w:t>
-      </w:r>
-      <w:r>
-        <w:rPr>
-          <w:rFonts w:eastAsia="ArialMT" w:cs="Calibri"/>
-          <w:lang w:val="en-GB" w:eastAsia="en-GB"/>
-        </w:rPr>
-        <w:t xml:space="preserve"> using Axios to </w:t>
-      </w:r>
-      <w:r>
-        <w:rPr>
-          <w:rFonts w:eastAsia="ArialMT" w:cs="Calibri"/>
-          <w:lang w:val="en-GB" w:eastAsia="en-GB"/>
-        </w:rPr>
-        <w:t xml:space="preserve">consume </w:t>
-      </w:r>
-      <w:r>
-        <w:rPr>
-          <w:rFonts w:eastAsia="ArialMT" w:cs="Calibri"/>
-          <w:lang w:val="en-GB" w:eastAsia="en-GB"/>
-        </w:rPr>
-        <w:t>APIs from Google maps and Openweather</w:t>
+        <w:t>User registration, form input and credit validation (bank) for purchase of online property objects</w:t>
+      </w:r>
+      <w:r>
+        <w:rPr>
+          <w:rFonts w:eastAsia="ArialMT" w:cs="Calibri"/>
+          <w:lang w:val="en-GB" w:eastAsia="en-GB"/>
+        </w:rPr>
+        <w:t>. My contribution: RoR full-stack delivery.</w:t>
       </w:r>
     </w:p>
     <w:p>
@@ -5020,7 +5020,7 @@
 </file>
 
 <file path=word/numbering.xml><?xml version="1.0" encoding="utf-8"?>
-<w:numbering xmlns:wpc="http://schemas.microsoft.com/office/word/2010/wordprocessingCanvas" xmlns:cx="http://schemas.microsoft.com/office/drawing/2014/chartex" xmlns:cx1="http://schemas.microsoft.com/office/drawing/2015/9/8/chartex" xmlns:cx2="http://schemas.microsoft.com/office/drawing/2015/10/21/chartex" xmlns:cx3="http://schemas.microsoft.com/office/drawing/2016/5/9/chartex" xmlns:cx4="http://schemas.microsoft.com/office/drawing/2016/5/10/chartex" xmlns:cx5="http://schemas.microsoft.com/office/drawing/2016/5/11/chartex" xmlns:cx6="http://schemas.microsoft.com/office/drawing/2016/5/12/chartex" xmlns:cx7="http://schemas.microsoft.com/office/drawing/2016/5/13/chartex" xmlns:cx8="http://schemas.microsoft.com/office/drawing/2016/5/14/chartex" xmlns:mc="http://schemas.openxmlformats.org/markup-compatibility/2006" xmlns:aink="http://schemas.microsoft.com/office/drawing/2016/ink" xmlns:am3d="http://schemas.microsoft.com/office/drawing/2017/model3d" xmlns:o="urn:schemas-microsoft-com:office:office" xmlns:r="http://schemas.openxmlformats.org/officeDocument/2006/relationships" xmlns:m="http://schemas.openxmlformats.org/officeDocument/2006/math" xmlns:v="urn:schemas-microsoft-com:vml" xmlns:wp14="http://schemas.microsoft.com/office/word/2010/wordprocessingDrawing" xmlns:wp="http://schemas.openxmlformats.org/drawingml/2006/wordprocessingDrawing" xmlns:w10="urn:schemas-microsoft-com:office:word" xmlns:w="http://schemas.openxmlformats.org/wordprocessingml/2006/main" xmlns:w14="http://schemas.microsoft.com/office/word/2010/wordml" xmlns:w15="http://schemas.microsoft.com/office/word/2012/wordml" xmlns:w16cex="http://schemas.microsoft.com/office/word/2018/wordml/cex" xmlns:w16cid="http://schemas.microsoft.com/office/word/2016/wordml/cid" xmlns:w16="http://schemas.microsoft.com/office/word/2018/wordml" xmlns:w16se="http://schemas.microsoft.com/office/word/2015/wordml/symex" xmlns:wpg="http://schemas.microsoft.com/office/word/2010/wordprocessingGroup" xmlns:wpi="http://schemas.microsoft.com/office/word/2010/wordprocessingInk" xmlns:wne="http://schemas.microsoft.com/office/word/2006/wordml" xmlns:wps="http://schemas.microsoft.com/office/word/2010/wordprocessingShape" mc:Ignorable="w14 w15 w16se w16cid w16 w16cex wp14">
+<w:numbering xmlns:wpc="http://schemas.microsoft.com/office/word/2010/wordprocessingCanvas" xmlns:cx="http://schemas.microsoft.com/office/drawing/2014/chartex" xmlns:cx1="http://schemas.microsoft.com/office/drawing/2015/9/8/chartex" xmlns:cx2="http://schemas.microsoft.com/office/drawing/2015/10/21/chartex" xmlns:cx3="http://schemas.microsoft.com/office/drawing/2016/5/9/chartex" xmlns:cx4="http://schemas.microsoft.com/office/drawing/2016/5/10/chartex" xmlns:cx5="http://schemas.microsoft.com/office/drawing/2016/5/11/chartex" xmlns:cx6="http://schemas.microsoft.com/office/drawing/2016/5/12/chartex" xmlns:cx7="http://schemas.microsoft.com/office/drawing/2016/5/13/chartex" xmlns:cx8="http://schemas.microsoft.com/office/drawing/2016/5/14/chartex" xmlns:mc="http://schemas.openxmlformats.org/markup-compatibility/2006" xmlns:aink="http://schemas.microsoft.com/office/drawing/2016/ink" xmlns:am3d="http://schemas.microsoft.com/office/drawing/2017/model3d" xmlns:o="urn:schemas-microsoft-com:office:office" xmlns:r="http://schemas.openxmlformats.org/officeDocument/2006/relationships" xmlns:m="http://schemas.openxmlformats.org/officeDocument/2006/math" xmlns:v="urn:schemas-microsoft-com:vml" xmlns:wp14="http://schemas.microsoft.com/office/word/2010/wordprocessingDrawing" xmlns:wp="http://schemas.openxmlformats.org/drawingml/2006/wordprocessingDrawing" xmlns:w10="urn:schemas-microsoft-com:office:word" xmlns:w="http://schemas.openxmlformats.org/wordprocessingml/2006/main" xmlns:w14="http://schemas.microsoft.com/office/word/2010/wordml" xmlns:w15="http://schemas.microsoft.com/office/word/2012/wordml" xmlns:w16cex="http://schemas.microsoft.com/office/word/2018/wordml/cex" xmlns:w16cid="http://schemas.microsoft.com/office/word/2016/wordml/cid" xmlns:w16="http://schemas.microsoft.com/office/word/2018/wordml" xmlns:w16sdtdh="http://schemas.microsoft.com/office/word/2020/wordml/sdtdatahash" xmlns:w16se="http://schemas.microsoft.com/office/word/2015/wordml/symex" xmlns:wpg="http://schemas.microsoft.com/office/word/2010/wordprocessingGroup" xmlns:wpi="http://schemas.microsoft.com/office/word/2010/wordprocessingInk" xmlns:wne="http://schemas.microsoft.com/office/word/2006/wordml" xmlns:wps="http://schemas.microsoft.com/office/word/2010/wordprocessingShape" mc:Ignorable="w14 w15 w16se w16cid w16 w16cex w16sdtdh wp14">
   <w:abstractNum w:abstractNumId="0" w15:restartNumberingAfterBreak="0">
     <w:nsid w:val="0EFC0602"/>
     <w:multiLevelType w:val="hybridMultilevel"/>
@@ -7110,7 +7110,7 @@
 </file>
 
 <file path=word/styles.xml><?xml version="1.0" encoding="utf-8"?>
-<w:styles xmlns:mc="http://schemas.openxmlformats.org/markup-compatibility/2006" xmlns:r="http://schemas.openxmlformats.org/officeDocument/2006/relationships" xmlns:w="http://schemas.openxmlformats.org/wordprocessingml/2006/main" xmlns:w14="http://schemas.microsoft.com/office/word/2010/wordml" xmlns:w15="http://schemas.microsoft.com/office/word/2012/wordml" xmlns:w16cex="http://schemas.microsoft.com/office/word/2018/wordml/cex" xmlns:w16cid="http://schemas.microsoft.com/office/word/2016/wordml/cid" xmlns:w16="http://schemas.microsoft.com/office/word/2018/wordml" xmlns:w16se="http://schemas.microsoft.com/office/word/2015/wordml/symex" mc:Ignorable="w14 w15 w16se w16cid w16 w16cex">
+<w:styles xmlns:mc="http://schemas.openxmlformats.org/markup-compatibility/2006" xmlns:r="http://schemas.openxmlformats.org/officeDocument/2006/relationships" xmlns:w="http://schemas.openxmlformats.org/wordprocessingml/2006/main" xmlns:w14="http://schemas.microsoft.com/office/word/2010/wordml" xmlns:w15="http://schemas.microsoft.com/office/word/2012/wordml" xmlns:w16cex="http://schemas.microsoft.com/office/word/2018/wordml/cex" xmlns:w16cid="http://schemas.microsoft.com/office/word/2016/wordml/cid" xmlns:w16="http://schemas.microsoft.com/office/word/2018/wordml" xmlns:w16sdtdh="http://schemas.microsoft.com/office/word/2020/wordml/sdtdatahash" xmlns:w16se="http://schemas.microsoft.com/office/word/2015/wordml/symex" mc:Ignorable="w14 w15 w16se w16cid w16 w16cex w16sdtdh">
   <w:docDefaults>
     <w:rPrDefault>
       <w:rPr>

--- a/public/Resume_Mahan_Mashoof.docx
+++ b/public/Resume_Mahan_Mashoof.docx
@@ -301,18 +301,26 @@
         </w:rPr>
         <w:t>Web development skills</w:t>
       </w:r>
-    </w:p>
-    <w:p>
-      <w:pPr>
-        <w:spacing w:after="0" w:line="240" w:lineRule="auto"/>
-        <w:ind w:right="202"/>
+      <w:r>
+        <w:rPr>
+          <w:rStyle w:val="lt-line-clampline"/>
+          <w:rFonts w:cs="Calibri"/>
+          <w:b/>
+          <w:bCs/>
+          <w:bdr w:val="none" w:sz="0" w:space="0" w:color="auto" w:frame="1"/>
+          <w:shd w:val="clear" w:color="auto" w:fill="FFFFFF"/>
+        </w:rPr>
+        <w:t xml:space="preserve">: </w:t>
+      </w:r>
+      <w:r>
         <w:rPr>
           <w:rStyle w:val="lt-line-clampline"/>
           <w:rFonts w:cs="Calibri"/>
           <w:bdr w:val="none" w:sz="0" w:space="0" w:color="auto" w:frame="1"/>
           <w:shd w:val="clear" w:color="auto" w:fill="FFFFFF"/>
         </w:rPr>
-      </w:pPr>
+        <w:t xml:space="preserve">HTML, CSS, JavaScript, </w:t>
+      </w:r>
       <w:r>
         <w:rPr>
           <w:rStyle w:val="lt-line-clampline"/>
@@ -320,7 +328,7 @@
           <w:bdr w:val="none" w:sz="0" w:space="0" w:color="auto" w:frame="1"/>
           <w:shd w:val="clear" w:color="auto" w:fill="FFFFFF"/>
         </w:rPr>
-        <w:t xml:space="preserve">HTML, CSS, JavaScript, </w:t>
+        <w:t xml:space="preserve">jQuery, </w:t>
       </w:r>
       <w:r>
         <w:rPr>
@@ -329,7 +337,7 @@
           <w:bdr w:val="none" w:sz="0" w:space="0" w:color="auto" w:frame="1"/>
           <w:shd w:val="clear" w:color="auto" w:fill="FFFFFF"/>
         </w:rPr>
-        <w:t xml:space="preserve">jQuery, </w:t>
+        <w:t>Ruby on Rails,</w:t>
       </w:r>
       <w:r>
         <w:rPr>
@@ -338,7 +346,7 @@
           <w:bdr w:val="none" w:sz="0" w:space="0" w:color="auto" w:frame="1"/>
           <w:shd w:val="clear" w:color="auto" w:fill="FFFFFF"/>
         </w:rPr>
-        <w:t>Ruby on Rails,</w:t>
+        <w:t xml:space="preserve"> React.js, Next.js,</w:t>
       </w:r>
       <w:r>
         <w:rPr>
@@ -347,7 +355,7 @@
           <w:bdr w:val="none" w:sz="0" w:space="0" w:color="auto" w:frame="1"/>
           <w:shd w:val="clear" w:color="auto" w:fill="FFFFFF"/>
         </w:rPr>
-        <w:t xml:space="preserve"> React.js, Next.js,</w:t>
+        <w:t xml:space="preserve"> </w:t>
       </w:r>
       <w:r>
         <w:rPr>
@@ -356,7 +364,7 @@
           <w:bdr w:val="none" w:sz="0" w:space="0" w:color="auto" w:frame="1"/>
           <w:shd w:val="clear" w:color="auto" w:fill="FFFFFF"/>
         </w:rPr>
-        <w:t xml:space="preserve"> </w:t>
+        <w:t xml:space="preserve">MVC, </w:t>
       </w:r>
       <w:r>
         <w:rPr>
@@ -365,7 +373,7 @@
           <w:bdr w:val="none" w:sz="0" w:space="0" w:color="auto" w:frame="1"/>
           <w:shd w:val="clear" w:color="auto" w:fill="FFFFFF"/>
         </w:rPr>
-        <w:t xml:space="preserve">MVC, </w:t>
+        <w:t>SQL, Bootstrap, Git</w:t>
       </w:r>
       <w:r>
         <w:rPr>
@@ -374,7 +382,7 @@
           <w:bdr w:val="none" w:sz="0" w:space="0" w:color="auto" w:frame="1"/>
           <w:shd w:val="clear" w:color="auto" w:fill="FFFFFF"/>
         </w:rPr>
-        <w:t>SQL, Bootstrap, Git</w:t>
+        <w:t>, Jira, Trello</w:t>
       </w:r>
       <w:r>
         <w:rPr>
@@ -383,39 +391,39 @@
           <w:bdr w:val="none" w:sz="0" w:space="0" w:color="auto" w:frame="1"/>
           <w:shd w:val="clear" w:color="auto" w:fill="FFFFFF"/>
         </w:rPr>
-        <w:t>, Jira, Trello</w:t>
-      </w:r>
-    </w:p>
-    <w:p>
-      <w:pPr>
-        <w:spacing w:after="0" w:line="240" w:lineRule="auto"/>
-        <w:ind w:right="202"/>
+        <w:t xml:space="preserve">, </w:t>
+      </w:r>
+      <w:r>
         <w:rPr>
           <w:rStyle w:val="lt-line-clampline"/>
           <w:rFonts w:cs="Calibri"/>
           <w:bdr w:val="none" w:sz="0" w:space="0" w:color="auto" w:frame="1"/>
           <w:shd w:val="clear" w:color="auto" w:fill="FFFFFF"/>
         </w:rPr>
-      </w:pPr>
-      <w:r>
-        <w:rPr>
-          <w:rStyle w:val="lt-line-clampline"/>
-          <w:rFonts w:cs="Calibri"/>
-          <w:b/>
-          <w:bCs/>
-          <w:bdr w:val="none" w:sz="0" w:space="0" w:color="auto" w:frame="1"/>
-          <w:shd w:val="clear" w:color="auto" w:fill="FFFFFF"/>
-        </w:rPr>
-        <w:t>Training:</w:t>
-      </w:r>
-      <w:r>
+        <w:t>PHP, Laravel</w:t>
+      </w:r>
+    </w:p>
+    <w:p>
+      <w:pPr>
+        <w:spacing w:after="0" w:line="240" w:lineRule="auto"/>
+        <w:ind w:right="202"/>
         <w:rPr>
           <w:rStyle w:val="lt-line-clampline"/>
           <w:rFonts w:cs="Calibri"/>
           <w:bdr w:val="none" w:sz="0" w:space="0" w:color="auto" w:frame="1"/>
           <w:shd w:val="clear" w:color="auto" w:fill="FFFFFF"/>
         </w:rPr>
-        <w:t xml:space="preserve"> </w:t>
+      </w:pPr>
+      <w:r>
+        <w:rPr>
+          <w:rStyle w:val="lt-line-clampline"/>
+          <w:rFonts w:cs="Calibri"/>
+          <w:b/>
+          <w:bCs/>
+          <w:bdr w:val="none" w:sz="0" w:space="0" w:color="auto" w:frame="1"/>
+          <w:shd w:val="clear" w:color="auto" w:fill="FFFFFF"/>
+        </w:rPr>
+        <w:t>Training:</w:t>
       </w:r>
       <w:r>
         <w:rPr>
@@ -424,7 +432,7 @@
           <w:bdr w:val="none" w:sz="0" w:space="0" w:color="auto" w:frame="1"/>
           <w:shd w:val="clear" w:color="auto" w:fill="FFFFFF"/>
         </w:rPr>
-        <w:t>Node.js, Express.js</w:t>
+        <w:t xml:space="preserve"> </w:t>
       </w:r>
       <w:r>
         <w:rPr>
@@ -433,7 +441,7 @@
           <w:bdr w:val="none" w:sz="0" w:space="0" w:color="auto" w:frame="1"/>
           <w:shd w:val="clear" w:color="auto" w:fill="FFFFFF"/>
         </w:rPr>
-        <w:t xml:space="preserve">, </w:t>
+        <w:t>Node.js, Express.js</w:t>
       </w:r>
       <w:r>
         <w:rPr>
@@ -442,7 +450,7 @@
           <w:bdr w:val="none" w:sz="0" w:space="0" w:color="auto" w:frame="1"/>
           <w:shd w:val="clear" w:color="auto" w:fill="FFFFFF"/>
         </w:rPr>
-        <w:t xml:space="preserve">Redux, </w:t>
+        <w:t xml:space="preserve">, </w:t>
       </w:r>
       <w:r>
         <w:rPr>
@@ -451,7 +459,7 @@
           <w:bdr w:val="none" w:sz="0" w:space="0" w:color="auto" w:frame="1"/>
           <w:shd w:val="clear" w:color="auto" w:fill="FFFFFF"/>
         </w:rPr>
-        <w:t>Python</w:t>
+        <w:t xml:space="preserve">Redux, </w:t>
       </w:r>
       <w:r>
         <w:rPr>
@@ -460,7 +468,7 @@
           <w:bdr w:val="none" w:sz="0" w:space="0" w:color="auto" w:frame="1"/>
           <w:shd w:val="clear" w:color="auto" w:fill="FFFFFF"/>
         </w:rPr>
-        <w:t>, MongoDB</w:t>
+        <w:t>Python</w:t>
       </w:r>
       <w:r>
         <w:rPr>
@@ -469,7 +477,7 @@
           <w:bdr w:val="none" w:sz="0" w:space="0" w:color="auto" w:frame="1"/>
           <w:shd w:val="clear" w:color="auto" w:fill="FFFFFF"/>
         </w:rPr>
-        <w:t>, Materials UI</w:t>
+        <w:t>, MongoDB</w:t>
       </w:r>
       <w:r>
         <w:rPr>
@@ -478,7 +486,7 @@
           <w:bdr w:val="none" w:sz="0" w:space="0" w:color="auto" w:frame="1"/>
           <w:shd w:val="clear" w:color="auto" w:fill="FFFFFF"/>
         </w:rPr>
-        <w:t>, PHP, Laravel</w:t>
+        <w:t>, Materials UI</w:t>
       </w:r>
     </w:p>
     <w:p>
@@ -567,7 +575,7 @@
           <w:rFonts w:eastAsia="ArialMT" w:cs="Calibri"/>
           <w:lang w:val="en-GB" w:eastAsia="en-GB"/>
         </w:rPr>
-        <w:t xml:space="preserve">With a background in engineering and an </w:t>
+        <w:t xml:space="preserve">With a background in engineering and a </w:t>
       </w:r>
       <w:r>
         <w:rPr>
@@ -701,10 +709,9 @@
       <w:pPr>
         <w:spacing w:after="0" w:line="240" w:lineRule="auto"/>
         <w:rPr>
-          <w:b/>
-          <w:color w:val="ED7D31"/>
-          <w:sz w:val="28"/>
-          <w:szCs w:val="28"/>
+          <w:color w:val="000000"/>
+          <w:sz w:val="20"/>
+          <w:szCs w:val="20"/>
           <w:lang w:val="en-GB"/>
         </w:rPr>
       </w:pPr>
@@ -755,7 +762,16 @@
           <w:szCs w:val="20"/>
           <w:lang w:val="en-GB"/>
         </w:rPr>
-        <w:t>July 2020 -</w:t>
+        <w:t xml:space="preserve">July 2020 </w:t>
+      </w:r>
+      <w:r>
+        <w:rPr>
+          <w:color w:val="000000"/>
+          <w:sz w:val="20"/>
+          <w:szCs w:val="20"/>
+          <w:lang w:val="en-GB"/>
+        </w:rPr>
+        <w:t>–</w:t>
       </w:r>
       <w:r>
         <w:rPr>
@@ -765,6 +781,88 @@
           <w:lang w:val="en-GB"/>
         </w:rPr>
         <w:t xml:space="preserve"> ongoing</w:t>
+      </w:r>
+    </w:p>
+    <w:p>
+      <w:pPr>
+        <w:spacing w:after="0" w:line="240" w:lineRule="auto"/>
+        <w:rPr>
+          <w:b/>
+          <w:bCs/>
+          <w:color w:val="ED7D31"/>
+          <w:sz w:val="28"/>
+          <w:szCs w:val="28"/>
+          <w:lang w:val="en-GB"/>
+        </w:rPr>
+      </w:pPr>
+      <w:r>
+        <w:rPr>
+          <w:b/>
+          <w:bCs/>
+          <w:color w:val="000000"/>
+          <w:sz w:val="20"/>
+          <w:szCs w:val="20"/>
+          <w:lang w:val="en-GB"/>
+        </w:rPr>
+        <w:t>Full-stack developer</w:t>
+      </w:r>
+    </w:p>
+    <w:p>
+      <w:pPr>
+        <w:spacing w:after="0" w:line="240" w:lineRule="auto"/>
+        <w:rPr>
+          <w:rFonts w:eastAsia="ArialMT" w:cs="Calibri"/>
+          <w:lang w:val="en-GB" w:eastAsia="en-GB"/>
+        </w:rPr>
+      </w:pPr>
+      <w:r>
+        <w:rPr>
+          <w:rFonts w:eastAsia="ArialMT" w:cs="Calibri"/>
+          <w:lang w:val="en-GB" w:eastAsia="en-GB"/>
+        </w:rPr>
+        <w:t>Full stack developer, in a team of four, with mission to join real estate and banking services in a single Ruby on Rails app</w:t>
+      </w:r>
+      <w:r>
+        <w:rPr>
+          <w:rFonts w:eastAsia="ArialMT" w:cs="Calibri"/>
+          <w:lang w:val="en-GB" w:eastAsia="en-GB"/>
+        </w:rPr>
+        <w:t>. Project scope: s</w:t>
+      </w:r>
+      <w:r>
+        <w:rPr>
+          <w:rFonts w:eastAsia="ArialMT" w:cs="Calibri"/>
+          <w:lang w:val="en-GB" w:eastAsia="en-GB"/>
+        </w:rPr>
+        <w:t xml:space="preserve">tart </w:t>
+      </w:r>
+      <w:r>
+        <w:rPr>
+          <w:rFonts w:eastAsia="ArialMT" w:cs="Calibri"/>
+          <w:lang w:val="en-GB" w:eastAsia="en-GB"/>
+        </w:rPr>
+        <w:t>to</w:t>
+      </w:r>
+      <w:r>
+        <w:rPr>
+          <w:rFonts w:eastAsia="ArialMT" w:cs="Calibri"/>
+          <w:lang w:val="en-GB" w:eastAsia="en-GB"/>
+        </w:rPr>
+        <w:t xml:space="preserve"> delivery</w:t>
+      </w:r>
+      <w:r>
+        <w:rPr>
+          <w:rFonts w:eastAsia="ArialMT" w:cs="Calibri"/>
+          <w:lang w:val="en-GB" w:eastAsia="en-GB"/>
+        </w:rPr>
+        <w:t>, working in weekly sprints</w:t>
+      </w:r>
+      <w:r>
+        <w:rPr>
+          <w:rFonts w:eastAsia="ArialMT" w:cs="Calibri"/>
+          <w:lang w:val="en-GB" w:eastAsia="en-GB"/>
+        </w:rPr>
+        <w:t xml:space="preserve"> and daily scrums.</w:t>
       </w:r>
     </w:p>
     <w:p>
@@ -784,49 +882,7 @@
           <w:rFonts w:eastAsia="ArialMT" w:cs="Calibri"/>
           <w:lang w:val="en-GB" w:eastAsia="en-GB"/>
         </w:rPr>
-        <w:t>Full stack developer, in a team of four, with mission to join real estate and banking services in a single Ruby on Rails app</w:t>
-      </w:r>
-      <w:r>
-        <w:rPr>
-          <w:rFonts w:eastAsia="ArialMT" w:cs="Calibri"/>
-          <w:lang w:val="en-GB" w:eastAsia="en-GB"/>
-        </w:rPr>
-        <w:t>. Project scope: s</w:t>
-      </w:r>
-      <w:r>
-        <w:rPr>
-          <w:rFonts w:eastAsia="ArialMT" w:cs="Calibri"/>
-          <w:lang w:val="en-GB" w:eastAsia="en-GB"/>
-        </w:rPr>
-        <w:t xml:space="preserve">tart </w:t>
-      </w:r>
-      <w:r>
-        <w:rPr>
-          <w:rFonts w:eastAsia="ArialMT" w:cs="Calibri"/>
-          <w:lang w:val="en-GB" w:eastAsia="en-GB"/>
-        </w:rPr>
-        <w:t>to</w:t>
-      </w:r>
-      <w:r>
-        <w:rPr>
-          <w:rFonts w:eastAsia="ArialMT" w:cs="Calibri"/>
-          <w:lang w:val="en-GB" w:eastAsia="en-GB"/>
-        </w:rPr>
-        <w:t xml:space="preserve"> delivery</w:t>
-      </w:r>
-      <w:r>
-        <w:rPr>
-          <w:rFonts w:eastAsia="ArialMT" w:cs="Calibri"/>
-          <w:lang w:val="en-GB" w:eastAsia="en-GB"/>
-        </w:rPr>
-        <w:t>, working in weekly sprints</w:t>
-      </w:r>
-      <w:r>
-        <w:rPr>
-          <w:rFonts w:eastAsia="ArialMT" w:cs="Calibri"/>
-          <w:lang w:val="en-GB" w:eastAsia="en-GB"/>
-        </w:rPr>
-        <w:t xml:space="preserve"> and daily scrums.</w:t>
+        <w:t>Bitbucket - Heroku with PostgreSQL DB</w:t>
       </w:r>
     </w:p>
     <w:p>
@@ -846,7 +902,91 @@
           <w:rFonts w:eastAsia="ArialMT" w:cs="Calibri"/>
           <w:lang w:val="en-GB" w:eastAsia="en-GB"/>
         </w:rPr>
-        <w:t>Bitbucket - Heroku with PostgreSQL DB</w:t>
+        <w:t>Ruby</w:t>
+      </w:r>
+      <w:r>
+        <w:rPr>
+          <w:rFonts w:eastAsia="ArialMT" w:cs="Calibri"/>
+          <w:lang w:val="en-GB" w:eastAsia="en-GB"/>
+        </w:rPr>
+        <w:t xml:space="preserve">, </w:t>
+      </w:r>
+      <w:r>
+        <w:rPr>
+          <w:rFonts w:eastAsia="ArialMT" w:cs="Calibri"/>
+          <w:lang w:val="en-GB" w:eastAsia="en-GB"/>
+        </w:rPr>
+        <w:t>HTML, CSS, J</w:t>
+      </w:r>
+      <w:r>
+        <w:rPr>
+          <w:rFonts w:eastAsia="ArialMT" w:cs="Calibri"/>
+          <w:lang w:val="en-GB" w:eastAsia="en-GB"/>
+        </w:rPr>
+        <w:t>avaScript,</w:t>
+      </w:r>
+      <w:r>
+        <w:rPr>
+          <w:rFonts w:eastAsia="ArialMT" w:cs="Calibri"/>
+          <w:lang w:val="en-GB" w:eastAsia="en-GB"/>
+        </w:rPr>
+        <w:t xml:space="preserve"> Bootstrap</w:t>
+      </w:r>
+      <w:r>
+        <w:rPr>
+          <w:rFonts w:eastAsia="ArialMT" w:cs="Calibri"/>
+          <w:lang w:val="en-GB" w:eastAsia="en-GB"/>
+        </w:rPr>
+        <w:t xml:space="preserve"> </w:t>
+      </w:r>
+      <w:r>
+        <w:rPr>
+          <w:rFonts w:eastAsia="ArialMT" w:cs="Calibri"/>
+          <w:lang w:val="en-GB" w:eastAsia="en-GB"/>
+        </w:rPr>
+        <w:t>+</w:t>
+      </w:r>
+      <w:r>
+        <w:rPr>
+          <w:rFonts w:eastAsia="ArialMT" w:cs="Calibri"/>
+          <w:lang w:val="en-GB" w:eastAsia="en-GB"/>
+        </w:rPr>
+        <w:t xml:space="preserve"> </w:t>
+      </w:r>
+      <w:r>
+        <w:rPr>
+          <w:rFonts w:eastAsia="ArialMT" w:cs="Calibri"/>
+          <w:lang w:val="en-GB" w:eastAsia="en-GB"/>
+        </w:rPr>
+        <w:t>JQ</w:t>
+      </w:r>
+      <w:r>
+        <w:rPr>
+          <w:rFonts w:eastAsia="ArialMT" w:cs="Calibri"/>
+          <w:lang w:val="en-GB" w:eastAsia="en-GB"/>
+        </w:rPr>
+        <w:t xml:space="preserve">uery </w:t>
+      </w:r>
+      <w:r>
+        <w:rPr>
+          <w:rFonts w:eastAsia="ArialMT" w:cs="Calibri"/>
+          <w:lang w:val="en-GB" w:eastAsia="en-GB"/>
+        </w:rPr>
+        <w:t xml:space="preserve">&amp; </w:t>
+      </w:r>
+      <w:r>
+        <w:rPr>
+          <w:rFonts w:eastAsia="ArialMT" w:cs="Calibri"/>
+          <w:lang w:val="en-GB" w:eastAsia="en-GB"/>
+        </w:rPr>
+        <w:t>A</w:t>
+      </w:r>
+      <w:r>
+        <w:rPr>
+          <w:rFonts w:eastAsia="ArialMT" w:cs="Calibri"/>
+          <w:lang w:val="en-GB" w:eastAsia="en-GB"/>
+        </w:rPr>
+        <w:t>jax</w:t>
       </w:r>
     </w:p>
     <w:p>
@@ -866,91 +1006,21 @@
           <w:rFonts w:eastAsia="ArialMT" w:cs="Calibri"/>
           <w:lang w:val="en-GB" w:eastAsia="en-GB"/>
         </w:rPr>
-        <w:t>Ruby</w:t>
-      </w:r>
-      <w:r>
-        <w:rPr>
-          <w:rFonts w:eastAsia="ArialMT" w:cs="Calibri"/>
-          <w:lang w:val="en-GB" w:eastAsia="en-GB"/>
-        </w:rPr>
-        <w:t xml:space="preserve">, </w:t>
-      </w:r>
-      <w:r>
-        <w:rPr>
-          <w:rFonts w:eastAsia="ArialMT" w:cs="Calibri"/>
-          <w:lang w:val="en-GB" w:eastAsia="en-GB"/>
-        </w:rPr>
-        <w:t>HTML, CSS, J</w:t>
-      </w:r>
-      <w:r>
-        <w:rPr>
-          <w:rFonts w:eastAsia="ArialMT" w:cs="Calibri"/>
-          <w:lang w:val="en-GB" w:eastAsia="en-GB"/>
-        </w:rPr>
-        <w:t>avaScript,</w:t>
-      </w:r>
-      <w:r>
-        <w:rPr>
-          <w:rFonts w:eastAsia="ArialMT" w:cs="Calibri"/>
-          <w:lang w:val="en-GB" w:eastAsia="en-GB"/>
-        </w:rPr>
-        <w:t xml:space="preserve"> Bootstrap</w:t>
-      </w:r>
-      <w:r>
-        <w:rPr>
-          <w:rFonts w:eastAsia="ArialMT" w:cs="Calibri"/>
-          <w:lang w:val="en-GB" w:eastAsia="en-GB"/>
-        </w:rPr>
-        <w:t xml:space="preserve"> </w:t>
-      </w:r>
-      <w:r>
-        <w:rPr>
-          <w:rFonts w:eastAsia="ArialMT" w:cs="Calibri"/>
-          <w:lang w:val="en-GB" w:eastAsia="en-GB"/>
-        </w:rPr>
-        <w:t>+</w:t>
-      </w:r>
-      <w:r>
-        <w:rPr>
-          <w:rFonts w:eastAsia="ArialMT" w:cs="Calibri"/>
-          <w:lang w:val="en-GB" w:eastAsia="en-GB"/>
-        </w:rPr>
-        <w:t xml:space="preserve"> </w:t>
-      </w:r>
-      <w:r>
-        <w:rPr>
-          <w:rFonts w:eastAsia="ArialMT" w:cs="Calibri"/>
-          <w:lang w:val="en-GB" w:eastAsia="en-GB"/>
-        </w:rPr>
-        <w:t>JQ</w:t>
-      </w:r>
-      <w:r>
-        <w:rPr>
-          <w:rFonts w:eastAsia="ArialMT" w:cs="Calibri"/>
-          <w:lang w:val="en-GB" w:eastAsia="en-GB"/>
-        </w:rPr>
-        <w:t xml:space="preserve">uery </w:t>
-      </w:r>
-      <w:r>
-        <w:rPr>
-          <w:rFonts w:eastAsia="ArialMT" w:cs="Calibri"/>
-          <w:lang w:val="en-GB" w:eastAsia="en-GB"/>
-        </w:rPr>
-        <w:t xml:space="preserve">&amp; </w:t>
-      </w:r>
-      <w:r>
-        <w:rPr>
-          <w:rFonts w:eastAsia="ArialMT" w:cs="Calibri"/>
-          <w:lang w:val="en-GB" w:eastAsia="en-GB"/>
-        </w:rPr>
-        <w:t>A</w:t>
-      </w:r>
-      <w:r>
-        <w:rPr>
-          <w:rFonts w:eastAsia="ArialMT" w:cs="Calibri"/>
-          <w:lang w:val="en-GB" w:eastAsia="en-GB"/>
-        </w:rPr>
-        <w:t>jax</w:t>
+        <w:t xml:space="preserve">MVC, </w:t>
+      </w:r>
+      <w:r>
+        <w:rPr>
+          <w:rFonts w:eastAsia="ArialMT" w:cs="Calibri"/>
+          <w:lang w:val="en-GB" w:eastAsia="en-GB"/>
+        </w:rPr>
+        <w:t>CRUD, API</w:t>
+      </w:r>
+      <w:r>
+        <w:rPr>
+          <w:rFonts w:eastAsia="ArialMT" w:cs="Calibri"/>
+          <w:lang w:val="en-GB" w:eastAsia="en-GB"/>
+        </w:rPr>
+        <w:t xml:space="preserve"> consumption and AWS S3 integration</w:t>
       </w:r>
     </w:p>
     <w:p>
@@ -970,21 +1040,7 @@
           <w:rFonts w:eastAsia="ArialMT" w:cs="Calibri"/>
           <w:lang w:val="en-GB" w:eastAsia="en-GB"/>
         </w:rPr>
-        <w:t xml:space="preserve">MVC, </w:t>
-      </w:r>
-      <w:r>
-        <w:rPr>
-          <w:rFonts w:eastAsia="ArialMT" w:cs="Calibri"/>
-          <w:lang w:val="en-GB" w:eastAsia="en-GB"/>
-        </w:rPr>
-        <w:t>CRUD, API</w:t>
-      </w:r>
-      <w:r>
-        <w:rPr>
-          <w:rFonts w:eastAsia="ArialMT" w:cs="Calibri"/>
-          <w:lang w:val="en-GB" w:eastAsia="en-GB"/>
-        </w:rPr>
-        <w:t xml:space="preserve"> consumption and AWS S3 integration</w:t>
+        <w:t>Model tests using Rspec</w:t>
       </w:r>
     </w:p>
     <w:p>
@@ -1004,27 +1060,28 @@
           <w:rFonts w:eastAsia="ArialMT" w:cs="Calibri"/>
           <w:lang w:val="en-GB" w:eastAsia="en-GB"/>
         </w:rPr>
-        <w:t>Model tests using Rspec</w:t>
-      </w:r>
-    </w:p>
-    <w:p>
-      <w:pPr>
-        <w:numPr>
-          <w:ilvl w:val="0"/>
-          <w:numId w:val="10"/>
-        </w:numPr>
-        <w:spacing w:after="0" w:line="240" w:lineRule="auto"/>
-        <w:rPr>
-          <w:rFonts w:eastAsia="ArialMT" w:cs="Calibri"/>
-          <w:lang w:val="en-GB" w:eastAsia="en-GB"/>
-        </w:rPr>
-      </w:pPr>
-      <w:r>
-        <w:rPr>
-          <w:rFonts w:eastAsia="ArialMT" w:cs="Calibri"/>
-          <w:lang w:val="en-GB" w:eastAsia="en-GB"/>
-        </w:rPr>
-        <w:t>Parallel projects in React.js, Next.js and PHP/Laravel</w:t>
+        <w:t>Parallel projects in React.js, Next.js</w:t>
+      </w:r>
+      <w:r>
+        <w:rPr>
+          <w:rFonts w:eastAsia="ArialMT" w:cs="Calibri"/>
+          <w:lang w:val="en-GB" w:eastAsia="en-GB"/>
+        </w:rPr>
+        <w:t xml:space="preserve">, </w:t>
+      </w:r>
+      <w:r>
+        <w:rPr>
+          <w:rFonts w:eastAsia="ArialMT" w:cs="Calibri"/>
+          <w:lang w:val="en-GB" w:eastAsia="en-GB"/>
+        </w:rPr>
+        <w:t>PHP/Laravel</w:t>
+      </w:r>
+      <w:r>
+        <w:rPr>
+          <w:rFonts w:eastAsia="ArialMT" w:cs="Calibri"/>
+          <w:lang w:val="en-GB" w:eastAsia="en-GB"/>
+        </w:rPr>
+        <w:t xml:space="preserve"> + MySQL</w:t>
       </w:r>
     </w:p>
     <w:p>
@@ -1659,6 +1716,7 @@
           <w:lang w:val="en-GB"/>
         </w:rPr>
       </w:pPr>
+      <w:bookmarkStart w:id="0" w:name="_Hlk72479073"/>
       <w:r>
         <w:rPr>
           <w:b/>
@@ -1755,8 +1813,45 @@
           <w:szCs w:val="20"/>
           <w:lang w:val="en-GB"/>
         </w:rPr>
-        <w:t>al consultant in mechanical product development, mostly life science and embedded systems. Here are some of the major assignments I had as a Prevas consultant:</w:t>
-      </w:r>
+        <w:t>al consultant in mechanical product development, mostly life science</w:t>
+      </w:r>
+      <w:r>
+        <w:rPr>
+          <w:color w:val="000000"/>
+          <w:sz w:val="20"/>
+          <w:szCs w:val="20"/>
+          <w:lang w:val="en-GB"/>
+        </w:rPr>
+        <w:t xml:space="preserve">, </w:t>
+      </w:r>
+      <w:r>
+        <w:rPr>
+          <w:color w:val="000000"/>
+          <w:sz w:val="20"/>
+          <w:szCs w:val="20"/>
+          <w:lang w:val="en-GB"/>
+        </w:rPr>
+        <w:t>embedded systems</w:t>
+      </w:r>
+      <w:r>
+        <w:rPr>
+          <w:color w:val="000000"/>
+          <w:sz w:val="20"/>
+          <w:szCs w:val="20"/>
+          <w:lang w:val="en-GB"/>
+        </w:rPr>
+        <w:t xml:space="preserve"> and aerospace</w:t>
+      </w:r>
+      <w:r>
+        <w:rPr>
+          <w:color w:val="000000"/>
+          <w:sz w:val="20"/>
+          <w:szCs w:val="20"/>
+          <w:lang w:val="en-GB"/>
+        </w:rPr>
+        <w:t>. Here are some of the major assignments I had as a Prevas consultant:</w:t>
+      </w:r>
+      <w:bookmarkEnd w:id="0"/>
     </w:p>
     <w:p>
       <w:pPr>
@@ -1990,14 +2085,21 @@
           <w:rFonts w:eastAsia="ArialMT" w:cs="Calibri"/>
           <w:lang w:val="en-GB" w:eastAsia="en-GB"/>
         </w:rPr>
-        <w:t>Created of</w:t>
-      </w:r>
-      <w:r>
-        <w:rPr>
-          <w:rFonts w:eastAsia="ArialMT" w:cs="Calibri"/>
-          <w:lang w:val="en-GB" w:eastAsia="en-GB"/>
-        </w:rPr>
-        <w:t xml:space="preserve"> new </w:t>
+        <w:t xml:space="preserve">Created </w:t>
+      </w:r>
+      <w:r>
+        <w:rPr>
+          <w:rFonts w:eastAsia="ArialMT" w:cs="Calibri"/>
+          <w:lang w:val="en-GB" w:eastAsia="en-GB"/>
+        </w:rPr>
+        <w:t xml:space="preserve">a </w:t>
+      </w:r>
+      <w:r>
+        <w:rPr>
+          <w:rFonts w:eastAsia="ArialMT" w:cs="Calibri"/>
+          <w:lang w:val="en-GB" w:eastAsia="en-GB"/>
+        </w:rPr>
+        <w:t xml:space="preserve">new </w:t>
       </w:r>
       <w:r>
         <w:rPr>
@@ -3296,35 +3398,7 @@
           <w:rFonts w:eastAsia="ArialMT" w:cs="Calibri"/>
           <w:lang w:val="en-GB" w:eastAsia="en-GB"/>
         </w:rPr>
-        <w:t>Video gallery page for internal company usage. Custom auth levels (Sanctum), mail service + user/video CRUD</w:t>
-      </w:r>
-      <w:r>
-        <w:rPr>
-          <w:rFonts w:eastAsia="ArialMT" w:cs="Calibri"/>
-          <w:lang w:val="en-GB" w:eastAsia="en-GB"/>
-        </w:rPr>
-        <w:t xml:space="preserve"> and BI</w:t>
-      </w:r>
-      <w:r>
-        <w:rPr>
-          <w:rFonts w:eastAsia="ArialMT" w:cs="Calibri"/>
-          <w:lang w:val="en-GB" w:eastAsia="en-GB"/>
-        </w:rPr>
-        <w:t xml:space="preserve">. My contribution: Major part of the app, </w:t>
-      </w:r>
-      <w:r>
-        <w:rPr>
-          <w:rFonts w:eastAsia="ArialMT" w:cs="Calibri"/>
-          <w:lang w:val="en-GB" w:eastAsia="en-GB"/>
-        </w:rPr>
-        <w:t>f</w:t>
-      </w:r>
-      <w:r>
-        <w:rPr>
-          <w:rFonts w:eastAsia="ArialMT" w:cs="Calibri"/>
-          <w:lang w:val="en-GB" w:eastAsia="en-GB"/>
-        </w:rPr>
-        <w:t>ull-stack React + Laravel.</w:t>
+        <w:t>Video gallery page for internal company usage. Custom auth levels (Sanctum), mail service + user/video CRUD and BI. My contribution: Major part of the app, full-stack React + Laravel.</w:t>
       </w:r>
     </w:p>
     <w:p>
@@ -3724,7 +3798,28 @@
           <w:rFonts w:eastAsia="ArialMT" w:cs="Calibri"/>
           <w:lang w:val="en-GB" w:eastAsia="en-GB"/>
         </w:rPr>
-        <w:t>. My contribution: RoR full-stack delivery.</w:t>
+        <w:t xml:space="preserve">. My contribution: </w:t>
+      </w:r>
+      <w:r>
+        <w:rPr>
+          <w:rFonts w:eastAsia="ArialMT" w:cs="Calibri"/>
+          <w:lang w:val="en-GB" w:eastAsia="en-GB"/>
+        </w:rPr>
+        <w:t>Ruby on</w:t>
+      </w:r>
+      <w:r>
+        <w:rPr>
+          <w:rFonts w:eastAsia="ArialMT" w:cs="Calibri"/>
+          <w:lang w:val="en-GB" w:eastAsia="en-GB"/>
+        </w:rPr>
+        <w:t xml:space="preserve"> Rails</w:t>
+      </w:r>
+      <w:r>
+        <w:rPr>
+          <w:rFonts w:eastAsia="ArialMT" w:cs="Calibri"/>
+          <w:lang w:val="en-GB" w:eastAsia="en-GB"/>
+        </w:rPr>
+        <w:t xml:space="preserve"> full-stack delivery.</w:t>
       </w:r>
     </w:p>
     <w:p>
@@ -4028,7 +4123,7 @@
           <w:szCs w:val="20"/>
         </w:rPr>
       </w:pPr>
-      <w:bookmarkStart w:id="0" w:name="_Hlk41488352"/>
+      <w:bookmarkStart w:id="1" w:name="_Hlk41488352"/>
       <w:r>
         <w:rPr>
           <w:rFonts w:eastAsia="Times New Roman" w:cs="Arial"/>
@@ -4069,7 +4164,7 @@
           <w:t>http://www.usicz.com/</w:t>
         </w:r>
       </w:hyperlink>
-      <w:bookmarkEnd w:id="0"/>
+      <w:bookmarkEnd w:id="1"/>
     </w:p>
     <w:p>
       <w:pPr>

--- a/public/Resume_Mahan_Mashoof.docx
+++ b/public/Resume_Mahan_Mashoof.docx
@@ -391,39 +391,39 @@
           <w:bdr w:val="none" w:sz="0" w:space="0" w:color="auto" w:frame="1"/>
           <w:shd w:val="clear" w:color="auto" w:fill="FFFFFF"/>
         </w:rPr>
-        <w:t xml:space="preserve">, </w:t>
-      </w:r>
-      <w:r>
+        <w:t>, PHP, Laravel</w:t>
+      </w:r>
+    </w:p>
+    <w:p>
+      <w:pPr>
+        <w:spacing w:after="0" w:line="240" w:lineRule="auto"/>
+        <w:ind w:right="202"/>
         <w:rPr>
           <w:rStyle w:val="lt-line-clampline"/>
           <w:rFonts w:cs="Calibri"/>
           <w:bdr w:val="none" w:sz="0" w:space="0" w:color="auto" w:frame="1"/>
           <w:shd w:val="clear" w:color="auto" w:fill="FFFFFF"/>
         </w:rPr>
-        <w:t>PHP, Laravel</w:t>
-      </w:r>
-    </w:p>
-    <w:p>
-      <w:pPr>
-        <w:spacing w:after="0" w:line="240" w:lineRule="auto"/>
-        <w:ind w:right="202"/>
+      </w:pPr>
+      <w:r>
+        <w:rPr>
+          <w:rStyle w:val="lt-line-clampline"/>
+          <w:rFonts w:cs="Calibri"/>
+          <w:b/>
+          <w:bCs/>
+          <w:bdr w:val="none" w:sz="0" w:space="0" w:color="auto" w:frame="1"/>
+          <w:shd w:val="clear" w:color="auto" w:fill="FFFFFF"/>
+        </w:rPr>
+        <w:t>Training:</w:t>
+      </w:r>
+      <w:r>
         <w:rPr>
           <w:rStyle w:val="lt-line-clampline"/>
           <w:rFonts w:cs="Calibri"/>
           <w:bdr w:val="none" w:sz="0" w:space="0" w:color="auto" w:frame="1"/>
           <w:shd w:val="clear" w:color="auto" w:fill="FFFFFF"/>
         </w:rPr>
-      </w:pPr>
-      <w:r>
-        <w:rPr>
-          <w:rStyle w:val="lt-line-clampline"/>
-          <w:rFonts w:cs="Calibri"/>
-          <w:b/>
-          <w:bCs/>
-          <w:bdr w:val="none" w:sz="0" w:space="0" w:color="auto" w:frame="1"/>
-          <w:shd w:val="clear" w:color="auto" w:fill="FFFFFF"/>
-        </w:rPr>
-        <w:t>Training:</w:t>
+        <w:t xml:space="preserve"> </w:t>
       </w:r>
       <w:r>
         <w:rPr>
@@ -432,7 +432,7 @@
           <w:bdr w:val="none" w:sz="0" w:space="0" w:color="auto" w:frame="1"/>
           <w:shd w:val="clear" w:color="auto" w:fill="FFFFFF"/>
         </w:rPr>
-        <w:t xml:space="preserve"> </w:t>
+        <w:t>Node.js, Express.js</w:t>
       </w:r>
       <w:r>
         <w:rPr>
@@ -441,7 +441,7 @@
           <w:bdr w:val="none" w:sz="0" w:space="0" w:color="auto" w:frame="1"/>
           <w:shd w:val="clear" w:color="auto" w:fill="FFFFFF"/>
         </w:rPr>
-        <w:t>Node.js, Express.js</w:t>
+        <w:t xml:space="preserve">, </w:t>
       </w:r>
       <w:r>
         <w:rPr>
@@ -450,7 +450,7 @@
           <w:bdr w:val="none" w:sz="0" w:space="0" w:color="auto" w:frame="1"/>
           <w:shd w:val="clear" w:color="auto" w:fill="FFFFFF"/>
         </w:rPr>
-        <w:t xml:space="preserve">, </w:t>
+        <w:t xml:space="preserve">Redux, </w:t>
       </w:r>
       <w:r>
         <w:rPr>
@@ -459,7 +459,7 @@
           <w:bdr w:val="none" w:sz="0" w:space="0" w:color="auto" w:frame="1"/>
           <w:shd w:val="clear" w:color="auto" w:fill="FFFFFF"/>
         </w:rPr>
-        <w:t xml:space="preserve">Redux, </w:t>
+        <w:t>Python</w:t>
       </w:r>
       <w:r>
         <w:rPr>
@@ -468,7 +468,7 @@
           <w:bdr w:val="none" w:sz="0" w:space="0" w:color="auto" w:frame="1"/>
           <w:shd w:val="clear" w:color="auto" w:fill="FFFFFF"/>
         </w:rPr>
-        <w:t>Python</w:t>
+        <w:t>, MongoDB</w:t>
       </w:r>
       <w:r>
         <w:rPr>
@@ -477,16 +477,7 @@
           <w:bdr w:val="none" w:sz="0" w:space="0" w:color="auto" w:frame="1"/>
           <w:shd w:val="clear" w:color="auto" w:fill="FFFFFF"/>
         </w:rPr>
-        <w:t>, MongoDB</w:t>
-      </w:r>
-      <w:r>
-        <w:rPr>
-          <w:rStyle w:val="lt-line-clampline"/>
-          <w:rFonts w:cs="Calibri"/>
-          <w:bdr w:val="none" w:sz="0" w:space="0" w:color="auto" w:frame="1"/>
-          <w:shd w:val="clear" w:color="auto" w:fill="FFFFFF"/>
-        </w:rPr>
-        <w:t>, Materials UI</w:t>
+        <w:t>, Material UI</w:t>
       </w:r>
     </w:p>
     <w:p>

--- a/public/Resume_Mahan_Mashoof.docx
+++ b/public/Resume_Mahan_Mashoof.docx
@@ -169,7 +169,17 @@
           <w:szCs w:val="20"/>
           <w:lang w:val="en-GB"/>
         </w:rPr>
-        <w:t>+46 766 920 960</w:t>
+        <w:t xml:space="preserve">+46 </w:t>
+      </w:r>
+      <w:r>
+        <w:rPr>
+          <w:rFonts w:cs="Trebuchet MS"/>
+          <w:color w:val="545350"/>
+          <w:sz w:val="20"/>
+          <w:szCs w:val="20"/>
+          <w:lang w:val="en-GB"/>
+        </w:rPr>
+        <w:t>735 956 610</w:t>
       </w:r>
     </w:p>
     <w:p>
@@ -364,7 +374,7 @@
           <w:bdr w:val="none" w:sz="0" w:space="0" w:color="auto" w:frame="1"/>
           <w:shd w:val="clear" w:color="auto" w:fill="FFFFFF"/>
         </w:rPr>
-        <w:t xml:space="preserve">MVC, </w:t>
+        <w:t>MVC,</w:t>
       </w:r>
       <w:r>
         <w:rPr>
@@ -373,7 +383,7 @@
           <w:bdr w:val="none" w:sz="0" w:space="0" w:color="auto" w:frame="1"/>
           <w:shd w:val="clear" w:color="auto" w:fill="FFFFFF"/>
         </w:rPr>
-        <w:t>SQL, Bootstrap, Git</w:t>
+        <w:t xml:space="preserve"> MVVM,</w:t>
       </w:r>
       <w:r>
         <w:rPr>
@@ -382,7 +392,7 @@
           <w:bdr w:val="none" w:sz="0" w:space="0" w:color="auto" w:frame="1"/>
           <w:shd w:val="clear" w:color="auto" w:fill="FFFFFF"/>
         </w:rPr>
-        <w:t>, Jira, Trello</w:t>
+        <w:t xml:space="preserve"> </w:t>
       </w:r>
       <w:r>
         <w:rPr>
@@ -391,30 +401,16 @@
           <w:bdr w:val="none" w:sz="0" w:space="0" w:color="auto" w:frame="1"/>
           <w:shd w:val="clear" w:color="auto" w:fill="FFFFFF"/>
         </w:rPr>
-        <w:t>, PHP, Laravel</w:t>
-      </w:r>
-    </w:p>
-    <w:p>
-      <w:pPr>
-        <w:spacing w:after="0" w:line="240" w:lineRule="auto"/>
-        <w:ind w:right="202"/>
+        <w:t>SQL, Bootstrap, Git</w:t>
+      </w:r>
+      <w:r>
         <w:rPr>
           <w:rStyle w:val="lt-line-clampline"/>
           <w:rFonts w:cs="Calibri"/>
           <w:bdr w:val="none" w:sz="0" w:space="0" w:color="auto" w:frame="1"/>
           <w:shd w:val="clear" w:color="auto" w:fill="FFFFFF"/>
         </w:rPr>
-      </w:pPr>
-      <w:r>
-        <w:rPr>
-          <w:rStyle w:val="lt-line-clampline"/>
-          <w:rFonts w:cs="Calibri"/>
-          <w:b/>
-          <w:bCs/>
-          <w:bdr w:val="none" w:sz="0" w:space="0" w:color="auto" w:frame="1"/>
-          <w:shd w:val="clear" w:color="auto" w:fill="FFFFFF"/>
-        </w:rPr>
-        <w:t>Training:</w:t>
+        <w:t>, Jira, Trello</w:t>
       </w:r>
       <w:r>
         <w:rPr>
@@ -423,7 +419,7 @@
           <w:bdr w:val="none" w:sz="0" w:space="0" w:color="auto" w:frame="1"/>
           <w:shd w:val="clear" w:color="auto" w:fill="FFFFFF"/>
         </w:rPr>
-        <w:t xml:space="preserve"> </w:t>
+        <w:t>, PHP</w:t>
       </w:r>
       <w:r>
         <w:rPr>
@@ -432,7 +428,7 @@
           <w:bdr w:val="none" w:sz="0" w:space="0" w:color="auto" w:frame="1"/>
           <w:shd w:val="clear" w:color="auto" w:fill="FFFFFF"/>
         </w:rPr>
-        <w:t>Node.js, Express.js</w:t>
+        <w:t>/</w:t>
       </w:r>
       <w:r>
         <w:rPr>
@@ -441,7 +437,7 @@
           <w:bdr w:val="none" w:sz="0" w:space="0" w:color="auto" w:frame="1"/>
           <w:shd w:val="clear" w:color="auto" w:fill="FFFFFF"/>
         </w:rPr>
-        <w:t xml:space="preserve">, </w:t>
+        <w:t>Laravel</w:t>
       </w:r>
       <w:r>
         <w:rPr>
@@ -450,16 +446,30 @@
           <w:bdr w:val="none" w:sz="0" w:space="0" w:color="auto" w:frame="1"/>
           <w:shd w:val="clear" w:color="auto" w:fill="FFFFFF"/>
         </w:rPr>
-        <w:t xml:space="preserve">Redux, </w:t>
-      </w:r>
-      <w:r>
+        <w:t>, TypeScript, Styled components</w:t>
+      </w:r>
+    </w:p>
+    <w:p>
+      <w:pPr>
+        <w:spacing w:after="0" w:line="240" w:lineRule="auto"/>
+        <w:ind w:right="202"/>
         <w:rPr>
           <w:rStyle w:val="lt-line-clampline"/>
           <w:rFonts w:cs="Calibri"/>
           <w:bdr w:val="none" w:sz="0" w:space="0" w:color="auto" w:frame="1"/>
           <w:shd w:val="clear" w:color="auto" w:fill="FFFFFF"/>
         </w:rPr>
-        <w:t>Python</w:t>
+      </w:pPr>
+      <w:r>
+        <w:rPr>
+          <w:rStyle w:val="lt-line-clampline"/>
+          <w:rFonts w:cs="Calibri"/>
+          <w:b/>
+          <w:bCs/>
+          <w:bdr w:val="none" w:sz="0" w:space="0" w:color="auto" w:frame="1"/>
+          <w:shd w:val="clear" w:color="auto" w:fill="FFFFFF"/>
+        </w:rPr>
+        <w:t>Training:</w:t>
       </w:r>
       <w:r>
         <w:rPr>
@@ -468,7 +478,7 @@
           <w:bdr w:val="none" w:sz="0" w:space="0" w:color="auto" w:frame="1"/>
           <w:shd w:val="clear" w:color="auto" w:fill="FFFFFF"/>
         </w:rPr>
-        <w:t>, MongoDB</w:t>
+        <w:t xml:space="preserve"> </w:t>
       </w:r>
       <w:r>
         <w:rPr>
@@ -477,6 +487,51 @@
           <w:bdr w:val="none" w:sz="0" w:space="0" w:color="auto" w:frame="1"/>
           <w:shd w:val="clear" w:color="auto" w:fill="FFFFFF"/>
         </w:rPr>
+        <w:t>Node.js, Express.js</w:t>
+      </w:r>
+      <w:r>
+        <w:rPr>
+          <w:rStyle w:val="lt-line-clampline"/>
+          <w:rFonts w:cs="Calibri"/>
+          <w:bdr w:val="none" w:sz="0" w:space="0" w:color="auto" w:frame="1"/>
+          <w:shd w:val="clear" w:color="auto" w:fill="FFFFFF"/>
+        </w:rPr>
+        <w:t xml:space="preserve">, </w:t>
+      </w:r>
+      <w:r>
+        <w:rPr>
+          <w:rStyle w:val="lt-line-clampline"/>
+          <w:rFonts w:cs="Calibri"/>
+          <w:bdr w:val="none" w:sz="0" w:space="0" w:color="auto" w:frame="1"/>
+          <w:shd w:val="clear" w:color="auto" w:fill="FFFFFF"/>
+        </w:rPr>
+        <w:t xml:space="preserve">Redux, </w:t>
+      </w:r>
+      <w:r>
+        <w:rPr>
+          <w:rStyle w:val="lt-line-clampline"/>
+          <w:rFonts w:cs="Calibri"/>
+          <w:bdr w:val="none" w:sz="0" w:space="0" w:color="auto" w:frame="1"/>
+          <w:shd w:val="clear" w:color="auto" w:fill="FFFFFF"/>
+        </w:rPr>
+        <w:t>Python</w:t>
+      </w:r>
+      <w:r>
+        <w:rPr>
+          <w:rStyle w:val="lt-line-clampline"/>
+          <w:rFonts w:cs="Calibri"/>
+          <w:bdr w:val="none" w:sz="0" w:space="0" w:color="auto" w:frame="1"/>
+          <w:shd w:val="clear" w:color="auto" w:fill="FFFFFF"/>
+        </w:rPr>
+        <w:t>, MongoDB</w:t>
+      </w:r>
+      <w:r>
+        <w:rPr>
+          <w:rStyle w:val="lt-line-clampline"/>
+          <w:rFonts w:cs="Calibri"/>
+          <w:bdr w:val="none" w:sz="0" w:space="0" w:color="auto" w:frame="1"/>
+          <w:shd w:val="clear" w:color="auto" w:fill="FFFFFF"/>
+        </w:rPr>
         <w:t>, Material UI</w:t>
       </w:r>
     </w:p>
@@ -714,46 +769,65 @@
           <w:szCs w:val="28"/>
           <w:lang w:val="en-GB"/>
         </w:rPr>
-        <w:t>Inova Imobiliária</w:t>
-      </w:r>
-      <w:r>
-        <w:rPr>
-          <w:b/>
-          <w:color w:val="ED7D31"/>
-          <w:sz w:val="28"/>
-          <w:szCs w:val="28"/>
-          <w:lang w:val="en-GB"/>
-        </w:rPr>
-        <w:tab/>
-      </w:r>
-      <w:r>
-        <w:rPr>
-          <w:b/>
-          <w:color w:val="ED7D31"/>
-          <w:sz w:val="28"/>
-          <w:szCs w:val="28"/>
-          <w:lang w:val="en-GB"/>
-        </w:rPr>
-        <w:tab/>
-      </w:r>
-      <w:r>
-        <w:rPr>
-          <w:b/>
-          <w:color w:val="ED7D31"/>
-          <w:sz w:val="28"/>
-          <w:szCs w:val="28"/>
-          <w:lang w:val="en-GB"/>
-        </w:rPr>
-        <w:tab/>
-      </w:r>
-      <w:r>
-        <w:rPr>
-          <w:color w:val="000000"/>
-          <w:sz w:val="20"/>
-          <w:szCs w:val="20"/>
-          <w:lang w:val="en-GB"/>
-        </w:rPr>
-        <w:t xml:space="preserve">July 2020 </w:t>
+        <w:t>Mobiento</w:t>
+      </w:r>
+      <w:r>
+        <w:rPr>
+          <w:b/>
+          <w:color w:val="ED7D31"/>
+          <w:sz w:val="28"/>
+          <w:szCs w:val="28"/>
+          <w:lang w:val="en-GB"/>
+        </w:rPr>
+        <w:tab/>
+      </w:r>
+      <w:r>
+        <w:rPr>
+          <w:b/>
+          <w:color w:val="ED7D31"/>
+          <w:sz w:val="28"/>
+          <w:szCs w:val="28"/>
+          <w:lang w:val="en-GB"/>
+        </w:rPr>
+        <w:tab/>
+      </w:r>
+      <w:r>
+        <w:rPr>
+          <w:b/>
+          <w:color w:val="ED7D31"/>
+          <w:sz w:val="28"/>
+          <w:szCs w:val="28"/>
+          <w:lang w:val="en-GB"/>
+        </w:rPr>
+        <w:tab/>
+      </w:r>
+      <w:r>
+        <w:rPr>
+          <w:b/>
+          <w:color w:val="ED7D31"/>
+          <w:sz w:val="28"/>
+          <w:szCs w:val="28"/>
+          <w:lang w:val="en-GB"/>
+        </w:rPr>
+        <w:tab/>
+      </w:r>
+      <w:r>
+        <w:rPr>
+          <w:color w:val="000000"/>
+          <w:sz w:val="20"/>
+          <w:szCs w:val="20"/>
+          <w:lang w:val="en-GB"/>
+        </w:rPr>
+        <w:t>Aug</w:t>
+      </w:r>
+      <w:r>
+        <w:rPr>
+          <w:color w:val="000000"/>
+          <w:sz w:val="20"/>
+          <w:szCs w:val="20"/>
+          <w:lang w:val="en-GB"/>
+        </w:rPr>
+        <w:t xml:space="preserve"> 2020 </w:t>
       </w:r>
       <w:r>
         <w:rPr>
@@ -795,65 +869,66 @@
           <w:szCs w:val="20"/>
           <w:lang w:val="en-GB"/>
         </w:rPr>
-        <w:t>Full-stack developer</w:t>
-      </w:r>
-    </w:p>
-    <w:p>
-      <w:pPr>
-        <w:spacing w:after="0" w:line="240" w:lineRule="auto"/>
-        <w:rPr>
-          <w:rFonts w:eastAsia="ArialMT" w:cs="Calibri"/>
-          <w:lang w:val="en-GB" w:eastAsia="en-GB"/>
-        </w:rPr>
-      </w:pPr>
-      <w:r>
-        <w:rPr>
-          <w:rFonts w:eastAsia="ArialMT" w:cs="Calibri"/>
-          <w:lang w:val="en-GB" w:eastAsia="en-GB"/>
-        </w:rPr>
-        <w:t>Full stack developer, in a team of four, with mission to join real estate and banking services in a single Ruby on Rails app</w:t>
-      </w:r>
-      <w:r>
-        <w:rPr>
-          <w:rFonts w:eastAsia="ArialMT" w:cs="Calibri"/>
-          <w:lang w:val="en-GB" w:eastAsia="en-GB"/>
-        </w:rPr>
-        <w:t>. Project scope: s</w:t>
-      </w:r>
-      <w:r>
-        <w:rPr>
-          <w:rFonts w:eastAsia="ArialMT" w:cs="Calibri"/>
-          <w:lang w:val="en-GB" w:eastAsia="en-GB"/>
-        </w:rPr>
-        <w:t xml:space="preserve">tart </w:t>
-      </w:r>
-      <w:r>
-        <w:rPr>
-          <w:rFonts w:eastAsia="ArialMT" w:cs="Calibri"/>
-          <w:lang w:val="en-GB" w:eastAsia="en-GB"/>
-        </w:rPr>
-        <w:t>to</w:t>
-      </w:r>
-      <w:r>
-        <w:rPr>
-          <w:rFonts w:eastAsia="ArialMT" w:cs="Calibri"/>
-          <w:lang w:val="en-GB" w:eastAsia="en-GB"/>
-        </w:rPr>
-        <w:t xml:space="preserve"> delivery</w:t>
-      </w:r>
-      <w:r>
-        <w:rPr>
-          <w:rFonts w:eastAsia="ArialMT" w:cs="Calibri"/>
-          <w:lang w:val="en-GB" w:eastAsia="en-GB"/>
-        </w:rPr>
-        <w:t>, working in weekly sprints</w:t>
-      </w:r>
-      <w:r>
-        <w:rPr>
-          <w:rFonts w:eastAsia="ArialMT" w:cs="Calibri"/>
-          <w:lang w:val="en-GB" w:eastAsia="en-GB"/>
-        </w:rPr>
-        <w:t xml:space="preserve"> and daily scrums.</w:t>
+        <w:t>F</w:t>
+      </w:r>
+      <w:r>
+        <w:rPr>
+          <w:b/>
+          <w:bCs/>
+          <w:color w:val="000000"/>
+          <w:sz w:val="20"/>
+          <w:szCs w:val="20"/>
+          <w:lang w:val="en-GB"/>
+        </w:rPr>
+        <w:t>ront-end</w:t>
+      </w:r>
+      <w:r>
+        <w:rPr>
+          <w:b/>
+          <w:bCs/>
+          <w:color w:val="000000"/>
+          <w:sz w:val="20"/>
+          <w:szCs w:val="20"/>
+          <w:lang w:val="en-GB"/>
+        </w:rPr>
+        <w:t xml:space="preserve"> developer</w:t>
+      </w:r>
+    </w:p>
+    <w:p>
+      <w:pPr>
+        <w:spacing w:after="0" w:line="240" w:lineRule="auto"/>
+        <w:rPr>
+          <w:rFonts w:eastAsia="ArialMT" w:cs="Calibri"/>
+          <w:lang w:val="en-GB" w:eastAsia="en-GB"/>
+        </w:rPr>
+      </w:pPr>
+      <w:r>
+        <w:rPr>
+          <w:rFonts w:eastAsia="ArialMT" w:cs="Calibri"/>
+          <w:lang w:val="en-GB" w:eastAsia="en-GB"/>
+        </w:rPr>
+        <w:t>Working on an in-house app, mainly focusing on React</w:t>
+      </w:r>
+      <w:r>
+        <w:rPr>
+          <w:rFonts w:eastAsia="ArialMT" w:cs="Calibri"/>
+          <w:lang w:val="en-GB" w:eastAsia="en-GB"/>
+        </w:rPr>
+        <w:t>.js</w:t>
+      </w:r>
+      <w:r>
+        <w:rPr>
+          <w:rFonts w:eastAsia="ArialMT" w:cs="Calibri"/>
+          <w:lang w:val="en-GB" w:eastAsia="en-GB"/>
+        </w:rPr>
+        <w:t xml:space="preserve"> and TypeScript</w:t>
+      </w:r>
+      <w:r>
+        <w:rPr>
+          <w:rFonts w:eastAsia="ArialMT" w:cs="Calibri"/>
+          <w:lang w:val="en-GB" w:eastAsia="en-GB"/>
+        </w:rPr>
+        <w:t xml:space="preserve"> with a NoSQL BaaS.</w:t>
       </w:r>
     </w:p>
     <w:p>
@@ -873,7 +948,14 @@
           <w:rFonts w:eastAsia="ArialMT" w:cs="Calibri"/>
           <w:lang w:val="en-GB" w:eastAsia="en-GB"/>
         </w:rPr>
-        <w:t>Bitbucket - Heroku with PostgreSQL DB</w:t>
+        <w:t>Bitbucket</w:t>
+      </w:r>
+      <w:r>
+        <w:rPr>
+          <w:rFonts w:eastAsia="ArialMT" w:cs="Calibri"/>
+          <w:lang w:val="en-GB" w:eastAsia="en-GB"/>
+        </w:rPr>
+        <w:t xml:space="preserve"> + Firebase</w:t>
       </w:r>
     </w:p>
     <w:p>
@@ -893,91 +975,7 @@
           <w:rFonts w:eastAsia="ArialMT" w:cs="Calibri"/>
           <w:lang w:val="en-GB" w:eastAsia="en-GB"/>
         </w:rPr>
-        <w:t>Ruby</w:t>
-      </w:r>
-      <w:r>
-        <w:rPr>
-          <w:rFonts w:eastAsia="ArialMT" w:cs="Calibri"/>
-          <w:lang w:val="en-GB" w:eastAsia="en-GB"/>
-        </w:rPr>
-        <w:t xml:space="preserve">, </w:t>
-      </w:r>
-      <w:r>
-        <w:rPr>
-          <w:rFonts w:eastAsia="ArialMT" w:cs="Calibri"/>
-          <w:lang w:val="en-GB" w:eastAsia="en-GB"/>
-        </w:rPr>
-        <w:t>HTML, CSS, J</w:t>
-      </w:r>
-      <w:r>
-        <w:rPr>
-          <w:rFonts w:eastAsia="ArialMT" w:cs="Calibri"/>
-          <w:lang w:val="en-GB" w:eastAsia="en-GB"/>
-        </w:rPr>
-        <w:t>avaScript,</w:t>
-      </w:r>
-      <w:r>
-        <w:rPr>
-          <w:rFonts w:eastAsia="ArialMT" w:cs="Calibri"/>
-          <w:lang w:val="en-GB" w:eastAsia="en-GB"/>
-        </w:rPr>
-        <w:t xml:space="preserve"> Bootstrap</w:t>
-      </w:r>
-      <w:r>
-        <w:rPr>
-          <w:rFonts w:eastAsia="ArialMT" w:cs="Calibri"/>
-          <w:lang w:val="en-GB" w:eastAsia="en-GB"/>
-        </w:rPr>
-        <w:t xml:space="preserve"> </w:t>
-      </w:r>
-      <w:r>
-        <w:rPr>
-          <w:rFonts w:eastAsia="ArialMT" w:cs="Calibri"/>
-          <w:lang w:val="en-GB" w:eastAsia="en-GB"/>
-        </w:rPr>
-        <w:t>+</w:t>
-      </w:r>
-      <w:r>
-        <w:rPr>
-          <w:rFonts w:eastAsia="ArialMT" w:cs="Calibri"/>
-          <w:lang w:val="en-GB" w:eastAsia="en-GB"/>
-        </w:rPr>
-        <w:t xml:space="preserve"> </w:t>
-      </w:r>
-      <w:r>
-        <w:rPr>
-          <w:rFonts w:eastAsia="ArialMT" w:cs="Calibri"/>
-          <w:lang w:val="en-GB" w:eastAsia="en-GB"/>
-        </w:rPr>
-        <w:t>JQ</w:t>
-      </w:r>
-      <w:r>
-        <w:rPr>
-          <w:rFonts w:eastAsia="ArialMT" w:cs="Calibri"/>
-          <w:lang w:val="en-GB" w:eastAsia="en-GB"/>
-        </w:rPr>
-        <w:t xml:space="preserve">uery </w:t>
-      </w:r>
-      <w:r>
-        <w:rPr>
-          <w:rFonts w:eastAsia="ArialMT" w:cs="Calibri"/>
-          <w:lang w:val="en-GB" w:eastAsia="en-GB"/>
-        </w:rPr>
-        <w:t xml:space="preserve">&amp; </w:t>
-      </w:r>
-      <w:r>
-        <w:rPr>
-          <w:rFonts w:eastAsia="ArialMT" w:cs="Calibri"/>
-          <w:lang w:val="en-GB" w:eastAsia="en-GB"/>
-        </w:rPr>
-        <w:t>A</w:t>
-      </w:r>
-      <w:r>
-        <w:rPr>
-          <w:rFonts w:eastAsia="ArialMT" w:cs="Calibri"/>
-          <w:lang w:val="en-GB" w:eastAsia="en-GB"/>
-        </w:rPr>
-        <w:t>jax</w:t>
+        <w:t>Styled components</w:t>
       </w:r>
     </w:p>
     <w:p>
@@ -997,21 +995,14 @@
           <w:rFonts w:eastAsia="ArialMT" w:cs="Calibri"/>
           <w:lang w:val="en-GB" w:eastAsia="en-GB"/>
         </w:rPr>
-        <w:t xml:space="preserve">MVC, </w:t>
-      </w:r>
-      <w:r>
-        <w:rPr>
-          <w:rFonts w:eastAsia="ArialMT" w:cs="Calibri"/>
-          <w:lang w:val="en-GB" w:eastAsia="en-GB"/>
-        </w:rPr>
-        <w:t>CRUD, API</w:t>
-      </w:r>
-      <w:r>
-        <w:rPr>
-          <w:rFonts w:eastAsia="ArialMT" w:cs="Calibri"/>
-          <w:lang w:val="en-GB" w:eastAsia="en-GB"/>
-        </w:rPr>
-        <w:t xml:space="preserve"> consumption and AWS S3 integration</w:t>
+        <w:t>CRUD, MV</w:t>
+      </w:r>
+      <w:r>
+        <w:rPr>
+          <w:rFonts w:eastAsia="ArialMT" w:cs="Calibri"/>
+          <w:lang w:val="en-GB" w:eastAsia="en-GB"/>
+        </w:rPr>
+        <w:t>VM</w:t>
       </w:r>
     </w:p>
     <w:p>
@@ -1031,7 +1022,188 @@
           <w:rFonts w:eastAsia="ArialMT" w:cs="Calibri"/>
           <w:lang w:val="en-GB" w:eastAsia="en-GB"/>
         </w:rPr>
-        <w:t>Model tests using Rspec</w:t>
+        <w:t>Component tests using Jest and Enzyme</w:t>
+      </w:r>
+    </w:p>
+    <w:p>
+      <w:pPr>
+        <w:spacing w:after="0" w:line="240" w:lineRule="auto"/>
+        <w:rPr>
+          <w:b/>
+          <w:color w:val="ED7D31"/>
+          <w:sz w:val="28"/>
+          <w:szCs w:val="28"/>
+          <w:lang w:val="en-GB"/>
+        </w:rPr>
+      </w:pPr>
+    </w:p>
+    <w:p>
+      <w:pPr>
+        <w:spacing w:after="0" w:line="240" w:lineRule="auto"/>
+        <w:rPr>
+          <w:color w:val="000000"/>
+          <w:sz w:val="20"/>
+          <w:szCs w:val="20"/>
+          <w:lang w:val="en-GB"/>
+        </w:rPr>
+      </w:pPr>
+      <w:r>
+        <w:rPr>
+          <w:b/>
+          <w:color w:val="ED7D31"/>
+          <w:sz w:val="28"/>
+          <w:szCs w:val="28"/>
+          <w:lang w:val="en-GB"/>
+        </w:rPr>
+        <w:t>Inova Imobiliária</w:t>
+      </w:r>
+      <w:r>
+        <w:rPr>
+          <w:b/>
+          <w:color w:val="ED7D31"/>
+          <w:sz w:val="28"/>
+          <w:szCs w:val="28"/>
+          <w:lang w:val="en-GB"/>
+        </w:rPr>
+        <w:tab/>
+      </w:r>
+      <w:r>
+        <w:rPr>
+          <w:b/>
+          <w:color w:val="ED7D31"/>
+          <w:sz w:val="28"/>
+          <w:szCs w:val="28"/>
+          <w:lang w:val="en-GB"/>
+        </w:rPr>
+        <w:tab/>
+      </w:r>
+      <w:r>
+        <w:rPr>
+          <w:b/>
+          <w:color w:val="ED7D31"/>
+          <w:sz w:val="28"/>
+          <w:szCs w:val="28"/>
+          <w:lang w:val="en-GB"/>
+        </w:rPr>
+        <w:tab/>
+      </w:r>
+      <w:r>
+        <w:rPr>
+          <w:color w:val="000000"/>
+          <w:sz w:val="20"/>
+          <w:szCs w:val="20"/>
+          <w:lang w:val="en-GB"/>
+        </w:rPr>
+        <w:t xml:space="preserve">July 2020 </w:t>
+      </w:r>
+      <w:r>
+        <w:rPr>
+          <w:color w:val="000000"/>
+          <w:sz w:val="20"/>
+          <w:szCs w:val="20"/>
+          <w:lang w:val="en-GB"/>
+        </w:rPr>
+        <w:t>–</w:t>
+      </w:r>
+      <w:r>
+        <w:rPr>
+          <w:color w:val="000000"/>
+          <w:sz w:val="20"/>
+          <w:szCs w:val="20"/>
+          <w:lang w:val="en-GB"/>
+        </w:rPr>
+        <w:t xml:space="preserve"> </w:t>
+      </w:r>
+      <w:r>
+        <w:rPr>
+          <w:color w:val="000000"/>
+          <w:sz w:val="20"/>
+          <w:szCs w:val="20"/>
+          <w:lang w:val="en-GB"/>
+        </w:rPr>
+        <w:t>June 2021</w:t>
+      </w:r>
+    </w:p>
+    <w:p>
+      <w:pPr>
+        <w:spacing w:after="0" w:line="240" w:lineRule="auto"/>
+        <w:rPr>
+          <w:b/>
+          <w:bCs/>
+          <w:color w:val="ED7D31"/>
+          <w:sz w:val="28"/>
+          <w:szCs w:val="28"/>
+          <w:lang w:val="en-GB"/>
+        </w:rPr>
+      </w:pPr>
+      <w:r>
+        <w:rPr>
+          <w:b/>
+          <w:bCs/>
+          <w:color w:val="000000"/>
+          <w:sz w:val="20"/>
+          <w:szCs w:val="20"/>
+          <w:lang w:val="en-GB"/>
+        </w:rPr>
+        <w:t>Full-stack developer</w:t>
+      </w:r>
+    </w:p>
+    <w:p>
+      <w:pPr>
+        <w:spacing w:after="0" w:line="240" w:lineRule="auto"/>
+        <w:rPr>
+          <w:rFonts w:eastAsia="ArialMT" w:cs="Calibri"/>
+          <w:lang w:val="en-GB" w:eastAsia="en-GB"/>
+        </w:rPr>
+      </w:pPr>
+      <w:r>
+        <w:rPr>
+          <w:rFonts w:eastAsia="ArialMT" w:cs="Calibri"/>
+          <w:lang w:val="en-GB" w:eastAsia="en-GB"/>
+        </w:rPr>
+        <w:t>Full stack developer, in a team of four, with mission to join real estate and banking services in a single Ruby on Rails app</w:t>
+      </w:r>
+      <w:r>
+        <w:rPr>
+          <w:rFonts w:eastAsia="ArialMT" w:cs="Calibri"/>
+          <w:lang w:val="en-GB" w:eastAsia="en-GB"/>
+        </w:rPr>
+        <w:t>. Project scope: s</w:t>
+      </w:r>
+      <w:r>
+        <w:rPr>
+          <w:rFonts w:eastAsia="ArialMT" w:cs="Calibri"/>
+          <w:lang w:val="en-GB" w:eastAsia="en-GB"/>
+        </w:rPr>
+        <w:t xml:space="preserve">tart </w:t>
+      </w:r>
+      <w:r>
+        <w:rPr>
+          <w:rFonts w:eastAsia="ArialMT" w:cs="Calibri"/>
+          <w:lang w:val="en-GB" w:eastAsia="en-GB"/>
+        </w:rPr>
+        <w:t>to</w:t>
+      </w:r>
+      <w:r>
+        <w:rPr>
+          <w:rFonts w:eastAsia="ArialMT" w:cs="Calibri"/>
+          <w:lang w:val="en-GB" w:eastAsia="en-GB"/>
+        </w:rPr>
+        <w:t xml:space="preserve"> delivery</w:t>
+      </w:r>
+      <w:r>
+        <w:rPr>
+          <w:rFonts w:eastAsia="ArialMT" w:cs="Calibri"/>
+          <w:lang w:val="en-GB" w:eastAsia="en-GB"/>
+        </w:rPr>
+        <w:t>, working in weekly sprints</w:t>
+      </w:r>
+      <w:r>
+        <w:rPr>
+          <w:rFonts w:eastAsia="ArialMT" w:cs="Calibri"/>
+          <w:lang w:val="en-GB" w:eastAsia="en-GB"/>
+        </w:rPr>
+        <w:t xml:space="preserve"> and daily scrums.</w:t>
       </w:r>
     </w:p>
     <w:p>
@@ -1051,6 +1223,184 @@
           <w:rFonts w:eastAsia="ArialMT" w:cs="Calibri"/>
           <w:lang w:val="en-GB" w:eastAsia="en-GB"/>
         </w:rPr>
+        <w:t>Bitbucket - Heroku with PostgreSQL DB</w:t>
+      </w:r>
+    </w:p>
+    <w:p>
+      <w:pPr>
+        <w:numPr>
+          <w:ilvl w:val="0"/>
+          <w:numId w:val="10"/>
+        </w:numPr>
+        <w:spacing w:after="0" w:line="240" w:lineRule="auto"/>
+        <w:rPr>
+          <w:rFonts w:eastAsia="ArialMT" w:cs="Calibri"/>
+          <w:lang w:val="en-GB" w:eastAsia="en-GB"/>
+        </w:rPr>
+      </w:pPr>
+      <w:r>
+        <w:rPr>
+          <w:rFonts w:eastAsia="ArialMT" w:cs="Calibri"/>
+          <w:lang w:val="en-GB" w:eastAsia="en-GB"/>
+        </w:rPr>
+        <w:t>Ruby</w:t>
+      </w:r>
+      <w:r>
+        <w:rPr>
+          <w:rFonts w:eastAsia="ArialMT" w:cs="Calibri"/>
+          <w:lang w:val="en-GB" w:eastAsia="en-GB"/>
+        </w:rPr>
+        <w:t xml:space="preserve">, </w:t>
+      </w:r>
+      <w:r>
+        <w:rPr>
+          <w:rFonts w:eastAsia="ArialMT" w:cs="Calibri"/>
+          <w:lang w:val="en-GB" w:eastAsia="en-GB"/>
+        </w:rPr>
+        <w:t>HTML, CSS, J</w:t>
+      </w:r>
+      <w:r>
+        <w:rPr>
+          <w:rFonts w:eastAsia="ArialMT" w:cs="Calibri"/>
+          <w:lang w:val="en-GB" w:eastAsia="en-GB"/>
+        </w:rPr>
+        <w:t>avaScript,</w:t>
+      </w:r>
+      <w:r>
+        <w:rPr>
+          <w:rFonts w:eastAsia="ArialMT" w:cs="Calibri"/>
+          <w:lang w:val="en-GB" w:eastAsia="en-GB"/>
+        </w:rPr>
+        <w:t xml:space="preserve"> Bootstrap</w:t>
+      </w:r>
+      <w:r>
+        <w:rPr>
+          <w:rFonts w:eastAsia="ArialMT" w:cs="Calibri"/>
+          <w:lang w:val="en-GB" w:eastAsia="en-GB"/>
+        </w:rPr>
+        <w:t xml:space="preserve"> </w:t>
+      </w:r>
+      <w:r>
+        <w:rPr>
+          <w:rFonts w:eastAsia="ArialMT" w:cs="Calibri"/>
+          <w:lang w:val="en-GB" w:eastAsia="en-GB"/>
+        </w:rPr>
+        <w:t>+</w:t>
+      </w:r>
+      <w:r>
+        <w:rPr>
+          <w:rFonts w:eastAsia="ArialMT" w:cs="Calibri"/>
+          <w:lang w:val="en-GB" w:eastAsia="en-GB"/>
+        </w:rPr>
+        <w:t xml:space="preserve"> </w:t>
+      </w:r>
+      <w:r>
+        <w:rPr>
+          <w:rFonts w:eastAsia="ArialMT" w:cs="Calibri"/>
+          <w:lang w:val="en-GB" w:eastAsia="en-GB"/>
+        </w:rPr>
+        <w:t>JQ</w:t>
+      </w:r>
+      <w:r>
+        <w:rPr>
+          <w:rFonts w:eastAsia="ArialMT" w:cs="Calibri"/>
+          <w:lang w:val="en-GB" w:eastAsia="en-GB"/>
+        </w:rPr>
+        <w:t xml:space="preserve">uery </w:t>
+      </w:r>
+      <w:r>
+        <w:rPr>
+          <w:rFonts w:eastAsia="ArialMT" w:cs="Calibri"/>
+          <w:lang w:val="en-GB" w:eastAsia="en-GB"/>
+        </w:rPr>
+        <w:t xml:space="preserve">&amp; </w:t>
+      </w:r>
+      <w:r>
+        <w:rPr>
+          <w:rFonts w:eastAsia="ArialMT" w:cs="Calibri"/>
+          <w:lang w:val="en-GB" w:eastAsia="en-GB"/>
+        </w:rPr>
+        <w:t>A</w:t>
+      </w:r>
+      <w:r>
+        <w:rPr>
+          <w:rFonts w:eastAsia="ArialMT" w:cs="Calibri"/>
+          <w:lang w:val="en-GB" w:eastAsia="en-GB"/>
+        </w:rPr>
+        <w:t>jax</w:t>
+      </w:r>
+    </w:p>
+    <w:p>
+      <w:pPr>
+        <w:numPr>
+          <w:ilvl w:val="0"/>
+          <w:numId w:val="10"/>
+        </w:numPr>
+        <w:spacing w:after="0" w:line="240" w:lineRule="auto"/>
+        <w:rPr>
+          <w:rFonts w:eastAsia="ArialMT" w:cs="Calibri"/>
+          <w:lang w:val="en-GB" w:eastAsia="en-GB"/>
+        </w:rPr>
+      </w:pPr>
+      <w:r>
+        <w:rPr>
+          <w:rFonts w:eastAsia="ArialMT" w:cs="Calibri"/>
+          <w:lang w:val="en-GB" w:eastAsia="en-GB"/>
+        </w:rPr>
+        <w:t xml:space="preserve">MVC, </w:t>
+      </w:r>
+      <w:r>
+        <w:rPr>
+          <w:rFonts w:eastAsia="ArialMT" w:cs="Calibri"/>
+          <w:lang w:val="en-GB" w:eastAsia="en-GB"/>
+        </w:rPr>
+        <w:t>CRUD, API</w:t>
+      </w:r>
+      <w:r>
+        <w:rPr>
+          <w:rFonts w:eastAsia="ArialMT" w:cs="Calibri"/>
+          <w:lang w:val="en-GB" w:eastAsia="en-GB"/>
+        </w:rPr>
+        <w:t xml:space="preserve"> consumption and AWS S3 integration</w:t>
+      </w:r>
+    </w:p>
+    <w:p>
+      <w:pPr>
+        <w:numPr>
+          <w:ilvl w:val="0"/>
+          <w:numId w:val="10"/>
+        </w:numPr>
+        <w:spacing w:after="0" w:line="240" w:lineRule="auto"/>
+        <w:rPr>
+          <w:rFonts w:eastAsia="ArialMT" w:cs="Calibri"/>
+          <w:lang w:val="en-GB" w:eastAsia="en-GB"/>
+        </w:rPr>
+      </w:pPr>
+      <w:r>
+        <w:rPr>
+          <w:rFonts w:eastAsia="ArialMT" w:cs="Calibri"/>
+          <w:lang w:val="en-GB" w:eastAsia="en-GB"/>
+        </w:rPr>
+        <w:t>Model tests using Rspec</w:t>
+      </w:r>
+    </w:p>
+    <w:p>
+      <w:pPr>
+        <w:numPr>
+          <w:ilvl w:val="0"/>
+          <w:numId w:val="10"/>
+        </w:numPr>
+        <w:spacing w:after="0" w:line="240" w:lineRule="auto"/>
+        <w:rPr>
+          <w:rFonts w:eastAsia="ArialMT" w:cs="Calibri"/>
+          <w:lang w:val="en-GB" w:eastAsia="en-GB"/>
+        </w:rPr>
+      </w:pPr>
+      <w:r>
+        <w:rPr>
+          <w:rFonts w:eastAsia="ArialMT" w:cs="Calibri"/>
+          <w:lang w:val="en-GB" w:eastAsia="en-GB"/>
+        </w:rPr>
         <w:t>Parallel projects in React.js, Next.js</w:t>
       </w:r>
       <w:r>
@@ -1226,29 +1576,41 @@
     <w:p>
       <w:pPr>
         <w:spacing w:after="0" w:line="240" w:lineRule="auto"/>
-        <w:ind w:left="720"/>
-        <w:rPr>
-          <w:rFonts w:eastAsia="Times New Roman" w:cs="Calibri"/>
-        </w:rPr>
-      </w:pPr>
-    </w:p>
-    <w:p>
-      <w:pPr>
-        <w:spacing w:after="0" w:line="240" w:lineRule="auto"/>
-        <w:rPr>
-          <w:b/>
-          <w:color w:val="ED7D31"/>
-          <w:sz w:val="28"/>
-          <w:szCs w:val="28"/>
-        </w:rPr>
-      </w:pPr>
-      <w:r>
-        <w:rPr>
-          <w:b/>
-          <w:color w:val="ED7D31"/>
-          <w:sz w:val="28"/>
-          <w:szCs w:val="28"/>
-        </w:rPr>
+        <w:rPr>
+          <w:b/>
+          <w:color w:val="ED7D31"/>
+          <w:sz w:val="28"/>
+          <w:szCs w:val="28"/>
+        </w:rPr>
+      </w:pPr>
+      <w:r>
+        <w:rPr>
+          <w:b/>
+          <w:color w:val="ED7D31"/>
+          <w:sz w:val="28"/>
+          <w:szCs w:val="28"/>
+        </w:rPr>
+        <w:br w:type="page"/>
+      </w:r>
+    </w:p>
+    <w:p>
+      <w:pPr>
+        <w:spacing w:after="0" w:line="240" w:lineRule="auto"/>
+        <w:rPr>
+          <w:b/>
+          <w:color w:val="ED7D31"/>
+          <w:sz w:val="28"/>
+          <w:szCs w:val="28"/>
+        </w:rPr>
+      </w:pPr>
+      <w:r>
+        <w:rPr>
+          <w:b/>
+          <w:color w:val="ED7D31"/>
+          <w:sz w:val="28"/>
+          <w:szCs w:val="28"/>
+        </w:rPr>
+        <w:lastRenderedPageBreak/>
         <w:t>Bosch Rexroth</w:t>
       </w:r>
       <w:r>
@@ -1466,52 +1828,33 @@
       <w:pPr>
         <w:spacing w:after="0" w:line="240" w:lineRule="auto"/>
         <w:rPr>
-          <w:rFonts w:eastAsia="Times New Roman"/>
-          <w:color w:val="000000"/>
-          <w:shd w:val="clear" w:color="auto" w:fill="FFFFFF"/>
-        </w:rPr>
-      </w:pPr>
-    </w:p>
-    <w:p>
-      <w:pPr>
-        <w:spacing w:after="0" w:line="240" w:lineRule="auto"/>
-        <w:rPr>
-          <w:b/>
-          <w:color w:val="ED7D31"/>
-          <w:sz w:val="28"/>
-          <w:szCs w:val="28"/>
-        </w:rPr>
-      </w:pPr>
-      <w:r>
-        <w:rPr>
-          <w:b/>
-          <w:color w:val="ED7D31"/>
-          <w:sz w:val="28"/>
-          <w:szCs w:val="28"/>
-        </w:rPr>
-        <w:br w:type="page"/>
-      </w:r>
-    </w:p>
-    <w:p>
-      <w:pPr>
-        <w:spacing w:after="0" w:line="240" w:lineRule="auto"/>
-        <w:rPr>
-          <w:b/>
-          <w:color w:val="ED7D31"/>
-          <w:sz w:val="28"/>
-          <w:szCs w:val="28"/>
-          <w:lang w:val="en-GB"/>
-        </w:rPr>
-      </w:pPr>
-      <w:r>
-        <w:rPr>
-          <w:b/>
-          <w:color w:val="ED7D31"/>
-          <w:sz w:val="28"/>
-          <w:szCs w:val="28"/>
-          <w:lang w:val="en-GB"/>
-        </w:rPr>
-        <w:lastRenderedPageBreak/>
+          <w:b/>
+          <w:color w:val="ED7D31"/>
+          <w:sz w:val="28"/>
+          <w:szCs w:val="28"/>
+          <w:lang w:val="en-GB"/>
+        </w:rPr>
+      </w:pPr>
+    </w:p>
+    <w:p>
+      <w:pPr>
+        <w:spacing w:after="0" w:line="240" w:lineRule="auto"/>
+        <w:rPr>
+          <w:b/>
+          <w:color w:val="ED7D31"/>
+          <w:sz w:val="28"/>
+          <w:szCs w:val="28"/>
+          <w:lang w:val="en-GB"/>
+        </w:rPr>
+      </w:pPr>
+      <w:r>
+        <w:rPr>
+          <w:b/>
+          <w:color w:val="ED7D31"/>
+          <w:sz w:val="28"/>
+          <w:szCs w:val="28"/>
+          <w:lang w:val="en-GB"/>
+        </w:rPr>
         <w:t>Greenbud AB</w:t>
       </w:r>
       <w:r>
@@ -2922,213 +3265,6 @@
           <w:shd w:val="clear" w:color="auto" w:fill="FFFFFF"/>
         </w:rPr>
         <w:t>Updated product manual</w:t>
-      </w:r>
-    </w:p>
-    <w:p>
-      <w:pPr>
-        <w:spacing w:after="0" w:line="240" w:lineRule="auto"/>
-        <w:rPr>
-          <w:b/>
-          <w:color w:val="ED7D31"/>
-          <w:sz w:val="28"/>
-          <w:szCs w:val="28"/>
-        </w:rPr>
-      </w:pPr>
-    </w:p>
-    <w:p>
-      <w:pPr>
-        <w:spacing w:after="0" w:line="240" w:lineRule="auto"/>
-        <w:rPr>
-          <w:b/>
-          <w:color w:val="ED7D31"/>
-          <w:sz w:val="28"/>
-          <w:szCs w:val="28"/>
-        </w:rPr>
-      </w:pPr>
-      <w:r>
-        <w:rPr>
-          <w:b/>
-          <w:color w:val="ED7D31"/>
-          <w:sz w:val="28"/>
-          <w:szCs w:val="28"/>
-        </w:rPr>
-        <w:t>Tacton Systems</w:t>
-      </w:r>
-      <w:r>
-        <w:rPr>
-          <w:b/>
-          <w:color w:val="ED7D31"/>
-          <w:sz w:val="28"/>
-          <w:szCs w:val="28"/>
-        </w:rPr>
-        <w:tab/>
-      </w:r>
-      <w:r>
-        <w:rPr>
-          <w:b/>
-          <w:color w:val="ED7D31"/>
-          <w:sz w:val="28"/>
-          <w:szCs w:val="28"/>
-        </w:rPr>
-        <w:tab/>
-      </w:r>
-      <w:r>
-        <w:rPr>
-          <w:b/>
-          <w:color w:val="ED7D31"/>
-          <w:sz w:val="28"/>
-          <w:szCs w:val="28"/>
-        </w:rPr>
-        <w:tab/>
-      </w:r>
-      <w:r>
-        <w:rPr>
-          <w:color w:val="000000"/>
-          <w:sz w:val="20"/>
-          <w:szCs w:val="20"/>
-        </w:rPr>
-        <w:t>Oct 2007 - Nov</w:t>
-      </w:r>
-      <w:r>
-        <w:rPr>
-          <w:color w:val="000000"/>
-          <w:sz w:val="20"/>
-          <w:szCs w:val="20"/>
-        </w:rPr>
-        <w:t xml:space="preserve"> </w:t>
-      </w:r>
-      <w:r>
-        <w:rPr>
-          <w:color w:val="000000"/>
-          <w:sz w:val="20"/>
-          <w:szCs w:val="20"/>
-        </w:rPr>
-        <w:t>2010</w:t>
-      </w:r>
-    </w:p>
-    <w:p>
-      <w:pPr>
-        <w:spacing w:after="0" w:line="240" w:lineRule="auto"/>
-        <w:rPr>
-          <w:b/>
-          <w:color w:val="000000"/>
-        </w:rPr>
-      </w:pPr>
-      <w:r>
-        <w:rPr>
-          <w:b/>
-          <w:color w:val="000000"/>
-        </w:rPr>
-        <w:t>Configuration specialist SolidWorks</w:t>
-      </w:r>
-    </w:p>
-    <w:p>
-      <w:pPr>
-        <w:spacing w:after="0" w:line="240" w:lineRule="auto"/>
-        <w:rPr>
-          <w:rFonts w:eastAsia="Times New Roman"/>
-          <w:color w:val="000000"/>
-          <w:shd w:val="clear" w:color="auto" w:fill="FFFFFF"/>
-        </w:rPr>
-      </w:pPr>
-      <w:r>
-        <w:rPr>
-          <w:rFonts w:eastAsia="Times New Roman"/>
-          <w:color w:val="000000"/>
-        </w:rPr>
-        <w:t>Application and training of Design automation CPQ TactonWorks (parameter-based configurator)</w:t>
-      </w:r>
-    </w:p>
-    <w:p>
-      <w:pPr>
-        <w:numPr>
-          <w:ilvl w:val="0"/>
-          <w:numId w:val="17"/>
-        </w:numPr>
-        <w:spacing w:after="0" w:line="240" w:lineRule="auto"/>
-        <w:rPr>
-          <w:rFonts w:eastAsia="Times New Roman"/>
-          <w:color w:val="000000"/>
-          <w:shd w:val="clear" w:color="auto" w:fill="FFFFFF"/>
-        </w:rPr>
-      </w:pPr>
-      <w:r>
-        <w:rPr>
-          <w:rFonts w:eastAsia="Times New Roman"/>
-          <w:color w:val="000000"/>
-          <w:shd w:val="clear" w:color="auto" w:fill="FFFFFF"/>
-        </w:rPr>
-        <w:t>P</w:t>
-      </w:r>
-      <w:r>
-        <w:rPr>
-          <w:rFonts w:eastAsia="Times New Roman"/>
-          <w:color w:val="000000"/>
-          <w:shd w:val="clear" w:color="auto" w:fill="FFFFFF"/>
-        </w:rPr>
-        <w:t>rovider of TactonWorks solutions in various projects, collaborating with multinational sta</w:t>
-      </w:r>
-      <w:r>
-        <w:rPr>
-          <w:rFonts w:eastAsia="Times New Roman"/>
-          <w:color w:val="000000"/>
-          <w:shd w:val="clear" w:color="auto" w:fill="FFFFFF"/>
-        </w:rPr>
-        <w:t>keholders</w:t>
-      </w:r>
-    </w:p>
-    <w:p>
-      <w:pPr>
-        <w:numPr>
-          <w:ilvl w:val="0"/>
-          <w:numId w:val="17"/>
-        </w:numPr>
-        <w:spacing w:after="0" w:line="240" w:lineRule="auto"/>
-        <w:rPr>
-          <w:rFonts w:eastAsia="Times New Roman"/>
-          <w:color w:val="000000"/>
-          <w:shd w:val="clear" w:color="auto" w:fill="FFFFFF"/>
-        </w:rPr>
-      </w:pPr>
-      <w:r>
-        <w:rPr>
-          <w:rFonts w:eastAsia="Times New Roman"/>
-          <w:color w:val="000000"/>
-          <w:shd w:val="clear" w:color="auto" w:fill="FFFFFF"/>
-        </w:rPr>
-        <w:t>Staff training, Product support and Customer service in various European countries</w:t>
-      </w:r>
-      <w:r>
-        <w:rPr>
-          <w:rFonts w:eastAsia="Times New Roman"/>
-          <w:color w:val="000000"/>
-          <w:shd w:val="clear" w:color="auto" w:fill="FFFFFF"/>
-        </w:rPr>
-        <w:t xml:space="preserve"> including </w:t>
-      </w:r>
-      <w:r>
-        <w:rPr>
-          <w:rFonts w:eastAsia="Times New Roman"/>
-          <w:color w:val="000000"/>
-          <w:shd w:val="clear" w:color="auto" w:fill="FFFFFF"/>
-        </w:rPr>
-        <w:t>guidance</w:t>
-      </w:r>
-      <w:r>
-        <w:rPr>
-          <w:rFonts w:eastAsia="Times New Roman"/>
-          <w:color w:val="000000"/>
-          <w:shd w:val="clear" w:color="auto" w:fill="FFFFFF"/>
-        </w:rPr>
-        <w:t xml:space="preserve"> and</w:t>
-      </w:r>
-      <w:r>
-        <w:rPr>
-          <w:rFonts w:eastAsia="Times New Roman"/>
-          <w:color w:val="000000"/>
-          <w:shd w:val="clear" w:color="auto" w:fill="FFFFFF"/>
-        </w:rPr>
-        <w:t xml:space="preserve"> tutorial documentations</w:t>
       </w:r>
     </w:p>
     <w:p>
@@ -4537,7 +4673,43 @@
           <w:sz w:val="20"/>
           <w:szCs w:val="20"/>
         </w:rPr>
-        <w:t xml:space="preserve">Data science professional certificate </w:t>
+        <w:t>Data science</w:t>
+      </w:r>
+      <w:r>
+        <w:rPr>
+          <w:b/>
+          <w:color w:val="ED7D31"/>
+          <w:sz w:val="20"/>
+          <w:szCs w:val="20"/>
+        </w:rPr>
+        <w:tab/>
+      </w:r>
+      <w:r>
+        <w:rPr>
+          <w:b/>
+          <w:color w:val="ED7D31"/>
+          <w:sz w:val="20"/>
+          <w:szCs w:val="20"/>
+        </w:rPr>
+        <w:tab/>
+      </w:r>
+      <w:r>
+        <w:rPr>
+          <w:b/>
+          <w:color w:val="ED7D31"/>
+          <w:sz w:val="20"/>
+          <w:szCs w:val="20"/>
+        </w:rPr>
+        <w:tab/>
+      </w:r>
+      <w:r>
+        <w:rPr>
+          <w:b/>
+          <w:color w:val="ED7D31"/>
+          <w:sz w:val="20"/>
+          <w:szCs w:val="20"/>
+        </w:rPr>
+        <w:t xml:space="preserve"> </w:t>
       </w:r>
       <w:r>
         <w:rPr>
